--- a/doc/02_要件定義書_E3.docx
+++ b/doc/02_要件定義書_E3.docx
@@ -1,6 +1,6 @@
 
 <file path=word/document.xml><?xml version="1.0" encoding="utf-8"?>
-<w:document xmlns:wpc="http://schemas.microsoft.com/office/word/2010/wordprocessingCanvas" xmlns:cx="http://schemas.microsoft.com/office/drawing/2014/chartex" xmlns:cx1="http://schemas.microsoft.com/office/drawing/2015/9/8/chartex" xmlns:cx2="http://schemas.microsoft.com/office/drawing/2015/10/21/chartex" xmlns:cx3="http://schemas.microsoft.com/office/drawing/2016/5/9/chartex" xmlns:cx4="http://schemas.microsoft.com/office/drawing/2016/5/10/chartex" xmlns:cx5="http://schemas.microsoft.com/office/drawing/2016/5/11/chartex" xmlns:cx6="http://schemas.microsoft.com/office/drawing/2016/5/12/chartex" xmlns:cx7="http://schemas.microsoft.com/office/drawing/2016/5/13/chartex" xmlns:cx8="http://schemas.microsoft.com/office/drawing/2016/5/14/chartex" xmlns:mc="http://schemas.openxmlformats.org/markup-compatibility/2006" xmlns:aink="http://schemas.microsoft.com/office/drawing/2016/ink" xmlns:am3d="http://schemas.microsoft.com/office/drawing/2017/model3d" xmlns:o="urn:schemas-microsoft-com:office:office" xmlns:oel="http://schemas.microsoft.com/office/2019/extlst" xmlns:r="http://schemas.openxmlformats.org/officeDocument/2006/relationships" xmlns:m="http://schemas.openxmlformats.org/officeDocument/2006/math" xmlns:v="urn:schemas-microsoft-com:vml" xmlns:wp14="http://schemas.microsoft.com/office/word/2010/wordprocessingDrawing" xmlns:wp="http://schemas.openxmlformats.org/drawingml/2006/wordprocessingDrawing" xmlns:w10="urn:schemas-microsoft-com:office:word" xmlns:w="http://schemas.openxmlformats.org/wordprocessingml/2006/main" xmlns:w14="http://schemas.microsoft.com/office/word/2010/wordml" xmlns:w15="http://schemas.microsoft.com/office/word/2012/wordml" xmlns:w16cex="http://schemas.microsoft.com/office/word/2018/wordml/cex" xmlns:w16cid="http://schemas.microsoft.com/office/word/2016/wordml/cid" xmlns:w16="http://schemas.microsoft.com/office/word/2018/wordml" xmlns:w16sdtdh="http://schemas.microsoft.com/office/word/2020/wordml/sdtdatahash" xmlns:w16se="http://schemas.microsoft.com/office/word/2015/wordml/symex" xmlns:wpg="http://schemas.microsoft.com/office/word/2010/wordprocessingGroup" xmlns:wpi="http://schemas.microsoft.com/office/word/2010/wordprocessingInk" xmlns:wne="http://schemas.microsoft.com/office/word/2006/wordml" xmlns:wps="http://schemas.microsoft.com/office/word/2010/wordprocessingShape" mc:Ignorable="w14 w15 w16se w16cid w16 w16cex w16sdtdh wp14">
+<w:document xmlns:wpc="http://schemas.microsoft.com/office/word/2010/wordprocessingCanvas" xmlns:cx="http://schemas.microsoft.com/office/drawing/2014/chartex" xmlns:cx1="http://schemas.microsoft.com/office/drawing/2015/9/8/chartex" xmlns:cx2="http://schemas.microsoft.com/office/drawing/2015/10/21/chartex" xmlns:cx3="http://schemas.microsoft.com/office/drawing/2016/5/9/chartex" xmlns:cx4="http://schemas.microsoft.com/office/drawing/2016/5/10/chartex" xmlns:cx5="http://schemas.microsoft.com/office/drawing/2016/5/11/chartex" xmlns:cx6="http://schemas.microsoft.com/office/drawing/2016/5/12/chartex" xmlns:cx7="http://schemas.microsoft.com/office/drawing/2016/5/13/chartex" xmlns:cx8="http://schemas.microsoft.com/office/drawing/2016/5/14/chartex" xmlns:mc="http://schemas.openxmlformats.org/markup-compatibility/2006" xmlns:aink="http://schemas.microsoft.com/office/drawing/2016/ink" xmlns:am3d="http://schemas.microsoft.com/office/drawing/2017/model3d" xmlns:o="urn:schemas-microsoft-com:office:office" xmlns:oel="http://schemas.microsoft.com/office/2019/extlst" xmlns:r="http://schemas.openxmlformats.org/officeDocument/2006/relationships" xmlns:m="http://schemas.openxmlformats.org/officeDocument/2006/math" xmlns:v="urn:schemas-microsoft-com:vml" xmlns:wp14="http://schemas.microsoft.com/office/word/2010/wordprocessingDrawing" xmlns:wp="http://schemas.openxmlformats.org/drawingml/2006/wordprocessingDrawing" xmlns:w10="urn:schemas-microsoft-com:office:word" xmlns:w="http://schemas.openxmlformats.org/wordprocessingml/2006/main" xmlns:w14="http://schemas.microsoft.com/office/word/2010/wordml" xmlns:w15="http://schemas.microsoft.com/office/word/2012/wordml" xmlns:w16cex="http://schemas.microsoft.com/office/word/2018/wordml/cex" xmlns:w16cid="http://schemas.microsoft.com/office/word/2016/wordml/cid" xmlns:w16="http://schemas.microsoft.com/office/word/2018/wordml" xmlns:w16du="http://schemas.microsoft.com/office/word/2023/wordml/word16du" xmlns:w16sdtdh="http://schemas.microsoft.com/office/word/2020/wordml/sdtdatahash" xmlns:w16se="http://schemas.microsoft.com/office/word/2015/wordml/symex" xmlns:wpg="http://schemas.microsoft.com/office/word/2010/wordprocessingGroup" xmlns:wpi="http://schemas.microsoft.com/office/word/2010/wordprocessingInk" xmlns:wne="http://schemas.microsoft.com/office/word/2006/wordml" xmlns:wps="http://schemas.microsoft.com/office/word/2010/wordprocessingShape" mc:Ignorable="w14 w15 w16se w16cid w16 w16cex w16sdtdh wp14">
   <w:body>
     <w:p>
       <w:pPr>
@@ -75,26 +75,35 @@
           <w:sz w:val="144"/>
           <w:szCs w:val="144"/>
         </w:rPr>
-        <w:t>Webアプリ</w:t>
-      </w:r>
-    </w:p>
-    <w:p>
-      <w:pPr>
-        <w:jc w:val="center"/>
-        <w:rPr>
-          <w:rFonts w:asciiTheme="majorEastAsia" w:hAnsiTheme="majorEastAsia"/>
+        <w:t>スケジュール</w:t>
+      </w:r>
+      <w:r>
+        <w:rPr>
+          <w:rFonts w:asciiTheme="majorEastAsia" w:hAnsiTheme="majorEastAsia" w:hint="eastAsia"/>
           <w:b/>
           <w:sz w:val="144"/>
           <w:szCs w:val="144"/>
         </w:rPr>
-      </w:pPr>
-      <w:r>
-        <w:rPr>
-          <w:rFonts w:asciiTheme="majorEastAsia" w:hAnsiTheme="majorEastAsia" w:hint="eastAsia"/>
+        <w:t>管理アプリ</w:t>
+      </w:r>
+    </w:p>
+    <w:p>
+      <w:pPr>
+        <w:jc w:val="center"/>
+        <w:rPr>
+          <w:rFonts w:asciiTheme="majorEastAsia" w:hAnsiTheme="majorEastAsia"/>
           <w:b/>
           <w:sz w:val="144"/>
           <w:szCs w:val="144"/>
         </w:rPr>
+      </w:pPr>
+      <w:r>
+        <w:rPr>
+          <w:rFonts w:asciiTheme="majorEastAsia" w:hAnsiTheme="majorEastAsia" w:hint="eastAsia"/>
+          <w:b/>
+          <w:sz w:val="144"/>
+          <w:szCs w:val="144"/>
+        </w:rPr>
         <w:t>要件定義書</w:t>
       </w:r>
     </w:p>
@@ -163,27 +172,6 @@
     </w:p>
     <w:p>
       <w:pPr>
-        <w:rPr>
-          <w:rFonts w:asciiTheme="majorEastAsia" w:hAnsiTheme="majorEastAsia"/>
-        </w:rPr>
-      </w:pPr>
-    </w:p>
-    <w:p>
-      <w:pPr>
-        <w:rPr>
-          <w:rFonts w:asciiTheme="majorEastAsia" w:hAnsiTheme="majorEastAsia"/>
-        </w:rPr>
-      </w:pPr>
-    </w:p>
-    <w:p>
-      <w:pPr>
-        <w:rPr>
-          <w:rFonts w:asciiTheme="majorEastAsia" w:hAnsiTheme="majorEastAsia"/>
-        </w:rPr>
-      </w:pPr>
-    </w:p>
-    <w:p>
-      <w:pPr>
         <w:jc w:val="right"/>
         <w:rPr>
           <w:rFonts w:asciiTheme="majorEastAsia" w:hAnsiTheme="majorEastAsia"/>
@@ -207,39 +195,20 @@
         <w:rPr>
           <w:rFonts w:asciiTheme="majorEastAsia" w:hAnsiTheme="majorEastAsia" w:hint="eastAsia"/>
         </w:rPr>
-        <w:t>2016/06/01 第１版</w:t>
-      </w:r>
-    </w:p>
-    <w:p>
-      <w:pPr>
-        <w:rPr>
-          <w:rFonts w:asciiTheme="majorEastAsia" w:hAnsiTheme="majorEastAsia"/>
-        </w:rPr>
-      </w:pPr>
-    </w:p>
-    <w:p>
-      <w:pPr>
-        <w:widowControl/>
-        <w:suppressAutoHyphens w:val="0"/>
-        <w:rPr>
-          <w:rFonts w:asciiTheme="majorEastAsia" w:hAnsiTheme="majorEastAsia"/>
-        </w:rPr>
-      </w:pPr>
-      <w:r>
-        <w:rPr>
-          <w:rFonts w:asciiTheme="majorEastAsia" w:hAnsiTheme="majorEastAsia"/>
-        </w:rPr>
-        <w:br w:type="page"/>
-      </w:r>
-    </w:p>
-    <w:p>
-      <w:pPr>
-        <w:widowControl/>
-        <w:suppressAutoHyphens w:val="0"/>
-        <w:rPr>
-          <w:rFonts w:asciiTheme="majorEastAsia" w:hAnsiTheme="majorEastAsia"/>
-        </w:rPr>
-      </w:pPr>
+        <w:t>2016/06/0</w:t>
+      </w:r>
+      <w:r>
+        <w:rPr>
+          <w:rFonts w:asciiTheme="majorEastAsia" w:hAnsiTheme="majorEastAsia"/>
+        </w:rPr>
+        <w:t>2</w:t>
+      </w:r>
+      <w:r>
+        <w:rPr>
+          <w:rFonts w:asciiTheme="majorEastAsia" w:hAnsiTheme="majorEastAsia" w:hint="eastAsia"/>
+        </w:rPr>
+        <w:t xml:space="preserve"> 第１版</w:t>
+      </w:r>
     </w:p>
     <w:p>
       <w:pPr>
@@ -263,10 +232,10 @@
         <w:tblLook w:val="04A0" w:firstRow="1" w:lastRow="0" w:firstColumn="1" w:lastColumn="0" w:noHBand="0" w:noVBand="1"/>
       </w:tblPr>
       <w:tblGrid>
-        <w:gridCol w:w="941"/>
-        <w:gridCol w:w="1545"/>
-        <w:gridCol w:w="1655"/>
-        <w:gridCol w:w="4353"/>
+        <w:gridCol w:w="940"/>
+        <w:gridCol w:w="1544"/>
+        <w:gridCol w:w="1654"/>
+        <w:gridCol w:w="4356"/>
       </w:tblGrid>
       <w:tr>
         <w:tc>
@@ -439,6 +408,12 @@
               </w:rPr>
               <w:t>新規作成</w:t>
             </w:r>
+            <w:r>
+              <w:rPr>
+                <w:rFonts w:asciiTheme="majorEastAsia" w:hAnsiTheme="majorEastAsia" w:hint="eastAsia"/>
+              </w:rPr>
+              <w:t>、チーム内レビュー</w:t>
+            </w:r>
           </w:p>
         </w:tc>
       </w:tr>
@@ -475,6 +450,18 @@
                 <w:rFonts w:asciiTheme="majorEastAsia" w:hAnsiTheme="majorEastAsia"/>
               </w:rPr>
             </w:pPr>
+            <w:r>
+              <w:rPr>
+                <w:rFonts w:asciiTheme="majorEastAsia" w:hAnsiTheme="majorEastAsia" w:hint="eastAsia"/>
+              </w:rPr>
+              <w:t>2</w:t>
+            </w:r>
+            <w:r>
+              <w:rPr>
+                <w:rFonts w:asciiTheme="majorEastAsia" w:hAnsiTheme="majorEastAsia"/>
+              </w:rPr>
+              <w:t>023/6/5</w:t>
+            </w:r>
           </w:p>
         </w:tc>
         <w:tc>
@@ -489,6 +476,12 @@
                 <w:rFonts w:asciiTheme="majorEastAsia" w:hAnsiTheme="majorEastAsia"/>
               </w:rPr>
             </w:pPr>
+            <w:r>
+              <w:rPr>
+                <w:rFonts w:asciiTheme="majorEastAsia" w:hAnsiTheme="majorEastAsia" w:hint="eastAsia"/>
+              </w:rPr>
+              <w:t>高川</w:t>
+            </w:r>
           </w:p>
         </w:tc>
         <w:tc>
@@ -503,6 +496,12 @@
                 <w:rFonts w:asciiTheme="majorEastAsia" w:hAnsiTheme="majorEastAsia"/>
               </w:rPr>
             </w:pPr>
+            <w:r>
+              <w:rPr>
+                <w:rFonts w:asciiTheme="majorEastAsia" w:hAnsiTheme="majorEastAsia" w:hint="eastAsia"/>
+              </w:rPr>
+              <w:t>講師レビュー、最終決定</w:t>
+            </w:r>
           </w:p>
         </w:tc>
       </w:tr>
@@ -901,7 +900,13 @@
         <w:rPr>
           <w:rFonts w:asciiTheme="majorEastAsia" w:hAnsiTheme="majorEastAsia" w:hint="eastAsia"/>
         </w:rPr>
-        <w:t>タスク管理システム</w:t>
+        <w:t>スケジュール</w:t>
+      </w:r>
+      <w:r>
+        <w:rPr>
+          <w:rFonts w:asciiTheme="majorEastAsia" w:hAnsiTheme="majorEastAsia" w:hint="eastAsia"/>
+        </w:rPr>
+        <w:t>管理システム</w:t>
       </w:r>
       <w:r>
         <w:rPr>
@@ -973,7 +978,7 @@
     <w:p>
       <w:pPr>
         <w:rPr>
-          <w:rFonts w:asciiTheme="majorEastAsia" w:hAnsiTheme="majorEastAsia" w:hint="eastAsia"/>
+          <w:rFonts w:asciiTheme="majorEastAsia" w:hAnsiTheme="majorEastAsia"/>
         </w:rPr>
       </w:pPr>
     </w:p>
@@ -1013,13 +1018,6 @@
     <w:p>
       <w:pPr>
         <w:rPr>
-          <w:rFonts w:asciiTheme="majorEastAsia" w:hAnsiTheme="majorEastAsia" w:hint="eastAsia"/>
-        </w:rPr>
-      </w:pPr>
-    </w:p>
-    <w:p>
-      <w:pPr>
-        <w:rPr>
           <w:rFonts w:asciiTheme="majorEastAsia" w:hAnsiTheme="majorEastAsia"/>
         </w:rPr>
       </w:pPr>
@@ -1052,7 +1050,7 @@
       <w:pPr>
         <w:ind w:left="1680" w:firstLineChars="100" w:firstLine="240"/>
         <w:rPr>
-          <w:rFonts w:asciiTheme="majorEastAsia" w:hAnsiTheme="majorEastAsia" w:hint="eastAsia"/>
+          <w:rFonts w:asciiTheme="majorEastAsia" w:hAnsiTheme="majorEastAsia"/>
         </w:rPr>
       </w:pPr>
       <w:r>
@@ -1070,10 +1068,18 @@
     </w:p>
     <w:p>
       <w:pPr>
-        <w:rPr>
-          <w:rFonts w:asciiTheme="majorEastAsia" w:hAnsiTheme="majorEastAsia"/>
-        </w:rPr>
-      </w:pPr>
+        <w:widowControl/>
+        <w:suppressAutoHyphens w:val="0"/>
+        <w:rPr>
+          <w:rFonts w:asciiTheme="majorEastAsia" w:hAnsiTheme="majorEastAsia" w:hint="eastAsia"/>
+        </w:rPr>
+      </w:pPr>
+      <w:r>
+        <w:rPr>
+          <w:rFonts w:asciiTheme="majorEastAsia" w:hAnsiTheme="majorEastAsia"/>
+        </w:rPr>
+        <w:br w:type="page"/>
+      </w:r>
     </w:p>
     <w:p>
       <w:pPr>
@@ -1086,6 +1092,7 @@
         <w:rPr>
           <w:rFonts w:asciiTheme="majorEastAsia" w:eastAsiaTheme="majorEastAsia" w:hAnsiTheme="majorEastAsia" w:hint="eastAsia"/>
         </w:rPr>
+        <w:lastRenderedPageBreak/>
         <w:t>システム要件</w:t>
       </w:r>
     </w:p>
@@ -1105,31 +1112,1424 @@
     </w:p>
     <w:p>
       <w:pPr>
+        <w:tabs>
+          <w:tab w:val="left" w:pos="1352"/>
+        </w:tabs>
+        <w:rPr>
+          <w:rFonts w:asciiTheme="majorEastAsia" w:hAnsiTheme="majorEastAsia" w:hint="eastAsia"/>
+        </w:rPr>
+      </w:pPr>
+      <w:r>
+        <w:rPr>
+          <w:rFonts w:asciiTheme="majorEastAsia" w:hAnsiTheme="majorEastAsia"/>
+        </w:rPr>
+        <w:tab/>
+      </w:r>
+    </w:p>
+    <w:p>
+      <w:pPr>
+        <w:pStyle w:val="2"/>
+        <w:rPr>
+          <w:rFonts w:asciiTheme="majorEastAsia" w:hAnsiTheme="majorEastAsia"/>
+        </w:rPr>
+      </w:pPr>
+      <w:r>
+        <w:rPr>
+          <w:rFonts w:asciiTheme="majorEastAsia" w:hAnsiTheme="majorEastAsia" w:hint="eastAsia"/>
+        </w:rPr>
+        <w:t>機能要件</w:t>
+      </w:r>
+    </w:p>
+    <w:p>
+      <w:pPr>
+        <w:pStyle w:val="3"/>
+        <w:rPr>
+          <w:rFonts w:asciiTheme="majorEastAsia" w:hAnsiTheme="majorEastAsia"/>
+        </w:rPr>
+      </w:pPr>
+      <w:r>
+        <w:rPr>
+          <w:rFonts w:asciiTheme="majorEastAsia" w:hAnsiTheme="majorEastAsia" w:hint="eastAsia"/>
+        </w:rPr>
+        <w:t>機能の概要</w:t>
+      </w:r>
+    </w:p>
+    <w:p>
+      <w:pPr>
+        <w:rPr>
+          <w:rFonts w:hint="eastAsia"/>
+        </w:rPr>
+      </w:pPr>
+      <w:r>
+        <w:rPr>
+          <w:rFonts w:hint="eastAsia"/>
+        </w:rPr>
+        <w:t>本システムは、</w:t>
+      </w:r>
+      <w:r>
+        <w:rPr>
+          <w:rFonts w:hint="eastAsia"/>
+        </w:rPr>
+        <w:t>以下のように大きく３つの機能を持つ。</w:t>
+      </w:r>
+    </w:p>
+    <w:p>
+      <w:pPr>
+        <w:rPr>
+          <w:rFonts w:asciiTheme="majorEastAsia" w:hAnsiTheme="majorEastAsia"/>
+        </w:rPr>
+      </w:pPr>
+      <w:r>
+        <w:rPr>
+          <w:rFonts w:asciiTheme="majorEastAsia" w:hAnsiTheme="majorEastAsia" w:hint="eastAsia"/>
+        </w:rPr>
+        <w:t>・</w:t>
+      </w:r>
+      <w:r>
+        <w:rPr>
+          <w:rFonts w:asciiTheme="majorEastAsia" w:hAnsiTheme="majorEastAsia" w:hint="eastAsia"/>
+        </w:rPr>
+        <w:t>スケジュール</w:t>
+      </w:r>
+      <w:r>
+        <w:rPr>
+          <w:rFonts w:asciiTheme="majorEastAsia" w:hAnsiTheme="majorEastAsia" w:hint="eastAsia"/>
+        </w:rPr>
+        <w:t>管理</w:t>
+      </w:r>
+      <w:r>
+        <w:rPr>
+          <w:rFonts w:asciiTheme="majorEastAsia" w:hAnsiTheme="majorEastAsia" w:hint="eastAsia"/>
+        </w:rPr>
+        <w:t>機能</w:t>
+      </w:r>
+    </w:p>
+    <w:p>
+      <w:pPr>
+        <w:rPr>
+          <w:rFonts w:asciiTheme="majorEastAsia" w:hAnsiTheme="majorEastAsia"/>
+        </w:rPr>
+      </w:pPr>
+      <w:r>
+        <w:rPr>
+          <w:rFonts w:asciiTheme="majorEastAsia" w:hAnsiTheme="majorEastAsia" w:hint="eastAsia"/>
+        </w:rPr>
+        <w:t>・ふれあい機能</w:t>
+      </w:r>
+    </w:p>
+    <w:p>
+      <w:pPr>
+        <w:rPr>
+          <w:rFonts w:asciiTheme="majorEastAsia" w:hAnsiTheme="majorEastAsia"/>
+        </w:rPr>
+      </w:pPr>
+      <w:r>
+        <w:rPr>
+          <w:rFonts w:asciiTheme="majorEastAsia" w:hAnsiTheme="majorEastAsia" w:hint="eastAsia"/>
+        </w:rPr>
+        <w:t>・お知らせ機能</w:t>
+      </w:r>
+    </w:p>
+    <w:p>
+      <w:pPr>
+        <w:rPr>
+          <w:rFonts w:asciiTheme="majorEastAsia" w:hAnsiTheme="majorEastAsia"/>
+        </w:rPr>
+      </w:pPr>
+    </w:p>
+    <w:p>
+      <w:r>
+        <w:rPr>
+          <w:rFonts w:hint="eastAsia"/>
+        </w:rPr>
+        <w:t>それぞれの機能についての概要は以下の通り。</w:t>
+      </w:r>
+    </w:p>
+    <w:p/>
+    <w:p>
+      <w:pPr>
+        <w:rPr>
+          <w:rFonts w:asciiTheme="majorEastAsia" w:hAnsiTheme="majorEastAsia"/>
+        </w:rPr>
+      </w:pPr>
+      <w:r>
+        <w:rPr>
+          <w:rFonts w:asciiTheme="majorEastAsia" w:hAnsiTheme="majorEastAsia" w:hint="eastAsia"/>
+        </w:rPr>
+        <w:t>・</w:t>
+      </w:r>
+      <w:r>
+        <w:rPr>
+          <w:rFonts w:asciiTheme="majorEastAsia" w:hAnsiTheme="majorEastAsia" w:hint="eastAsia"/>
+          <w:u w:val="single"/>
+        </w:rPr>
+        <w:t>スケジュール</w:t>
+      </w:r>
+      <w:r>
+        <w:rPr>
+          <w:rFonts w:asciiTheme="majorEastAsia" w:hAnsiTheme="majorEastAsia" w:hint="eastAsia"/>
+          <w:u w:val="single"/>
+        </w:rPr>
+        <w:t>管理機能</w:t>
+      </w:r>
+    </w:p>
+    <w:p>
+      <w:r>
+        <w:rPr>
+          <w:rFonts w:hint="eastAsia"/>
+        </w:rPr>
+        <w:t>利用者の一日のスケジュールを管理する機能である。</w:t>
+      </w:r>
+    </w:p>
+    <w:p>
+      <w:r>
+        <w:rPr>
+          <w:rFonts w:hint="eastAsia"/>
+        </w:rPr>
+        <w:t>基本的な流れは、利用者が</w:t>
+      </w:r>
+      <w:r>
+        <w:rPr>
+          <w:rFonts w:hint="eastAsia"/>
+        </w:rPr>
+        <w:t>スケジュールを登録して、時系列順に表示する。</w:t>
+      </w:r>
+    </w:p>
+    <w:p>
+      <w:pPr>
+        <w:widowControl/>
+        <w:suppressAutoHyphens w:val="0"/>
+        <w:rPr>
+          <w:rFonts w:hint="eastAsia"/>
+        </w:rPr>
+      </w:pPr>
+      <w:r>
+        <w:rPr>
+          <w:rFonts w:hint="eastAsia"/>
+        </w:rPr>
+        <w:t>詳細ボタンを押すことで選択したスケジュールの詳細情報を見ることができる。</w:t>
+      </w:r>
+    </w:p>
+    <w:p>
+      <w:pPr>
+        <w:rPr>
+          <w:rFonts w:asciiTheme="majorEastAsia" w:hAnsiTheme="majorEastAsia"/>
+        </w:rPr>
+      </w:pPr>
+    </w:p>
+    <w:p>
+      <w:pPr>
+        <w:rPr>
+          <w:rFonts w:asciiTheme="majorEastAsia" w:hAnsiTheme="majorEastAsia"/>
+        </w:rPr>
+      </w:pPr>
+      <w:r>
+        <w:rPr>
+          <w:rFonts w:asciiTheme="majorEastAsia" w:hAnsiTheme="majorEastAsia" w:hint="eastAsia"/>
+        </w:rPr>
+        <w:t>・</w:t>
+      </w:r>
+      <w:r>
+        <w:rPr>
+          <w:rFonts w:asciiTheme="majorEastAsia" w:hAnsiTheme="majorEastAsia" w:hint="eastAsia"/>
+          <w:u w:val="single"/>
+        </w:rPr>
+        <w:t>ふれあい機能</w:t>
+      </w:r>
+    </w:p>
+    <w:p>
+      <w:pPr>
+        <w:rPr>
+          <w:rFonts w:asciiTheme="majorEastAsia" w:hAnsiTheme="majorEastAsia"/>
+        </w:rPr>
+      </w:pPr>
+      <w:r>
+        <w:rPr>
+          <w:rFonts w:asciiTheme="majorEastAsia" w:hAnsiTheme="majorEastAsia" w:hint="eastAsia"/>
+        </w:rPr>
+        <w:t>利用者が自分のペットと画面上で触れ合う機能である。</w:t>
+      </w:r>
+    </w:p>
+    <w:p>
+      <w:pPr>
+        <w:rPr>
+          <w:rFonts w:asciiTheme="majorEastAsia" w:hAnsiTheme="majorEastAsia" w:hint="eastAsia"/>
+        </w:rPr>
+      </w:pPr>
+      <w:r>
+        <w:rPr>
+          <w:rFonts w:asciiTheme="majorEastAsia" w:hAnsiTheme="majorEastAsia" w:hint="eastAsia"/>
+        </w:rPr>
+        <w:t>基本的な機能は以下の通り</w:t>
+      </w:r>
+    </w:p>
+    <w:p>
+      <w:pPr>
+        <w:rPr>
+          <w:rFonts w:asciiTheme="majorEastAsia" w:hAnsiTheme="majorEastAsia" w:hint="eastAsia"/>
+        </w:rPr>
+      </w:pPr>
+      <w:r>
+        <w:rPr>
+          <w:rFonts w:asciiTheme="majorEastAsia" w:hAnsiTheme="majorEastAsia" w:hint="eastAsia"/>
+        </w:rPr>
+        <w:t>・</w:t>
+      </w:r>
+      <w:r>
+        <w:rPr>
+          <w:rFonts w:asciiTheme="majorEastAsia" w:hAnsiTheme="majorEastAsia" w:hint="eastAsia"/>
+        </w:rPr>
+        <w:t>ユーザ登録時にペットを選択し、名前を付ける</w:t>
+      </w:r>
+    </w:p>
+    <w:p>
+      <w:pPr>
+        <w:rPr>
+          <w:rFonts w:asciiTheme="majorEastAsia" w:hAnsiTheme="majorEastAsia"/>
+        </w:rPr>
+      </w:pPr>
+      <w:r>
+        <w:rPr>
+          <w:rFonts w:asciiTheme="majorEastAsia" w:hAnsiTheme="majorEastAsia" w:hint="eastAsia"/>
+        </w:rPr>
+        <w:t>・</w:t>
+      </w:r>
+      <w:r>
+        <w:rPr>
+          <w:rFonts w:asciiTheme="majorEastAsia" w:hAnsiTheme="majorEastAsia" w:hint="eastAsia"/>
+        </w:rPr>
+        <w:t>別画面にペット専用のページを表示する</w:t>
+      </w:r>
+    </w:p>
+    <w:p>
+      <w:pPr>
+        <w:rPr>
+          <w:rFonts w:asciiTheme="majorEastAsia" w:hAnsiTheme="majorEastAsia"/>
+        </w:rPr>
+      </w:pPr>
+      <w:r>
+        <w:rPr>
+          <w:rFonts w:asciiTheme="majorEastAsia" w:hAnsiTheme="majorEastAsia" w:hint="eastAsia"/>
+        </w:rPr>
+        <w:t>・</w:t>
+      </w:r>
+      <w:r>
+        <w:rPr>
+          <w:rFonts w:asciiTheme="majorEastAsia" w:hAnsiTheme="majorEastAsia" w:hint="eastAsia"/>
+        </w:rPr>
+        <w:t>ペットにカーソルを合わせるまたはクリックすると、行動を起こす</w:t>
+      </w:r>
+    </w:p>
+    <w:p>
+      <w:pPr>
+        <w:rPr>
+          <w:rFonts w:asciiTheme="majorEastAsia" w:hAnsiTheme="majorEastAsia" w:hint="eastAsia"/>
+        </w:rPr>
+      </w:pPr>
+      <w:r>
+        <w:rPr>
+          <w:rFonts w:asciiTheme="majorEastAsia" w:hAnsiTheme="majorEastAsia" w:hint="eastAsia"/>
+        </w:rPr>
+        <w:t>・ひとことメッセージを表示</w:t>
+      </w:r>
+    </w:p>
+    <w:p>
+      <w:pPr>
+        <w:rPr>
+          <w:rFonts w:asciiTheme="majorEastAsia" w:hAnsiTheme="majorEastAsia"/>
+        </w:rPr>
+      </w:pPr>
+      <w:r>
+        <w:rPr>
+          <w:rFonts w:asciiTheme="majorEastAsia" w:hAnsiTheme="majorEastAsia" w:hint="eastAsia"/>
+        </w:rPr>
+        <w:t>・</w:t>
+      </w:r>
+      <w:r>
+        <w:rPr>
+          <w:rFonts w:asciiTheme="majorEastAsia" w:hAnsiTheme="majorEastAsia" w:hint="eastAsia"/>
+        </w:rPr>
+        <w:t>１時間おきにテキストを自動更新</w:t>
+      </w:r>
+    </w:p>
+    <w:p>
+      <w:pPr>
+        <w:rPr>
+          <w:rFonts w:asciiTheme="majorEastAsia" w:hAnsiTheme="majorEastAsia" w:hint="eastAsia"/>
+        </w:rPr>
+      </w:pPr>
+    </w:p>
+    <w:p>
+      <w:pPr>
+        <w:rPr>
+          <w:rFonts w:asciiTheme="majorEastAsia" w:hAnsiTheme="majorEastAsia"/>
+          <w:u w:val="single"/>
+        </w:rPr>
+      </w:pPr>
+      <w:r>
+        <w:rPr>
+          <w:rFonts w:asciiTheme="majorEastAsia" w:hAnsiTheme="majorEastAsia" w:hint="eastAsia"/>
+        </w:rPr>
+        <w:t>・</w:t>
+      </w:r>
+      <w:r>
+        <w:rPr>
+          <w:rFonts w:asciiTheme="majorEastAsia" w:hAnsiTheme="majorEastAsia" w:hint="eastAsia"/>
+          <w:u w:val="single"/>
+        </w:rPr>
+        <w:t>お知らせ機能</w:t>
+      </w:r>
+    </w:p>
+    <w:p>
+      <w:pPr>
+        <w:rPr>
+          <w:rFonts w:asciiTheme="majorEastAsia" w:hAnsiTheme="majorEastAsia"/>
+        </w:rPr>
+      </w:pPr>
+      <w:r>
+        <w:rPr>
+          <w:rFonts w:asciiTheme="majorEastAsia" w:hAnsiTheme="majorEastAsia" w:hint="eastAsia"/>
+        </w:rPr>
+        <w:t>利用者が登録したスケジュールを通知する機能である。</w:t>
+      </w:r>
+    </w:p>
+    <w:p>
+      <w:pPr>
+        <w:rPr>
+          <w:rFonts w:asciiTheme="majorEastAsia" w:hAnsiTheme="majorEastAsia"/>
+        </w:rPr>
+      </w:pPr>
+      <w:r>
+        <w:rPr>
+          <w:rFonts w:asciiTheme="majorEastAsia" w:hAnsiTheme="majorEastAsia" w:hint="eastAsia"/>
+        </w:rPr>
+        <w:t>スケジュール開始１０分前になると画面上部に通知を表示する。</w:t>
+      </w:r>
+    </w:p>
+    <w:p>
+      <w:pPr>
+        <w:rPr>
+          <w:rFonts w:asciiTheme="majorEastAsia" w:hAnsiTheme="majorEastAsia"/>
+        </w:rPr>
+      </w:pPr>
+      <w:r>
+        <w:rPr>
+          <w:rFonts w:asciiTheme="majorEastAsia" w:hAnsiTheme="majorEastAsia" w:hint="eastAsia"/>
+        </w:rPr>
+        <w:t>（</w:t>
+      </w:r>
+      <w:r>
+        <w:rPr>
+          <w:rFonts w:asciiTheme="majorEastAsia" w:hAnsiTheme="majorEastAsia" w:hint="eastAsia"/>
+        </w:rPr>
+        <w:t>表示方法：画面表示、</w:t>
+      </w:r>
+      <w:r>
+        <w:rPr>
+          <w:rFonts w:asciiTheme="majorEastAsia" w:hAnsiTheme="majorEastAsia" w:hint="eastAsia"/>
+        </w:rPr>
+        <w:t>ライブラリによる表示）</w:t>
+      </w:r>
+    </w:p>
+    <w:p>
+      <w:pPr>
+        <w:widowControl/>
+        <w:suppressAutoHyphens w:val="0"/>
+        <w:rPr>
+          <w:rFonts w:asciiTheme="majorEastAsia" w:hAnsiTheme="majorEastAsia" w:hint="eastAsia"/>
+        </w:rPr>
+      </w:pPr>
+      <w:r>
+        <w:rPr>
+          <w:rFonts w:asciiTheme="majorEastAsia" w:hAnsiTheme="majorEastAsia"/>
+        </w:rPr>
+        <w:br w:type="page"/>
+      </w:r>
+    </w:p>
+    <w:p>
+      <w:pPr>
         <w:ind w:firstLineChars="100" w:firstLine="240"/>
         <w:rPr>
-          <w:rFonts w:asciiTheme="majorEastAsia" w:hAnsiTheme="majorEastAsia"/>
-        </w:rPr>
-      </w:pPr>
-    </w:p>
-    <w:p>
-      <w:pPr>
-        <w:rPr>
-          <w:rFonts w:asciiTheme="majorEastAsia" w:hAnsiTheme="majorEastAsia"/>
-        </w:rPr>
-      </w:pPr>
-    </w:p>
-    <w:p>
-      <w:pPr>
-        <w:pStyle w:val="2"/>
-        <w:rPr>
-          <w:rFonts w:asciiTheme="majorEastAsia" w:hAnsiTheme="majorEastAsia"/>
-        </w:rPr>
-      </w:pPr>
-      <w:r>
-        <w:rPr>
-          <w:rFonts w:asciiTheme="majorEastAsia" w:hAnsiTheme="majorEastAsia" w:hint="eastAsia"/>
-        </w:rPr>
-        <w:t>機能要件</w:t>
+          <w:kern w:val="2"/>
+        </w:rPr>
+      </w:pPr>
+      <w:r>
+        <w:rPr>
+          <w:rFonts w:hint="eastAsia"/>
+        </w:rPr>
+        <w:lastRenderedPageBreak/>
+        <w:t>以上の機能を満たすため、以下の機能を実装する。</w:t>
+      </w:r>
+    </w:p>
+    <w:tbl>
+      <w:tblPr>
+        <w:tblStyle w:val="a4"/>
+        <w:tblW w:w="0" w:type="auto"/>
+        <w:tblLook w:val="04A0" w:firstRow="1" w:lastRow="0" w:firstColumn="1" w:lastColumn="0" w:noHBand="0" w:noVBand="1"/>
+      </w:tblPr>
+      <w:tblGrid>
+        <w:gridCol w:w="2051"/>
+        <w:gridCol w:w="71"/>
+        <w:gridCol w:w="2693"/>
+        <w:gridCol w:w="3679"/>
+      </w:tblGrid>
+      <w:tr>
+        <w:tc>
+          <w:tcPr>
+            <w:tcW w:w="2122" w:type="dxa"/>
+            <w:gridSpan w:val="2"/>
+            <w:tcBorders>
+              <w:top w:val="single" w:sz="4" w:space="0" w:color="auto"/>
+              <w:left w:val="single" w:sz="4" w:space="0" w:color="auto"/>
+              <w:bottom w:val="single" w:sz="4" w:space="0" w:color="auto"/>
+              <w:right w:val="single" w:sz="4" w:space="0" w:color="auto"/>
+            </w:tcBorders>
+            <w:shd w:val="clear" w:color="auto" w:fill="C2D69B" w:themeFill="accent3" w:themeFillTint="99"/>
+            <w:hideMark/>
+          </w:tcPr>
+          <w:p>
+            <w:r>
+              <w:rPr>
+                <w:rFonts w:hint="eastAsia"/>
+              </w:rPr>
+              <w:t>大項目</w:t>
+            </w:r>
+          </w:p>
+        </w:tc>
+        <w:tc>
+          <w:tcPr>
+            <w:tcW w:w="2693" w:type="dxa"/>
+            <w:tcBorders>
+              <w:top w:val="single" w:sz="4" w:space="0" w:color="auto"/>
+              <w:left w:val="single" w:sz="4" w:space="0" w:color="auto"/>
+              <w:bottom w:val="single" w:sz="4" w:space="0" w:color="auto"/>
+              <w:right w:val="single" w:sz="4" w:space="0" w:color="auto"/>
+            </w:tcBorders>
+            <w:shd w:val="clear" w:color="auto" w:fill="C2D69B" w:themeFill="accent3" w:themeFillTint="99"/>
+            <w:hideMark/>
+          </w:tcPr>
+          <w:p>
+            <w:r>
+              <w:rPr>
+                <w:rFonts w:hint="eastAsia"/>
+              </w:rPr>
+              <w:t>機能名</w:t>
+            </w:r>
+          </w:p>
+        </w:tc>
+        <w:tc>
+          <w:tcPr>
+            <w:tcW w:w="3679" w:type="dxa"/>
+            <w:tcBorders>
+              <w:top w:val="single" w:sz="4" w:space="0" w:color="auto"/>
+              <w:left w:val="single" w:sz="4" w:space="0" w:color="auto"/>
+              <w:bottom w:val="single" w:sz="4" w:space="0" w:color="auto"/>
+              <w:right w:val="single" w:sz="4" w:space="0" w:color="auto"/>
+            </w:tcBorders>
+            <w:shd w:val="clear" w:color="auto" w:fill="C2D69B" w:themeFill="accent3" w:themeFillTint="99"/>
+            <w:hideMark/>
+          </w:tcPr>
+          <w:p>
+            <w:r>
+              <w:rPr>
+                <w:rFonts w:hint="eastAsia"/>
+              </w:rPr>
+              <w:t>備考</w:t>
+            </w:r>
+          </w:p>
+        </w:tc>
+      </w:tr>
+      <w:tr>
+        <w:tc>
+          <w:tcPr>
+            <w:tcW w:w="2122" w:type="dxa"/>
+            <w:gridSpan w:val="2"/>
+            <w:tcBorders>
+              <w:top w:val="single" w:sz="4" w:space="0" w:color="auto"/>
+              <w:left w:val="single" w:sz="4" w:space="0" w:color="auto"/>
+              <w:bottom w:val="single" w:sz="4" w:space="0" w:color="auto"/>
+              <w:right w:val="single" w:sz="4" w:space="0" w:color="auto"/>
+            </w:tcBorders>
+            <w:hideMark/>
+          </w:tcPr>
+          <w:p>
+            <w:r>
+              <w:rPr>
+                <w:rFonts w:hint="eastAsia"/>
+              </w:rPr>
+              <w:t>スケジュール</w:t>
+            </w:r>
+            <w:r>
+              <w:rPr>
+                <w:rFonts w:hint="eastAsia"/>
+              </w:rPr>
+              <w:t>管理機能</w:t>
+            </w:r>
+          </w:p>
+        </w:tc>
+        <w:tc>
+          <w:tcPr>
+            <w:tcW w:w="2693" w:type="dxa"/>
+            <w:tcBorders>
+              <w:top w:val="single" w:sz="4" w:space="0" w:color="auto"/>
+              <w:left w:val="single" w:sz="4" w:space="0" w:color="auto"/>
+              <w:bottom w:val="single" w:sz="4" w:space="0" w:color="auto"/>
+              <w:right w:val="single" w:sz="4" w:space="0" w:color="auto"/>
+            </w:tcBorders>
+            <w:hideMark/>
+          </w:tcPr>
+          <w:p>
+            <w:pPr>
+              <w:rPr>
+                <w:rFonts w:hint="eastAsia"/>
+              </w:rPr>
+            </w:pPr>
+            <w:r>
+              <w:rPr>
+                <w:rFonts w:hint="eastAsia"/>
+              </w:rPr>
+              <w:t>ユーザ登録</w:t>
+            </w:r>
+          </w:p>
+        </w:tc>
+        <w:tc>
+          <w:tcPr>
+            <w:tcW w:w="3679" w:type="dxa"/>
+            <w:tcBorders>
+              <w:top w:val="single" w:sz="4" w:space="0" w:color="auto"/>
+              <w:left w:val="single" w:sz="4" w:space="0" w:color="auto"/>
+              <w:bottom w:val="single" w:sz="4" w:space="0" w:color="auto"/>
+              <w:right w:val="single" w:sz="4" w:space="0" w:color="auto"/>
+            </w:tcBorders>
+            <w:hideMark/>
+          </w:tcPr>
+          <w:p>
+            <w:r>
+              <w:rPr>
+                <w:rFonts w:hint="eastAsia"/>
+              </w:rPr>
+              <w:t>ログイン</w:t>
+            </w:r>
+            <w:r>
+              <w:rPr>
+                <w:rFonts w:hint="eastAsia"/>
+              </w:rPr>
+              <w:t>ID</w:t>
+            </w:r>
+            <w:r>
+              <w:rPr>
+                <w:rFonts w:hint="eastAsia"/>
+              </w:rPr>
+              <w:t>とパスワードを入力する</w:t>
+            </w:r>
+          </w:p>
+          <w:p>
+            <w:pPr>
+              <w:rPr>
+                <w:rFonts w:hint="eastAsia"/>
+              </w:rPr>
+            </w:pPr>
+            <w:r>
+              <w:rPr>
+                <w:rFonts w:hint="eastAsia"/>
+              </w:rPr>
+              <w:t>ペットの種類の選択、名前の入力をする</w:t>
+            </w:r>
+          </w:p>
+        </w:tc>
+      </w:tr>
+      <w:tr>
+        <w:tc>
+          <w:tcPr>
+            <w:tcW w:w="2122" w:type="dxa"/>
+            <w:gridSpan w:val="2"/>
+            <w:tcBorders>
+              <w:top w:val="single" w:sz="4" w:space="0" w:color="auto"/>
+              <w:left w:val="single" w:sz="4" w:space="0" w:color="auto"/>
+              <w:bottom w:val="single" w:sz="4" w:space="0" w:color="auto"/>
+              <w:right w:val="single" w:sz="4" w:space="0" w:color="auto"/>
+            </w:tcBorders>
+          </w:tcPr>
+          <w:p/>
+        </w:tc>
+        <w:tc>
+          <w:tcPr>
+            <w:tcW w:w="2693" w:type="dxa"/>
+            <w:tcBorders>
+              <w:top w:val="single" w:sz="4" w:space="0" w:color="auto"/>
+              <w:left w:val="single" w:sz="4" w:space="0" w:color="auto"/>
+              <w:bottom w:val="single" w:sz="4" w:space="0" w:color="auto"/>
+              <w:right w:val="single" w:sz="4" w:space="0" w:color="auto"/>
+            </w:tcBorders>
+            <w:hideMark/>
+          </w:tcPr>
+          <w:p>
+            <w:r>
+              <w:rPr>
+                <w:rFonts w:hint="eastAsia"/>
+              </w:rPr>
+              <w:t>ログイン</w:t>
+            </w:r>
+          </w:p>
+        </w:tc>
+        <w:tc>
+          <w:tcPr>
+            <w:tcW w:w="3679" w:type="dxa"/>
+            <w:tcBorders>
+              <w:top w:val="single" w:sz="4" w:space="0" w:color="auto"/>
+              <w:left w:val="single" w:sz="4" w:space="0" w:color="auto"/>
+              <w:bottom w:val="single" w:sz="4" w:space="0" w:color="auto"/>
+              <w:right w:val="single" w:sz="4" w:space="0" w:color="auto"/>
+            </w:tcBorders>
+            <w:hideMark/>
+          </w:tcPr>
+          <w:p>
+            <w:r>
+              <w:rPr>
+                <w:rFonts w:hint="eastAsia"/>
+              </w:rPr>
+              <w:t>ユーザ登録しているユーザがログインできる</w:t>
+            </w:r>
+          </w:p>
+        </w:tc>
+      </w:tr>
+      <w:tr>
+        <w:tc>
+          <w:tcPr>
+            <w:tcW w:w="2122" w:type="dxa"/>
+            <w:gridSpan w:val="2"/>
+            <w:tcBorders>
+              <w:top w:val="single" w:sz="4" w:space="0" w:color="auto"/>
+              <w:left w:val="single" w:sz="4" w:space="0" w:color="auto"/>
+              <w:bottom w:val="single" w:sz="4" w:space="0" w:color="auto"/>
+              <w:right w:val="single" w:sz="4" w:space="0" w:color="auto"/>
+            </w:tcBorders>
+          </w:tcPr>
+          <w:p/>
+        </w:tc>
+        <w:tc>
+          <w:tcPr>
+            <w:tcW w:w="2693" w:type="dxa"/>
+            <w:tcBorders>
+              <w:top w:val="single" w:sz="4" w:space="0" w:color="auto"/>
+              <w:left w:val="single" w:sz="4" w:space="0" w:color="auto"/>
+              <w:bottom w:val="single" w:sz="4" w:space="0" w:color="auto"/>
+              <w:right w:val="single" w:sz="4" w:space="0" w:color="auto"/>
+            </w:tcBorders>
+            <w:hideMark/>
+          </w:tcPr>
+          <w:p>
+            <w:r>
+              <w:rPr>
+                <w:rFonts w:hint="eastAsia"/>
+              </w:rPr>
+              <w:t>スケジュール登録</w:t>
+            </w:r>
+          </w:p>
+        </w:tc>
+        <w:tc>
+          <w:tcPr>
+            <w:tcW w:w="3679" w:type="dxa"/>
+            <w:tcBorders>
+              <w:top w:val="single" w:sz="4" w:space="0" w:color="auto"/>
+              <w:left w:val="single" w:sz="4" w:space="0" w:color="auto"/>
+              <w:bottom w:val="single" w:sz="4" w:space="0" w:color="auto"/>
+              <w:right w:val="single" w:sz="4" w:space="0" w:color="auto"/>
+            </w:tcBorders>
+            <w:hideMark/>
+          </w:tcPr>
+          <w:p>
+            <w:pPr>
+              <w:rPr>
+                <w:rFonts w:hint="eastAsia"/>
+              </w:rPr>
+            </w:pPr>
+            <w:r>
+              <w:rPr>
+                <w:rFonts w:hint="eastAsia"/>
+              </w:rPr>
+              <w:t>スケジュール</w:t>
+            </w:r>
+            <w:r>
+              <w:rPr>
+                <w:rFonts w:hint="eastAsia"/>
+              </w:rPr>
+              <w:t>の名前、内容、時間を登録する</w:t>
+            </w:r>
+          </w:p>
+        </w:tc>
+      </w:tr>
+      <w:tr>
+        <w:tc>
+          <w:tcPr>
+            <w:tcW w:w="2122" w:type="dxa"/>
+            <w:gridSpan w:val="2"/>
+            <w:tcBorders>
+              <w:top w:val="single" w:sz="4" w:space="0" w:color="auto"/>
+              <w:left w:val="single" w:sz="4" w:space="0" w:color="auto"/>
+              <w:bottom w:val="single" w:sz="4" w:space="0" w:color="auto"/>
+              <w:right w:val="single" w:sz="4" w:space="0" w:color="auto"/>
+            </w:tcBorders>
+          </w:tcPr>
+          <w:p/>
+        </w:tc>
+        <w:tc>
+          <w:tcPr>
+            <w:tcW w:w="2693" w:type="dxa"/>
+            <w:tcBorders>
+              <w:top w:val="single" w:sz="4" w:space="0" w:color="auto"/>
+              <w:left w:val="single" w:sz="4" w:space="0" w:color="auto"/>
+              <w:bottom w:val="single" w:sz="4" w:space="0" w:color="auto"/>
+              <w:right w:val="single" w:sz="4" w:space="0" w:color="auto"/>
+            </w:tcBorders>
+            <w:hideMark/>
+          </w:tcPr>
+          <w:p>
+            <w:pPr>
+              <w:rPr>
+                <w:rFonts w:hint="eastAsia"/>
+              </w:rPr>
+            </w:pPr>
+            <w:r>
+              <w:rPr>
+                <w:rFonts w:hint="eastAsia"/>
+              </w:rPr>
+              <w:t>スケジュール編集</w:t>
+            </w:r>
+          </w:p>
+        </w:tc>
+        <w:tc>
+          <w:tcPr>
+            <w:tcW w:w="3679" w:type="dxa"/>
+            <w:tcBorders>
+              <w:top w:val="single" w:sz="4" w:space="0" w:color="auto"/>
+              <w:left w:val="single" w:sz="4" w:space="0" w:color="auto"/>
+              <w:bottom w:val="single" w:sz="4" w:space="0" w:color="auto"/>
+              <w:right w:val="single" w:sz="4" w:space="0" w:color="auto"/>
+            </w:tcBorders>
+            <w:hideMark/>
+          </w:tcPr>
+          <w:p>
+            <w:r>
+              <w:rPr>
+                <w:rFonts w:hint="eastAsia"/>
+              </w:rPr>
+              <w:t>登録したスケジュール内容の追加、変更、削除</w:t>
+            </w:r>
+          </w:p>
+        </w:tc>
+      </w:tr>
+      <w:tr>
+        <w:tc>
+          <w:tcPr>
+            <w:tcW w:w="2122" w:type="dxa"/>
+            <w:gridSpan w:val="2"/>
+            <w:tcBorders>
+              <w:top w:val="single" w:sz="4" w:space="0" w:color="auto"/>
+              <w:left w:val="single" w:sz="4" w:space="0" w:color="auto"/>
+              <w:bottom w:val="single" w:sz="4" w:space="0" w:color="auto"/>
+              <w:right w:val="single" w:sz="4" w:space="0" w:color="auto"/>
+            </w:tcBorders>
+          </w:tcPr>
+          <w:p/>
+        </w:tc>
+        <w:tc>
+          <w:tcPr>
+            <w:tcW w:w="2693" w:type="dxa"/>
+            <w:tcBorders>
+              <w:top w:val="single" w:sz="4" w:space="0" w:color="auto"/>
+              <w:left w:val="single" w:sz="4" w:space="0" w:color="auto"/>
+              <w:bottom w:val="single" w:sz="4" w:space="0" w:color="auto"/>
+              <w:right w:val="single" w:sz="4" w:space="0" w:color="auto"/>
+            </w:tcBorders>
+            <w:hideMark/>
+          </w:tcPr>
+          <w:p>
+            <w:r>
+              <w:rPr>
+                <w:rFonts w:hint="eastAsia"/>
+              </w:rPr>
+              <w:t>スケジュール閲覧</w:t>
+            </w:r>
+          </w:p>
+        </w:tc>
+        <w:tc>
+          <w:tcPr>
+            <w:tcW w:w="3679" w:type="dxa"/>
+            <w:tcBorders>
+              <w:top w:val="single" w:sz="4" w:space="0" w:color="auto"/>
+              <w:left w:val="single" w:sz="4" w:space="0" w:color="auto"/>
+              <w:bottom w:val="single" w:sz="4" w:space="0" w:color="auto"/>
+              <w:right w:val="single" w:sz="4" w:space="0" w:color="auto"/>
+            </w:tcBorders>
+            <w:hideMark/>
+          </w:tcPr>
+          <w:p>
+            <w:pPr>
+              <w:rPr>
+                <w:rFonts w:hint="eastAsia"/>
+              </w:rPr>
+            </w:pPr>
+            <w:r>
+              <w:rPr>
+                <w:rFonts w:hint="eastAsia"/>
+              </w:rPr>
+              <w:t>スケジュールを時系列順に一覧表示</w:t>
+            </w:r>
+          </w:p>
+        </w:tc>
+      </w:tr>
+      <w:tr>
+        <w:tc>
+          <w:tcPr>
+            <w:tcW w:w="2122" w:type="dxa"/>
+            <w:gridSpan w:val="2"/>
+            <w:tcBorders>
+              <w:top w:val="single" w:sz="4" w:space="0" w:color="auto"/>
+              <w:left w:val="single" w:sz="4" w:space="0" w:color="auto"/>
+              <w:bottom w:val="single" w:sz="4" w:space="0" w:color="auto"/>
+              <w:right w:val="single" w:sz="4" w:space="0" w:color="auto"/>
+            </w:tcBorders>
+          </w:tcPr>
+          <w:p/>
+        </w:tc>
+        <w:tc>
+          <w:tcPr>
+            <w:tcW w:w="2693" w:type="dxa"/>
+            <w:tcBorders>
+              <w:top w:val="single" w:sz="4" w:space="0" w:color="auto"/>
+              <w:left w:val="single" w:sz="4" w:space="0" w:color="auto"/>
+              <w:bottom w:val="single" w:sz="4" w:space="0" w:color="auto"/>
+              <w:right w:val="single" w:sz="4" w:space="0" w:color="auto"/>
+            </w:tcBorders>
+            <w:hideMark/>
+          </w:tcPr>
+          <w:p>
+            <w:r>
+              <w:rPr>
+                <w:rFonts w:hint="eastAsia"/>
+              </w:rPr>
+              <w:t>スケジュール詳細</w:t>
+            </w:r>
+            <w:r>
+              <w:rPr>
+                <w:rFonts w:hint="eastAsia"/>
+              </w:rPr>
+              <w:t>表示</w:t>
+            </w:r>
+          </w:p>
+        </w:tc>
+        <w:tc>
+          <w:tcPr>
+            <w:tcW w:w="3679" w:type="dxa"/>
+            <w:tcBorders>
+              <w:top w:val="single" w:sz="4" w:space="0" w:color="auto"/>
+              <w:left w:val="single" w:sz="4" w:space="0" w:color="auto"/>
+              <w:bottom w:val="single" w:sz="4" w:space="0" w:color="auto"/>
+              <w:right w:val="single" w:sz="4" w:space="0" w:color="auto"/>
+            </w:tcBorders>
+            <w:hideMark/>
+          </w:tcPr>
+          <w:p>
+            <w:pPr>
+              <w:rPr>
+                <w:rFonts w:hint="eastAsia"/>
+              </w:rPr>
+            </w:pPr>
+            <w:r>
+              <w:rPr>
+                <w:rFonts w:hint="eastAsia"/>
+              </w:rPr>
+              <w:t>登録したスケジュールの内容を表示</w:t>
+            </w:r>
+          </w:p>
+        </w:tc>
+      </w:tr>
+      <w:tr>
+        <w:tc>
+          <w:tcPr>
+            <w:tcW w:w="2122" w:type="dxa"/>
+            <w:gridSpan w:val="2"/>
+            <w:tcBorders>
+              <w:top w:val="single" w:sz="4" w:space="0" w:color="auto"/>
+              <w:left w:val="single" w:sz="4" w:space="0" w:color="auto"/>
+              <w:bottom w:val="single" w:sz="4" w:space="0" w:color="auto"/>
+              <w:right w:val="single" w:sz="4" w:space="0" w:color="auto"/>
+            </w:tcBorders>
+          </w:tcPr>
+          <w:p>
+            <w:r>
+              <w:rPr>
+                <w:rFonts w:hint="eastAsia"/>
+              </w:rPr>
+              <w:t>ふれあい機能</w:t>
+            </w:r>
+          </w:p>
+        </w:tc>
+        <w:tc>
+          <w:tcPr>
+            <w:tcW w:w="2693" w:type="dxa"/>
+            <w:tcBorders>
+              <w:top w:val="single" w:sz="4" w:space="0" w:color="auto"/>
+              <w:left w:val="single" w:sz="4" w:space="0" w:color="auto"/>
+              <w:bottom w:val="single" w:sz="4" w:space="0" w:color="auto"/>
+              <w:right w:val="single" w:sz="4" w:space="0" w:color="auto"/>
+            </w:tcBorders>
+            <w:hideMark/>
+          </w:tcPr>
+          <w:p>
+            <w:r>
+              <w:rPr>
+                <w:rFonts w:hint="eastAsia"/>
+              </w:rPr>
+              <w:t>ペットの表示</w:t>
+            </w:r>
+          </w:p>
+        </w:tc>
+        <w:tc>
+          <w:tcPr>
+            <w:tcW w:w="3679" w:type="dxa"/>
+            <w:tcBorders>
+              <w:top w:val="single" w:sz="4" w:space="0" w:color="auto"/>
+              <w:left w:val="single" w:sz="4" w:space="0" w:color="auto"/>
+              <w:bottom w:val="single" w:sz="4" w:space="0" w:color="auto"/>
+              <w:right w:val="single" w:sz="4" w:space="0" w:color="auto"/>
+            </w:tcBorders>
+            <w:hideMark/>
+          </w:tcPr>
+          <w:p>
+            <w:pPr>
+              <w:rPr>
+                <w:rFonts w:hint="eastAsia"/>
+              </w:rPr>
+            </w:pPr>
+            <w:r>
+              <w:rPr>
+                <w:rFonts w:hint="eastAsia"/>
+              </w:rPr>
+              <w:t>選択したペットと名前の表示</w:t>
+            </w:r>
+          </w:p>
+        </w:tc>
+      </w:tr>
+      <w:tr>
+        <w:tc>
+          <w:tcPr>
+            <w:tcW w:w="2122" w:type="dxa"/>
+            <w:gridSpan w:val="2"/>
+            <w:tcBorders>
+              <w:top w:val="single" w:sz="4" w:space="0" w:color="auto"/>
+              <w:left w:val="single" w:sz="4" w:space="0" w:color="auto"/>
+              <w:bottom w:val="single" w:sz="4" w:space="0" w:color="auto"/>
+              <w:right w:val="single" w:sz="4" w:space="0" w:color="auto"/>
+            </w:tcBorders>
+          </w:tcPr>
+          <w:p/>
+        </w:tc>
+        <w:tc>
+          <w:tcPr>
+            <w:tcW w:w="2693" w:type="dxa"/>
+            <w:tcBorders>
+              <w:top w:val="single" w:sz="4" w:space="0" w:color="auto"/>
+              <w:left w:val="single" w:sz="4" w:space="0" w:color="auto"/>
+              <w:bottom w:val="single" w:sz="4" w:space="0" w:color="auto"/>
+              <w:right w:val="single" w:sz="4" w:space="0" w:color="auto"/>
+            </w:tcBorders>
+          </w:tcPr>
+          <w:p>
+            <w:r>
+              <w:rPr>
+                <w:rFonts w:hint="eastAsia"/>
+              </w:rPr>
+              <w:t>ひとことメッセージを</w:t>
+            </w:r>
+            <w:r>
+              <w:rPr>
+                <w:rFonts w:hint="eastAsia"/>
+              </w:rPr>
+              <w:t>表示</w:t>
+            </w:r>
+          </w:p>
+        </w:tc>
+        <w:tc>
+          <w:tcPr>
+            <w:tcW w:w="3679" w:type="dxa"/>
+            <w:tcBorders>
+              <w:top w:val="single" w:sz="4" w:space="0" w:color="auto"/>
+              <w:left w:val="single" w:sz="4" w:space="0" w:color="auto"/>
+              <w:bottom w:val="single" w:sz="4" w:space="0" w:color="auto"/>
+              <w:right w:val="single" w:sz="4" w:space="0" w:color="auto"/>
+            </w:tcBorders>
+            <w:hideMark/>
+          </w:tcPr>
+          <w:p>
+            <w:r>
+              <w:rPr>
+                <w:rFonts w:hint="eastAsia"/>
+              </w:rPr>
+              <w:t>ひとことメッセージ</w:t>
+            </w:r>
+            <w:r>
+              <w:rPr>
+                <w:rFonts w:hint="eastAsia"/>
+              </w:rPr>
+              <w:t>が１時間ごとにランダムで表示される</w:t>
+            </w:r>
+          </w:p>
+          <w:p>
+            <w:pPr>
+              <w:rPr>
+                <w:rFonts w:hint="eastAsia"/>
+              </w:rPr>
+            </w:pPr>
+            <w:r>
+              <w:rPr>
+                <w:rFonts w:hint="eastAsia"/>
+              </w:rPr>
+              <w:t>ペットをクリックすると</w:t>
+            </w:r>
+            <w:r>
+              <w:rPr>
+                <w:rFonts w:hint="eastAsia"/>
+              </w:rPr>
+              <w:t>ひとことメッセージ</w:t>
+            </w:r>
+            <w:r>
+              <w:rPr>
+                <w:rFonts w:hint="eastAsia"/>
+              </w:rPr>
+              <w:t>が更新される</w:t>
+            </w:r>
+          </w:p>
+        </w:tc>
+      </w:tr>
+      <w:tr>
+        <w:tc>
+          <w:tcPr>
+            <w:tcW w:w="2122" w:type="dxa"/>
+            <w:gridSpan w:val="2"/>
+            <w:tcBorders>
+              <w:top w:val="single" w:sz="4" w:space="0" w:color="auto"/>
+              <w:left w:val="single" w:sz="4" w:space="0" w:color="auto"/>
+              <w:bottom w:val="single" w:sz="4" w:space="0" w:color="auto"/>
+              <w:right w:val="single" w:sz="4" w:space="0" w:color="auto"/>
+            </w:tcBorders>
+          </w:tcPr>
+          <w:p/>
+        </w:tc>
+        <w:tc>
+          <w:tcPr>
+            <w:tcW w:w="2693" w:type="dxa"/>
+            <w:tcBorders>
+              <w:top w:val="single" w:sz="4" w:space="0" w:color="auto"/>
+              <w:left w:val="single" w:sz="4" w:space="0" w:color="auto"/>
+              <w:bottom w:val="single" w:sz="4" w:space="0" w:color="auto"/>
+              <w:right w:val="single" w:sz="4" w:space="0" w:color="auto"/>
+            </w:tcBorders>
+            <w:hideMark/>
+          </w:tcPr>
+          <w:p>
+            <w:r>
+              <w:rPr>
+                <w:rFonts w:hint="eastAsia"/>
+              </w:rPr>
+              <w:t>モーション機能</w:t>
+            </w:r>
+          </w:p>
+        </w:tc>
+        <w:tc>
+          <w:tcPr>
+            <w:tcW w:w="3679" w:type="dxa"/>
+            <w:tcBorders>
+              <w:top w:val="single" w:sz="4" w:space="0" w:color="auto"/>
+              <w:left w:val="single" w:sz="4" w:space="0" w:color="auto"/>
+              <w:bottom w:val="single" w:sz="4" w:space="0" w:color="auto"/>
+              <w:right w:val="single" w:sz="4" w:space="0" w:color="auto"/>
+            </w:tcBorders>
+            <w:hideMark/>
+          </w:tcPr>
+          <w:p>
+            <w:pPr>
+              <w:rPr>
+                <w:rFonts w:hint="eastAsia"/>
+              </w:rPr>
+            </w:pPr>
+            <w:r>
+              <w:rPr>
+                <w:rFonts w:hint="eastAsia"/>
+              </w:rPr>
+              <w:t>ペットの上にカーソルを合わせるまたはクリックするとモーションを起こす</w:t>
+            </w:r>
+          </w:p>
+        </w:tc>
+      </w:tr>
+      <w:tr>
+        <w:tc>
+          <w:tcPr>
+            <w:tcW w:w="2122" w:type="dxa"/>
+            <w:gridSpan w:val="2"/>
+            <w:tcBorders>
+              <w:top w:val="single" w:sz="4" w:space="0" w:color="auto"/>
+              <w:left w:val="single" w:sz="4" w:space="0" w:color="auto"/>
+              <w:bottom w:val="single" w:sz="4" w:space="0" w:color="auto"/>
+              <w:right w:val="single" w:sz="4" w:space="0" w:color="auto"/>
+            </w:tcBorders>
+            <w:hideMark/>
+          </w:tcPr>
+          <w:p>
+            <w:r>
+              <w:rPr>
+                <w:rFonts w:hint="eastAsia"/>
+              </w:rPr>
+              <w:t>お知らせ機能</w:t>
+            </w:r>
+          </w:p>
+        </w:tc>
+        <w:tc>
+          <w:tcPr>
+            <w:tcW w:w="2693" w:type="dxa"/>
+            <w:tcBorders>
+              <w:top w:val="single" w:sz="4" w:space="0" w:color="auto"/>
+              <w:left w:val="single" w:sz="4" w:space="0" w:color="auto"/>
+              <w:bottom w:val="single" w:sz="4" w:space="0" w:color="auto"/>
+              <w:right w:val="single" w:sz="4" w:space="0" w:color="auto"/>
+            </w:tcBorders>
+            <w:hideMark/>
+          </w:tcPr>
+          <w:p>
+            <w:r>
+              <w:rPr>
+                <w:rFonts w:hint="eastAsia"/>
+              </w:rPr>
+              <w:t>通知</w:t>
+            </w:r>
+          </w:p>
+        </w:tc>
+        <w:tc>
+          <w:tcPr>
+            <w:tcW w:w="3679" w:type="dxa"/>
+            <w:tcBorders>
+              <w:top w:val="single" w:sz="4" w:space="0" w:color="auto"/>
+              <w:left w:val="single" w:sz="4" w:space="0" w:color="auto"/>
+              <w:bottom w:val="single" w:sz="4" w:space="0" w:color="auto"/>
+              <w:right w:val="single" w:sz="4" w:space="0" w:color="auto"/>
+            </w:tcBorders>
+          </w:tcPr>
+          <w:p>
+            <w:r>
+              <w:rPr>
+                <w:rFonts w:asciiTheme="majorEastAsia" w:hAnsiTheme="majorEastAsia" w:hint="eastAsia"/>
+              </w:rPr>
+              <w:t>スケジュール開始１０分前になると画面上部に通知を表示する</w:t>
+            </w:r>
+          </w:p>
+        </w:tc>
+      </w:tr>
+      <w:tr>
+        <w:tc>
+          <w:tcPr>
+            <w:tcW w:w="2051" w:type="dxa"/>
+            <w:shd w:val="clear" w:color="auto" w:fill="C2D69B" w:themeFill="accent3" w:themeFillTint="99"/>
+          </w:tcPr>
+          <w:p>
+            <w:pPr>
+              <w:rPr>
+                <w:rFonts w:asciiTheme="majorEastAsia" w:hAnsiTheme="majorEastAsia"/>
+              </w:rPr>
+            </w:pPr>
+            <w:bookmarkStart w:id="0" w:name="_Hlk136857629"/>
+            <w:r>
+              <w:rPr>
+                <w:rFonts w:asciiTheme="majorEastAsia" w:hAnsiTheme="majorEastAsia" w:hint="eastAsia"/>
+              </w:rPr>
+              <w:t>機能名</w:t>
+            </w:r>
+          </w:p>
+        </w:tc>
+        <w:tc>
+          <w:tcPr>
+            <w:tcW w:w="6443" w:type="dxa"/>
+            <w:gridSpan w:val="3"/>
+          </w:tcPr>
+          <w:p>
+            <w:pPr>
+              <w:rPr>
+                <w:rFonts w:asciiTheme="majorEastAsia" w:hAnsiTheme="majorEastAsia" w:hint="eastAsia"/>
+              </w:rPr>
+            </w:pPr>
+            <w:r>
+              <w:rPr>
+                <w:rFonts w:asciiTheme="majorEastAsia" w:hAnsiTheme="majorEastAsia" w:hint="eastAsia"/>
+              </w:rPr>
+              <w:t>機能</w:t>
+            </w:r>
+          </w:p>
+        </w:tc>
+      </w:tr>
+      <w:tr>
+        <w:tc>
+          <w:tcPr>
+            <w:tcW w:w="2051" w:type="dxa"/>
+            <w:shd w:val="clear" w:color="auto" w:fill="C2D69B" w:themeFill="accent3" w:themeFillTint="99"/>
+          </w:tcPr>
+          <w:p>
+            <w:pPr>
+              <w:rPr>
+                <w:rFonts w:asciiTheme="majorEastAsia" w:hAnsiTheme="majorEastAsia"/>
+              </w:rPr>
+            </w:pPr>
+            <w:r>
+              <w:rPr>
+                <w:rFonts w:asciiTheme="majorEastAsia" w:hAnsiTheme="majorEastAsia" w:hint="eastAsia"/>
+              </w:rPr>
+              <w:t>概要</w:t>
+            </w:r>
+          </w:p>
+        </w:tc>
+        <w:tc>
+          <w:tcPr>
+            <w:tcW w:w="6443" w:type="dxa"/>
+            <w:gridSpan w:val="3"/>
+          </w:tcPr>
+          <w:p>
+            <w:pPr>
+              <w:rPr>
+                <w:rFonts w:asciiTheme="majorEastAsia" w:hAnsiTheme="majorEastAsia" w:hint="eastAsia"/>
+              </w:rPr>
+            </w:pPr>
+          </w:p>
+        </w:tc>
+      </w:tr>
+      <w:tr>
+        <w:tc>
+          <w:tcPr>
+            <w:tcW w:w="2051" w:type="dxa"/>
+            <w:shd w:val="clear" w:color="auto" w:fill="C2D69B" w:themeFill="accent3" w:themeFillTint="99"/>
+          </w:tcPr>
+          <w:p>
+            <w:pPr>
+              <w:rPr>
+                <w:rFonts w:asciiTheme="majorEastAsia" w:hAnsiTheme="majorEastAsia"/>
+              </w:rPr>
+            </w:pPr>
+            <w:r>
+              <w:rPr>
+                <w:rFonts w:asciiTheme="majorEastAsia" w:hAnsiTheme="majorEastAsia" w:hint="eastAsia"/>
+              </w:rPr>
+              <w:t>処理内容</w:t>
+            </w:r>
+          </w:p>
+        </w:tc>
+        <w:tc>
+          <w:tcPr>
+            <w:tcW w:w="6443" w:type="dxa"/>
+            <w:gridSpan w:val="3"/>
+          </w:tcPr>
+          <w:p>
+            <w:pPr>
+              <w:rPr>
+                <w:rFonts w:asciiTheme="majorEastAsia" w:hAnsiTheme="majorEastAsia" w:hint="eastAsia"/>
+              </w:rPr>
+            </w:pPr>
+          </w:p>
+        </w:tc>
+      </w:tr>
+      <w:tr>
+        <w:tc>
+          <w:tcPr>
+            <w:tcW w:w="2051" w:type="dxa"/>
+            <w:shd w:val="clear" w:color="auto" w:fill="C2D69B" w:themeFill="accent3" w:themeFillTint="99"/>
+          </w:tcPr>
+          <w:p>
+            <w:pPr>
+              <w:rPr>
+                <w:rFonts w:asciiTheme="majorEastAsia" w:hAnsiTheme="majorEastAsia"/>
+              </w:rPr>
+            </w:pPr>
+            <w:r>
+              <w:rPr>
+                <w:rFonts w:asciiTheme="majorEastAsia" w:hAnsiTheme="majorEastAsia" w:hint="eastAsia"/>
+              </w:rPr>
+              <w:t>想定利用者</w:t>
+            </w:r>
+          </w:p>
+        </w:tc>
+        <w:tc>
+          <w:tcPr>
+            <w:tcW w:w="6443" w:type="dxa"/>
+            <w:gridSpan w:val="3"/>
+          </w:tcPr>
+          <w:p>
+            <w:pPr>
+              <w:rPr>
+                <w:rFonts w:asciiTheme="majorEastAsia" w:hAnsiTheme="majorEastAsia" w:hint="eastAsia"/>
+              </w:rPr>
+            </w:pPr>
+            <w:r>
+              <w:rPr>
+                <w:rFonts w:asciiTheme="majorEastAsia" w:hAnsiTheme="majorEastAsia" w:hint="eastAsia"/>
+              </w:rPr>
+              <w:t>時間に追われた会社員</w:t>
+            </w:r>
+          </w:p>
+        </w:tc>
+      </w:tr>
+      <w:tr>
+        <w:tc>
+          <w:tcPr>
+            <w:tcW w:w="2051" w:type="dxa"/>
+            <w:shd w:val="clear" w:color="auto" w:fill="C2D69B" w:themeFill="accent3" w:themeFillTint="99"/>
+          </w:tcPr>
+          <w:p>
+            <w:pPr>
+              <w:rPr>
+                <w:rFonts w:asciiTheme="majorEastAsia" w:hAnsiTheme="majorEastAsia"/>
+              </w:rPr>
+            </w:pPr>
+            <w:r>
+              <w:rPr>
+                <w:rFonts w:asciiTheme="majorEastAsia" w:hAnsiTheme="majorEastAsia" w:hint="eastAsia"/>
+              </w:rPr>
+              <w:t>備考</w:t>
+            </w:r>
+          </w:p>
+        </w:tc>
+        <w:tc>
+          <w:tcPr>
+            <w:tcW w:w="6443" w:type="dxa"/>
+            <w:gridSpan w:val="3"/>
+          </w:tcPr>
+          <w:p>
+            <w:pPr>
+              <w:rPr>
+                <w:rFonts w:asciiTheme="majorEastAsia" w:hAnsiTheme="majorEastAsia" w:hint="eastAsia"/>
+              </w:rPr>
+            </w:pPr>
+          </w:p>
+        </w:tc>
+      </w:tr>
+      <w:bookmarkEnd w:id="0"/>
+    </w:tbl>
+    <w:p>
+      <w:pPr>
+        <w:rPr>
+          <w:rFonts w:asciiTheme="majorEastAsia" w:hAnsiTheme="majorEastAsia" w:hint="eastAsia"/>
+        </w:rPr>
+      </w:pPr>
+    </w:p>
+    <w:p>
+      <w:pPr>
+        <w:widowControl/>
+        <w:suppressAutoHyphens w:val="0"/>
+        <w:rPr>
+          <w:rFonts w:asciiTheme="majorEastAsia" w:hAnsiTheme="majorEastAsia" w:hint="eastAsia"/>
+        </w:rPr>
+      </w:pPr>
+      <w:r>
+        <w:rPr>
+          <w:rFonts w:asciiTheme="majorEastAsia" w:hAnsiTheme="majorEastAsia"/>
+        </w:rPr>
+        <w:br w:type="page"/>
       </w:r>
     </w:p>
     <w:p>
@@ -1143,39 +2543,252 @@
         <w:rPr>
           <w:rFonts w:asciiTheme="majorEastAsia" w:hAnsiTheme="majorEastAsia" w:hint="eastAsia"/>
         </w:rPr>
-        <w:t>機能の概要</w:t>
-      </w:r>
-    </w:p>
-    <w:p>
-      <w:pPr>
-        <w:rPr>
-          <w:rFonts w:asciiTheme="majorEastAsia" w:hAnsiTheme="majorEastAsia" w:hint="eastAsia"/>
-        </w:rPr>
-      </w:pPr>
-      <w:r>
-        <w:rPr>
-          <w:rFonts w:asciiTheme="majorEastAsia" w:hAnsiTheme="majorEastAsia" w:hint="eastAsia"/>
-        </w:rPr>
-        <w:t>タスク管理</w:t>
-      </w:r>
-    </w:p>
-    <w:p>
-      <w:pPr>
-        <w:rPr>
-          <w:rFonts w:asciiTheme="majorEastAsia" w:hAnsiTheme="majorEastAsia"/>
-        </w:rPr>
-      </w:pPr>
-      <w:r>
-        <w:rPr>
-          <w:rFonts w:asciiTheme="majorEastAsia" w:hAnsiTheme="majorEastAsia" w:hint="eastAsia"/>
-        </w:rPr>
-        <w:t>ペットを表示</w:t>
-      </w:r>
-    </w:p>
-    <w:p>
-      <w:pPr>
-        <w:rPr>
-          <w:rFonts w:asciiTheme="majorEastAsia" w:hAnsiTheme="majorEastAsia"/>
+        <w:lastRenderedPageBreak/>
+        <w:t>ユーザ登録機能</w:t>
+      </w:r>
+    </w:p>
+    <w:tbl>
+      <w:tblPr>
+        <w:tblStyle w:val="a4"/>
+        <w:tblW w:w="0" w:type="auto"/>
+        <w:tblLook w:val="04A0" w:firstRow="1" w:lastRow="0" w:firstColumn="1" w:lastColumn="0" w:noHBand="0" w:noVBand="1"/>
+      </w:tblPr>
+      <w:tblGrid>
+        <w:gridCol w:w="2048"/>
+        <w:gridCol w:w="6446"/>
+      </w:tblGrid>
+      <w:tr>
+        <w:tc>
+          <w:tcPr>
+            <w:tcW w:w="2093" w:type="dxa"/>
+            <w:shd w:val="clear" w:color="auto" w:fill="C2D69B" w:themeFill="accent3" w:themeFillTint="99"/>
+          </w:tcPr>
+          <w:p>
+            <w:pPr>
+              <w:rPr>
+                <w:rFonts w:asciiTheme="majorEastAsia" w:hAnsiTheme="majorEastAsia"/>
+              </w:rPr>
+            </w:pPr>
+            <w:r>
+              <w:rPr>
+                <w:rFonts w:asciiTheme="majorEastAsia" w:hAnsiTheme="majorEastAsia" w:hint="eastAsia"/>
+              </w:rPr>
+              <w:t>機能名</w:t>
+            </w:r>
+          </w:p>
+        </w:tc>
+        <w:tc>
+          <w:tcPr>
+            <w:tcW w:w="6609" w:type="dxa"/>
+          </w:tcPr>
+          <w:p>
+            <w:pPr>
+              <w:rPr>
+                <w:rFonts w:asciiTheme="majorEastAsia" w:hAnsiTheme="majorEastAsia" w:hint="eastAsia"/>
+              </w:rPr>
+            </w:pPr>
+            <w:r>
+              <w:rPr>
+                <w:rFonts w:asciiTheme="majorEastAsia" w:hAnsiTheme="majorEastAsia" w:hint="eastAsia"/>
+              </w:rPr>
+              <w:t>ユーザ登録</w:t>
+            </w:r>
+          </w:p>
+        </w:tc>
+      </w:tr>
+      <w:tr>
+        <w:tc>
+          <w:tcPr>
+            <w:tcW w:w="2093" w:type="dxa"/>
+            <w:shd w:val="clear" w:color="auto" w:fill="C2D69B" w:themeFill="accent3" w:themeFillTint="99"/>
+          </w:tcPr>
+          <w:p>
+            <w:pPr>
+              <w:rPr>
+                <w:rFonts w:asciiTheme="majorEastAsia" w:hAnsiTheme="majorEastAsia"/>
+              </w:rPr>
+            </w:pPr>
+            <w:r>
+              <w:rPr>
+                <w:rFonts w:asciiTheme="majorEastAsia" w:hAnsiTheme="majorEastAsia" w:hint="eastAsia"/>
+              </w:rPr>
+              <w:t>概要</w:t>
+            </w:r>
+          </w:p>
+        </w:tc>
+        <w:tc>
+          <w:tcPr>
+            <w:tcW w:w="6609" w:type="dxa"/>
+          </w:tcPr>
+          <w:p>
+            <w:pPr>
+              <w:rPr>
+                <w:rFonts w:asciiTheme="majorEastAsia" w:hAnsiTheme="majorEastAsia" w:hint="eastAsia"/>
+              </w:rPr>
+            </w:pPr>
+            <w:r>
+              <w:rPr>
+                <w:rFonts w:asciiTheme="majorEastAsia" w:hAnsiTheme="majorEastAsia" w:hint="eastAsia"/>
+              </w:rPr>
+              <w:t>ログインID、パスワード、ペットの登録</w:t>
+            </w:r>
+          </w:p>
+        </w:tc>
+      </w:tr>
+      <w:tr>
+        <w:tc>
+          <w:tcPr>
+            <w:tcW w:w="2093" w:type="dxa"/>
+            <w:shd w:val="clear" w:color="auto" w:fill="C2D69B" w:themeFill="accent3" w:themeFillTint="99"/>
+          </w:tcPr>
+          <w:p>
+            <w:pPr>
+              <w:rPr>
+                <w:rFonts w:asciiTheme="majorEastAsia" w:hAnsiTheme="majorEastAsia"/>
+              </w:rPr>
+            </w:pPr>
+            <w:r>
+              <w:rPr>
+                <w:rFonts w:asciiTheme="majorEastAsia" w:hAnsiTheme="majorEastAsia" w:hint="eastAsia"/>
+              </w:rPr>
+              <w:t>処理内容</w:t>
+            </w:r>
+          </w:p>
+        </w:tc>
+        <w:tc>
+          <w:tcPr>
+            <w:tcW w:w="6609" w:type="dxa"/>
+          </w:tcPr>
+          <w:p>
+            <w:r>
+              <w:rPr>
+                <w:rFonts w:hint="eastAsia"/>
+              </w:rPr>
+              <w:t>入力された</w:t>
+            </w:r>
+            <w:r>
+              <w:rPr>
+                <w:rFonts w:hint="eastAsia"/>
+              </w:rPr>
+              <w:t>ログイン</w:t>
+            </w:r>
+            <w:r>
+              <w:rPr>
+                <w:rFonts w:hint="eastAsia"/>
+              </w:rPr>
+              <w:t>ID</w:t>
+            </w:r>
+            <w:r>
+              <w:rPr>
+                <w:rFonts w:hint="eastAsia"/>
+              </w:rPr>
+              <w:t>とパスワード</w:t>
+            </w:r>
+            <w:r>
+              <w:rPr>
+                <w:rFonts w:hint="eastAsia"/>
+              </w:rPr>
+              <w:t>をデータベースに登録。</w:t>
+            </w:r>
+          </w:p>
+          <w:p>
+            <w:pPr>
+              <w:rPr>
+                <w:rFonts w:hint="eastAsia"/>
+              </w:rPr>
+            </w:pPr>
+            <w:r>
+              <w:rPr>
+                <w:rFonts w:hint="eastAsia"/>
+              </w:rPr>
+              <w:t>選択されたペット、入力された名前をデータベースに登録。</w:t>
+            </w:r>
+          </w:p>
+        </w:tc>
+      </w:tr>
+      <w:tr>
+        <w:tc>
+          <w:tcPr>
+            <w:tcW w:w="2093" w:type="dxa"/>
+            <w:shd w:val="clear" w:color="auto" w:fill="C2D69B" w:themeFill="accent3" w:themeFillTint="99"/>
+          </w:tcPr>
+          <w:p>
+            <w:pPr>
+              <w:rPr>
+                <w:rFonts w:asciiTheme="majorEastAsia" w:hAnsiTheme="majorEastAsia"/>
+              </w:rPr>
+            </w:pPr>
+            <w:r>
+              <w:rPr>
+                <w:rFonts w:asciiTheme="majorEastAsia" w:hAnsiTheme="majorEastAsia" w:hint="eastAsia"/>
+              </w:rPr>
+              <w:t>想定利用者</w:t>
+            </w:r>
+          </w:p>
+        </w:tc>
+        <w:tc>
+          <w:tcPr>
+            <w:tcW w:w="6609" w:type="dxa"/>
+          </w:tcPr>
+          <w:p>
+            <w:pPr>
+              <w:rPr>
+                <w:rFonts w:asciiTheme="majorEastAsia" w:hAnsiTheme="majorEastAsia" w:hint="eastAsia"/>
+              </w:rPr>
+            </w:pPr>
+            <w:r>
+              <w:rPr>
+                <w:rFonts w:asciiTheme="majorEastAsia" w:hAnsiTheme="majorEastAsia" w:hint="eastAsia"/>
+              </w:rPr>
+              <w:t>時間に追われた会社員</w:t>
+            </w:r>
+          </w:p>
+        </w:tc>
+      </w:tr>
+      <w:tr>
+        <w:tc>
+          <w:tcPr>
+            <w:tcW w:w="2093" w:type="dxa"/>
+            <w:shd w:val="clear" w:color="auto" w:fill="C2D69B" w:themeFill="accent3" w:themeFillTint="99"/>
+          </w:tcPr>
+          <w:p>
+            <w:pPr>
+              <w:rPr>
+                <w:rFonts w:asciiTheme="majorEastAsia" w:hAnsiTheme="majorEastAsia"/>
+              </w:rPr>
+            </w:pPr>
+            <w:r>
+              <w:rPr>
+                <w:rFonts w:asciiTheme="majorEastAsia" w:hAnsiTheme="majorEastAsia" w:hint="eastAsia"/>
+              </w:rPr>
+              <w:t>備考</w:t>
+            </w:r>
+          </w:p>
+        </w:tc>
+        <w:tc>
+          <w:tcPr>
+            <w:tcW w:w="6609" w:type="dxa"/>
+          </w:tcPr>
+          <w:p>
+            <w:pPr>
+              <w:rPr>
+                <w:rFonts w:asciiTheme="majorEastAsia" w:hAnsiTheme="majorEastAsia" w:hint="eastAsia"/>
+              </w:rPr>
+            </w:pPr>
+            <w:r>
+              <w:rPr>
+                <w:rFonts w:asciiTheme="majorEastAsia" w:hAnsiTheme="majorEastAsia" w:hint="eastAsia"/>
+              </w:rPr>
+              <w:t>ペット選択時にペットの画像を表示</w:t>
+            </w:r>
+          </w:p>
+        </w:tc>
+      </w:tr>
+    </w:tbl>
+    <w:p>
+      <w:pPr>
+        <w:rPr>
+          <w:rFonts w:hint="eastAsia"/>
         </w:rPr>
       </w:pPr>
     </w:p>
@@ -1183,14 +2796,2102 @@
       <w:pPr>
         <w:pStyle w:val="3"/>
         <w:rPr>
-          <w:rFonts w:asciiTheme="majorEastAsia" w:hAnsiTheme="majorEastAsia" w:hint="eastAsia"/>
-        </w:rPr>
-      </w:pPr>
-      <w:r>
-        <w:rPr>
-          <w:rFonts w:asciiTheme="majorEastAsia" w:hAnsiTheme="majorEastAsia" w:hint="eastAsia"/>
-        </w:rPr>
-        <w:t>タスク管理</w:t>
+          <w:rFonts w:asciiTheme="majorEastAsia" w:hAnsiTheme="majorEastAsia"/>
+        </w:rPr>
+      </w:pPr>
+      <w:r>
+        <w:rPr>
+          <w:rFonts w:asciiTheme="majorEastAsia" w:hAnsiTheme="majorEastAsia" w:hint="eastAsia"/>
+        </w:rPr>
+        <w:t>ログイン機能</w:t>
+      </w:r>
+    </w:p>
+    <w:tbl>
+      <w:tblPr>
+        <w:tblStyle w:val="a4"/>
+        <w:tblW w:w="0" w:type="auto"/>
+        <w:tblLook w:val="04A0" w:firstRow="1" w:lastRow="0" w:firstColumn="1" w:lastColumn="0" w:noHBand="0" w:noVBand="1"/>
+      </w:tblPr>
+      <w:tblGrid>
+        <w:gridCol w:w="2051"/>
+        <w:gridCol w:w="6443"/>
+      </w:tblGrid>
+      <w:tr>
+        <w:tc>
+          <w:tcPr>
+            <w:tcW w:w="2051" w:type="dxa"/>
+            <w:shd w:val="clear" w:color="auto" w:fill="C2D69B" w:themeFill="accent3" w:themeFillTint="99"/>
+          </w:tcPr>
+          <w:p>
+            <w:pPr>
+              <w:rPr>
+                <w:rFonts w:asciiTheme="majorEastAsia" w:hAnsiTheme="majorEastAsia"/>
+              </w:rPr>
+            </w:pPr>
+            <w:r>
+              <w:rPr>
+                <w:rFonts w:asciiTheme="majorEastAsia" w:hAnsiTheme="majorEastAsia" w:hint="eastAsia"/>
+              </w:rPr>
+              <w:t>機能名</w:t>
+            </w:r>
+          </w:p>
+        </w:tc>
+        <w:tc>
+          <w:tcPr>
+            <w:tcW w:w="6443" w:type="dxa"/>
+          </w:tcPr>
+          <w:p>
+            <w:pPr>
+              <w:rPr>
+                <w:rFonts w:asciiTheme="majorEastAsia" w:hAnsiTheme="majorEastAsia" w:hint="eastAsia"/>
+              </w:rPr>
+            </w:pPr>
+            <w:r>
+              <w:rPr>
+                <w:rFonts w:asciiTheme="majorEastAsia" w:hAnsiTheme="majorEastAsia" w:hint="eastAsia"/>
+              </w:rPr>
+              <w:t>ログイン</w:t>
+            </w:r>
+          </w:p>
+        </w:tc>
+      </w:tr>
+      <w:tr>
+        <w:tc>
+          <w:tcPr>
+            <w:tcW w:w="2051" w:type="dxa"/>
+            <w:shd w:val="clear" w:color="auto" w:fill="C2D69B" w:themeFill="accent3" w:themeFillTint="99"/>
+          </w:tcPr>
+          <w:p>
+            <w:pPr>
+              <w:rPr>
+                <w:rFonts w:asciiTheme="majorEastAsia" w:hAnsiTheme="majorEastAsia"/>
+              </w:rPr>
+            </w:pPr>
+            <w:r>
+              <w:rPr>
+                <w:rFonts w:asciiTheme="majorEastAsia" w:hAnsiTheme="majorEastAsia" w:hint="eastAsia"/>
+              </w:rPr>
+              <w:t>概要</w:t>
+            </w:r>
+          </w:p>
+        </w:tc>
+        <w:tc>
+          <w:tcPr>
+            <w:tcW w:w="6443" w:type="dxa"/>
+          </w:tcPr>
+          <w:p>
+            <w:pPr>
+              <w:rPr>
+                <w:rFonts w:asciiTheme="majorEastAsia" w:hAnsiTheme="majorEastAsia" w:hint="eastAsia"/>
+              </w:rPr>
+            </w:pPr>
+            <w:r>
+              <w:rPr>
+                <w:rFonts w:hint="eastAsia"/>
+              </w:rPr>
+              <w:t>ユーザ登録しているユーザがログインできる</w:t>
+            </w:r>
+          </w:p>
+        </w:tc>
+      </w:tr>
+      <w:tr>
+        <w:tc>
+          <w:tcPr>
+            <w:tcW w:w="2051" w:type="dxa"/>
+            <w:shd w:val="clear" w:color="auto" w:fill="C2D69B" w:themeFill="accent3" w:themeFillTint="99"/>
+          </w:tcPr>
+          <w:p>
+            <w:pPr>
+              <w:rPr>
+                <w:rFonts w:asciiTheme="majorEastAsia" w:hAnsiTheme="majorEastAsia"/>
+              </w:rPr>
+            </w:pPr>
+            <w:r>
+              <w:rPr>
+                <w:rFonts w:asciiTheme="majorEastAsia" w:hAnsiTheme="majorEastAsia" w:hint="eastAsia"/>
+              </w:rPr>
+              <w:t>処理内容</w:t>
+            </w:r>
+          </w:p>
+        </w:tc>
+        <w:tc>
+          <w:tcPr>
+            <w:tcW w:w="6443" w:type="dxa"/>
+          </w:tcPr>
+          <w:p>
+            <w:pPr>
+              <w:rPr>
+                <w:rFonts w:asciiTheme="majorEastAsia" w:hAnsiTheme="majorEastAsia" w:hint="eastAsia"/>
+              </w:rPr>
+            </w:pPr>
+            <w:r>
+              <w:rPr>
+                <w:rFonts w:hint="eastAsia"/>
+              </w:rPr>
+              <w:t>ログイン</w:t>
+            </w:r>
+            <w:r>
+              <w:rPr>
+                <w:rFonts w:hint="eastAsia"/>
+              </w:rPr>
+              <w:t>ID</w:t>
+            </w:r>
+            <w:r>
+              <w:rPr>
+                <w:rFonts w:hint="eastAsia"/>
+              </w:rPr>
+              <w:t>とパスワード</w:t>
+            </w:r>
+            <w:r>
+              <w:rPr>
+                <w:rFonts w:hint="eastAsia"/>
+              </w:rPr>
+              <w:t>を入力すると</w:t>
+            </w:r>
+            <w:r>
+              <w:rPr>
+                <w:rFonts w:hint="eastAsia"/>
+              </w:rPr>
+              <w:t>スケジュール</w:t>
+            </w:r>
+            <w:r>
+              <w:rPr>
+                <w:rFonts w:hint="eastAsia"/>
+              </w:rPr>
+              <w:t>管理画面に移動する</w:t>
+            </w:r>
+          </w:p>
+        </w:tc>
+      </w:tr>
+      <w:tr>
+        <w:tc>
+          <w:tcPr>
+            <w:tcW w:w="2051" w:type="dxa"/>
+            <w:shd w:val="clear" w:color="auto" w:fill="C2D69B" w:themeFill="accent3" w:themeFillTint="99"/>
+          </w:tcPr>
+          <w:p>
+            <w:pPr>
+              <w:rPr>
+                <w:rFonts w:asciiTheme="majorEastAsia" w:hAnsiTheme="majorEastAsia"/>
+              </w:rPr>
+            </w:pPr>
+            <w:r>
+              <w:rPr>
+                <w:rFonts w:asciiTheme="majorEastAsia" w:hAnsiTheme="majorEastAsia" w:hint="eastAsia"/>
+              </w:rPr>
+              <w:t>想定利用者</w:t>
+            </w:r>
+          </w:p>
+        </w:tc>
+        <w:tc>
+          <w:tcPr>
+            <w:tcW w:w="6443" w:type="dxa"/>
+          </w:tcPr>
+          <w:p>
+            <w:pPr>
+              <w:rPr>
+                <w:rFonts w:asciiTheme="majorEastAsia" w:hAnsiTheme="majorEastAsia" w:hint="eastAsia"/>
+              </w:rPr>
+            </w:pPr>
+            <w:r>
+              <w:rPr>
+                <w:rFonts w:asciiTheme="majorEastAsia" w:hAnsiTheme="majorEastAsia" w:hint="eastAsia"/>
+              </w:rPr>
+              <w:t>時間に追われた会社員</w:t>
+            </w:r>
+          </w:p>
+        </w:tc>
+      </w:tr>
+      <w:tr>
+        <w:tc>
+          <w:tcPr>
+            <w:tcW w:w="2051" w:type="dxa"/>
+            <w:shd w:val="clear" w:color="auto" w:fill="C2D69B" w:themeFill="accent3" w:themeFillTint="99"/>
+          </w:tcPr>
+          <w:p>
+            <w:pPr>
+              <w:rPr>
+                <w:rFonts w:asciiTheme="majorEastAsia" w:hAnsiTheme="majorEastAsia"/>
+              </w:rPr>
+            </w:pPr>
+            <w:r>
+              <w:rPr>
+                <w:rFonts w:asciiTheme="majorEastAsia" w:hAnsiTheme="majorEastAsia" w:hint="eastAsia"/>
+              </w:rPr>
+              <w:t>備考</w:t>
+            </w:r>
+          </w:p>
+        </w:tc>
+        <w:tc>
+          <w:tcPr>
+            <w:tcW w:w="6443" w:type="dxa"/>
+          </w:tcPr>
+          <w:p>
+            <w:pPr>
+              <w:rPr>
+                <w:rFonts w:asciiTheme="majorEastAsia" w:hAnsiTheme="majorEastAsia" w:hint="eastAsia"/>
+              </w:rPr>
+            </w:pPr>
+          </w:p>
+        </w:tc>
+      </w:tr>
+    </w:tbl>
+    <w:p>
+      <w:pPr>
+        <w:rPr>
+          <w:rFonts w:hint="eastAsia"/>
+        </w:rPr>
+      </w:pPr>
+    </w:p>
+    <w:p>
+      <w:pPr>
+        <w:pStyle w:val="3"/>
+      </w:pPr>
+      <w:r>
+        <w:rPr>
+          <w:rFonts w:hint="eastAsia"/>
+        </w:rPr>
+        <w:t>スケジュール登録</w:t>
+      </w:r>
+    </w:p>
+    <w:tbl>
+      <w:tblPr>
+        <w:tblStyle w:val="a4"/>
+        <w:tblW w:w="0" w:type="auto"/>
+        <w:tblLook w:val="04A0" w:firstRow="1" w:lastRow="0" w:firstColumn="1" w:lastColumn="0" w:noHBand="0" w:noVBand="1"/>
+      </w:tblPr>
+      <w:tblGrid>
+        <w:gridCol w:w="2051"/>
+        <w:gridCol w:w="6443"/>
+      </w:tblGrid>
+      <w:tr>
+        <w:tc>
+          <w:tcPr>
+            <w:tcW w:w="2051" w:type="dxa"/>
+            <w:shd w:val="clear" w:color="auto" w:fill="C2D69B" w:themeFill="accent3" w:themeFillTint="99"/>
+          </w:tcPr>
+          <w:p>
+            <w:pPr>
+              <w:rPr>
+                <w:rFonts w:asciiTheme="majorEastAsia" w:hAnsiTheme="majorEastAsia"/>
+              </w:rPr>
+            </w:pPr>
+            <w:r>
+              <w:rPr>
+                <w:rFonts w:asciiTheme="majorEastAsia" w:hAnsiTheme="majorEastAsia" w:hint="eastAsia"/>
+              </w:rPr>
+              <w:t>機能名</w:t>
+            </w:r>
+          </w:p>
+        </w:tc>
+        <w:tc>
+          <w:tcPr>
+            <w:tcW w:w="6443" w:type="dxa"/>
+          </w:tcPr>
+          <w:p>
+            <w:pPr>
+              <w:rPr>
+                <w:rFonts w:asciiTheme="majorEastAsia" w:hAnsiTheme="majorEastAsia" w:hint="eastAsia"/>
+              </w:rPr>
+            </w:pPr>
+            <w:r>
+              <w:rPr>
+                <w:rFonts w:asciiTheme="majorEastAsia" w:hAnsiTheme="majorEastAsia" w:hint="eastAsia"/>
+              </w:rPr>
+              <w:t>スケジュール登録機能</w:t>
+            </w:r>
+          </w:p>
+        </w:tc>
+      </w:tr>
+      <w:tr>
+        <w:tc>
+          <w:tcPr>
+            <w:tcW w:w="2051" w:type="dxa"/>
+            <w:shd w:val="clear" w:color="auto" w:fill="C2D69B" w:themeFill="accent3" w:themeFillTint="99"/>
+          </w:tcPr>
+          <w:p>
+            <w:pPr>
+              <w:rPr>
+                <w:rFonts w:asciiTheme="majorEastAsia" w:hAnsiTheme="majorEastAsia"/>
+              </w:rPr>
+            </w:pPr>
+            <w:r>
+              <w:rPr>
+                <w:rFonts w:asciiTheme="majorEastAsia" w:hAnsiTheme="majorEastAsia" w:hint="eastAsia"/>
+              </w:rPr>
+              <w:t>概要</w:t>
+            </w:r>
+          </w:p>
+        </w:tc>
+        <w:tc>
+          <w:tcPr>
+            <w:tcW w:w="6443" w:type="dxa"/>
+          </w:tcPr>
+          <w:p>
+            <w:pPr>
+              <w:rPr>
+                <w:rFonts w:asciiTheme="majorEastAsia" w:hAnsiTheme="majorEastAsia" w:hint="eastAsia"/>
+              </w:rPr>
+            </w:pPr>
+            <w:r>
+              <w:rPr>
+                <w:rFonts w:hint="eastAsia"/>
+              </w:rPr>
+              <w:t>スケジュール</w:t>
+            </w:r>
+            <w:r>
+              <w:rPr>
+                <w:rFonts w:hint="eastAsia"/>
+              </w:rPr>
+              <w:t>の名前、内容、時間を登録する</w:t>
+            </w:r>
+          </w:p>
+        </w:tc>
+      </w:tr>
+      <w:tr>
+        <w:tc>
+          <w:tcPr>
+            <w:tcW w:w="2051" w:type="dxa"/>
+            <w:shd w:val="clear" w:color="auto" w:fill="C2D69B" w:themeFill="accent3" w:themeFillTint="99"/>
+          </w:tcPr>
+          <w:p>
+            <w:pPr>
+              <w:rPr>
+                <w:rFonts w:asciiTheme="majorEastAsia" w:hAnsiTheme="majorEastAsia"/>
+              </w:rPr>
+            </w:pPr>
+            <w:r>
+              <w:rPr>
+                <w:rFonts w:asciiTheme="majorEastAsia" w:hAnsiTheme="majorEastAsia" w:hint="eastAsia"/>
+              </w:rPr>
+              <w:t>処理内容</w:t>
+            </w:r>
+          </w:p>
+        </w:tc>
+        <w:tc>
+          <w:tcPr>
+            <w:tcW w:w="6443" w:type="dxa"/>
+          </w:tcPr>
+          <w:p>
+            <w:pPr>
+              <w:rPr>
+                <w:rFonts w:hint="eastAsia"/>
+              </w:rPr>
+            </w:pPr>
+            <w:r>
+              <w:rPr>
+                <w:rFonts w:hint="eastAsia"/>
+              </w:rPr>
+              <w:t>入力された</w:t>
+            </w:r>
+            <w:r>
+              <w:rPr>
+                <w:rFonts w:hint="eastAsia"/>
+              </w:rPr>
+              <w:t>名前、内容、時間</w:t>
+            </w:r>
+            <w:r>
+              <w:rPr>
+                <w:rFonts w:hint="eastAsia"/>
+              </w:rPr>
+              <w:t>をデータベースに登録。</w:t>
+            </w:r>
+          </w:p>
+        </w:tc>
+      </w:tr>
+      <w:tr>
+        <w:tc>
+          <w:tcPr>
+            <w:tcW w:w="2051" w:type="dxa"/>
+            <w:shd w:val="clear" w:color="auto" w:fill="C2D69B" w:themeFill="accent3" w:themeFillTint="99"/>
+          </w:tcPr>
+          <w:p>
+            <w:pPr>
+              <w:rPr>
+                <w:rFonts w:asciiTheme="majorEastAsia" w:hAnsiTheme="majorEastAsia"/>
+              </w:rPr>
+            </w:pPr>
+            <w:r>
+              <w:rPr>
+                <w:rFonts w:asciiTheme="majorEastAsia" w:hAnsiTheme="majorEastAsia" w:hint="eastAsia"/>
+              </w:rPr>
+              <w:t>想定利用者</w:t>
+            </w:r>
+          </w:p>
+        </w:tc>
+        <w:tc>
+          <w:tcPr>
+            <w:tcW w:w="6443" w:type="dxa"/>
+          </w:tcPr>
+          <w:p>
+            <w:pPr>
+              <w:rPr>
+                <w:rFonts w:asciiTheme="majorEastAsia" w:hAnsiTheme="majorEastAsia" w:hint="eastAsia"/>
+              </w:rPr>
+            </w:pPr>
+            <w:r>
+              <w:rPr>
+                <w:rFonts w:asciiTheme="majorEastAsia" w:hAnsiTheme="majorEastAsia" w:hint="eastAsia"/>
+              </w:rPr>
+              <w:t>時間に追われた会社員</w:t>
+            </w:r>
+          </w:p>
+        </w:tc>
+      </w:tr>
+      <w:tr>
+        <w:tc>
+          <w:tcPr>
+            <w:tcW w:w="2051" w:type="dxa"/>
+            <w:shd w:val="clear" w:color="auto" w:fill="C2D69B" w:themeFill="accent3" w:themeFillTint="99"/>
+          </w:tcPr>
+          <w:p>
+            <w:pPr>
+              <w:rPr>
+                <w:rFonts w:asciiTheme="majorEastAsia" w:hAnsiTheme="majorEastAsia"/>
+              </w:rPr>
+            </w:pPr>
+            <w:r>
+              <w:rPr>
+                <w:rFonts w:asciiTheme="majorEastAsia" w:hAnsiTheme="majorEastAsia" w:hint="eastAsia"/>
+              </w:rPr>
+              <w:t>備考</w:t>
+            </w:r>
+          </w:p>
+        </w:tc>
+        <w:tc>
+          <w:tcPr>
+            <w:tcW w:w="6443" w:type="dxa"/>
+          </w:tcPr>
+          <w:p>
+            <w:pPr>
+              <w:rPr>
+                <w:rFonts w:asciiTheme="majorEastAsia" w:hAnsiTheme="majorEastAsia" w:hint="eastAsia"/>
+              </w:rPr>
+            </w:pPr>
+          </w:p>
+        </w:tc>
+      </w:tr>
+    </w:tbl>
+    <w:p>
+      <w:pPr>
+        <w:rPr>
+          <w:rFonts w:hint="eastAsia"/>
+        </w:rPr>
+      </w:pPr>
+    </w:p>
+    <w:p>
+      <w:pPr>
+        <w:pStyle w:val="3"/>
+      </w:pPr>
+      <w:r>
+        <w:rPr>
+          <w:rFonts w:hint="eastAsia"/>
+        </w:rPr>
+        <w:t>スケジュール編集</w:t>
+      </w:r>
+    </w:p>
+    <w:tbl>
+      <w:tblPr>
+        <w:tblStyle w:val="a4"/>
+        <w:tblW w:w="0" w:type="auto"/>
+        <w:tblLook w:val="04A0" w:firstRow="1" w:lastRow="0" w:firstColumn="1" w:lastColumn="0" w:noHBand="0" w:noVBand="1"/>
+      </w:tblPr>
+      <w:tblGrid>
+        <w:gridCol w:w="2051"/>
+        <w:gridCol w:w="6443"/>
+      </w:tblGrid>
+      <w:tr>
+        <w:tc>
+          <w:tcPr>
+            <w:tcW w:w="2051" w:type="dxa"/>
+            <w:shd w:val="clear" w:color="auto" w:fill="C2D69B" w:themeFill="accent3" w:themeFillTint="99"/>
+          </w:tcPr>
+          <w:p>
+            <w:pPr>
+              <w:rPr>
+                <w:rFonts w:asciiTheme="majorEastAsia" w:hAnsiTheme="majorEastAsia"/>
+              </w:rPr>
+            </w:pPr>
+            <w:r>
+              <w:rPr>
+                <w:rFonts w:asciiTheme="majorEastAsia" w:hAnsiTheme="majorEastAsia" w:hint="eastAsia"/>
+              </w:rPr>
+              <w:t>機能名</w:t>
+            </w:r>
+          </w:p>
+        </w:tc>
+        <w:tc>
+          <w:tcPr>
+            <w:tcW w:w="6443" w:type="dxa"/>
+          </w:tcPr>
+          <w:p>
+            <w:pPr>
+              <w:rPr>
+                <w:rFonts w:asciiTheme="majorEastAsia" w:hAnsiTheme="majorEastAsia" w:hint="eastAsia"/>
+              </w:rPr>
+            </w:pPr>
+            <w:r>
+              <w:rPr>
+                <w:rFonts w:asciiTheme="majorEastAsia" w:hAnsiTheme="majorEastAsia" w:hint="eastAsia"/>
+              </w:rPr>
+              <w:t>スケジュール編集機能</w:t>
+            </w:r>
+          </w:p>
+        </w:tc>
+      </w:tr>
+      <w:tr>
+        <w:tc>
+          <w:tcPr>
+            <w:tcW w:w="2051" w:type="dxa"/>
+            <w:shd w:val="clear" w:color="auto" w:fill="C2D69B" w:themeFill="accent3" w:themeFillTint="99"/>
+          </w:tcPr>
+          <w:p>
+            <w:pPr>
+              <w:rPr>
+                <w:rFonts w:asciiTheme="majorEastAsia" w:hAnsiTheme="majorEastAsia"/>
+              </w:rPr>
+            </w:pPr>
+            <w:r>
+              <w:rPr>
+                <w:rFonts w:asciiTheme="majorEastAsia" w:hAnsiTheme="majorEastAsia" w:hint="eastAsia"/>
+              </w:rPr>
+              <w:t>概要</w:t>
+            </w:r>
+          </w:p>
+        </w:tc>
+        <w:tc>
+          <w:tcPr>
+            <w:tcW w:w="6443" w:type="dxa"/>
+          </w:tcPr>
+          <w:p>
+            <w:pPr>
+              <w:rPr>
+                <w:rFonts w:asciiTheme="majorEastAsia" w:hAnsiTheme="majorEastAsia" w:hint="eastAsia"/>
+              </w:rPr>
+            </w:pPr>
+            <w:r>
+              <w:rPr>
+                <w:rFonts w:hint="eastAsia"/>
+              </w:rPr>
+              <w:t>登録したスケジュール内容の追加、変更、削除</w:t>
+            </w:r>
+            <w:r>
+              <w:rPr>
+                <w:rFonts w:hint="eastAsia"/>
+              </w:rPr>
+              <w:t>を行う</w:t>
+            </w:r>
+          </w:p>
+        </w:tc>
+      </w:tr>
+      <w:tr>
+        <w:tc>
+          <w:tcPr>
+            <w:tcW w:w="2051" w:type="dxa"/>
+            <w:shd w:val="clear" w:color="auto" w:fill="C2D69B" w:themeFill="accent3" w:themeFillTint="99"/>
+          </w:tcPr>
+          <w:p>
+            <w:pPr>
+              <w:rPr>
+                <w:rFonts w:asciiTheme="majorEastAsia" w:hAnsiTheme="majorEastAsia"/>
+              </w:rPr>
+            </w:pPr>
+            <w:r>
+              <w:rPr>
+                <w:rFonts w:asciiTheme="majorEastAsia" w:hAnsiTheme="majorEastAsia" w:hint="eastAsia"/>
+              </w:rPr>
+              <w:t>処理内容</w:t>
+            </w:r>
+          </w:p>
+        </w:tc>
+        <w:tc>
+          <w:tcPr>
+            <w:tcW w:w="6443" w:type="dxa"/>
+          </w:tcPr>
+          <w:p>
+            <w:pPr>
+              <w:rPr>
+                <w:rFonts w:asciiTheme="majorEastAsia" w:hAnsiTheme="majorEastAsia"/>
+              </w:rPr>
+            </w:pPr>
+            <w:r>
+              <w:rPr>
+                <w:rFonts w:asciiTheme="majorEastAsia" w:hAnsiTheme="majorEastAsia" w:hint="eastAsia"/>
+              </w:rPr>
+              <w:t>詳細画面で編集可能。</w:t>
+            </w:r>
+          </w:p>
+          <w:p>
+            <w:pPr>
+              <w:rPr>
+                <w:rFonts w:asciiTheme="majorEastAsia" w:hAnsiTheme="majorEastAsia" w:hint="eastAsia"/>
+              </w:rPr>
+            </w:pPr>
+            <w:r>
+              <w:rPr>
+                <w:rFonts w:asciiTheme="majorEastAsia" w:hAnsiTheme="majorEastAsia" w:hint="eastAsia"/>
+              </w:rPr>
+              <w:t>データベースを用いて</w:t>
+            </w:r>
+            <w:r>
+              <w:rPr>
+                <w:rFonts w:hint="eastAsia"/>
+              </w:rPr>
+              <w:t>追加、変更、削除を行う</w:t>
+            </w:r>
+            <w:r>
+              <w:rPr>
+                <w:rFonts w:hint="eastAsia"/>
+              </w:rPr>
+              <w:t>。</w:t>
+            </w:r>
+          </w:p>
+        </w:tc>
+      </w:tr>
+      <w:tr>
+        <w:tc>
+          <w:tcPr>
+            <w:tcW w:w="2051" w:type="dxa"/>
+            <w:shd w:val="clear" w:color="auto" w:fill="C2D69B" w:themeFill="accent3" w:themeFillTint="99"/>
+          </w:tcPr>
+          <w:p>
+            <w:pPr>
+              <w:rPr>
+                <w:rFonts w:asciiTheme="majorEastAsia" w:hAnsiTheme="majorEastAsia"/>
+              </w:rPr>
+            </w:pPr>
+            <w:r>
+              <w:rPr>
+                <w:rFonts w:asciiTheme="majorEastAsia" w:hAnsiTheme="majorEastAsia" w:hint="eastAsia"/>
+              </w:rPr>
+              <w:t>想定利用者</w:t>
+            </w:r>
+          </w:p>
+        </w:tc>
+        <w:tc>
+          <w:tcPr>
+            <w:tcW w:w="6443" w:type="dxa"/>
+          </w:tcPr>
+          <w:p>
+            <w:pPr>
+              <w:rPr>
+                <w:rFonts w:asciiTheme="majorEastAsia" w:hAnsiTheme="majorEastAsia" w:hint="eastAsia"/>
+              </w:rPr>
+            </w:pPr>
+            <w:r>
+              <w:rPr>
+                <w:rFonts w:asciiTheme="majorEastAsia" w:hAnsiTheme="majorEastAsia" w:hint="eastAsia"/>
+              </w:rPr>
+              <w:t>時間に追われた会社</w:t>
+            </w:r>
+            <w:r>
+              <w:rPr>
+                <w:rFonts w:asciiTheme="majorEastAsia" w:hAnsiTheme="majorEastAsia" w:hint="eastAsia"/>
+              </w:rPr>
+              <w:t>員</w:t>
+            </w:r>
+          </w:p>
+        </w:tc>
+      </w:tr>
+      <w:tr>
+        <w:tc>
+          <w:tcPr>
+            <w:tcW w:w="2051" w:type="dxa"/>
+            <w:shd w:val="clear" w:color="auto" w:fill="C2D69B" w:themeFill="accent3" w:themeFillTint="99"/>
+          </w:tcPr>
+          <w:p>
+            <w:pPr>
+              <w:rPr>
+                <w:rFonts w:asciiTheme="majorEastAsia" w:hAnsiTheme="majorEastAsia"/>
+              </w:rPr>
+            </w:pPr>
+            <w:r>
+              <w:rPr>
+                <w:rFonts w:asciiTheme="majorEastAsia" w:hAnsiTheme="majorEastAsia" w:hint="eastAsia"/>
+              </w:rPr>
+              <w:t>備考</w:t>
+            </w:r>
+          </w:p>
+        </w:tc>
+        <w:tc>
+          <w:tcPr>
+            <w:tcW w:w="6443" w:type="dxa"/>
+          </w:tcPr>
+          <w:p>
+            <w:pPr>
+              <w:rPr>
+                <w:rFonts w:asciiTheme="majorEastAsia" w:hAnsiTheme="majorEastAsia" w:hint="eastAsia"/>
+              </w:rPr>
+            </w:pPr>
+          </w:p>
+        </w:tc>
+      </w:tr>
+    </w:tbl>
+    <w:p/>
+    <w:p>
+      <w:pPr>
+        <w:widowControl/>
+        <w:suppressAutoHyphens w:val="0"/>
+        <w:rPr>
+          <w:rFonts w:hint="eastAsia"/>
+        </w:rPr>
+      </w:pPr>
+      <w:r>
+        <w:br w:type="page"/>
+      </w:r>
+    </w:p>
+    <w:p>
+      <w:pPr>
+        <w:pStyle w:val="3"/>
+        <w:rPr>
+          <w:rFonts w:asciiTheme="majorEastAsia" w:hAnsiTheme="majorEastAsia"/>
+        </w:rPr>
+      </w:pPr>
+      <w:r>
+        <w:rPr>
+          <w:rFonts w:hint="eastAsia"/>
+        </w:rPr>
+        <w:lastRenderedPageBreak/>
+        <w:t>スケジュール閲覧</w:t>
+      </w:r>
+    </w:p>
+    <w:tbl>
+      <w:tblPr>
+        <w:tblStyle w:val="a4"/>
+        <w:tblW w:w="0" w:type="auto"/>
+        <w:tblLook w:val="04A0" w:firstRow="1" w:lastRow="0" w:firstColumn="1" w:lastColumn="0" w:noHBand="0" w:noVBand="1"/>
+      </w:tblPr>
+      <w:tblGrid>
+        <w:gridCol w:w="2051"/>
+        <w:gridCol w:w="6443"/>
+      </w:tblGrid>
+      <w:tr>
+        <w:tc>
+          <w:tcPr>
+            <w:tcW w:w="2051" w:type="dxa"/>
+            <w:shd w:val="clear" w:color="auto" w:fill="C2D69B" w:themeFill="accent3" w:themeFillTint="99"/>
+          </w:tcPr>
+          <w:p>
+            <w:pPr>
+              <w:rPr>
+                <w:rFonts w:asciiTheme="majorEastAsia" w:hAnsiTheme="majorEastAsia"/>
+              </w:rPr>
+            </w:pPr>
+            <w:r>
+              <w:rPr>
+                <w:rFonts w:asciiTheme="majorEastAsia" w:hAnsiTheme="majorEastAsia" w:hint="eastAsia"/>
+              </w:rPr>
+              <w:t>機能名</w:t>
+            </w:r>
+          </w:p>
+        </w:tc>
+        <w:tc>
+          <w:tcPr>
+            <w:tcW w:w="6443" w:type="dxa"/>
+          </w:tcPr>
+          <w:p>
+            <w:pPr>
+              <w:rPr>
+                <w:rFonts w:asciiTheme="majorEastAsia" w:hAnsiTheme="majorEastAsia" w:hint="eastAsia"/>
+              </w:rPr>
+            </w:pPr>
+            <w:r>
+              <w:rPr>
+                <w:rFonts w:asciiTheme="majorEastAsia" w:hAnsiTheme="majorEastAsia" w:hint="eastAsia"/>
+              </w:rPr>
+              <w:t>スケジュール閲覧機能</w:t>
+            </w:r>
+          </w:p>
+        </w:tc>
+      </w:tr>
+      <w:tr>
+        <w:tc>
+          <w:tcPr>
+            <w:tcW w:w="2051" w:type="dxa"/>
+            <w:shd w:val="clear" w:color="auto" w:fill="C2D69B" w:themeFill="accent3" w:themeFillTint="99"/>
+          </w:tcPr>
+          <w:p>
+            <w:pPr>
+              <w:rPr>
+                <w:rFonts w:asciiTheme="majorEastAsia" w:hAnsiTheme="majorEastAsia"/>
+              </w:rPr>
+            </w:pPr>
+            <w:r>
+              <w:rPr>
+                <w:rFonts w:asciiTheme="majorEastAsia" w:hAnsiTheme="majorEastAsia" w:hint="eastAsia"/>
+              </w:rPr>
+              <w:t>概要</w:t>
+            </w:r>
+          </w:p>
+        </w:tc>
+        <w:tc>
+          <w:tcPr>
+            <w:tcW w:w="6443" w:type="dxa"/>
+          </w:tcPr>
+          <w:p>
+            <w:pPr>
+              <w:rPr>
+                <w:rFonts w:asciiTheme="majorEastAsia" w:hAnsiTheme="majorEastAsia" w:hint="eastAsia"/>
+              </w:rPr>
+            </w:pPr>
+            <w:r>
+              <w:rPr>
+                <w:rFonts w:asciiTheme="majorEastAsia" w:hAnsiTheme="majorEastAsia" w:hint="eastAsia"/>
+              </w:rPr>
+              <w:t>登録したスケジュールを時系列順に閲覧できる</w:t>
+            </w:r>
+          </w:p>
+        </w:tc>
+      </w:tr>
+      <w:tr>
+        <w:tc>
+          <w:tcPr>
+            <w:tcW w:w="2051" w:type="dxa"/>
+            <w:shd w:val="clear" w:color="auto" w:fill="C2D69B" w:themeFill="accent3" w:themeFillTint="99"/>
+          </w:tcPr>
+          <w:p>
+            <w:pPr>
+              <w:rPr>
+                <w:rFonts w:asciiTheme="majorEastAsia" w:hAnsiTheme="majorEastAsia"/>
+              </w:rPr>
+            </w:pPr>
+            <w:r>
+              <w:rPr>
+                <w:rFonts w:asciiTheme="majorEastAsia" w:hAnsiTheme="majorEastAsia" w:hint="eastAsia"/>
+              </w:rPr>
+              <w:t>処理内容</w:t>
+            </w:r>
+          </w:p>
+        </w:tc>
+        <w:tc>
+          <w:tcPr>
+            <w:tcW w:w="6443" w:type="dxa"/>
+          </w:tcPr>
+          <w:p>
+            <w:pPr>
+              <w:rPr>
+                <w:rFonts w:asciiTheme="majorEastAsia" w:hAnsiTheme="majorEastAsia" w:hint="eastAsia"/>
+              </w:rPr>
+            </w:pPr>
+            <w:r>
+              <w:rPr>
+                <w:rFonts w:asciiTheme="majorEastAsia" w:hAnsiTheme="majorEastAsia" w:hint="eastAsia"/>
+              </w:rPr>
+              <w:t>2</w:t>
+            </w:r>
+            <w:r>
+              <w:rPr>
+                <w:rFonts w:asciiTheme="majorEastAsia" w:hAnsiTheme="majorEastAsia"/>
+              </w:rPr>
+              <w:t>4</w:t>
+            </w:r>
+            <w:r>
+              <w:rPr>
+                <w:rFonts w:asciiTheme="majorEastAsia" w:hAnsiTheme="majorEastAsia" w:hint="eastAsia"/>
+              </w:rPr>
+              <w:t>時間表記のテーブルに</w:t>
+            </w:r>
+            <w:r>
+              <w:rPr>
+                <w:rFonts w:asciiTheme="majorEastAsia" w:hAnsiTheme="majorEastAsia" w:hint="eastAsia"/>
+              </w:rPr>
+              <w:t>登録</w:t>
+            </w:r>
+            <w:r>
+              <w:rPr>
+                <w:rFonts w:asciiTheme="majorEastAsia" w:hAnsiTheme="majorEastAsia" w:hint="eastAsia"/>
+              </w:rPr>
+              <w:t>された</w:t>
+            </w:r>
+            <w:r>
+              <w:rPr>
+                <w:rFonts w:asciiTheme="majorEastAsia" w:hAnsiTheme="majorEastAsia" w:hint="eastAsia"/>
+              </w:rPr>
+              <w:t>当日のスケジュールを</w:t>
+            </w:r>
+            <w:r>
+              <w:rPr>
+                <w:rFonts w:asciiTheme="majorEastAsia" w:hAnsiTheme="majorEastAsia" w:hint="eastAsia"/>
+              </w:rPr>
+              <w:t>表示</w:t>
+            </w:r>
+          </w:p>
+        </w:tc>
+      </w:tr>
+      <w:tr>
+        <w:tc>
+          <w:tcPr>
+            <w:tcW w:w="2051" w:type="dxa"/>
+            <w:shd w:val="clear" w:color="auto" w:fill="C2D69B" w:themeFill="accent3" w:themeFillTint="99"/>
+          </w:tcPr>
+          <w:p>
+            <w:pPr>
+              <w:rPr>
+                <w:rFonts w:asciiTheme="majorEastAsia" w:hAnsiTheme="majorEastAsia"/>
+              </w:rPr>
+            </w:pPr>
+            <w:r>
+              <w:rPr>
+                <w:rFonts w:asciiTheme="majorEastAsia" w:hAnsiTheme="majorEastAsia" w:hint="eastAsia"/>
+              </w:rPr>
+              <w:t>想定利用者</w:t>
+            </w:r>
+          </w:p>
+        </w:tc>
+        <w:tc>
+          <w:tcPr>
+            <w:tcW w:w="6443" w:type="dxa"/>
+          </w:tcPr>
+          <w:p>
+            <w:pPr>
+              <w:rPr>
+                <w:rFonts w:asciiTheme="majorEastAsia" w:hAnsiTheme="majorEastAsia" w:hint="eastAsia"/>
+              </w:rPr>
+            </w:pPr>
+            <w:r>
+              <w:rPr>
+                <w:rFonts w:asciiTheme="majorEastAsia" w:hAnsiTheme="majorEastAsia" w:hint="eastAsia"/>
+              </w:rPr>
+              <w:t>時間に追われた会社員</w:t>
+            </w:r>
+          </w:p>
+        </w:tc>
+      </w:tr>
+      <w:tr>
+        <w:tc>
+          <w:tcPr>
+            <w:tcW w:w="2051" w:type="dxa"/>
+            <w:shd w:val="clear" w:color="auto" w:fill="C2D69B" w:themeFill="accent3" w:themeFillTint="99"/>
+          </w:tcPr>
+          <w:p>
+            <w:pPr>
+              <w:rPr>
+                <w:rFonts w:asciiTheme="majorEastAsia" w:hAnsiTheme="majorEastAsia"/>
+              </w:rPr>
+            </w:pPr>
+            <w:r>
+              <w:rPr>
+                <w:rFonts w:asciiTheme="majorEastAsia" w:hAnsiTheme="majorEastAsia" w:hint="eastAsia"/>
+              </w:rPr>
+              <w:t>備考</w:t>
+            </w:r>
+          </w:p>
+        </w:tc>
+        <w:tc>
+          <w:tcPr>
+            <w:tcW w:w="6443" w:type="dxa"/>
+          </w:tcPr>
+          <w:p>
+            <w:pPr>
+              <w:rPr>
+                <w:rFonts w:asciiTheme="majorEastAsia" w:hAnsiTheme="majorEastAsia" w:hint="eastAsia"/>
+              </w:rPr>
+            </w:pPr>
+          </w:p>
+        </w:tc>
+      </w:tr>
+    </w:tbl>
+    <w:p>
+      <w:pPr>
+        <w:pStyle w:val="3"/>
+        <w:numPr>
+          <w:ilvl w:val="0"/>
+          <w:numId w:val="0"/>
+        </w:numPr>
+        <w:rPr>
+          <w:rFonts w:asciiTheme="majorEastAsia" w:hAnsiTheme="majorEastAsia" w:hint="eastAsia"/>
+        </w:rPr>
+      </w:pPr>
+    </w:p>
+    <w:p>
+      <w:pPr>
+        <w:pStyle w:val="3"/>
+        <w:rPr>
+          <w:rFonts w:asciiTheme="majorEastAsia" w:hAnsiTheme="majorEastAsia"/>
+        </w:rPr>
+      </w:pPr>
+      <w:r>
+        <w:rPr>
+          <w:rFonts w:hint="eastAsia"/>
+        </w:rPr>
+        <w:t>スケジュール詳細表示</w:t>
+      </w:r>
+    </w:p>
+    <w:tbl>
+      <w:tblPr>
+        <w:tblStyle w:val="a4"/>
+        <w:tblW w:w="0" w:type="auto"/>
+        <w:tblLook w:val="04A0" w:firstRow="1" w:lastRow="0" w:firstColumn="1" w:lastColumn="0" w:noHBand="0" w:noVBand="1"/>
+      </w:tblPr>
+      <w:tblGrid>
+        <w:gridCol w:w="2051"/>
+        <w:gridCol w:w="6443"/>
+      </w:tblGrid>
+      <w:tr>
+        <w:tc>
+          <w:tcPr>
+            <w:tcW w:w="2051" w:type="dxa"/>
+            <w:shd w:val="clear" w:color="auto" w:fill="C2D69B" w:themeFill="accent3" w:themeFillTint="99"/>
+          </w:tcPr>
+          <w:p>
+            <w:pPr>
+              <w:rPr>
+                <w:rFonts w:asciiTheme="majorEastAsia" w:hAnsiTheme="majorEastAsia"/>
+              </w:rPr>
+            </w:pPr>
+            <w:r>
+              <w:rPr>
+                <w:rFonts w:asciiTheme="majorEastAsia" w:hAnsiTheme="majorEastAsia" w:hint="eastAsia"/>
+              </w:rPr>
+              <w:t>機能名</w:t>
+            </w:r>
+          </w:p>
+        </w:tc>
+        <w:tc>
+          <w:tcPr>
+            <w:tcW w:w="6443" w:type="dxa"/>
+          </w:tcPr>
+          <w:p>
+            <w:pPr>
+              <w:rPr>
+                <w:rFonts w:asciiTheme="majorEastAsia" w:hAnsiTheme="majorEastAsia" w:hint="eastAsia"/>
+              </w:rPr>
+            </w:pPr>
+            <w:r>
+              <w:rPr>
+                <w:rFonts w:hint="eastAsia"/>
+              </w:rPr>
+              <w:t>スケジュール詳細表示</w:t>
+            </w:r>
+            <w:r>
+              <w:rPr>
+                <w:rFonts w:asciiTheme="majorEastAsia" w:hAnsiTheme="majorEastAsia" w:hint="eastAsia"/>
+              </w:rPr>
+              <w:t>機能</w:t>
+            </w:r>
+          </w:p>
+        </w:tc>
+      </w:tr>
+      <w:tr>
+        <w:tc>
+          <w:tcPr>
+            <w:tcW w:w="2051" w:type="dxa"/>
+            <w:shd w:val="clear" w:color="auto" w:fill="C2D69B" w:themeFill="accent3" w:themeFillTint="99"/>
+          </w:tcPr>
+          <w:p>
+            <w:pPr>
+              <w:rPr>
+                <w:rFonts w:asciiTheme="majorEastAsia" w:hAnsiTheme="majorEastAsia"/>
+              </w:rPr>
+            </w:pPr>
+            <w:r>
+              <w:rPr>
+                <w:rFonts w:asciiTheme="majorEastAsia" w:hAnsiTheme="majorEastAsia" w:hint="eastAsia"/>
+              </w:rPr>
+              <w:t>概要</w:t>
+            </w:r>
+          </w:p>
+        </w:tc>
+        <w:tc>
+          <w:tcPr>
+            <w:tcW w:w="6443" w:type="dxa"/>
+          </w:tcPr>
+          <w:p>
+            <w:pPr>
+              <w:rPr>
+                <w:rFonts w:asciiTheme="majorEastAsia" w:hAnsiTheme="majorEastAsia" w:hint="eastAsia"/>
+              </w:rPr>
+            </w:pPr>
+            <w:r>
+              <w:rPr>
+                <w:rFonts w:hint="eastAsia"/>
+              </w:rPr>
+              <w:t>登録したスケジュールの内容を表示</w:t>
+            </w:r>
+            <w:r>
+              <w:rPr>
+                <w:rFonts w:hint="eastAsia"/>
+              </w:rPr>
+              <w:t>する</w:t>
+            </w:r>
+          </w:p>
+        </w:tc>
+      </w:tr>
+      <w:tr>
+        <w:tc>
+          <w:tcPr>
+            <w:tcW w:w="2051" w:type="dxa"/>
+            <w:shd w:val="clear" w:color="auto" w:fill="C2D69B" w:themeFill="accent3" w:themeFillTint="99"/>
+          </w:tcPr>
+          <w:p>
+            <w:pPr>
+              <w:rPr>
+                <w:rFonts w:asciiTheme="majorEastAsia" w:hAnsiTheme="majorEastAsia"/>
+              </w:rPr>
+            </w:pPr>
+            <w:r>
+              <w:rPr>
+                <w:rFonts w:asciiTheme="majorEastAsia" w:hAnsiTheme="majorEastAsia" w:hint="eastAsia"/>
+              </w:rPr>
+              <w:t>処理内容</w:t>
+            </w:r>
+          </w:p>
+        </w:tc>
+        <w:tc>
+          <w:tcPr>
+            <w:tcW w:w="6443" w:type="dxa"/>
+          </w:tcPr>
+          <w:p>
+            <w:pPr>
+              <w:rPr>
+                <w:rFonts w:asciiTheme="majorEastAsia" w:hAnsiTheme="majorEastAsia"/>
+              </w:rPr>
+            </w:pPr>
+            <w:r>
+              <w:rPr>
+                <w:rFonts w:asciiTheme="majorEastAsia" w:hAnsiTheme="majorEastAsia" w:hint="eastAsia"/>
+              </w:rPr>
+              <w:t>スケジュールの欄にある詳細ボタンから詳細画面に遷移。</w:t>
+            </w:r>
+          </w:p>
+          <w:p>
+            <w:pPr>
+              <w:rPr>
+                <w:rFonts w:asciiTheme="majorEastAsia" w:hAnsiTheme="majorEastAsia" w:hint="eastAsia"/>
+              </w:rPr>
+            </w:pPr>
+            <w:r>
+              <w:rPr>
+                <w:rFonts w:asciiTheme="majorEastAsia" w:hAnsiTheme="majorEastAsia" w:hint="eastAsia"/>
+              </w:rPr>
+              <w:t>スケジュール名、スケジュールの説明、期日を取得して表示する。</w:t>
+            </w:r>
+          </w:p>
+        </w:tc>
+      </w:tr>
+      <w:tr>
+        <w:tc>
+          <w:tcPr>
+            <w:tcW w:w="2051" w:type="dxa"/>
+            <w:shd w:val="clear" w:color="auto" w:fill="C2D69B" w:themeFill="accent3" w:themeFillTint="99"/>
+          </w:tcPr>
+          <w:p>
+            <w:pPr>
+              <w:rPr>
+                <w:rFonts w:asciiTheme="majorEastAsia" w:hAnsiTheme="majorEastAsia"/>
+              </w:rPr>
+            </w:pPr>
+            <w:r>
+              <w:rPr>
+                <w:rFonts w:asciiTheme="majorEastAsia" w:hAnsiTheme="majorEastAsia" w:hint="eastAsia"/>
+              </w:rPr>
+              <w:t>想定利用者</w:t>
+            </w:r>
+          </w:p>
+        </w:tc>
+        <w:tc>
+          <w:tcPr>
+            <w:tcW w:w="6443" w:type="dxa"/>
+          </w:tcPr>
+          <w:p>
+            <w:pPr>
+              <w:rPr>
+                <w:rFonts w:asciiTheme="majorEastAsia" w:hAnsiTheme="majorEastAsia" w:hint="eastAsia"/>
+              </w:rPr>
+            </w:pPr>
+            <w:r>
+              <w:rPr>
+                <w:rFonts w:asciiTheme="majorEastAsia" w:hAnsiTheme="majorEastAsia" w:hint="eastAsia"/>
+              </w:rPr>
+              <w:t>時間に追われた会社員</w:t>
+            </w:r>
+          </w:p>
+        </w:tc>
+      </w:tr>
+      <w:tr>
+        <w:tc>
+          <w:tcPr>
+            <w:tcW w:w="2051" w:type="dxa"/>
+            <w:shd w:val="clear" w:color="auto" w:fill="C2D69B" w:themeFill="accent3" w:themeFillTint="99"/>
+          </w:tcPr>
+          <w:p>
+            <w:pPr>
+              <w:rPr>
+                <w:rFonts w:asciiTheme="majorEastAsia" w:hAnsiTheme="majorEastAsia"/>
+              </w:rPr>
+            </w:pPr>
+            <w:r>
+              <w:rPr>
+                <w:rFonts w:asciiTheme="majorEastAsia" w:hAnsiTheme="majorEastAsia" w:hint="eastAsia"/>
+              </w:rPr>
+              <w:t>備考</w:t>
+            </w:r>
+          </w:p>
+        </w:tc>
+        <w:tc>
+          <w:tcPr>
+            <w:tcW w:w="6443" w:type="dxa"/>
+          </w:tcPr>
+          <w:p>
+            <w:pPr>
+              <w:rPr>
+                <w:rFonts w:asciiTheme="majorEastAsia" w:hAnsiTheme="majorEastAsia" w:hint="eastAsia"/>
+              </w:rPr>
+            </w:pPr>
+          </w:p>
+        </w:tc>
+      </w:tr>
+    </w:tbl>
+    <w:p>
+      <w:pPr>
+        <w:pStyle w:val="3"/>
+        <w:rPr>
+          <w:rFonts w:asciiTheme="majorEastAsia" w:hAnsiTheme="majorEastAsia" w:hint="eastAsia"/>
+        </w:rPr>
+      </w:pPr>
+      <w:r>
+        <w:rPr>
+          <w:rFonts w:hint="eastAsia"/>
+        </w:rPr>
+        <w:t>ペットの表示</w:t>
+      </w:r>
+    </w:p>
+    <w:tbl>
+      <w:tblPr>
+        <w:tblStyle w:val="a4"/>
+        <w:tblW w:w="0" w:type="auto"/>
+        <w:tblLook w:val="04A0" w:firstRow="1" w:lastRow="0" w:firstColumn="1" w:lastColumn="0" w:noHBand="0" w:noVBand="1"/>
+      </w:tblPr>
+      <w:tblGrid>
+        <w:gridCol w:w="2051"/>
+        <w:gridCol w:w="6443"/>
+      </w:tblGrid>
+      <w:tr>
+        <w:tc>
+          <w:tcPr>
+            <w:tcW w:w="2051" w:type="dxa"/>
+            <w:shd w:val="clear" w:color="auto" w:fill="C2D69B" w:themeFill="accent3" w:themeFillTint="99"/>
+          </w:tcPr>
+          <w:p>
+            <w:pPr>
+              <w:rPr>
+                <w:rFonts w:asciiTheme="majorEastAsia" w:hAnsiTheme="majorEastAsia"/>
+              </w:rPr>
+            </w:pPr>
+            <w:r>
+              <w:rPr>
+                <w:rFonts w:asciiTheme="majorEastAsia" w:hAnsiTheme="majorEastAsia" w:hint="eastAsia"/>
+              </w:rPr>
+              <w:t>機能名</w:t>
+            </w:r>
+          </w:p>
+        </w:tc>
+        <w:tc>
+          <w:tcPr>
+            <w:tcW w:w="6443" w:type="dxa"/>
+          </w:tcPr>
+          <w:p>
+            <w:pPr>
+              <w:rPr>
+                <w:rFonts w:asciiTheme="majorEastAsia" w:hAnsiTheme="majorEastAsia" w:hint="eastAsia"/>
+              </w:rPr>
+            </w:pPr>
+            <w:r>
+              <w:rPr>
+                <w:rFonts w:hint="eastAsia"/>
+              </w:rPr>
+              <w:t>ペットの表示</w:t>
+            </w:r>
+            <w:r>
+              <w:rPr>
+                <w:rFonts w:asciiTheme="majorEastAsia" w:hAnsiTheme="majorEastAsia" w:hint="eastAsia"/>
+              </w:rPr>
+              <w:t>機能</w:t>
+            </w:r>
+          </w:p>
+        </w:tc>
+      </w:tr>
+      <w:tr>
+        <w:tc>
+          <w:tcPr>
+            <w:tcW w:w="2051" w:type="dxa"/>
+            <w:shd w:val="clear" w:color="auto" w:fill="C2D69B" w:themeFill="accent3" w:themeFillTint="99"/>
+          </w:tcPr>
+          <w:p>
+            <w:pPr>
+              <w:rPr>
+                <w:rFonts w:asciiTheme="majorEastAsia" w:hAnsiTheme="majorEastAsia"/>
+              </w:rPr>
+            </w:pPr>
+            <w:r>
+              <w:rPr>
+                <w:rFonts w:asciiTheme="majorEastAsia" w:hAnsiTheme="majorEastAsia" w:hint="eastAsia"/>
+              </w:rPr>
+              <w:t>概要</w:t>
+            </w:r>
+          </w:p>
+        </w:tc>
+        <w:tc>
+          <w:tcPr>
+            <w:tcW w:w="6443" w:type="dxa"/>
+          </w:tcPr>
+          <w:p>
+            <w:pPr>
+              <w:rPr>
+                <w:rFonts w:asciiTheme="majorEastAsia" w:hAnsiTheme="majorEastAsia" w:hint="eastAsia"/>
+              </w:rPr>
+            </w:pPr>
+            <w:r>
+              <w:rPr>
+                <w:rFonts w:hint="eastAsia"/>
+              </w:rPr>
+              <w:t>選択したペットと名前</w:t>
+            </w:r>
+            <w:r>
+              <w:rPr>
+                <w:rFonts w:hint="eastAsia"/>
+              </w:rPr>
+              <w:t>を</w:t>
+            </w:r>
+            <w:r>
+              <w:rPr>
+                <w:rFonts w:hint="eastAsia"/>
+              </w:rPr>
+              <w:t>表示</w:t>
+            </w:r>
+            <w:r>
+              <w:rPr>
+                <w:rFonts w:hint="eastAsia"/>
+              </w:rPr>
+              <w:t>する</w:t>
+            </w:r>
+          </w:p>
+        </w:tc>
+      </w:tr>
+      <w:tr>
+        <w:tc>
+          <w:tcPr>
+            <w:tcW w:w="2051" w:type="dxa"/>
+            <w:shd w:val="clear" w:color="auto" w:fill="C2D69B" w:themeFill="accent3" w:themeFillTint="99"/>
+          </w:tcPr>
+          <w:p>
+            <w:pPr>
+              <w:rPr>
+                <w:rFonts w:asciiTheme="majorEastAsia" w:hAnsiTheme="majorEastAsia"/>
+              </w:rPr>
+            </w:pPr>
+            <w:r>
+              <w:rPr>
+                <w:rFonts w:asciiTheme="majorEastAsia" w:hAnsiTheme="majorEastAsia" w:hint="eastAsia"/>
+              </w:rPr>
+              <w:t>処理内容</w:t>
+            </w:r>
+          </w:p>
+        </w:tc>
+        <w:tc>
+          <w:tcPr>
+            <w:tcW w:w="6443" w:type="dxa"/>
+          </w:tcPr>
+          <w:p>
+            <w:pPr>
+              <w:rPr>
+                <w:rFonts w:asciiTheme="majorEastAsia" w:hAnsiTheme="majorEastAsia" w:hint="eastAsia"/>
+              </w:rPr>
+            </w:pPr>
+          </w:p>
+        </w:tc>
+      </w:tr>
+      <w:tr>
+        <w:tc>
+          <w:tcPr>
+            <w:tcW w:w="2051" w:type="dxa"/>
+            <w:shd w:val="clear" w:color="auto" w:fill="C2D69B" w:themeFill="accent3" w:themeFillTint="99"/>
+          </w:tcPr>
+          <w:p>
+            <w:pPr>
+              <w:rPr>
+                <w:rFonts w:asciiTheme="majorEastAsia" w:hAnsiTheme="majorEastAsia"/>
+              </w:rPr>
+            </w:pPr>
+            <w:r>
+              <w:rPr>
+                <w:rFonts w:asciiTheme="majorEastAsia" w:hAnsiTheme="majorEastAsia" w:hint="eastAsia"/>
+              </w:rPr>
+              <w:t>想定利用者</w:t>
+            </w:r>
+          </w:p>
+        </w:tc>
+        <w:tc>
+          <w:tcPr>
+            <w:tcW w:w="6443" w:type="dxa"/>
+          </w:tcPr>
+          <w:p>
+            <w:pPr>
+              <w:rPr>
+                <w:rFonts w:asciiTheme="majorEastAsia" w:hAnsiTheme="majorEastAsia" w:hint="eastAsia"/>
+              </w:rPr>
+            </w:pPr>
+            <w:r>
+              <w:rPr>
+                <w:rFonts w:asciiTheme="majorEastAsia" w:hAnsiTheme="majorEastAsia" w:hint="eastAsia"/>
+              </w:rPr>
+              <w:t>時間に追われた会社員</w:t>
+            </w:r>
+          </w:p>
+        </w:tc>
+      </w:tr>
+      <w:tr>
+        <w:tc>
+          <w:tcPr>
+            <w:tcW w:w="2051" w:type="dxa"/>
+            <w:shd w:val="clear" w:color="auto" w:fill="C2D69B" w:themeFill="accent3" w:themeFillTint="99"/>
+          </w:tcPr>
+          <w:p>
+            <w:pPr>
+              <w:rPr>
+                <w:rFonts w:asciiTheme="majorEastAsia" w:hAnsiTheme="majorEastAsia"/>
+              </w:rPr>
+            </w:pPr>
+            <w:r>
+              <w:rPr>
+                <w:rFonts w:asciiTheme="majorEastAsia" w:hAnsiTheme="majorEastAsia" w:hint="eastAsia"/>
+              </w:rPr>
+              <w:t>備考</w:t>
+            </w:r>
+          </w:p>
+        </w:tc>
+        <w:tc>
+          <w:tcPr>
+            <w:tcW w:w="6443" w:type="dxa"/>
+          </w:tcPr>
+          <w:p>
+            <w:pPr>
+              <w:rPr>
+                <w:rFonts w:asciiTheme="majorEastAsia" w:hAnsiTheme="majorEastAsia" w:hint="eastAsia"/>
+              </w:rPr>
+            </w:pPr>
+          </w:p>
+        </w:tc>
+      </w:tr>
+    </w:tbl>
+    <w:p>
+      <w:pPr>
+        <w:pStyle w:val="3"/>
+        <w:rPr>
+          <w:rFonts w:asciiTheme="majorEastAsia" w:hAnsiTheme="majorEastAsia"/>
+        </w:rPr>
+      </w:pPr>
+      <w:r>
+        <w:rPr>
+          <w:rFonts w:asciiTheme="majorEastAsia" w:hAnsiTheme="majorEastAsia" w:hint="eastAsia"/>
+        </w:rPr>
+        <w:t>ひとことメッセージを表示</w:t>
+      </w:r>
+    </w:p>
+    <w:tbl>
+      <w:tblPr>
+        <w:tblStyle w:val="a4"/>
+        <w:tblW w:w="0" w:type="auto"/>
+        <w:tblLook w:val="04A0" w:firstRow="1" w:lastRow="0" w:firstColumn="1" w:lastColumn="0" w:noHBand="0" w:noVBand="1"/>
+      </w:tblPr>
+      <w:tblGrid>
+        <w:gridCol w:w="2051"/>
+        <w:gridCol w:w="6443"/>
+      </w:tblGrid>
+      <w:tr>
+        <w:tc>
+          <w:tcPr>
+            <w:tcW w:w="2051" w:type="dxa"/>
+            <w:shd w:val="clear" w:color="auto" w:fill="C2D69B" w:themeFill="accent3" w:themeFillTint="99"/>
+          </w:tcPr>
+          <w:p>
+            <w:pPr>
+              <w:rPr>
+                <w:rFonts w:asciiTheme="majorEastAsia" w:hAnsiTheme="majorEastAsia"/>
+              </w:rPr>
+            </w:pPr>
+            <w:r>
+              <w:rPr>
+                <w:rFonts w:asciiTheme="majorEastAsia" w:hAnsiTheme="majorEastAsia" w:hint="eastAsia"/>
+              </w:rPr>
+              <w:t>機能名</w:t>
+            </w:r>
+          </w:p>
+        </w:tc>
+        <w:tc>
+          <w:tcPr>
+            <w:tcW w:w="6443" w:type="dxa"/>
+          </w:tcPr>
+          <w:p>
+            <w:pPr>
+              <w:rPr>
+                <w:rFonts w:asciiTheme="majorEastAsia" w:hAnsiTheme="majorEastAsia" w:hint="eastAsia"/>
+              </w:rPr>
+            </w:pPr>
+            <w:r>
+              <w:rPr>
+                <w:rFonts w:asciiTheme="majorEastAsia" w:hAnsiTheme="majorEastAsia" w:hint="eastAsia"/>
+              </w:rPr>
+              <w:t>機能</w:t>
+            </w:r>
+          </w:p>
+        </w:tc>
+      </w:tr>
+      <w:tr>
+        <w:tc>
+          <w:tcPr>
+            <w:tcW w:w="2051" w:type="dxa"/>
+            <w:shd w:val="clear" w:color="auto" w:fill="C2D69B" w:themeFill="accent3" w:themeFillTint="99"/>
+          </w:tcPr>
+          <w:p>
+            <w:pPr>
+              <w:rPr>
+                <w:rFonts w:asciiTheme="majorEastAsia" w:hAnsiTheme="majorEastAsia"/>
+              </w:rPr>
+            </w:pPr>
+            <w:r>
+              <w:rPr>
+                <w:rFonts w:asciiTheme="majorEastAsia" w:hAnsiTheme="majorEastAsia" w:hint="eastAsia"/>
+              </w:rPr>
+              <w:t>概要</w:t>
+            </w:r>
+          </w:p>
+        </w:tc>
+        <w:tc>
+          <w:tcPr>
+            <w:tcW w:w="6443" w:type="dxa"/>
+          </w:tcPr>
+          <w:p>
+            <w:pPr>
+              <w:rPr>
+                <w:rFonts w:asciiTheme="majorEastAsia" w:hAnsiTheme="majorEastAsia" w:hint="eastAsia"/>
+              </w:rPr>
+            </w:pPr>
+          </w:p>
+        </w:tc>
+      </w:tr>
+      <w:tr>
+        <w:tc>
+          <w:tcPr>
+            <w:tcW w:w="2051" w:type="dxa"/>
+            <w:shd w:val="clear" w:color="auto" w:fill="C2D69B" w:themeFill="accent3" w:themeFillTint="99"/>
+          </w:tcPr>
+          <w:p>
+            <w:pPr>
+              <w:rPr>
+                <w:rFonts w:asciiTheme="majorEastAsia" w:hAnsiTheme="majorEastAsia"/>
+              </w:rPr>
+            </w:pPr>
+            <w:r>
+              <w:rPr>
+                <w:rFonts w:asciiTheme="majorEastAsia" w:hAnsiTheme="majorEastAsia" w:hint="eastAsia"/>
+              </w:rPr>
+              <w:t>処理内容</w:t>
+            </w:r>
+          </w:p>
+        </w:tc>
+        <w:tc>
+          <w:tcPr>
+            <w:tcW w:w="6443" w:type="dxa"/>
+          </w:tcPr>
+          <w:p>
+            <w:pPr>
+              <w:rPr>
+                <w:rFonts w:asciiTheme="majorEastAsia" w:hAnsiTheme="majorEastAsia" w:hint="eastAsia"/>
+              </w:rPr>
+            </w:pPr>
+          </w:p>
+        </w:tc>
+      </w:tr>
+      <w:tr>
+        <w:tc>
+          <w:tcPr>
+            <w:tcW w:w="2051" w:type="dxa"/>
+            <w:shd w:val="clear" w:color="auto" w:fill="C2D69B" w:themeFill="accent3" w:themeFillTint="99"/>
+          </w:tcPr>
+          <w:p>
+            <w:pPr>
+              <w:rPr>
+                <w:rFonts w:asciiTheme="majorEastAsia" w:hAnsiTheme="majorEastAsia"/>
+              </w:rPr>
+            </w:pPr>
+            <w:r>
+              <w:rPr>
+                <w:rFonts w:asciiTheme="majorEastAsia" w:hAnsiTheme="majorEastAsia" w:hint="eastAsia"/>
+              </w:rPr>
+              <w:t>想定利用者</w:t>
+            </w:r>
+          </w:p>
+        </w:tc>
+        <w:tc>
+          <w:tcPr>
+            <w:tcW w:w="6443" w:type="dxa"/>
+          </w:tcPr>
+          <w:p>
+            <w:pPr>
+              <w:rPr>
+                <w:rFonts w:asciiTheme="majorEastAsia" w:hAnsiTheme="majorEastAsia" w:hint="eastAsia"/>
+              </w:rPr>
+            </w:pPr>
+            <w:r>
+              <w:rPr>
+                <w:rFonts w:asciiTheme="majorEastAsia" w:hAnsiTheme="majorEastAsia" w:hint="eastAsia"/>
+              </w:rPr>
+              <w:t>時間に追われた会社員</w:t>
+            </w:r>
+          </w:p>
+        </w:tc>
+      </w:tr>
+      <w:tr>
+        <w:tc>
+          <w:tcPr>
+            <w:tcW w:w="2051" w:type="dxa"/>
+            <w:shd w:val="clear" w:color="auto" w:fill="C2D69B" w:themeFill="accent3" w:themeFillTint="99"/>
+          </w:tcPr>
+          <w:p>
+            <w:pPr>
+              <w:rPr>
+                <w:rFonts w:asciiTheme="majorEastAsia" w:hAnsiTheme="majorEastAsia"/>
+              </w:rPr>
+            </w:pPr>
+            <w:r>
+              <w:rPr>
+                <w:rFonts w:asciiTheme="majorEastAsia" w:hAnsiTheme="majorEastAsia" w:hint="eastAsia"/>
+              </w:rPr>
+              <w:t>備考</w:t>
+            </w:r>
+          </w:p>
+        </w:tc>
+        <w:tc>
+          <w:tcPr>
+            <w:tcW w:w="6443" w:type="dxa"/>
+          </w:tcPr>
+          <w:p>
+            <w:pPr>
+              <w:rPr>
+                <w:rFonts w:asciiTheme="majorEastAsia" w:hAnsiTheme="majorEastAsia" w:hint="eastAsia"/>
+              </w:rPr>
+            </w:pPr>
+          </w:p>
+        </w:tc>
+      </w:tr>
+    </w:tbl>
+    <w:p>
+      <w:pPr>
+        <w:pStyle w:val="3"/>
+        <w:rPr>
+          <w:rFonts w:asciiTheme="majorEastAsia" w:hAnsiTheme="majorEastAsia"/>
+        </w:rPr>
+      </w:pPr>
+      <w:r>
+        <w:rPr>
+          <w:rFonts w:hint="eastAsia"/>
+        </w:rPr>
+        <w:t>モーション機能</w:t>
+      </w:r>
+    </w:p>
+    <w:tbl>
+      <w:tblPr>
+        <w:tblStyle w:val="a4"/>
+        <w:tblW w:w="0" w:type="auto"/>
+        <w:tblLook w:val="04A0" w:firstRow="1" w:lastRow="0" w:firstColumn="1" w:lastColumn="0" w:noHBand="0" w:noVBand="1"/>
+      </w:tblPr>
+      <w:tblGrid>
+        <w:gridCol w:w="2051"/>
+        <w:gridCol w:w="6443"/>
+      </w:tblGrid>
+      <w:tr>
+        <w:tc>
+          <w:tcPr>
+            <w:tcW w:w="2051" w:type="dxa"/>
+            <w:shd w:val="clear" w:color="auto" w:fill="C2D69B" w:themeFill="accent3" w:themeFillTint="99"/>
+          </w:tcPr>
+          <w:p>
+            <w:pPr>
+              <w:rPr>
+                <w:rFonts w:asciiTheme="majorEastAsia" w:hAnsiTheme="majorEastAsia"/>
+              </w:rPr>
+            </w:pPr>
+            <w:r>
+              <w:rPr>
+                <w:rFonts w:asciiTheme="majorEastAsia" w:hAnsiTheme="majorEastAsia" w:hint="eastAsia"/>
+              </w:rPr>
+              <w:t>機能名</w:t>
+            </w:r>
+          </w:p>
+        </w:tc>
+        <w:tc>
+          <w:tcPr>
+            <w:tcW w:w="6443" w:type="dxa"/>
+          </w:tcPr>
+          <w:p>
+            <w:pPr>
+              <w:rPr>
+                <w:rFonts w:asciiTheme="majorEastAsia" w:hAnsiTheme="majorEastAsia" w:hint="eastAsia"/>
+              </w:rPr>
+            </w:pPr>
+            <w:r>
+              <w:rPr>
+                <w:rFonts w:asciiTheme="majorEastAsia" w:hAnsiTheme="majorEastAsia" w:hint="eastAsia"/>
+              </w:rPr>
+              <w:t>機能</w:t>
+            </w:r>
+          </w:p>
+        </w:tc>
+      </w:tr>
+      <w:tr>
+        <w:tc>
+          <w:tcPr>
+            <w:tcW w:w="2051" w:type="dxa"/>
+            <w:shd w:val="clear" w:color="auto" w:fill="C2D69B" w:themeFill="accent3" w:themeFillTint="99"/>
+          </w:tcPr>
+          <w:p>
+            <w:pPr>
+              <w:rPr>
+                <w:rFonts w:asciiTheme="majorEastAsia" w:hAnsiTheme="majorEastAsia"/>
+              </w:rPr>
+            </w:pPr>
+            <w:r>
+              <w:rPr>
+                <w:rFonts w:asciiTheme="majorEastAsia" w:hAnsiTheme="majorEastAsia" w:hint="eastAsia"/>
+              </w:rPr>
+              <w:t>概要</w:t>
+            </w:r>
+          </w:p>
+        </w:tc>
+        <w:tc>
+          <w:tcPr>
+            <w:tcW w:w="6443" w:type="dxa"/>
+          </w:tcPr>
+          <w:p>
+            <w:pPr>
+              <w:rPr>
+                <w:rFonts w:asciiTheme="majorEastAsia" w:hAnsiTheme="majorEastAsia" w:hint="eastAsia"/>
+              </w:rPr>
+            </w:pPr>
+          </w:p>
+        </w:tc>
+      </w:tr>
+      <w:tr>
+        <w:tc>
+          <w:tcPr>
+            <w:tcW w:w="2051" w:type="dxa"/>
+            <w:shd w:val="clear" w:color="auto" w:fill="C2D69B" w:themeFill="accent3" w:themeFillTint="99"/>
+          </w:tcPr>
+          <w:p>
+            <w:pPr>
+              <w:rPr>
+                <w:rFonts w:asciiTheme="majorEastAsia" w:hAnsiTheme="majorEastAsia"/>
+              </w:rPr>
+            </w:pPr>
+            <w:r>
+              <w:rPr>
+                <w:rFonts w:asciiTheme="majorEastAsia" w:hAnsiTheme="majorEastAsia" w:hint="eastAsia"/>
+              </w:rPr>
+              <w:t>処理内容</w:t>
+            </w:r>
+          </w:p>
+        </w:tc>
+        <w:tc>
+          <w:tcPr>
+            <w:tcW w:w="6443" w:type="dxa"/>
+          </w:tcPr>
+          <w:p>
+            <w:pPr>
+              <w:rPr>
+                <w:rFonts w:asciiTheme="majorEastAsia" w:hAnsiTheme="majorEastAsia" w:hint="eastAsia"/>
+              </w:rPr>
+            </w:pPr>
+          </w:p>
+        </w:tc>
+      </w:tr>
+      <w:tr>
+        <w:tc>
+          <w:tcPr>
+            <w:tcW w:w="2051" w:type="dxa"/>
+            <w:shd w:val="clear" w:color="auto" w:fill="C2D69B" w:themeFill="accent3" w:themeFillTint="99"/>
+          </w:tcPr>
+          <w:p>
+            <w:pPr>
+              <w:rPr>
+                <w:rFonts w:asciiTheme="majorEastAsia" w:hAnsiTheme="majorEastAsia"/>
+              </w:rPr>
+            </w:pPr>
+            <w:r>
+              <w:rPr>
+                <w:rFonts w:asciiTheme="majorEastAsia" w:hAnsiTheme="majorEastAsia" w:hint="eastAsia"/>
+              </w:rPr>
+              <w:t>想定利用者</w:t>
+            </w:r>
+          </w:p>
+        </w:tc>
+        <w:tc>
+          <w:tcPr>
+            <w:tcW w:w="6443" w:type="dxa"/>
+          </w:tcPr>
+          <w:p>
+            <w:pPr>
+              <w:rPr>
+                <w:rFonts w:asciiTheme="majorEastAsia" w:hAnsiTheme="majorEastAsia" w:hint="eastAsia"/>
+              </w:rPr>
+            </w:pPr>
+            <w:r>
+              <w:rPr>
+                <w:rFonts w:asciiTheme="majorEastAsia" w:hAnsiTheme="majorEastAsia" w:hint="eastAsia"/>
+              </w:rPr>
+              <w:t>時間に追われた会社員</w:t>
+            </w:r>
+          </w:p>
+        </w:tc>
+      </w:tr>
+      <w:tr>
+        <w:tc>
+          <w:tcPr>
+            <w:tcW w:w="2051" w:type="dxa"/>
+            <w:shd w:val="clear" w:color="auto" w:fill="C2D69B" w:themeFill="accent3" w:themeFillTint="99"/>
+          </w:tcPr>
+          <w:p>
+            <w:pPr>
+              <w:rPr>
+                <w:rFonts w:asciiTheme="majorEastAsia" w:hAnsiTheme="majorEastAsia"/>
+              </w:rPr>
+            </w:pPr>
+            <w:r>
+              <w:rPr>
+                <w:rFonts w:asciiTheme="majorEastAsia" w:hAnsiTheme="majorEastAsia" w:hint="eastAsia"/>
+              </w:rPr>
+              <w:t>備考</w:t>
+            </w:r>
+          </w:p>
+        </w:tc>
+        <w:tc>
+          <w:tcPr>
+            <w:tcW w:w="6443" w:type="dxa"/>
+          </w:tcPr>
+          <w:p>
+            <w:pPr>
+              <w:rPr>
+                <w:rFonts w:asciiTheme="majorEastAsia" w:hAnsiTheme="majorEastAsia" w:hint="eastAsia"/>
+              </w:rPr>
+            </w:pPr>
+          </w:p>
+        </w:tc>
+      </w:tr>
+    </w:tbl>
+    <w:p>
+      <w:pPr>
+        <w:pStyle w:val="3"/>
+        <w:rPr>
+          <w:rFonts w:asciiTheme="majorEastAsia" w:hAnsiTheme="majorEastAsia"/>
+        </w:rPr>
+      </w:pPr>
+    </w:p>
+    <w:tbl>
+      <w:tblPr>
+        <w:tblStyle w:val="a4"/>
+        <w:tblW w:w="0" w:type="auto"/>
+        <w:tblLook w:val="04A0" w:firstRow="1" w:lastRow="0" w:firstColumn="1" w:lastColumn="0" w:noHBand="0" w:noVBand="1"/>
+      </w:tblPr>
+      <w:tblGrid>
+        <w:gridCol w:w="2051"/>
+        <w:gridCol w:w="6443"/>
+      </w:tblGrid>
+      <w:tr>
+        <w:tc>
+          <w:tcPr>
+            <w:tcW w:w="2051" w:type="dxa"/>
+            <w:shd w:val="clear" w:color="auto" w:fill="C2D69B" w:themeFill="accent3" w:themeFillTint="99"/>
+          </w:tcPr>
+          <w:p>
+            <w:pPr>
+              <w:rPr>
+                <w:rFonts w:asciiTheme="majorEastAsia" w:hAnsiTheme="majorEastAsia"/>
+              </w:rPr>
+            </w:pPr>
+            <w:r>
+              <w:rPr>
+                <w:rFonts w:asciiTheme="majorEastAsia" w:hAnsiTheme="majorEastAsia" w:hint="eastAsia"/>
+              </w:rPr>
+              <w:t>機能名</w:t>
+            </w:r>
+          </w:p>
+        </w:tc>
+        <w:tc>
+          <w:tcPr>
+            <w:tcW w:w="6443" w:type="dxa"/>
+          </w:tcPr>
+          <w:p>
+            <w:pPr>
+              <w:rPr>
+                <w:rFonts w:asciiTheme="majorEastAsia" w:hAnsiTheme="majorEastAsia" w:hint="eastAsia"/>
+              </w:rPr>
+            </w:pPr>
+            <w:r>
+              <w:rPr>
+                <w:rFonts w:asciiTheme="majorEastAsia" w:hAnsiTheme="majorEastAsia" w:hint="eastAsia"/>
+              </w:rPr>
+              <w:t>機能</w:t>
+            </w:r>
+          </w:p>
+        </w:tc>
+      </w:tr>
+      <w:tr>
+        <w:tc>
+          <w:tcPr>
+            <w:tcW w:w="2051" w:type="dxa"/>
+            <w:shd w:val="clear" w:color="auto" w:fill="C2D69B" w:themeFill="accent3" w:themeFillTint="99"/>
+          </w:tcPr>
+          <w:p>
+            <w:pPr>
+              <w:rPr>
+                <w:rFonts w:asciiTheme="majorEastAsia" w:hAnsiTheme="majorEastAsia"/>
+              </w:rPr>
+            </w:pPr>
+            <w:r>
+              <w:rPr>
+                <w:rFonts w:asciiTheme="majorEastAsia" w:hAnsiTheme="majorEastAsia" w:hint="eastAsia"/>
+              </w:rPr>
+              <w:t>概要</w:t>
+            </w:r>
+          </w:p>
+        </w:tc>
+        <w:tc>
+          <w:tcPr>
+            <w:tcW w:w="6443" w:type="dxa"/>
+          </w:tcPr>
+          <w:p>
+            <w:pPr>
+              <w:rPr>
+                <w:rFonts w:asciiTheme="majorEastAsia" w:hAnsiTheme="majorEastAsia" w:hint="eastAsia"/>
+              </w:rPr>
+            </w:pPr>
+          </w:p>
+        </w:tc>
+      </w:tr>
+      <w:tr>
+        <w:tc>
+          <w:tcPr>
+            <w:tcW w:w="2051" w:type="dxa"/>
+            <w:shd w:val="clear" w:color="auto" w:fill="C2D69B" w:themeFill="accent3" w:themeFillTint="99"/>
+          </w:tcPr>
+          <w:p>
+            <w:pPr>
+              <w:rPr>
+                <w:rFonts w:asciiTheme="majorEastAsia" w:hAnsiTheme="majorEastAsia"/>
+              </w:rPr>
+            </w:pPr>
+            <w:r>
+              <w:rPr>
+                <w:rFonts w:asciiTheme="majorEastAsia" w:hAnsiTheme="majorEastAsia" w:hint="eastAsia"/>
+              </w:rPr>
+              <w:t>処理内容</w:t>
+            </w:r>
+          </w:p>
+        </w:tc>
+        <w:tc>
+          <w:tcPr>
+            <w:tcW w:w="6443" w:type="dxa"/>
+          </w:tcPr>
+          <w:p>
+            <w:pPr>
+              <w:rPr>
+                <w:rFonts w:asciiTheme="majorEastAsia" w:hAnsiTheme="majorEastAsia" w:hint="eastAsia"/>
+              </w:rPr>
+            </w:pPr>
+          </w:p>
+        </w:tc>
+      </w:tr>
+      <w:tr>
+        <w:tc>
+          <w:tcPr>
+            <w:tcW w:w="2051" w:type="dxa"/>
+            <w:shd w:val="clear" w:color="auto" w:fill="C2D69B" w:themeFill="accent3" w:themeFillTint="99"/>
+          </w:tcPr>
+          <w:p>
+            <w:pPr>
+              <w:rPr>
+                <w:rFonts w:asciiTheme="majorEastAsia" w:hAnsiTheme="majorEastAsia"/>
+              </w:rPr>
+            </w:pPr>
+            <w:r>
+              <w:rPr>
+                <w:rFonts w:asciiTheme="majorEastAsia" w:hAnsiTheme="majorEastAsia" w:hint="eastAsia"/>
+              </w:rPr>
+              <w:t>想定利用者</w:t>
+            </w:r>
+          </w:p>
+        </w:tc>
+        <w:tc>
+          <w:tcPr>
+            <w:tcW w:w="6443" w:type="dxa"/>
+          </w:tcPr>
+          <w:p>
+            <w:pPr>
+              <w:rPr>
+                <w:rFonts w:asciiTheme="majorEastAsia" w:hAnsiTheme="majorEastAsia" w:hint="eastAsia"/>
+              </w:rPr>
+            </w:pPr>
+            <w:r>
+              <w:rPr>
+                <w:rFonts w:asciiTheme="majorEastAsia" w:hAnsiTheme="majorEastAsia" w:hint="eastAsia"/>
+              </w:rPr>
+              <w:t>時間に追われた会社員</w:t>
+            </w:r>
+          </w:p>
+        </w:tc>
+      </w:tr>
+      <w:tr>
+        <w:tc>
+          <w:tcPr>
+            <w:tcW w:w="2051" w:type="dxa"/>
+            <w:shd w:val="clear" w:color="auto" w:fill="C2D69B" w:themeFill="accent3" w:themeFillTint="99"/>
+          </w:tcPr>
+          <w:p>
+            <w:pPr>
+              <w:rPr>
+                <w:rFonts w:asciiTheme="majorEastAsia" w:hAnsiTheme="majorEastAsia"/>
+              </w:rPr>
+            </w:pPr>
+            <w:r>
+              <w:rPr>
+                <w:rFonts w:asciiTheme="majorEastAsia" w:hAnsiTheme="majorEastAsia" w:hint="eastAsia"/>
+              </w:rPr>
+              <w:t>備考</w:t>
+            </w:r>
+          </w:p>
+        </w:tc>
+        <w:tc>
+          <w:tcPr>
+            <w:tcW w:w="6443" w:type="dxa"/>
+          </w:tcPr>
+          <w:p>
+            <w:pPr>
+              <w:rPr>
+                <w:rFonts w:asciiTheme="majorEastAsia" w:hAnsiTheme="majorEastAsia" w:hint="eastAsia"/>
+              </w:rPr>
+            </w:pPr>
+          </w:p>
+        </w:tc>
+      </w:tr>
+    </w:tbl>
+    <w:p>
+      <w:pPr>
+        <w:pStyle w:val="3"/>
+        <w:rPr>
+          <w:rFonts w:asciiTheme="majorEastAsia" w:hAnsiTheme="majorEastAsia"/>
+        </w:rPr>
+      </w:pPr>
+      <w:r>
+        <w:rPr>
+          <w:rFonts w:asciiTheme="majorEastAsia" w:hAnsiTheme="majorEastAsia" w:hint="eastAsia"/>
+        </w:rPr>
+        <w:t>スケジュール</w:t>
+      </w:r>
+      <w:r>
+        <w:rPr>
+          <w:rFonts w:asciiTheme="majorEastAsia" w:hAnsiTheme="majorEastAsia" w:hint="eastAsia"/>
+        </w:rPr>
+        <w:t>管理</w:t>
       </w:r>
       <w:r>
         <w:rPr>
@@ -1243,7 +4944,13 @@
               <w:rPr>
                 <w:rFonts w:asciiTheme="majorEastAsia" w:hAnsiTheme="majorEastAsia" w:hint="eastAsia"/>
               </w:rPr>
-              <w:t>タスク管理</w:t>
+              <w:t>スケジュール</w:t>
+            </w:r>
+            <w:r>
+              <w:rPr>
+                <w:rFonts w:asciiTheme="majorEastAsia" w:hAnsiTheme="majorEastAsia" w:hint="eastAsia"/>
+              </w:rPr>
+              <w:t>管理</w:t>
             </w:r>
           </w:p>
         </w:tc>
@@ -1338,7 +5045,7 @@
           <w:p>
             <w:pPr>
               <w:rPr>
-                <w:rFonts w:asciiTheme="majorEastAsia" w:hAnsiTheme="majorEastAsia" w:hint="eastAsia"/>
+                <w:rFonts w:asciiTheme="majorEastAsia" w:hAnsiTheme="majorEastAsia"/>
               </w:rPr>
             </w:pPr>
             <w:r>
@@ -1438,16 +5145,24 @@
     </w:p>
     <w:p>
       <w:pPr>
+        <w:widowControl/>
+        <w:suppressAutoHyphens w:val="0"/>
+        <w:rPr>
+          <w:rFonts w:asciiTheme="majorEastAsia" w:hAnsiTheme="majorEastAsia"/>
+        </w:rPr>
+      </w:pPr>
+    </w:p>
+    <w:p>
+      <w:pPr>
         <w:pStyle w:val="3"/>
         <w:rPr>
-          <w:rFonts w:asciiTheme="majorEastAsia" w:hAnsiTheme="majorEastAsia" w:hint="eastAsia"/>
-        </w:rPr>
-      </w:pPr>
-      <w:r>
-        <w:rPr>
-          <w:rFonts w:asciiTheme="majorEastAsia" w:hAnsiTheme="majorEastAsia" w:hint="eastAsia"/>
-        </w:rPr>
-        <w:lastRenderedPageBreak/>
+          <w:rFonts w:asciiTheme="majorEastAsia" w:hAnsiTheme="majorEastAsia"/>
+        </w:rPr>
+      </w:pPr>
+      <w:r>
+        <w:rPr>
+          <w:rFonts w:asciiTheme="majorEastAsia" w:hAnsiTheme="majorEastAsia" w:hint="eastAsia"/>
+        </w:rPr>
         <w:t>ふれあい</w:t>
       </w:r>
       <w:r>
@@ -1579,7 +5294,26 @@
               <w:rPr>
                 <w:rFonts w:asciiTheme="majorEastAsia" w:hAnsiTheme="majorEastAsia" w:hint="eastAsia"/>
               </w:rPr>
-              <w:t>クリックでイベントを起こす、</w:t>
+              <w:t>クリックでイベントを起こす</w:t>
+            </w:r>
+            <w:r>
+              <w:rPr>
+                <w:rFonts w:asciiTheme="majorEastAsia" w:hAnsiTheme="majorEastAsia" w:hint="eastAsia"/>
+              </w:rPr>
+              <w:t>（モーション、テキスト変更）</w:t>
+            </w:r>
+          </w:p>
+          <w:p>
+            <w:pPr>
+              <w:rPr>
+                <w:rFonts w:asciiTheme="majorEastAsia" w:hAnsiTheme="majorEastAsia" w:hint="eastAsia"/>
+              </w:rPr>
+            </w:pPr>
+            <w:r>
+              <w:rPr>
+                <w:rFonts w:asciiTheme="majorEastAsia" w:hAnsiTheme="majorEastAsia" w:hint="eastAsia"/>
+              </w:rPr>
+              <w:t>１時間おきにテキストを自動更新</w:t>
             </w:r>
           </w:p>
         </w:tc>
@@ -1657,7 +5391,13 @@
               <w:rPr>
                 <w:rFonts w:asciiTheme="majorEastAsia" w:hAnsiTheme="majorEastAsia" w:hint="eastAsia"/>
               </w:rPr>
-              <w:t>ペットを選べるようにする</w:t>
+              <w:t>ペット</w:t>
+            </w:r>
+            <w:r>
+              <w:rPr>
+                <w:rFonts w:asciiTheme="majorEastAsia" w:hAnsiTheme="majorEastAsia" w:hint="eastAsia"/>
+              </w:rPr>
+              <w:t>の種類、表示するテキストについては後ほど考案</w:t>
             </w:r>
           </w:p>
         </w:tc>
@@ -1726,7 +5466,7 @@
           <w:p>
             <w:pPr>
               <w:rPr>
-                <w:rFonts w:asciiTheme="majorEastAsia" w:hAnsiTheme="majorEastAsia" w:hint="eastAsia"/>
+                <w:rFonts w:asciiTheme="majorEastAsia" w:hAnsiTheme="majorEastAsia"/>
               </w:rPr>
             </w:pPr>
             <w:r>
@@ -1882,7 +5622,7 @@
           <w:p>
             <w:pPr>
               <w:rPr>
-                <w:rFonts w:asciiTheme="majorEastAsia" w:hAnsiTheme="majorEastAsia" w:hint="eastAsia"/>
+                <w:rFonts w:asciiTheme="majorEastAsia" w:hAnsiTheme="majorEastAsia"/>
               </w:rPr>
             </w:pPr>
             <w:r>
@@ -1920,6 +5660,7 @@
         <w:rPr>
           <w:rFonts w:asciiTheme="majorEastAsia" w:hAnsiTheme="majorEastAsia" w:hint="eastAsia"/>
         </w:rPr>
+        <w:lastRenderedPageBreak/>
         <w:t>非機能要件</w:t>
       </w:r>
     </w:p>
@@ -2103,7 +5844,7 @@
 </file>
 
 <file path=word/numbering.xml><?xml version="1.0" encoding="utf-8"?>
-<w:numbering xmlns:wpc="http://schemas.microsoft.com/office/word/2010/wordprocessingCanvas" xmlns:cx="http://schemas.microsoft.com/office/drawing/2014/chartex" xmlns:cx1="http://schemas.microsoft.com/office/drawing/2015/9/8/chartex" xmlns:cx2="http://schemas.microsoft.com/office/drawing/2015/10/21/chartex" xmlns:cx3="http://schemas.microsoft.com/office/drawing/2016/5/9/chartex" xmlns:cx4="http://schemas.microsoft.com/office/drawing/2016/5/10/chartex" xmlns:cx5="http://schemas.microsoft.com/office/drawing/2016/5/11/chartex" xmlns:cx6="http://schemas.microsoft.com/office/drawing/2016/5/12/chartex" xmlns:cx7="http://schemas.microsoft.com/office/drawing/2016/5/13/chartex" xmlns:cx8="http://schemas.microsoft.com/office/drawing/2016/5/14/chartex" xmlns:mc="http://schemas.openxmlformats.org/markup-compatibility/2006" xmlns:aink="http://schemas.microsoft.com/office/drawing/2016/ink" xmlns:am3d="http://schemas.microsoft.com/office/drawing/2017/model3d" xmlns:o="urn:schemas-microsoft-com:office:office" xmlns:oel="http://schemas.microsoft.com/office/2019/extlst" xmlns:r="http://schemas.openxmlformats.org/officeDocument/2006/relationships" xmlns:m="http://schemas.openxmlformats.org/officeDocument/2006/math" xmlns:v="urn:schemas-microsoft-com:vml" xmlns:wp14="http://schemas.microsoft.com/office/word/2010/wordprocessingDrawing" xmlns:wp="http://schemas.openxmlformats.org/drawingml/2006/wordprocessingDrawing" xmlns:w10="urn:schemas-microsoft-com:office:word" xmlns:w="http://schemas.openxmlformats.org/wordprocessingml/2006/main" xmlns:w14="http://schemas.microsoft.com/office/word/2010/wordml" xmlns:w15="http://schemas.microsoft.com/office/word/2012/wordml" xmlns:w16cex="http://schemas.microsoft.com/office/word/2018/wordml/cex" xmlns:w16cid="http://schemas.microsoft.com/office/word/2016/wordml/cid" xmlns:w16="http://schemas.microsoft.com/office/word/2018/wordml" xmlns:w16sdtdh="http://schemas.microsoft.com/office/word/2020/wordml/sdtdatahash" xmlns:w16se="http://schemas.microsoft.com/office/word/2015/wordml/symex" xmlns:wpg="http://schemas.microsoft.com/office/word/2010/wordprocessingGroup" xmlns:wpi="http://schemas.microsoft.com/office/word/2010/wordprocessingInk" xmlns:wne="http://schemas.microsoft.com/office/word/2006/wordml" xmlns:wps="http://schemas.microsoft.com/office/word/2010/wordprocessingShape" mc:Ignorable="w14 w15 w16se w16cid w16 w16cex w16sdtdh wp14">
+<w:numbering xmlns:wpc="http://schemas.microsoft.com/office/word/2010/wordprocessingCanvas" xmlns:cx="http://schemas.microsoft.com/office/drawing/2014/chartex" xmlns:cx1="http://schemas.microsoft.com/office/drawing/2015/9/8/chartex" xmlns:cx2="http://schemas.microsoft.com/office/drawing/2015/10/21/chartex" xmlns:cx3="http://schemas.microsoft.com/office/drawing/2016/5/9/chartex" xmlns:cx4="http://schemas.microsoft.com/office/drawing/2016/5/10/chartex" xmlns:cx5="http://schemas.microsoft.com/office/drawing/2016/5/11/chartex" xmlns:cx6="http://schemas.microsoft.com/office/drawing/2016/5/12/chartex" xmlns:cx7="http://schemas.microsoft.com/office/drawing/2016/5/13/chartex" xmlns:cx8="http://schemas.microsoft.com/office/drawing/2016/5/14/chartex" xmlns:mc="http://schemas.openxmlformats.org/markup-compatibility/2006" xmlns:aink="http://schemas.microsoft.com/office/drawing/2016/ink" xmlns:am3d="http://schemas.microsoft.com/office/drawing/2017/model3d" xmlns:o="urn:schemas-microsoft-com:office:office" xmlns:oel="http://schemas.microsoft.com/office/2019/extlst" xmlns:r="http://schemas.openxmlformats.org/officeDocument/2006/relationships" xmlns:m="http://schemas.openxmlformats.org/officeDocument/2006/math" xmlns:v="urn:schemas-microsoft-com:vml" xmlns:wp14="http://schemas.microsoft.com/office/word/2010/wordprocessingDrawing" xmlns:wp="http://schemas.openxmlformats.org/drawingml/2006/wordprocessingDrawing" xmlns:w10="urn:schemas-microsoft-com:office:word" xmlns:w="http://schemas.openxmlformats.org/wordprocessingml/2006/main" xmlns:w14="http://schemas.microsoft.com/office/word/2010/wordml" xmlns:w15="http://schemas.microsoft.com/office/word/2012/wordml" xmlns:w16cex="http://schemas.microsoft.com/office/word/2018/wordml/cex" xmlns:w16cid="http://schemas.microsoft.com/office/word/2016/wordml/cid" xmlns:w16="http://schemas.microsoft.com/office/word/2018/wordml" xmlns:w16du="http://schemas.microsoft.com/office/word/2023/wordml/word16du" xmlns:w16sdtdh="http://schemas.microsoft.com/office/word/2020/wordml/sdtdatahash" xmlns:w16se="http://schemas.microsoft.com/office/word/2015/wordml/symex" xmlns:wpg="http://schemas.microsoft.com/office/word/2010/wordprocessingGroup" xmlns:wpi="http://schemas.microsoft.com/office/word/2010/wordprocessingInk" xmlns:wne="http://schemas.microsoft.com/office/word/2006/wordml" xmlns:wps="http://schemas.microsoft.com/office/word/2010/wordprocessingShape" mc:Ignorable="w14 w15 w16se w16cid w16 w16cex w16sdtdh wp14">
   <w:abstractNum w:abstractNumId="0" w15:restartNumberingAfterBreak="0">
     <w:nsid w:val="10C930EA"/>
     <w:multiLevelType w:val="multilevel"/>

--- a/doc/02_要件定義書_E3.docx
+++ b/doc/02_要件定義書_E3.docx
@@ -64,16 +64,16 @@
         <w:rPr>
           <w:rFonts w:asciiTheme="majorEastAsia" w:hAnsiTheme="majorEastAsia"/>
           <w:b/>
-          <w:sz w:val="144"/>
-          <w:szCs w:val="144"/>
+          <w:sz w:val="132"/>
+          <w:szCs w:val="132"/>
         </w:rPr>
       </w:pPr>
       <w:r>
         <w:rPr>
           <w:rFonts w:asciiTheme="majorEastAsia" w:hAnsiTheme="majorEastAsia" w:hint="eastAsia"/>
           <w:b/>
-          <w:sz w:val="144"/>
-          <w:szCs w:val="144"/>
+          <w:sz w:val="132"/>
+          <w:szCs w:val="132"/>
         </w:rPr>
         <w:t>スケジュール</w:t>
       </w:r>
@@ -81,8 +81,8 @@
         <w:rPr>
           <w:rFonts w:asciiTheme="majorEastAsia" w:hAnsiTheme="majorEastAsia" w:hint="eastAsia"/>
           <w:b/>
-          <w:sz w:val="144"/>
-          <w:szCs w:val="144"/>
+          <w:sz w:val="132"/>
+          <w:szCs w:val="132"/>
         </w:rPr>
         <w:t>管理アプリ</w:t>
       </w:r>
@@ -93,16 +93,16 @@
         <w:rPr>
           <w:rFonts w:asciiTheme="majorEastAsia" w:hAnsiTheme="majorEastAsia"/>
           <w:b/>
-          <w:sz w:val="144"/>
-          <w:szCs w:val="144"/>
+          <w:sz w:val="132"/>
+          <w:szCs w:val="132"/>
         </w:rPr>
       </w:pPr>
       <w:r>
         <w:rPr>
           <w:rFonts w:asciiTheme="majorEastAsia" w:hAnsiTheme="majorEastAsia" w:hint="eastAsia"/>
           <w:b/>
-          <w:sz w:val="144"/>
-          <w:szCs w:val="144"/>
+          <w:sz w:val="132"/>
+          <w:szCs w:val="132"/>
         </w:rPr>
         <w:t>要件定義書</w:t>
       </w:r>
@@ -209,6 +209,30 @@
         </w:rPr>
         <w:t xml:space="preserve"> 第１版</w:t>
       </w:r>
+    </w:p>
+    <w:p>
+      <w:pPr>
+        <w:jc w:val="right"/>
+        <w:rPr>
+          <w:rFonts w:asciiTheme="majorEastAsia" w:hAnsiTheme="majorEastAsia"/>
+        </w:rPr>
+      </w:pPr>
+    </w:p>
+    <w:p>
+      <w:pPr>
+        <w:jc w:val="right"/>
+        <w:rPr>
+          <w:rFonts w:asciiTheme="majorEastAsia" w:hAnsiTheme="majorEastAsia"/>
+        </w:rPr>
+      </w:pPr>
+    </w:p>
+    <w:p>
+      <w:pPr>
+        <w:jc w:val="right"/>
+        <w:rPr>
+          <w:rFonts w:asciiTheme="majorEastAsia" w:hAnsiTheme="majorEastAsia" w:hint="eastAsia"/>
+        </w:rPr>
+      </w:pPr>
     </w:p>
     <w:p>
       <w:pPr>
@@ -222,6 +246,7 @@
         <w:rPr>
           <w:rFonts w:asciiTheme="majorEastAsia" w:hAnsiTheme="majorEastAsia" w:hint="eastAsia"/>
         </w:rPr>
+        <w:lastRenderedPageBreak/>
         <w:t>改訂履歴</w:t>
       </w:r>
     </w:p>
@@ -1071,7 +1096,7 @@
         <w:widowControl/>
         <w:suppressAutoHyphens w:val="0"/>
         <w:rPr>
-          <w:rFonts w:asciiTheme="majorEastAsia" w:hAnsiTheme="majorEastAsia" w:hint="eastAsia"/>
+          <w:rFonts w:asciiTheme="majorEastAsia" w:hAnsiTheme="majorEastAsia"/>
         </w:rPr>
       </w:pPr>
       <w:r>
@@ -1116,7 +1141,7 @@
           <w:tab w:val="left" w:pos="1352"/>
         </w:tabs>
         <w:rPr>
-          <w:rFonts w:asciiTheme="majorEastAsia" w:hAnsiTheme="majorEastAsia" w:hint="eastAsia"/>
+          <w:rFonts w:asciiTheme="majorEastAsia" w:hAnsiTheme="majorEastAsia"/>
         </w:rPr>
       </w:pPr>
       <w:r>
@@ -1155,22 +1180,11 @@
       </w:r>
     </w:p>
     <w:p>
-      <w:pPr>
+      <w:r>
         <w:rPr>
           <w:rFonts w:hint="eastAsia"/>
         </w:rPr>
-      </w:pPr>
-      <w:r>
-        <w:rPr>
-          <w:rFonts w:hint="eastAsia"/>
-        </w:rPr>
-        <w:t>本システムは、</w:t>
-      </w:r>
-      <w:r>
-        <w:rPr>
-          <w:rFonts w:hint="eastAsia"/>
-        </w:rPr>
-        <w:t>以下のように大きく３つの機能を持つ。</w:t>
+        <w:t>本システムは、以下のように大きく３つの機能を持つ。</w:t>
       </w:r>
     </w:p>
     <w:p>
@@ -1299,14 +1313,11 @@
       <w:pPr>
         <w:widowControl/>
         <w:suppressAutoHyphens w:val="0"/>
+      </w:pPr>
+      <w:r>
         <w:rPr>
           <w:rFonts w:hint="eastAsia"/>
         </w:rPr>
-      </w:pPr>
-      <w:r>
-        <w:rPr>
-          <w:rFonts w:hint="eastAsia"/>
-        </w:rPr>
         <w:t>詳細ボタンを押すことで選択したスケジュールの詳細情報を見ることができる。</w:t>
       </w:r>
     </w:p>
@@ -1353,7 +1364,7 @@
     <w:p>
       <w:pPr>
         <w:rPr>
-          <w:rFonts w:asciiTheme="majorEastAsia" w:hAnsiTheme="majorEastAsia" w:hint="eastAsia"/>
+          <w:rFonts w:asciiTheme="majorEastAsia" w:hAnsiTheme="majorEastAsia"/>
         </w:rPr>
       </w:pPr>
       <w:r>
@@ -1366,7 +1377,7 @@
     <w:p>
       <w:pPr>
         <w:rPr>
-          <w:rFonts w:asciiTheme="majorEastAsia" w:hAnsiTheme="majorEastAsia" w:hint="eastAsia"/>
+          <w:rFonts w:asciiTheme="majorEastAsia" w:hAnsiTheme="majorEastAsia"/>
         </w:rPr>
       </w:pPr>
       <w:r>
@@ -1423,7 +1434,7 @@
     <w:p>
       <w:pPr>
         <w:rPr>
-          <w:rFonts w:asciiTheme="majorEastAsia" w:hAnsiTheme="majorEastAsia" w:hint="eastAsia"/>
+          <w:rFonts w:asciiTheme="majorEastAsia" w:hAnsiTheme="majorEastAsia"/>
         </w:rPr>
       </w:pPr>
       <w:r>
@@ -1455,7 +1466,7 @@
     <w:p>
       <w:pPr>
         <w:rPr>
-          <w:rFonts w:asciiTheme="majorEastAsia" w:hAnsiTheme="majorEastAsia" w:hint="eastAsia"/>
+          <w:rFonts w:asciiTheme="majorEastAsia" w:hAnsiTheme="majorEastAsia"/>
         </w:rPr>
       </w:pPr>
     </w:p>
@@ -1536,7 +1547,7 @@
         <w:widowControl/>
         <w:suppressAutoHyphens w:val="0"/>
         <w:rPr>
-          <w:rFonts w:asciiTheme="majorEastAsia" w:hAnsiTheme="majorEastAsia" w:hint="eastAsia"/>
+          <w:rFonts w:asciiTheme="majorEastAsia" w:hAnsiTheme="majorEastAsia"/>
         </w:rPr>
       </w:pPr>
       <w:r>
@@ -1568,8 +1579,7 @@
         <w:tblLook w:val="04A0" w:firstRow="1" w:lastRow="0" w:firstColumn="1" w:lastColumn="0" w:noHBand="0" w:noVBand="1"/>
       </w:tblPr>
       <w:tblGrid>
-        <w:gridCol w:w="2051"/>
-        <w:gridCol w:w="71"/>
+        <w:gridCol w:w="2122"/>
         <w:gridCol w:w="2693"/>
         <w:gridCol w:w="3679"/>
       </w:tblGrid>
@@ -1577,7 +1587,6 @@
         <w:tc>
           <w:tcPr>
             <w:tcW w:w="2122" w:type="dxa"/>
-            <w:gridSpan w:val="2"/>
             <w:tcBorders>
               <w:top w:val="single" w:sz="4" w:space="0" w:color="auto"/>
               <w:left w:val="single" w:sz="4" w:space="0" w:color="auto"/>
@@ -1643,7 +1652,6 @@
         <w:tc>
           <w:tcPr>
             <w:tcW w:w="2122" w:type="dxa"/>
-            <w:gridSpan w:val="2"/>
             <w:tcBorders>
               <w:top w:val="single" w:sz="4" w:space="0" w:color="auto"/>
               <w:left w:val="single" w:sz="4" w:space="0" w:color="auto"/>
@@ -1679,11 +1687,6 @@
             <w:hideMark/>
           </w:tcPr>
           <w:p>
-            <w:pPr>
-              <w:rPr>
-                <w:rFonts w:hint="eastAsia"/>
-              </w:rPr>
-            </w:pPr>
             <w:r>
               <w:rPr>
                 <w:rFonts w:hint="eastAsia"/>
@@ -1724,15 +1727,10 @@
             </w:r>
           </w:p>
           <w:p>
-            <w:pPr>
+            <w:r>
               <w:rPr>
                 <w:rFonts w:hint="eastAsia"/>
               </w:rPr>
-            </w:pPr>
-            <w:r>
-              <w:rPr>
-                <w:rFonts w:hint="eastAsia"/>
-              </w:rPr>
               <w:t>ペットの種類の選択、名前の入力をする</w:t>
             </w:r>
           </w:p>
@@ -1742,7 +1740,6 @@
         <w:tc>
           <w:tcPr>
             <w:tcW w:w="2122" w:type="dxa"/>
-            <w:gridSpan w:val="2"/>
             <w:tcBorders>
               <w:top w:val="single" w:sz="4" w:space="0" w:color="auto"/>
               <w:left w:val="single" w:sz="4" w:space="0" w:color="auto"/>
@@ -1797,7 +1794,6 @@
         <w:tc>
           <w:tcPr>
             <w:tcW w:w="2122" w:type="dxa"/>
-            <w:gridSpan w:val="2"/>
             <w:tcBorders>
               <w:top w:val="single" w:sz="4" w:space="0" w:color="auto"/>
               <w:left w:val="single" w:sz="4" w:space="0" w:color="auto"/>
@@ -1839,21 +1835,16 @@
             <w:hideMark/>
           </w:tcPr>
           <w:p>
-            <w:pPr>
+            <w:r>
               <w:rPr>
                 <w:rFonts w:hint="eastAsia"/>
               </w:rPr>
-            </w:pPr>
+              <w:t>スケジュール</w:t>
+            </w:r>
             <w:r>
               <w:rPr>
                 <w:rFonts w:hint="eastAsia"/>
               </w:rPr>
-              <w:t>スケジュール</w:t>
-            </w:r>
-            <w:r>
-              <w:rPr>
-                <w:rFonts w:hint="eastAsia"/>
-              </w:rPr>
               <w:t>の名前、内容、時間を登録する</w:t>
             </w:r>
           </w:p>
@@ -1863,7 +1854,6 @@
         <w:tc>
           <w:tcPr>
             <w:tcW w:w="2122" w:type="dxa"/>
-            <w:gridSpan w:val="2"/>
             <w:tcBorders>
               <w:top w:val="single" w:sz="4" w:space="0" w:color="auto"/>
               <w:left w:val="single" w:sz="4" w:space="0" w:color="auto"/>
@@ -1885,11 +1875,6 @@
             <w:hideMark/>
           </w:tcPr>
           <w:p>
-            <w:pPr>
-              <w:rPr>
-                <w:rFonts w:hint="eastAsia"/>
-              </w:rPr>
-            </w:pPr>
             <w:r>
               <w:rPr>
                 <w:rFonts w:hint="eastAsia"/>
@@ -1923,7 +1908,6 @@
         <w:tc>
           <w:tcPr>
             <w:tcW w:w="2122" w:type="dxa"/>
-            <w:gridSpan w:val="2"/>
             <w:tcBorders>
               <w:top w:val="single" w:sz="4" w:space="0" w:color="auto"/>
               <w:left w:val="single" w:sz="4" w:space="0" w:color="auto"/>
@@ -1965,15 +1949,10 @@
             <w:hideMark/>
           </w:tcPr>
           <w:p>
-            <w:pPr>
+            <w:r>
               <w:rPr>
                 <w:rFonts w:hint="eastAsia"/>
               </w:rPr>
-            </w:pPr>
-            <w:r>
-              <w:rPr>
-                <w:rFonts w:hint="eastAsia"/>
-              </w:rPr>
               <w:t>スケジュールを時系列順に一覧表示</w:t>
             </w:r>
           </w:p>
@@ -1983,7 +1962,6 @@
         <w:tc>
           <w:tcPr>
             <w:tcW w:w="2122" w:type="dxa"/>
-            <w:gridSpan w:val="2"/>
             <w:tcBorders>
               <w:top w:val="single" w:sz="4" w:space="0" w:color="auto"/>
               <w:left w:val="single" w:sz="4" w:space="0" w:color="auto"/>
@@ -2009,13 +1987,7 @@
               <w:rPr>
                 <w:rFonts w:hint="eastAsia"/>
               </w:rPr>
-              <w:t>スケジュール詳細</w:t>
-            </w:r>
-            <w:r>
-              <w:rPr>
-                <w:rFonts w:hint="eastAsia"/>
-              </w:rPr>
-              <w:t>表示</w:t>
+              <w:t>スケジュール詳細表示</w:t>
             </w:r>
           </w:p>
         </w:tc>
@@ -2031,15 +2003,10 @@
             <w:hideMark/>
           </w:tcPr>
           <w:p>
-            <w:pPr>
+            <w:r>
               <w:rPr>
                 <w:rFonts w:hint="eastAsia"/>
               </w:rPr>
-            </w:pPr>
-            <w:r>
-              <w:rPr>
-                <w:rFonts w:hint="eastAsia"/>
-              </w:rPr>
               <w:t>登録したスケジュールの内容を表示</w:t>
             </w:r>
           </w:p>
@@ -2049,7 +2016,6 @@
         <w:tc>
           <w:tcPr>
             <w:tcW w:w="2122" w:type="dxa"/>
-            <w:gridSpan w:val="2"/>
             <w:tcBorders>
               <w:top w:val="single" w:sz="4" w:space="0" w:color="auto"/>
               <w:left w:val="single" w:sz="4" w:space="0" w:color="auto"/>
@@ -2098,15 +2064,10 @@
             <w:hideMark/>
           </w:tcPr>
           <w:p>
-            <w:pPr>
+            <w:r>
               <w:rPr>
                 <w:rFonts w:hint="eastAsia"/>
               </w:rPr>
-            </w:pPr>
-            <w:r>
-              <w:rPr>
-                <w:rFonts w:hint="eastAsia"/>
-              </w:rPr>
               <w:t>選択したペットと名前の表示</w:t>
             </w:r>
           </w:p>
@@ -2116,7 +2077,6 @@
         <w:tc>
           <w:tcPr>
             <w:tcW w:w="2122" w:type="dxa"/>
-            <w:gridSpan w:val="2"/>
             <w:tcBorders>
               <w:top w:val="single" w:sz="4" w:space="0" w:color="auto"/>
               <w:left w:val="single" w:sz="4" w:space="0" w:color="auto"/>
@@ -2167,38 +2127,15 @@
               <w:rPr>
                 <w:rFonts w:hint="eastAsia"/>
               </w:rPr>
-              <w:t>ひとことメッセージ</w:t>
-            </w:r>
+              <w:t>ひとことメッセージが１時間ごとにランダムで表示される</w:t>
+            </w:r>
+          </w:p>
+          <w:p>
             <w:r>
               <w:rPr>
                 <w:rFonts w:hint="eastAsia"/>
               </w:rPr>
-              <w:t>が１時間ごとにランダムで表示される</w:t>
-            </w:r>
-          </w:p>
-          <w:p>
-            <w:pPr>
-              <w:rPr>
-                <w:rFonts w:hint="eastAsia"/>
-              </w:rPr>
-            </w:pPr>
-            <w:r>
-              <w:rPr>
-                <w:rFonts w:hint="eastAsia"/>
-              </w:rPr>
-              <w:t>ペットをクリックすると</w:t>
-            </w:r>
-            <w:r>
-              <w:rPr>
-                <w:rFonts w:hint="eastAsia"/>
-              </w:rPr>
-              <w:t>ひとことメッセージ</w:t>
-            </w:r>
-            <w:r>
-              <w:rPr>
-                <w:rFonts w:hint="eastAsia"/>
-              </w:rPr>
-              <w:t>が更新される</w:t>
+              <w:t>ペットをクリックするとひとことメッセージが更新される</w:t>
             </w:r>
           </w:p>
         </w:tc>
@@ -2207,7 +2144,6 @@
         <w:tc>
           <w:tcPr>
             <w:tcW w:w="2122" w:type="dxa"/>
-            <w:gridSpan w:val="2"/>
             <w:tcBorders>
               <w:top w:val="single" w:sz="4" w:space="0" w:color="auto"/>
               <w:left w:val="single" w:sz="4" w:space="0" w:color="auto"/>
@@ -2249,15 +2185,10 @@
             <w:hideMark/>
           </w:tcPr>
           <w:p>
-            <w:pPr>
+            <w:r>
               <w:rPr>
                 <w:rFonts w:hint="eastAsia"/>
               </w:rPr>
-            </w:pPr>
-            <w:r>
-              <w:rPr>
-                <w:rFonts w:hint="eastAsia"/>
-              </w:rPr>
               <w:t>ペットの上にカーソルを合わせるまたはクリックするとモーションを起こす</w:t>
             </w:r>
           </w:p>
@@ -2267,7 +2198,6 @@
         <w:tc>
           <w:tcPr>
             <w:tcW w:w="2122" w:type="dxa"/>
-            <w:gridSpan w:val="2"/>
             <w:tcBorders>
               <w:top w:val="single" w:sz="4" w:space="0" w:color="auto"/>
               <w:left w:val="single" w:sz="4" w:space="0" w:color="auto"/>
@@ -2325,195 +2255,11 @@
           </w:p>
         </w:tc>
       </w:tr>
-      <w:tr>
-        <w:tc>
-          <w:tcPr>
-            <w:tcW w:w="2051" w:type="dxa"/>
-            <w:shd w:val="clear" w:color="auto" w:fill="C2D69B" w:themeFill="accent3" w:themeFillTint="99"/>
-          </w:tcPr>
-          <w:p>
-            <w:pPr>
-              <w:rPr>
-                <w:rFonts w:asciiTheme="majorEastAsia" w:hAnsiTheme="majorEastAsia"/>
-              </w:rPr>
-            </w:pPr>
-            <w:bookmarkStart w:id="0" w:name="_Hlk136857629"/>
-            <w:r>
-              <w:rPr>
-                <w:rFonts w:asciiTheme="majorEastAsia" w:hAnsiTheme="majorEastAsia" w:hint="eastAsia"/>
-              </w:rPr>
-              <w:t>機能名</w:t>
-            </w:r>
-          </w:p>
-        </w:tc>
-        <w:tc>
-          <w:tcPr>
-            <w:tcW w:w="6443" w:type="dxa"/>
-            <w:gridSpan w:val="3"/>
-          </w:tcPr>
-          <w:p>
-            <w:pPr>
-              <w:rPr>
-                <w:rFonts w:asciiTheme="majorEastAsia" w:hAnsiTheme="majorEastAsia" w:hint="eastAsia"/>
-              </w:rPr>
-            </w:pPr>
-            <w:r>
-              <w:rPr>
-                <w:rFonts w:asciiTheme="majorEastAsia" w:hAnsiTheme="majorEastAsia" w:hint="eastAsia"/>
-              </w:rPr>
-              <w:t>機能</w:t>
-            </w:r>
-          </w:p>
-        </w:tc>
-      </w:tr>
-      <w:tr>
-        <w:tc>
-          <w:tcPr>
-            <w:tcW w:w="2051" w:type="dxa"/>
-            <w:shd w:val="clear" w:color="auto" w:fill="C2D69B" w:themeFill="accent3" w:themeFillTint="99"/>
-          </w:tcPr>
-          <w:p>
-            <w:pPr>
-              <w:rPr>
-                <w:rFonts w:asciiTheme="majorEastAsia" w:hAnsiTheme="majorEastAsia"/>
-              </w:rPr>
-            </w:pPr>
-            <w:r>
-              <w:rPr>
-                <w:rFonts w:asciiTheme="majorEastAsia" w:hAnsiTheme="majorEastAsia" w:hint="eastAsia"/>
-              </w:rPr>
-              <w:t>概要</w:t>
-            </w:r>
-          </w:p>
-        </w:tc>
-        <w:tc>
-          <w:tcPr>
-            <w:tcW w:w="6443" w:type="dxa"/>
-            <w:gridSpan w:val="3"/>
-          </w:tcPr>
-          <w:p>
-            <w:pPr>
-              <w:rPr>
-                <w:rFonts w:asciiTheme="majorEastAsia" w:hAnsiTheme="majorEastAsia" w:hint="eastAsia"/>
-              </w:rPr>
-            </w:pPr>
-          </w:p>
-        </w:tc>
-      </w:tr>
-      <w:tr>
-        <w:tc>
-          <w:tcPr>
-            <w:tcW w:w="2051" w:type="dxa"/>
-            <w:shd w:val="clear" w:color="auto" w:fill="C2D69B" w:themeFill="accent3" w:themeFillTint="99"/>
-          </w:tcPr>
-          <w:p>
-            <w:pPr>
-              <w:rPr>
-                <w:rFonts w:asciiTheme="majorEastAsia" w:hAnsiTheme="majorEastAsia"/>
-              </w:rPr>
-            </w:pPr>
-            <w:r>
-              <w:rPr>
-                <w:rFonts w:asciiTheme="majorEastAsia" w:hAnsiTheme="majorEastAsia" w:hint="eastAsia"/>
-              </w:rPr>
-              <w:t>処理内容</w:t>
-            </w:r>
-          </w:p>
-        </w:tc>
-        <w:tc>
-          <w:tcPr>
-            <w:tcW w:w="6443" w:type="dxa"/>
-            <w:gridSpan w:val="3"/>
-          </w:tcPr>
-          <w:p>
-            <w:pPr>
-              <w:rPr>
-                <w:rFonts w:asciiTheme="majorEastAsia" w:hAnsiTheme="majorEastAsia" w:hint="eastAsia"/>
-              </w:rPr>
-            </w:pPr>
-          </w:p>
-        </w:tc>
-      </w:tr>
-      <w:tr>
-        <w:tc>
-          <w:tcPr>
-            <w:tcW w:w="2051" w:type="dxa"/>
-            <w:shd w:val="clear" w:color="auto" w:fill="C2D69B" w:themeFill="accent3" w:themeFillTint="99"/>
-          </w:tcPr>
-          <w:p>
-            <w:pPr>
-              <w:rPr>
-                <w:rFonts w:asciiTheme="majorEastAsia" w:hAnsiTheme="majorEastAsia"/>
-              </w:rPr>
-            </w:pPr>
-            <w:r>
-              <w:rPr>
-                <w:rFonts w:asciiTheme="majorEastAsia" w:hAnsiTheme="majorEastAsia" w:hint="eastAsia"/>
-              </w:rPr>
-              <w:t>想定利用者</w:t>
-            </w:r>
-          </w:p>
-        </w:tc>
-        <w:tc>
-          <w:tcPr>
-            <w:tcW w:w="6443" w:type="dxa"/>
-            <w:gridSpan w:val="3"/>
-          </w:tcPr>
-          <w:p>
-            <w:pPr>
-              <w:rPr>
-                <w:rFonts w:asciiTheme="majorEastAsia" w:hAnsiTheme="majorEastAsia" w:hint="eastAsia"/>
-              </w:rPr>
-            </w:pPr>
-            <w:r>
-              <w:rPr>
-                <w:rFonts w:asciiTheme="majorEastAsia" w:hAnsiTheme="majorEastAsia" w:hint="eastAsia"/>
-              </w:rPr>
-              <w:t>時間に追われた会社員</w:t>
-            </w:r>
-          </w:p>
-        </w:tc>
-      </w:tr>
-      <w:tr>
-        <w:tc>
-          <w:tcPr>
-            <w:tcW w:w="2051" w:type="dxa"/>
-            <w:shd w:val="clear" w:color="auto" w:fill="C2D69B" w:themeFill="accent3" w:themeFillTint="99"/>
-          </w:tcPr>
-          <w:p>
-            <w:pPr>
-              <w:rPr>
-                <w:rFonts w:asciiTheme="majorEastAsia" w:hAnsiTheme="majorEastAsia"/>
-              </w:rPr>
-            </w:pPr>
-            <w:r>
-              <w:rPr>
-                <w:rFonts w:asciiTheme="majorEastAsia" w:hAnsiTheme="majorEastAsia" w:hint="eastAsia"/>
-              </w:rPr>
-              <w:t>備考</w:t>
-            </w:r>
-          </w:p>
-        </w:tc>
-        <w:tc>
-          <w:tcPr>
-            <w:tcW w:w="6443" w:type="dxa"/>
-            <w:gridSpan w:val="3"/>
-          </w:tcPr>
-          <w:p>
-            <w:pPr>
-              <w:rPr>
-                <w:rFonts w:asciiTheme="majorEastAsia" w:hAnsiTheme="majorEastAsia" w:hint="eastAsia"/>
-              </w:rPr>
-            </w:pPr>
-          </w:p>
-        </w:tc>
-      </w:tr>
-      <w:bookmarkEnd w:id="0"/>
     </w:tbl>
     <w:p>
       <w:pPr>
         <w:rPr>
-          <w:rFonts w:asciiTheme="majorEastAsia" w:hAnsiTheme="majorEastAsia" w:hint="eastAsia"/>
+          <w:rFonts w:asciiTheme="majorEastAsia" w:hAnsiTheme="majorEastAsia"/>
         </w:rPr>
       </w:pPr>
     </w:p>
@@ -2522,7 +2268,7 @@
         <w:widowControl/>
         <w:suppressAutoHyphens w:val="0"/>
         <w:rPr>
-          <w:rFonts w:asciiTheme="majorEastAsia" w:hAnsiTheme="majorEastAsia" w:hint="eastAsia"/>
+          <w:rFonts w:asciiTheme="majorEastAsia" w:hAnsiTheme="majorEastAsia"/>
         </w:rPr>
       </w:pPr>
       <w:r>
@@ -2584,7 +2330,7 @@
           <w:p>
             <w:pPr>
               <w:rPr>
-                <w:rFonts w:asciiTheme="majorEastAsia" w:hAnsiTheme="majorEastAsia" w:hint="eastAsia"/>
+                <w:rFonts w:asciiTheme="majorEastAsia" w:hAnsiTheme="majorEastAsia"/>
               </w:rPr>
             </w:pPr>
             <w:r>
@@ -2623,7 +2369,7 @@
           <w:p>
             <w:pPr>
               <w:rPr>
-                <w:rFonts w:asciiTheme="majorEastAsia" w:hAnsiTheme="majorEastAsia" w:hint="eastAsia"/>
+                <w:rFonts w:asciiTheme="majorEastAsia" w:hAnsiTheme="majorEastAsia"/>
               </w:rPr>
             </w:pPr>
             <w:r>
@@ -2664,39 +2410,22 @@
               <w:rPr>
                 <w:rFonts w:hint="eastAsia"/>
               </w:rPr>
-              <w:t>入力された</w:t>
+              <w:t>入力されたログイン</w:t>
             </w:r>
             <w:r>
               <w:rPr>
                 <w:rFonts w:hint="eastAsia"/>
               </w:rPr>
-              <w:t>ログイン</w:t>
+              <w:t>ID</w:t>
             </w:r>
             <w:r>
               <w:rPr>
                 <w:rFonts w:hint="eastAsia"/>
               </w:rPr>
-              <w:t>ID</w:t>
-            </w:r>
-            <w:r>
-              <w:rPr>
-                <w:rFonts w:hint="eastAsia"/>
-              </w:rPr>
-              <w:t>とパスワード</w:t>
-            </w:r>
-            <w:r>
-              <w:rPr>
-                <w:rFonts w:hint="eastAsia"/>
-              </w:rPr>
-              <w:t>をデータベースに登録。</w:t>
-            </w:r>
-          </w:p>
-          <w:p>
-            <w:pPr>
-              <w:rPr>
-                <w:rFonts w:hint="eastAsia"/>
-              </w:rPr>
-            </w:pPr>
+              <w:t>とパスワードをデータベースに登録。</w:t>
+            </w:r>
+          </w:p>
+          <w:p>
             <w:r>
               <w:rPr>
                 <w:rFonts w:hint="eastAsia"/>
@@ -2733,7 +2462,7 @@
           <w:p>
             <w:pPr>
               <w:rPr>
-                <w:rFonts w:asciiTheme="majorEastAsia" w:hAnsiTheme="majorEastAsia" w:hint="eastAsia"/>
+                <w:rFonts w:asciiTheme="majorEastAsia" w:hAnsiTheme="majorEastAsia"/>
               </w:rPr>
             </w:pPr>
             <w:r>
@@ -2772,7 +2501,7 @@
           <w:p>
             <w:pPr>
               <w:rPr>
-                <w:rFonts w:asciiTheme="majorEastAsia" w:hAnsiTheme="majorEastAsia" w:hint="eastAsia"/>
+                <w:rFonts w:asciiTheme="majorEastAsia" w:hAnsiTheme="majorEastAsia"/>
               </w:rPr>
             </w:pPr>
             <w:r>
@@ -2785,13 +2514,7 @@
         </w:tc>
       </w:tr>
     </w:tbl>
-    <w:p>
-      <w:pPr>
-        <w:rPr>
-          <w:rFonts w:hint="eastAsia"/>
-        </w:rPr>
-      </w:pPr>
-    </w:p>
+    <w:p/>
     <w:p>
       <w:pPr>
         <w:pStyle w:val="3"/>
@@ -2843,7 +2566,7 @@
           <w:p>
             <w:pPr>
               <w:rPr>
-                <w:rFonts w:asciiTheme="majorEastAsia" w:hAnsiTheme="majorEastAsia" w:hint="eastAsia"/>
+                <w:rFonts w:asciiTheme="majorEastAsia" w:hAnsiTheme="majorEastAsia"/>
               </w:rPr>
             </w:pPr>
             <w:r>
@@ -2882,7 +2605,7 @@
           <w:p>
             <w:pPr>
               <w:rPr>
-                <w:rFonts w:asciiTheme="majorEastAsia" w:hAnsiTheme="majorEastAsia" w:hint="eastAsia"/>
+                <w:rFonts w:asciiTheme="majorEastAsia" w:hAnsiTheme="majorEastAsia"/>
               </w:rPr>
             </w:pPr>
             <w:r>
@@ -2921,7 +2644,7 @@
           <w:p>
             <w:pPr>
               <w:rPr>
-                <w:rFonts w:asciiTheme="majorEastAsia" w:hAnsiTheme="majorEastAsia" w:hint="eastAsia"/>
+                <w:rFonts w:asciiTheme="majorEastAsia" w:hAnsiTheme="majorEastAsia"/>
               </w:rPr>
             </w:pPr>
             <w:r>
@@ -2940,13 +2663,7 @@
               <w:rPr>
                 <w:rFonts w:hint="eastAsia"/>
               </w:rPr>
-              <w:t>とパスワード</w:t>
-            </w:r>
-            <w:r>
-              <w:rPr>
-                <w:rFonts w:hint="eastAsia"/>
-              </w:rPr>
-              <w:t>を入力すると</w:t>
+              <w:t>とパスワードを入力すると</w:t>
             </w:r>
             <w:r>
               <w:rPr>
@@ -2990,7 +2707,7 @@
           <w:p>
             <w:pPr>
               <w:rPr>
-                <w:rFonts w:asciiTheme="majorEastAsia" w:hAnsiTheme="majorEastAsia" w:hint="eastAsia"/>
+                <w:rFonts w:asciiTheme="majorEastAsia" w:hAnsiTheme="majorEastAsia"/>
               </w:rPr>
             </w:pPr>
             <w:r>
@@ -3029,20 +2746,14 @@
           <w:p>
             <w:pPr>
               <w:rPr>
-                <w:rFonts w:asciiTheme="majorEastAsia" w:hAnsiTheme="majorEastAsia" w:hint="eastAsia"/>
+                <w:rFonts w:asciiTheme="majorEastAsia" w:hAnsiTheme="majorEastAsia"/>
               </w:rPr>
             </w:pPr>
           </w:p>
         </w:tc>
       </w:tr>
     </w:tbl>
-    <w:p>
-      <w:pPr>
-        <w:rPr>
-          <w:rFonts w:hint="eastAsia"/>
-        </w:rPr>
-      </w:pPr>
-    </w:p>
+    <w:p/>
     <w:p>
       <w:pPr>
         <w:pStyle w:val="3"/>
@@ -3091,7 +2802,7 @@
           <w:p>
             <w:pPr>
               <w:rPr>
-                <w:rFonts w:asciiTheme="majorEastAsia" w:hAnsiTheme="majorEastAsia" w:hint="eastAsia"/>
+                <w:rFonts w:asciiTheme="majorEastAsia" w:hAnsiTheme="majorEastAsia"/>
               </w:rPr>
             </w:pPr>
             <w:r>
@@ -3130,7 +2841,7 @@
           <w:p>
             <w:pPr>
               <w:rPr>
-                <w:rFonts w:asciiTheme="majorEastAsia" w:hAnsiTheme="majorEastAsia" w:hint="eastAsia"/>
+                <w:rFonts w:asciiTheme="majorEastAsia" w:hAnsiTheme="majorEastAsia"/>
               </w:rPr>
             </w:pPr>
             <w:r>
@@ -3173,28 +2884,11 @@
             <w:tcW w:w="6443" w:type="dxa"/>
           </w:tcPr>
           <w:p>
-            <w:pPr>
+            <w:r>
               <w:rPr>
                 <w:rFonts w:hint="eastAsia"/>
               </w:rPr>
-            </w:pPr>
-            <w:r>
-              <w:rPr>
-                <w:rFonts w:hint="eastAsia"/>
-              </w:rPr>
-              <w:t>入力された</w:t>
-            </w:r>
-            <w:r>
-              <w:rPr>
-                <w:rFonts w:hint="eastAsia"/>
-              </w:rPr>
-              <w:t>名前、内容、時間</w:t>
-            </w:r>
-            <w:r>
-              <w:rPr>
-                <w:rFonts w:hint="eastAsia"/>
-              </w:rPr>
-              <w:t>をデータベースに登録。</w:t>
+              <w:t>入力された名前、内容、時間をデータベースに登録。</w:t>
             </w:r>
           </w:p>
         </w:tc>
@@ -3226,7 +2920,7 @@
           <w:p>
             <w:pPr>
               <w:rPr>
-                <w:rFonts w:asciiTheme="majorEastAsia" w:hAnsiTheme="majorEastAsia" w:hint="eastAsia"/>
+                <w:rFonts w:asciiTheme="majorEastAsia" w:hAnsiTheme="majorEastAsia"/>
               </w:rPr>
             </w:pPr>
             <w:r>
@@ -3265,20 +2959,14 @@
           <w:p>
             <w:pPr>
               <w:rPr>
-                <w:rFonts w:asciiTheme="majorEastAsia" w:hAnsiTheme="majorEastAsia" w:hint="eastAsia"/>
+                <w:rFonts w:asciiTheme="majorEastAsia" w:hAnsiTheme="majorEastAsia"/>
               </w:rPr>
             </w:pPr>
           </w:p>
         </w:tc>
       </w:tr>
     </w:tbl>
-    <w:p>
-      <w:pPr>
-        <w:rPr>
-          <w:rFonts w:hint="eastAsia"/>
-        </w:rPr>
-      </w:pPr>
-    </w:p>
+    <w:p/>
     <w:p>
       <w:pPr>
         <w:pStyle w:val="3"/>
@@ -3327,7 +3015,7 @@
           <w:p>
             <w:pPr>
               <w:rPr>
-                <w:rFonts w:asciiTheme="majorEastAsia" w:hAnsiTheme="majorEastAsia" w:hint="eastAsia"/>
+                <w:rFonts w:asciiTheme="majorEastAsia" w:hAnsiTheme="majorEastAsia"/>
               </w:rPr>
             </w:pPr>
             <w:r>
@@ -3366,20 +3054,14 @@
           <w:p>
             <w:pPr>
               <w:rPr>
-                <w:rFonts w:asciiTheme="majorEastAsia" w:hAnsiTheme="majorEastAsia" w:hint="eastAsia"/>
+                <w:rFonts w:asciiTheme="majorEastAsia" w:hAnsiTheme="majorEastAsia"/>
               </w:rPr>
             </w:pPr>
             <w:r>
               <w:rPr>
                 <w:rFonts w:hint="eastAsia"/>
               </w:rPr>
-              <w:t>登録したスケジュール内容の追加、変更、削除</w:t>
-            </w:r>
-            <w:r>
-              <w:rPr>
-                <w:rFonts w:hint="eastAsia"/>
-              </w:rPr>
-              <w:t>を行う</w:t>
+              <w:t>登録したスケジュール内容の追加、変更、削除を行う</w:t>
             </w:r>
           </w:p>
         </w:tc>
@@ -3424,7 +3106,7 @@
           <w:p>
             <w:pPr>
               <w:rPr>
-                <w:rFonts w:asciiTheme="majorEastAsia" w:hAnsiTheme="majorEastAsia" w:hint="eastAsia"/>
+                <w:rFonts w:asciiTheme="majorEastAsia" w:hAnsiTheme="majorEastAsia"/>
               </w:rPr>
             </w:pPr>
             <w:r>
@@ -3437,13 +3119,7 @@
               <w:rPr>
                 <w:rFonts w:hint="eastAsia"/>
               </w:rPr>
-              <w:t>追加、変更、削除を行う</w:t>
-            </w:r>
-            <w:r>
-              <w:rPr>
-                <w:rFonts w:hint="eastAsia"/>
-              </w:rPr>
-              <w:t>。</w:t>
+              <w:t>追加、変更、削除を行う。</w:t>
             </w:r>
           </w:p>
         </w:tc>
@@ -3475,20 +3151,14 @@
           <w:p>
             <w:pPr>
               <w:rPr>
-                <w:rFonts w:asciiTheme="majorEastAsia" w:hAnsiTheme="majorEastAsia" w:hint="eastAsia"/>
-              </w:rPr>
-            </w:pPr>
-            <w:r>
-              <w:rPr>
-                <w:rFonts w:asciiTheme="majorEastAsia" w:hAnsiTheme="majorEastAsia" w:hint="eastAsia"/>
-              </w:rPr>
-              <w:t>時間に追われた会社</w:t>
-            </w:r>
-            <w:r>
-              <w:rPr>
-                <w:rFonts w:asciiTheme="majorEastAsia" w:hAnsiTheme="majorEastAsia" w:hint="eastAsia"/>
-              </w:rPr>
-              <w:t>員</w:t>
+                <w:rFonts w:asciiTheme="majorEastAsia" w:hAnsiTheme="majorEastAsia"/>
+              </w:rPr>
+            </w:pPr>
+            <w:r>
+              <w:rPr>
+                <w:rFonts w:asciiTheme="majorEastAsia" w:hAnsiTheme="majorEastAsia" w:hint="eastAsia"/>
+              </w:rPr>
+              <w:t>時間に追われた会社員</w:t>
             </w:r>
           </w:p>
         </w:tc>
@@ -3520,7 +3190,7 @@
           <w:p>
             <w:pPr>
               <w:rPr>
-                <w:rFonts w:asciiTheme="majorEastAsia" w:hAnsiTheme="majorEastAsia" w:hint="eastAsia"/>
+                <w:rFonts w:asciiTheme="majorEastAsia" w:hAnsiTheme="majorEastAsia"/>
               </w:rPr>
             </w:pPr>
           </w:p>
@@ -3532,9 +3202,6 @@
       <w:pPr>
         <w:widowControl/>
         <w:suppressAutoHyphens w:val="0"/>
-        <w:rPr>
-          <w:rFonts w:hint="eastAsia"/>
-        </w:rPr>
       </w:pPr>
       <w:r>
         <w:br w:type="page"/>
@@ -3592,7 +3259,7 @@
           <w:p>
             <w:pPr>
               <w:rPr>
-                <w:rFonts w:asciiTheme="majorEastAsia" w:hAnsiTheme="majorEastAsia" w:hint="eastAsia"/>
+                <w:rFonts w:asciiTheme="majorEastAsia" w:hAnsiTheme="majorEastAsia"/>
               </w:rPr>
             </w:pPr>
             <w:r>
@@ -3631,7 +3298,7 @@
           <w:p>
             <w:pPr>
               <w:rPr>
-                <w:rFonts w:asciiTheme="majorEastAsia" w:hAnsiTheme="majorEastAsia" w:hint="eastAsia"/>
+                <w:rFonts w:asciiTheme="majorEastAsia" w:hAnsiTheme="majorEastAsia"/>
               </w:rPr>
             </w:pPr>
             <w:r>
@@ -3670,7 +3337,7 @@
           <w:p>
             <w:pPr>
               <w:rPr>
-                <w:rFonts w:asciiTheme="majorEastAsia" w:hAnsiTheme="majorEastAsia" w:hint="eastAsia"/>
+                <w:rFonts w:asciiTheme="majorEastAsia" w:hAnsiTheme="majorEastAsia"/>
               </w:rPr>
             </w:pPr>
             <w:r>
@@ -3689,31 +3356,7 @@
               <w:rPr>
                 <w:rFonts w:asciiTheme="majorEastAsia" w:hAnsiTheme="majorEastAsia" w:hint="eastAsia"/>
               </w:rPr>
-              <w:t>時間表記のテーブルに</w:t>
-            </w:r>
-            <w:r>
-              <w:rPr>
-                <w:rFonts w:asciiTheme="majorEastAsia" w:hAnsiTheme="majorEastAsia" w:hint="eastAsia"/>
-              </w:rPr>
-              <w:t>登録</w:t>
-            </w:r>
-            <w:r>
-              <w:rPr>
-                <w:rFonts w:asciiTheme="majorEastAsia" w:hAnsiTheme="majorEastAsia" w:hint="eastAsia"/>
-              </w:rPr>
-              <w:t>された</w:t>
-            </w:r>
-            <w:r>
-              <w:rPr>
-                <w:rFonts w:asciiTheme="majorEastAsia" w:hAnsiTheme="majorEastAsia" w:hint="eastAsia"/>
-              </w:rPr>
-              <w:t>当日のスケジュールを</w:t>
-            </w:r>
-            <w:r>
-              <w:rPr>
-                <w:rFonts w:asciiTheme="majorEastAsia" w:hAnsiTheme="majorEastAsia" w:hint="eastAsia"/>
-              </w:rPr>
-              <w:t>表示</w:t>
+              <w:t>時間表記のテーブルに登録された当日のスケジュールを表示</w:t>
             </w:r>
           </w:p>
         </w:tc>
@@ -3745,7 +3388,7 @@
           <w:p>
             <w:pPr>
               <w:rPr>
-                <w:rFonts w:asciiTheme="majorEastAsia" w:hAnsiTheme="majorEastAsia" w:hint="eastAsia"/>
+                <w:rFonts w:asciiTheme="majorEastAsia" w:hAnsiTheme="majorEastAsia"/>
               </w:rPr>
             </w:pPr>
             <w:r>
@@ -3784,7 +3427,7 @@
           <w:p>
             <w:pPr>
               <w:rPr>
-                <w:rFonts w:asciiTheme="majorEastAsia" w:hAnsiTheme="majorEastAsia" w:hint="eastAsia"/>
+                <w:rFonts w:asciiTheme="majorEastAsia" w:hAnsiTheme="majorEastAsia"/>
               </w:rPr>
             </w:pPr>
           </w:p>
@@ -3793,13 +3436,8 @@
     </w:tbl>
     <w:p>
       <w:pPr>
-        <w:pStyle w:val="3"/>
-        <w:numPr>
-          <w:ilvl w:val="0"/>
-          <w:numId w:val="0"/>
-        </w:numPr>
-        <w:rPr>
-          <w:rFonts w:asciiTheme="majorEastAsia" w:hAnsiTheme="majorEastAsia" w:hint="eastAsia"/>
+        <w:rPr>
+          <w:rFonts w:hint="eastAsia"/>
         </w:rPr>
       </w:pPr>
     </w:p>
@@ -3854,7 +3492,7 @@
           <w:p>
             <w:pPr>
               <w:rPr>
-                <w:rFonts w:asciiTheme="majorEastAsia" w:hAnsiTheme="majorEastAsia" w:hint="eastAsia"/>
+                <w:rFonts w:asciiTheme="majorEastAsia" w:hAnsiTheme="majorEastAsia"/>
               </w:rPr>
             </w:pPr>
             <w:r>
@@ -3899,20 +3537,14 @@
           <w:p>
             <w:pPr>
               <w:rPr>
-                <w:rFonts w:asciiTheme="majorEastAsia" w:hAnsiTheme="majorEastAsia" w:hint="eastAsia"/>
+                <w:rFonts w:asciiTheme="majorEastAsia" w:hAnsiTheme="majorEastAsia"/>
               </w:rPr>
             </w:pPr>
             <w:r>
               <w:rPr>
                 <w:rFonts w:hint="eastAsia"/>
               </w:rPr>
-              <w:t>登録したスケジュールの内容を表示</w:t>
-            </w:r>
-            <w:r>
-              <w:rPr>
-                <w:rFonts w:hint="eastAsia"/>
-              </w:rPr>
-              <w:t>する</w:t>
+              <w:t>登録したスケジュールの内容を表示する</w:t>
             </w:r>
           </w:p>
         </w:tc>
@@ -3957,7 +3589,7 @@
           <w:p>
             <w:pPr>
               <w:rPr>
-                <w:rFonts w:asciiTheme="majorEastAsia" w:hAnsiTheme="majorEastAsia" w:hint="eastAsia"/>
+                <w:rFonts w:asciiTheme="majorEastAsia" w:hAnsiTheme="majorEastAsia"/>
               </w:rPr>
             </w:pPr>
             <w:r>
@@ -3996,7 +3628,7 @@
           <w:p>
             <w:pPr>
               <w:rPr>
-                <w:rFonts w:asciiTheme="majorEastAsia" w:hAnsiTheme="majorEastAsia" w:hint="eastAsia"/>
+                <w:rFonts w:asciiTheme="majorEastAsia" w:hAnsiTheme="majorEastAsia"/>
               </w:rPr>
             </w:pPr>
             <w:r>
@@ -4035,7 +3667,7 @@
           <w:p>
             <w:pPr>
               <w:rPr>
-                <w:rFonts w:asciiTheme="majorEastAsia" w:hAnsiTheme="majorEastAsia" w:hint="eastAsia"/>
+                <w:rFonts w:asciiTheme="majorEastAsia" w:hAnsiTheme="majorEastAsia"/>
               </w:rPr>
             </w:pPr>
           </w:p>
@@ -4044,9 +3676,16 @@
     </w:tbl>
     <w:p>
       <w:pPr>
+        <w:rPr>
+          <w:rFonts w:hint="eastAsia"/>
+        </w:rPr>
+      </w:pPr>
+    </w:p>
+    <w:p>
+      <w:pPr>
         <w:pStyle w:val="3"/>
         <w:rPr>
-          <w:rFonts w:asciiTheme="majorEastAsia" w:hAnsiTheme="majorEastAsia" w:hint="eastAsia"/>
+          <w:rFonts w:asciiTheme="majorEastAsia" w:hAnsiTheme="majorEastAsia"/>
         </w:rPr>
       </w:pPr>
       <w:r>
@@ -4093,7 +3732,7 @@
           <w:p>
             <w:pPr>
               <w:rPr>
-                <w:rFonts w:asciiTheme="majorEastAsia" w:hAnsiTheme="majorEastAsia" w:hint="eastAsia"/>
+                <w:rFonts w:asciiTheme="majorEastAsia" w:hAnsiTheme="majorEastAsia"/>
               </w:rPr>
             </w:pPr>
             <w:r>
@@ -4138,32 +3777,14 @@
           <w:p>
             <w:pPr>
               <w:rPr>
-                <w:rFonts w:asciiTheme="majorEastAsia" w:hAnsiTheme="majorEastAsia" w:hint="eastAsia"/>
+                <w:rFonts w:asciiTheme="majorEastAsia" w:hAnsiTheme="majorEastAsia"/>
               </w:rPr>
             </w:pPr>
             <w:r>
               <w:rPr>
                 <w:rFonts w:hint="eastAsia"/>
               </w:rPr>
-              <w:t>選択したペットと名前</w:t>
-            </w:r>
-            <w:r>
-              <w:rPr>
-                <w:rFonts w:hint="eastAsia"/>
-              </w:rPr>
-              <w:t>を</w:t>
-            </w:r>
-            <w:r>
-              <w:rPr>
-                <w:rFonts w:hint="eastAsia"/>
-              </w:rPr>
-              <w:t>表示</w:t>
-            </w:r>
-            <w:r>
-              <w:rPr>
-                <w:rFonts w:hint="eastAsia"/>
-              </w:rPr>
-              <w:t>する</w:t>
+              <w:t>選択したペットと名前を表示する</w:t>
             </w:r>
           </w:p>
         </w:tc>
@@ -4195,7 +3816,7 @@
           <w:p>
             <w:pPr>
               <w:rPr>
-                <w:rFonts w:asciiTheme="majorEastAsia" w:hAnsiTheme="majorEastAsia" w:hint="eastAsia"/>
+                <w:rFonts w:asciiTheme="majorEastAsia" w:hAnsiTheme="majorEastAsia"/>
               </w:rPr>
             </w:pPr>
           </w:p>
@@ -4228,7 +3849,7 @@
           <w:p>
             <w:pPr>
               <w:rPr>
-                <w:rFonts w:asciiTheme="majorEastAsia" w:hAnsiTheme="majorEastAsia" w:hint="eastAsia"/>
+                <w:rFonts w:asciiTheme="majorEastAsia" w:hAnsiTheme="majorEastAsia"/>
               </w:rPr>
             </w:pPr>
             <w:r>
@@ -4267,13 +3888,20 @@
           <w:p>
             <w:pPr>
               <w:rPr>
-                <w:rFonts w:asciiTheme="majorEastAsia" w:hAnsiTheme="majorEastAsia" w:hint="eastAsia"/>
+                <w:rFonts w:asciiTheme="majorEastAsia" w:hAnsiTheme="majorEastAsia"/>
               </w:rPr>
             </w:pPr>
           </w:p>
         </w:tc>
       </w:tr>
     </w:tbl>
+    <w:p>
+      <w:pPr>
+        <w:rPr>
+          <w:rFonts w:hint="eastAsia"/>
+        </w:rPr>
+      </w:pPr>
+    </w:p>
     <w:p>
       <w:pPr>
         <w:pStyle w:val="3"/>
@@ -4325,7 +3953,7 @@
           <w:p>
             <w:pPr>
               <w:rPr>
-                <w:rFonts w:asciiTheme="majorEastAsia" w:hAnsiTheme="majorEastAsia" w:hint="eastAsia"/>
+                <w:rFonts w:asciiTheme="majorEastAsia" w:hAnsiTheme="majorEastAsia"/>
               </w:rPr>
             </w:pPr>
             <w:r>
@@ -4364,7 +3992,7 @@
           <w:p>
             <w:pPr>
               <w:rPr>
-                <w:rFonts w:asciiTheme="majorEastAsia" w:hAnsiTheme="majorEastAsia" w:hint="eastAsia"/>
+                <w:rFonts w:asciiTheme="majorEastAsia" w:hAnsiTheme="majorEastAsia"/>
               </w:rPr>
             </w:pPr>
           </w:p>
@@ -4397,7 +4025,7 @@
           <w:p>
             <w:pPr>
               <w:rPr>
-                <w:rFonts w:asciiTheme="majorEastAsia" w:hAnsiTheme="majorEastAsia" w:hint="eastAsia"/>
+                <w:rFonts w:asciiTheme="majorEastAsia" w:hAnsiTheme="majorEastAsia"/>
               </w:rPr>
             </w:pPr>
           </w:p>
@@ -4430,7 +4058,7 @@
           <w:p>
             <w:pPr>
               <w:rPr>
-                <w:rFonts w:asciiTheme="majorEastAsia" w:hAnsiTheme="majorEastAsia" w:hint="eastAsia"/>
+                <w:rFonts w:asciiTheme="majorEastAsia" w:hAnsiTheme="majorEastAsia"/>
               </w:rPr>
             </w:pPr>
             <w:r>
@@ -4469,13 +4097,26 @@
           <w:p>
             <w:pPr>
               <w:rPr>
-                <w:rFonts w:asciiTheme="majorEastAsia" w:hAnsiTheme="majorEastAsia" w:hint="eastAsia"/>
+                <w:rFonts w:asciiTheme="majorEastAsia" w:hAnsiTheme="majorEastAsia"/>
               </w:rPr>
             </w:pPr>
           </w:p>
         </w:tc>
       </w:tr>
     </w:tbl>
+    <w:p/>
+    <w:p>
+      <w:pPr>
+        <w:widowControl/>
+        <w:suppressAutoHyphens w:val="0"/>
+        <w:rPr>
+          <w:rFonts w:hint="eastAsia"/>
+        </w:rPr>
+      </w:pPr>
+      <w:r>
+        <w:br w:type="page"/>
+      </w:r>
+    </w:p>
     <w:p>
       <w:pPr>
         <w:pStyle w:val="3"/>
@@ -4487,6 +4128,7 @@
         <w:rPr>
           <w:rFonts w:hint="eastAsia"/>
         </w:rPr>
+        <w:lastRenderedPageBreak/>
         <w:t>モーション機能</w:t>
       </w:r>
     </w:p>
@@ -4527,7 +4169,7 @@
           <w:p>
             <w:pPr>
               <w:rPr>
-                <w:rFonts w:asciiTheme="majorEastAsia" w:hAnsiTheme="majorEastAsia" w:hint="eastAsia"/>
+                <w:rFonts w:asciiTheme="majorEastAsia" w:hAnsiTheme="majorEastAsia"/>
               </w:rPr>
             </w:pPr>
             <w:r>
@@ -4566,7 +4208,7 @@
           <w:p>
             <w:pPr>
               <w:rPr>
-                <w:rFonts w:asciiTheme="majorEastAsia" w:hAnsiTheme="majorEastAsia" w:hint="eastAsia"/>
+                <w:rFonts w:asciiTheme="majorEastAsia" w:hAnsiTheme="majorEastAsia"/>
               </w:rPr>
             </w:pPr>
           </w:p>
@@ -4599,7 +4241,7 @@
           <w:p>
             <w:pPr>
               <w:rPr>
-                <w:rFonts w:asciiTheme="majorEastAsia" w:hAnsiTheme="majorEastAsia" w:hint="eastAsia"/>
+                <w:rFonts w:asciiTheme="majorEastAsia" w:hAnsiTheme="majorEastAsia"/>
               </w:rPr>
             </w:pPr>
           </w:p>
@@ -4632,7 +4274,7 @@
           <w:p>
             <w:pPr>
               <w:rPr>
-                <w:rFonts w:asciiTheme="majorEastAsia" w:hAnsiTheme="majorEastAsia" w:hint="eastAsia"/>
+                <w:rFonts w:asciiTheme="majorEastAsia" w:hAnsiTheme="majorEastAsia"/>
               </w:rPr>
             </w:pPr>
             <w:r>
@@ -4671,7 +4313,7 @@
           <w:p>
             <w:pPr>
               <w:rPr>
-                <w:rFonts w:asciiTheme="majorEastAsia" w:hAnsiTheme="majorEastAsia" w:hint="eastAsia"/>
+                <w:rFonts w:asciiTheme="majorEastAsia" w:hAnsiTheme="majorEastAsia"/>
               </w:rPr>
             </w:pPr>
           </w:p>
@@ -4680,11 +4322,24 @@
     </w:tbl>
     <w:p>
       <w:pPr>
+        <w:rPr>
+          <w:rFonts w:hint="eastAsia"/>
+        </w:rPr>
+      </w:pPr>
+    </w:p>
+    <w:p>
+      <w:pPr>
         <w:pStyle w:val="3"/>
         <w:rPr>
           <w:rFonts w:asciiTheme="majorEastAsia" w:hAnsiTheme="majorEastAsia"/>
         </w:rPr>
       </w:pPr>
+      <w:r>
+        <w:rPr>
+          <w:rFonts w:asciiTheme="majorEastAsia" w:hAnsiTheme="majorEastAsia" w:hint="eastAsia"/>
+        </w:rPr>
+        <w:t>通知</w:t>
+      </w:r>
     </w:p>
     <w:tbl>
       <w:tblPr>
@@ -4723,9 +4378,15 @@
           <w:p>
             <w:pPr>
               <w:rPr>
-                <w:rFonts w:asciiTheme="majorEastAsia" w:hAnsiTheme="majorEastAsia" w:hint="eastAsia"/>
-              </w:rPr>
-            </w:pPr>
+                <w:rFonts w:asciiTheme="majorEastAsia" w:hAnsiTheme="majorEastAsia"/>
+              </w:rPr>
+            </w:pPr>
+            <w:r>
+              <w:rPr>
+                <w:rFonts w:asciiTheme="majorEastAsia" w:hAnsiTheme="majorEastAsia" w:hint="eastAsia"/>
+              </w:rPr>
+              <w:t>通知</w:t>
+            </w:r>
             <w:r>
               <w:rPr>
                 <w:rFonts w:asciiTheme="majorEastAsia" w:hAnsiTheme="majorEastAsia" w:hint="eastAsia"/>
@@ -4762,7 +4423,7 @@
           <w:p>
             <w:pPr>
               <w:rPr>
-                <w:rFonts w:asciiTheme="majorEastAsia" w:hAnsiTheme="majorEastAsia" w:hint="eastAsia"/>
+                <w:rFonts w:asciiTheme="majorEastAsia" w:hAnsiTheme="majorEastAsia"/>
               </w:rPr>
             </w:pPr>
           </w:p>
@@ -4795,7 +4456,7 @@
           <w:p>
             <w:pPr>
               <w:rPr>
-                <w:rFonts w:asciiTheme="majorEastAsia" w:hAnsiTheme="majorEastAsia" w:hint="eastAsia"/>
+                <w:rFonts w:asciiTheme="majorEastAsia" w:hAnsiTheme="majorEastAsia"/>
               </w:rPr>
             </w:pPr>
           </w:p>
@@ -4828,7 +4489,7 @@
           <w:p>
             <w:pPr>
               <w:rPr>
-                <w:rFonts w:asciiTheme="majorEastAsia" w:hAnsiTheme="majorEastAsia" w:hint="eastAsia"/>
+                <w:rFonts w:asciiTheme="majorEastAsia" w:hAnsiTheme="majorEastAsia"/>
               </w:rPr>
             </w:pPr>
             <w:r>
@@ -4867,7 +4528,7 @@
           <w:p>
             <w:pPr>
               <w:rPr>
-                <w:rFonts w:asciiTheme="majorEastAsia" w:hAnsiTheme="majorEastAsia" w:hint="eastAsia"/>
+                <w:rFonts w:asciiTheme="majorEastAsia" w:hAnsiTheme="majorEastAsia"/>
               </w:rPr>
             </w:pPr>
           </w:p>
@@ -4876,769 +4537,8 @@
     </w:tbl>
     <w:p>
       <w:pPr>
-        <w:pStyle w:val="3"/>
-        <w:rPr>
-          <w:rFonts w:asciiTheme="majorEastAsia" w:hAnsiTheme="majorEastAsia"/>
-        </w:rPr>
-      </w:pPr>
-      <w:r>
-        <w:rPr>
-          <w:rFonts w:asciiTheme="majorEastAsia" w:hAnsiTheme="majorEastAsia" w:hint="eastAsia"/>
-        </w:rPr>
-        <w:t>スケジュール</w:t>
-      </w:r>
-      <w:r>
-        <w:rPr>
-          <w:rFonts w:asciiTheme="majorEastAsia" w:hAnsiTheme="majorEastAsia" w:hint="eastAsia"/>
-        </w:rPr>
-        <w:t>管理</w:t>
-      </w:r>
-      <w:r>
-        <w:rPr>
-          <w:rFonts w:asciiTheme="majorEastAsia" w:hAnsiTheme="majorEastAsia" w:hint="eastAsia"/>
-        </w:rPr>
-        <w:t>機能</w:t>
-      </w:r>
-    </w:p>
-    <w:tbl>
-      <w:tblPr>
-        <w:tblStyle w:val="a4"/>
-        <w:tblW w:w="0" w:type="auto"/>
-        <w:tblLook w:val="04A0" w:firstRow="1" w:lastRow="0" w:firstColumn="1" w:lastColumn="0" w:noHBand="0" w:noVBand="1"/>
-      </w:tblPr>
-      <w:tblGrid>
-        <w:gridCol w:w="2049"/>
-        <w:gridCol w:w="6445"/>
-      </w:tblGrid>
-      <w:tr>
-        <w:tc>
-          <w:tcPr>
-            <w:tcW w:w="2093" w:type="dxa"/>
-            <w:shd w:val="clear" w:color="auto" w:fill="C2D69B" w:themeFill="accent3" w:themeFillTint="99"/>
-          </w:tcPr>
-          <w:p>
-            <w:pPr>
-              <w:rPr>
-                <w:rFonts w:asciiTheme="majorEastAsia" w:hAnsiTheme="majorEastAsia"/>
-              </w:rPr>
-            </w:pPr>
-            <w:r>
-              <w:rPr>
-                <w:rFonts w:asciiTheme="majorEastAsia" w:hAnsiTheme="majorEastAsia" w:hint="eastAsia"/>
-              </w:rPr>
-              <w:t>機能名</w:t>
-            </w:r>
-          </w:p>
-        </w:tc>
-        <w:tc>
-          <w:tcPr>
-            <w:tcW w:w="6609" w:type="dxa"/>
-          </w:tcPr>
-          <w:p>
-            <w:pPr>
-              <w:rPr>
-                <w:rFonts w:asciiTheme="majorEastAsia" w:hAnsiTheme="majorEastAsia"/>
-              </w:rPr>
-            </w:pPr>
-            <w:r>
-              <w:rPr>
-                <w:rFonts w:asciiTheme="majorEastAsia" w:hAnsiTheme="majorEastAsia" w:hint="eastAsia"/>
-              </w:rPr>
-              <w:t>スケジュール</w:t>
-            </w:r>
-            <w:r>
-              <w:rPr>
-                <w:rFonts w:asciiTheme="majorEastAsia" w:hAnsiTheme="majorEastAsia" w:hint="eastAsia"/>
-              </w:rPr>
-              <w:t>管理</w:t>
-            </w:r>
-          </w:p>
-        </w:tc>
-      </w:tr>
-      <w:tr>
-        <w:tc>
-          <w:tcPr>
-            <w:tcW w:w="2093" w:type="dxa"/>
-            <w:shd w:val="clear" w:color="auto" w:fill="C2D69B" w:themeFill="accent3" w:themeFillTint="99"/>
-          </w:tcPr>
-          <w:p>
-            <w:pPr>
-              <w:rPr>
-                <w:rFonts w:asciiTheme="majorEastAsia" w:hAnsiTheme="majorEastAsia"/>
-              </w:rPr>
-            </w:pPr>
-            <w:r>
-              <w:rPr>
-                <w:rFonts w:asciiTheme="majorEastAsia" w:hAnsiTheme="majorEastAsia" w:hint="eastAsia"/>
-              </w:rPr>
-              <w:t>概要</w:t>
-            </w:r>
-          </w:p>
-        </w:tc>
-        <w:tc>
-          <w:tcPr>
-            <w:tcW w:w="6609" w:type="dxa"/>
-          </w:tcPr>
-          <w:p>
-            <w:pPr>
-              <w:rPr>
-                <w:rFonts w:asciiTheme="majorEastAsia" w:hAnsiTheme="majorEastAsia"/>
-              </w:rPr>
-            </w:pPr>
-            <w:r>
-              <w:rPr>
-                <w:rFonts w:asciiTheme="majorEastAsia" w:hAnsiTheme="majorEastAsia" w:hint="eastAsia"/>
-              </w:rPr>
-              <w:t>一日の予定を画面上で時系列</w:t>
-            </w:r>
-            <w:r>
-              <w:rPr>
-                <w:rFonts w:asciiTheme="majorEastAsia" w:hAnsiTheme="majorEastAsia" w:hint="eastAsia"/>
-              </w:rPr>
-              <w:t>順</w:t>
-            </w:r>
-            <w:r>
-              <w:rPr>
-                <w:rFonts w:asciiTheme="majorEastAsia" w:hAnsiTheme="majorEastAsia" w:hint="eastAsia"/>
-              </w:rPr>
-              <w:t>に</w:t>
-            </w:r>
-            <w:r>
-              <w:rPr>
-                <w:rFonts w:asciiTheme="majorEastAsia" w:hAnsiTheme="majorEastAsia" w:hint="eastAsia"/>
-              </w:rPr>
-              <w:t>表示</w:t>
-            </w:r>
-            <w:r>
-              <w:rPr>
-                <w:rFonts w:asciiTheme="majorEastAsia" w:hAnsiTheme="majorEastAsia" w:hint="eastAsia"/>
-              </w:rPr>
-              <w:t>して管理する</w:t>
-            </w:r>
-          </w:p>
-        </w:tc>
-      </w:tr>
-      <w:tr>
-        <w:tc>
-          <w:tcPr>
-            <w:tcW w:w="2093" w:type="dxa"/>
-            <w:shd w:val="clear" w:color="auto" w:fill="C2D69B" w:themeFill="accent3" w:themeFillTint="99"/>
-          </w:tcPr>
-          <w:p>
-            <w:pPr>
-              <w:rPr>
-                <w:rFonts w:asciiTheme="majorEastAsia" w:hAnsiTheme="majorEastAsia"/>
-              </w:rPr>
-            </w:pPr>
-            <w:r>
-              <w:rPr>
-                <w:rFonts w:asciiTheme="majorEastAsia" w:hAnsiTheme="majorEastAsia" w:hint="eastAsia"/>
-              </w:rPr>
-              <w:t>処理内容</w:t>
-            </w:r>
-          </w:p>
-        </w:tc>
-        <w:tc>
-          <w:tcPr>
-            <w:tcW w:w="6609" w:type="dxa"/>
-          </w:tcPr>
-          <w:p>
-            <w:pPr>
-              <w:rPr>
-                <w:rFonts w:asciiTheme="majorEastAsia" w:hAnsiTheme="majorEastAsia"/>
-              </w:rPr>
-            </w:pPr>
-            <w:r>
-              <w:rPr>
-                <w:rFonts w:asciiTheme="majorEastAsia" w:hAnsiTheme="majorEastAsia" w:hint="eastAsia"/>
-              </w:rPr>
-              <w:t>予定と時間を入力すると予定が登録される</w:t>
-            </w:r>
-          </w:p>
-        </w:tc>
-      </w:tr>
-      <w:tr>
-        <w:tc>
-          <w:tcPr>
-            <w:tcW w:w="2093" w:type="dxa"/>
-            <w:shd w:val="clear" w:color="auto" w:fill="C2D69B" w:themeFill="accent3" w:themeFillTint="99"/>
-          </w:tcPr>
-          <w:p>
-            <w:pPr>
-              <w:rPr>
-                <w:rFonts w:asciiTheme="majorEastAsia" w:hAnsiTheme="majorEastAsia"/>
-              </w:rPr>
-            </w:pPr>
-            <w:r>
-              <w:rPr>
-                <w:rFonts w:asciiTheme="majorEastAsia" w:hAnsiTheme="majorEastAsia" w:hint="eastAsia"/>
-              </w:rPr>
-              <w:t>想定利用者</w:t>
-            </w:r>
-          </w:p>
-        </w:tc>
-        <w:tc>
-          <w:tcPr>
-            <w:tcW w:w="6609" w:type="dxa"/>
-          </w:tcPr>
-          <w:p>
-            <w:pPr>
-              <w:rPr>
-                <w:rFonts w:asciiTheme="majorEastAsia" w:hAnsiTheme="majorEastAsia"/>
-              </w:rPr>
-            </w:pPr>
-            <w:r>
-              <w:rPr>
-                <w:rFonts w:asciiTheme="majorEastAsia" w:hAnsiTheme="majorEastAsia" w:hint="eastAsia"/>
-              </w:rPr>
-              <w:t>時間に追われた会社員</w:t>
-            </w:r>
-          </w:p>
-        </w:tc>
-      </w:tr>
-      <w:tr>
-        <w:tc>
-          <w:tcPr>
-            <w:tcW w:w="2093" w:type="dxa"/>
-            <w:shd w:val="clear" w:color="auto" w:fill="C2D69B" w:themeFill="accent3" w:themeFillTint="99"/>
-          </w:tcPr>
-          <w:p>
-            <w:pPr>
-              <w:rPr>
-                <w:rFonts w:asciiTheme="majorEastAsia" w:hAnsiTheme="majorEastAsia"/>
-              </w:rPr>
-            </w:pPr>
-            <w:r>
-              <w:rPr>
-                <w:rFonts w:asciiTheme="majorEastAsia" w:hAnsiTheme="majorEastAsia" w:hint="eastAsia"/>
-              </w:rPr>
-              <w:t>備考</w:t>
-            </w:r>
-          </w:p>
-        </w:tc>
-        <w:tc>
-          <w:tcPr>
-            <w:tcW w:w="6609" w:type="dxa"/>
-          </w:tcPr>
-          <w:p>
-            <w:pPr>
-              <w:rPr>
-                <w:rFonts w:asciiTheme="majorEastAsia" w:hAnsiTheme="majorEastAsia"/>
-              </w:rPr>
-            </w:pPr>
-            <w:r>
-              <w:rPr>
-                <w:rFonts w:asciiTheme="majorEastAsia" w:hAnsiTheme="majorEastAsia" w:hint="eastAsia"/>
-              </w:rPr>
-              <w:t>デザインを練る</w:t>
-            </w:r>
-          </w:p>
-        </w:tc>
-      </w:tr>
-    </w:tbl>
-    <w:p>
-      <w:pPr>
-        <w:rPr>
-          <w:rFonts w:asciiTheme="majorEastAsia" w:hAnsiTheme="majorEastAsia"/>
-        </w:rPr>
-      </w:pPr>
-    </w:p>
-    <w:p>
-      <w:pPr>
-        <w:widowControl/>
-        <w:suppressAutoHyphens w:val="0"/>
-        <w:rPr>
-          <w:rFonts w:asciiTheme="majorEastAsia" w:hAnsiTheme="majorEastAsia"/>
-        </w:rPr>
-      </w:pPr>
-    </w:p>
-    <w:p>
-      <w:pPr>
-        <w:pStyle w:val="3"/>
-        <w:rPr>
-          <w:rFonts w:asciiTheme="majorEastAsia" w:hAnsiTheme="majorEastAsia"/>
-        </w:rPr>
-      </w:pPr>
-      <w:r>
-        <w:rPr>
-          <w:rFonts w:asciiTheme="majorEastAsia" w:hAnsiTheme="majorEastAsia" w:hint="eastAsia"/>
-        </w:rPr>
-        <w:t>ふれあい</w:t>
-      </w:r>
-      <w:r>
-        <w:rPr>
-          <w:rFonts w:asciiTheme="majorEastAsia" w:hAnsiTheme="majorEastAsia" w:hint="eastAsia"/>
-        </w:rPr>
-        <w:t>機能</w:t>
-      </w:r>
-    </w:p>
-    <w:tbl>
-      <w:tblPr>
-        <w:tblStyle w:val="a4"/>
-        <w:tblW w:w="0" w:type="auto"/>
-        <w:tblLook w:val="04A0" w:firstRow="1" w:lastRow="0" w:firstColumn="1" w:lastColumn="0" w:noHBand="0" w:noVBand="1"/>
-      </w:tblPr>
-      <w:tblGrid>
-        <w:gridCol w:w="2048"/>
-        <w:gridCol w:w="6446"/>
-      </w:tblGrid>
-      <w:tr>
-        <w:tc>
-          <w:tcPr>
-            <w:tcW w:w="2093" w:type="dxa"/>
-            <w:shd w:val="clear" w:color="auto" w:fill="C2D69B" w:themeFill="accent3" w:themeFillTint="99"/>
-          </w:tcPr>
-          <w:p>
-            <w:pPr>
-              <w:rPr>
-                <w:rFonts w:asciiTheme="majorEastAsia" w:hAnsiTheme="majorEastAsia"/>
-              </w:rPr>
-            </w:pPr>
-            <w:r>
-              <w:rPr>
-                <w:rFonts w:asciiTheme="majorEastAsia" w:hAnsiTheme="majorEastAsia" w:hint="eastAsia"/>
-              </w:rPr>
-              <w:t>機能名</w:t>
-            </w:r>
-          </w:p>
-        </w:tc>
-        <w:tc>
-          <w:tcPr>
-            <w:tcW w:w="6609" w:type="dxa"/>
-          </w:tcPr>
-          <w:p>
-            <w:pPr>
-              <w:rPr>
-                <w:rFonts w:asciiTheme="majorEastAsia" w:hAnsiTheme="majorEastAsia"/>
-              </w:rPr>
-            </w:pPr>
-            <w:r>
-              <w:rPr>
-                <w:rFonts w:asciiTheme="majorEastAsia" w:hAnsiTheme="majorEastAsia" w:hint="eastAsia"/>
-              </w:rPr>
-              <w:t>ふれあい機能</w:t>
-            </w:r>
-          </w:p>
-        </w:tc>
-      </w:tr>
-      <w:tr>
-        <w:tc>
-          <w:tcPr>
-            <w:tcW w:w="2093" w:type="dxa"/>
-            <w:shd w:val="clear" w:color="auto" w:fill="C2D69B" w:themeFill="accent3" w:themeFillTint="99"/>
-          </w:tcPr>
-          <w:p>
-            <w:pPr>
-              <w:rPr>
-                <w:rFonts w:asciiTheme="majorEastAsia" w:hAnsiTheme="majorEastAsia"/>
-              </w:rPr>
-            </w:pPr>
-            <w:r>
-              <w:rPr>
-                <w:rFonts w:asciiTheme="majorEastAsia" w:hAnsiTheme="majorEastAsia" w:hint="eastAsia"/>
-              </w:rPr>
-              <w:t>概要</w:t>
-            </w:r>
-          </w:p>
-        </w:tc>
-        <w:tc>
-          <w:tcPr>
-            <w:tcW w:w="6609" w:type="dxa"/>
-          </w:tcPr>
-          <w:p>
-            <w:pPr>
-              <w:rPr>
-                <w:rFonts w:asciiTheme="majorEastAsia" w:hAnsiTheme="majorEastAsia"/>
-              </w:rPr>
-            </w:pPr>
-            <w:r>
-              <w:rPr>
-                <w:rFonts w:asciiTheme="majorEastAsia" w:hAnsiTheme="majorEastAsia" w:hint="eastAsia"/>
-              </w:rPr>
-              <w:t>別画面にペットを表示する</w:t>
-            </w:r>
-          </w:p>
-        </w:tc>
-      </w:tr>
-      <w:tr>
-        <w:tc>
-          <w:tcPr>
-            <w:tcW w:w="2093" w:type="dxa"/>
-            <w:shd w:val="clear" w:color="auto" w:fill="C2D69B" w:themeFill="accent3" w:themeFillTint="99"/>
-          </w:tcPr>
-          <w:p>
-            <w:pPr>
-              <w:rPr>
-                <w:rFonts w:asciiTheme="majorEastAsia" w:hAnsiTheme="majorEastAsia"/>
-              </w:rPr>
-            </w:pPr>
-            <w:r>
-              <w:rPr>
-                <w:rFonts w:asciiTheme="majorEastAsia" w:hAnsiTheme="majorEastAsia" w:hint="eastAsia"/>
-              </w:rPr>
-              <w:t>処理内容</w:t>
-            </w:r>
-          </w:p>
-        </w:tc>
-        <w:tc>
-          <w:tcPr>
-            <w:tcW w:w="6609" w:type="dxa"/>
-          </w:tcPr>
-          <w:p>
-            <w:pPr>
-              <w:rPr>
-                <w:rFonts w:asciiTheme="majorEastAsia" w:hAnsiTheme="majorEastAsia"/>
-              </w:rPr>
-            </w:pPr>
-            <w:r>
-              <w:rPr>
-                <w:rFonts w:asciiTheme="majorEastAsia" w:hAnsiTheme="majorEastAsia" w:hint="eastAsia"/>
-              </w:rPr>
-              <w:t>クリックでイベントを起こす</w:t>
-            </w:r>
-            <w:r>
-              <w:rPr>
-                <w:rFonts w:asciiTheme="majorEastAsia" w:hAnsiTheme="majorEastAsia" w:hint="eastAsia"/>
-              </w:rPr>
-              <w:t>（モーション、テキスト変更）</w:t>
-            </w:r>
-          </w:p>
-          <w:p>
-            <w:pPr>
-              <w:rPr>
-                <w:rFonts w:asciiTheme="majorEastAsia" w:hAnsiTheme="majorEastAsia" w:hint="eastAsia"/>
-              </w:rPr>
-            </w:pPr>
-            <w:r>
-              <w:rPr>
-                <w:rFonts w:asciiTheme="majorEastAsia" w:hAnsiTheme="majorEastAsia" w:hint="eastAsia"/>
-              </w:rPr>
-              <w:t>１時間おきにテキストを自動更新</w:t>
-            </w:r>
-          </w:p>
-        </w:tc>
-      </w:tr>
-      <w:tr>
-        <w:tc>
-          <w:tcPr>
-            <w:tcW w:w="2093" w:type="dxa"/>
-            <w:shd w:val="clear" w:color="auto" w:fill="C2D69B" w:themeFill="accent3" w:themeFillTint="99"/>
-          </w:tcPr>
-          <w:p>
-            <w:pPr>
-              <w:rPr>
-                <w:rFonts w:asciiTheme="majorEastAsia" w:hAnsiTheme="majorEastAsia"/>
-              </w:rPr>
-            </w:pPr>
-            <w:r>
-              <w:rPr>
-                <w:rFonts w:asciiTheme="majorEastAsia" w:hAnsiTheme="majorEastAsia" w:hint="eastAsia"/>
-              </w:rPr>
-              <w:t>想定利用者</w:t>
-            </w:r>
-          </w:p>
-        </w:tc>
-        <w:tc>
-          <w:tcPr>
-            <w:tcW w:w="6609" w:type="dxa"/>
-          </w:tcPr>
-          <w:p>
-            <w:pPr>
-              <w:rPr>
-                <w:rFonts w:asciiTheme="majorEastAsia" w:hAnsiTheme="majorEastAsia"/>
-              </w:rPr>
-            </w:pPr>
-            <w:r>
-              <w:rPr>
-                <w:rFonts w:asciiTheme="majorEastAsia" w:hAnsiTheme="majorEastAsia" w:hint="eastAsia"/>
-              </w:rPr>
-              <w:t>時間に追われた会社員</w:t>
-            </w:r>
-          </w:p>
-        </w:tc>
-      </w:tr>
-      <w:tr>
-        <w:tc>
-          <w:tcPr>
-            <w:tcW w:w="2093" w:type="dxa"/>
-            <w:shd w:val="clear" w:color="auto" w:fill="C2D69B" w:themeFill="accent3" w:themeFillTint="99"/>
-          </w:tcPr>
-          <w:p>
-            <w:pPr>
-              <w:rPr>
-                <w:rFonts w:asciiTheme="majorEastAsia" w:hAnsiTheme="majorEastAsia"/>
-              </w:rPr>
-            </w:pPr>
-            <w:r>
-              <w:rPr>
-                <w:rFonts w:asciiTheme="majorEastAsia" w:hAnsiTheme="majorEastAsia" w:hint="eastAsia"/>
-              </w:rPr>
-              <w:t>備考</w:t>
-            </w:r>
-          </w:p>
-        </w:tc>
-        <w:tc>
-          <w:tcPr>
-            <w:tcW w:w="6609" w:type="dxa"/>
-          </w:tcPr>
-          <w:p>
-            <w:pPr>
-              <w:rPr>
-                <w:rFonts w:asciiTheme="majorEastAsia" w:hAnsiTheme="majorEastAsia"/>
-              </w:rPr>
-            </w:pPr>
-            <w:r>
-              <w:rPr>
-                <w:rFonts w:asciiTheme="majorEastAsia" w:hAnsiTheme="majorEastAsia" w:hint="eastAsia"/>
-              </w:rPr>
-              <w:t>ペット</w:t>
-            </w:r>
-            <w:r>
-              <w:rPr>
-                <w:rFonts w:asciiTheme="majorEastAsia" w:hAnsiTheme="majorEastAsia" w:hint="eastAsia"/>
-              </w:rPr>
-              <w:t>の種類、表示するテキストについては後ほど考案</w:t>
-            </w:r>
-          </w:p>
-        </w:tc>
-      </w:tr>
-    </w:tbl>
-    <w:p>
-      <w:pPr>
-        <w:rPr>
-          <w:rFonts w:asciiTheme="majorEastAsia" w:hAnsiTheme="majorEastAsia"/>
-        </w:rPr>
-      </w:pPr>
-    </w:p>
-    <w:p>
-      <w:pPr>
-        <w:rPr>
-          <w:rFonts w:asciiTheme="majorEastAsia" w:hAnsiTheme="majorEastAsia"/>
-        </w:rPr>
-      </w:pPr>
-    </w:p>
-    <w:p>
-      <w:pPr>
-        <w:pStyle w:val="3"/>
-      </w:pPr>
-      <w:r>
-        <w:rPr>
-          <w:rFonts w:asciiTheme="majorEastAsia" w:hAnsiTheme="majorEastAsia" w:hint="eastAsia"/>
-          <w:szCs w:val="24"/>
-        </w:rPr>
-        <w:t>お知らせ機能</w:t>
-      </w:r>
-    </w:p>
-    <w:tbl>
-      <w:tblPr>
-        <w:tblStyle w:val="a4"/>
-        <w:tblW w:w="0" w:type="auto"/>
-        <w:tblLook w:val="04A0" w:firstRow="1" w:lastRow="0" w:firstColumn="1" w:lastColumn="0" w:noHBand="0" w:noVBand="1"/>
-      </w:tblPr>
-      <w:tblGrid>
-        <w:gridCol w:w="2048"/>
-        <w:gridCol w:w="6446"/>
-      </w:tblGrid>
-      <w:tr>
-        <w:tc>
-          <w:tcPr>
-            <w:tcW w:w="2093" w:type="dxa"/>
-            <w:shd w:val="clear" w:color="auto" w:fill="C2D69B" w:themeFill="accent3" w:themeFillTint="99"/>
-          </w:tcPr>
-          <w:p>
-            <w:pPr>
-              <w:rPr>
-                <w:rFonts w:asciiTheme="majorEastAsia" w:hAnsiTheme="majorEastAsia"/>
-              </w:rPr>
-            </w:pPr>
-            <w:r>
-              <w:rPr>
-                <w:rFonts w:asciiTheme="majorEastAsia" w:hAnsiTheme="majorEastAsia" w:hint="eastAsia"/>
-              </w:rPr>
-              <w:t>機能名</w:t>
-            </w:r>
-          </w:p>
-        </w:tc>
-        <w:tc>
-          <w:tcPr>
-            <w:tcW w:w="6609" w:type="dxa"/>
-          </w:tcPr>
-          <w:p>
-            <w:pPr>
-              <w:rPr>
-                <w:rFonts w:asciiTheme="majorEastAsia" w:hAnsiTheme="majorEastAsia"/>
-              </w:rPr>
-            </w:pPr>
-            <w:r>
-              <w:rPr>
-                <w:rFonts w:asciiTheme="majorEastAsia" w:hAnsiTheme="majorEastAsia" w:hint="eastAsia"/>
-              </w:rPr>
-              <w:t>お知らせ機能</w:t>
-            </w:r>
-          </w:p>
-        </w:tc>
-      </w:tr>
-      <w:tr>
-        <w:tc>
-          <w:tcPr>
-            <w:tcW w:w="2093" w:type="dxa"/>
-            <w:shd w:val="clear" w:color="auto" w:fill="C2D69B" w:themeFill="accent3" w:themeFillTint="99"/>
-          </w:tcPr>
-          <w:p>
-            <w:pPr>
-              <w:rPr>
-                <w:rFonts w:asciiTheme="majorEastAsia" w:hAnsiTheme="majorEastAsia"/>
-              </w:rPr>
-            </w:pPr>
-            <w:r>
-              <w:rPr>
-                <w:rFonts w:asciiTheme="majorEastAsia" w:hAnsiTheme="majorEastAsia" w:hint="eastAsia"/>
-              </w:rPr>
-              <w:t>概要</w:t>
-            </w:r>
-          </w:p>
-        </w:tc>
-        <w:tc>
-          <w:tcPr>
-            <w:tcW w:w="6609" w:type="dxa"/>
-          </w:tcPr>
-          <w:p>
-            <w:pPr>
-              <w:rPr>
-                <w:rFonts w:asciiTheme="majorEastAsia" w:hAnsiTheme="majorEastAsia"/>
-              </w:rPr>
-            </w:pPr>
-            <w:r>
-              <w:rPr>
-                <w:rFonts w:asciiTheme="majorEastAsia" w:hAnsiTheme="majorEastAsia" w:hint="eastAsia"/>
-              </w:rPr>
-              <w:t>登録した予定を表示する</w:t>
-            </w:r>
-          </w:p>
-        </w:tc>
-      </w:tr>
-      <w:tr>
-        <w:tc>
-          <w:tcPr>
-            <w:tcW w:w="2093" w:type="dxa"/>
-            <w:shd w:val="clear" w:color="auto" w:fill="C2D69B" w:themeFill="accent3" w:themeFillTint="99"/>
-          </w:tcPr>
-          <w:p>
-            <w:pPr>
-              <w:rPr>
-                <w:rFonts w:asciiTheme="majorEastAsia" w:hAnsiTheme="majorEastAsia"/>
-              </w:rPr>
-            </w:pPr>
-            <w:r>
-              <w:rPr>
-                <w:rFonts w:asciiTheme="majorEastAsia" w:hAnsiTheme="majorEastAsia" w:hint="eastAsia"/>
-              </w:rPr>
-              <w:t>処理内容</w:t>
-            </w:r>
-          </w:p>
-        </w:tc>
-        <w:tc>
-          <w:tcPr>
-            <w:tcW w:w="6609" w:type="dxa"/>
-          </w:tcPr>
-          <w:p>
-            <w:pPr>
-              <w:rPr>
-                <w:rFonts w:asciiTheme="majorEastAsia" w:hAnsiTheme="majorEastAsia"/>
-              </w:rPr>
-            </w:pPr>
-            <w:r>
-              <w:rPr>
-                <w:rFonts w:asciiTheme="majorEastAsia" w:hAnsiTheme="majorEastAsia" w:hint="eastAsia"/>
-              </w:rPr>
-              <w:t>登録された予定を取得して、事前に表示する</w:t>
-            </w:r>
-          </w:p>
-        </w:tc>
-      </w:tr>
-      <w:tr>
-        <w:tc>
-          <w:tcPr>
-            <w:tcW w:w="2093" w:type="dxa"/>
-            <w:shd w:val="clear" w:color="auto" w:fill="C2D69B" w:themeFill="accent3" w:themeFillTint="99"/>
-          </w:tcPr>
-          <w:p>
-            <w:pPr>
-              <w:rPr>
-                <w:rFonts w:asciiTheme="majorEastAsia" w:hAnsiTheme="majorEastAsia"/>
-              </w:rPr>
-            </w:pPr>
-            <w:r>
-              <w:rPr>
-                <w:rFonts w:asciiTheme="majorEastAsia" w:hAnsiTheme="majorEastAsia" w:hint="eastAsia"/>
-              </w:rPr>
-              <w:t>想定利用者</w:t>
-            </w:r>
-          </w:p>
-        </w:tc>
-        <w:tc>
-          <w:tcPr>
-            <w:tcW w:w="6609" w:type="dxa"/>
-          </w:tcPr>
-          <w:p>
-            <w:pPr>
-              <w:rPr>
-                <w:rFonts w:asciiTheme="majorEastAsia" w:hAnsiTheme="majorEastAsia"/>
-              </w:rPr>
-            </w:pPr>
-            <w:r>
-              <w:rPr>
-                <w:rFonts w:asciiTheme="majorEastAsia" w:hAnsiTheme="majorEastAsia" w:hint="eastAsia"/>
-              </w:rPr>
-              <w:t>時間に追われた会社員</w:t>
-            </w:r>
-          </w:p>
-        </w:tc>
-      </w:tr>
-      <w:tr>
-        <w:tc>
-          <w:tcPr>
-            <w:tcW w:w="2093" w:type="dxa"/>
-            <w:shd w:val="clear" w:color="auto" w:fill="C2D69B" w:themeFill="accent3" w:themeFillTint="99"/>
-          </w:tcPr>
-          <w:p>
-            <w:pPr>
-              <w:rPr>
-                <w:rFonts w:asciiTheme="majorEastAsia" w:hAnsiTheme="majorEastAsia"/>
-              </w:rPr>
-            </w:pPr>
-            <w:r>
-              <w:rPr>
-                <w:rFonts w:asciiTheme="majorEastAsia" w:hAnsiTheme="majorEastAsia" w:hint="eastAsia"/>
-              </w:rPr>
-              <w:t>備考</w:t>
-            </w:r>
-          </w:p>
-        </w:tc>
-        <w:tc>
-          <w:tcPr>
-            <w:tcW w:w="6609" w:type="dxa"/>
-          </w:tcPr>
-          <w:p>
-            <w:pPr>
-              <w:rPr>
-                <w:rFonts w:asciiTheme="majorEastAsia" w:hAnsiTheme="majorEastAsia"/>
-              </w:rPr>
-            </w:pPr>
-            <w:r>
-              <w:rPr>
-                <w:rFonts w:asciiTheme="majorEastAsia" w:hAnsiTheme="majorEastAsia" w:hint="eastAsia"/>
-              </w:rPr>
-              <w:t>通知部分は要検討</w:t>
-            </w:r>
-          </w:p>
-        </w:tc>
-      </w:tr>
-    </w:tbl>
-    <w:p>
-      <w:pPr>
-        <w:rPr>
-          <w:rFonts w:asciiTheme="majorEastAsia" w:hAnsiTheme="majorEastAsia"/>
+        <w:rPr>
+          <w:rFonts w:asciiTheme="majorEastAsia" w:hAnsiTheme="majorEastAsia" w:hint="eastAsia"/>
         </w:rPr>
       </w:pPr>
     </w:p>
@@ -5660,7 +4560,6 @@
         <w:rPr>
           <w:rFonts w:asciiTheme="majorEastAsia" w:hAnsiTheme="majorEastAsia" w:hint="eastAsia"/>
         </w:rPr>
-        <w:lastRenderedPageBreak/>
         <w:t>非機能要件</w:t>
       </w:r>
     </w:p>
@@ -5841,6 +4740,44 @@
     </w:sectPr>
   </w:body>
 </w:document>
+</file>
+
+<file path=word/endnotes.xml><?xml version="1.0" encoding="utf-8"?>
+<w:endnotes xmlns:wpc="http://schemas.microsoft.com/office/word/2010/wordprocessingCanvas" xmlns:cx="http://schemas.microsoft.com/office/drawing/2014/chartex" xmlns:cx1="http://schemas.microsoft.com/office/drawing/2015/9/8/chartex" xmlns:cx2="http://schemas.microsoft.com/office/drawing/2015/10/21/chartex" xmlns:cx3="http://schemas.microsoft.com/office/drawing/2016/5/9/chartex" xmlns:cx4="http://schemas.microsoft.com/office/drawing/2016/5/10/chartex" xmlns:cx5="http://schemas.microsoft.com/office/drawing/2016/5/11/chartex" xmlns:cx6="http://schemas.microsoft.com/office/drawing/2016/5/12/chartex" xmlns:cx7="http://schemas.microsoft.com/office/drawing/2016/5/13/chartex" xmlns:cx8="http://schemas.microsoft.com/office/drawing/2016/5/14/chartex" xmlns:mc="http://schemas.openxmlformats.org/markup-compatibility/2006" xmlns:aink="http://schemas.microsoft.com/office/drawing/2016/ink" xmlns:am3d="http://schemas.microsoft.com/office/drawing/2017/model3d" xmlns:o="urn:schemas-microsoft-com:office:office" xmlns:oel="http://schemas.microsoft.com/office/2019/extlst" xmlns:r="http://schemas.openxmlformats.org/officeDocument/2006/relationships" xmlns:m="http://schemas.openxmlformats.org/officeDocument/2006/math" xmlns:v="urn:schemas-microsoft-com:vml" xmlns:wp14="http://schemas.microsoft.com/office/word/2010/wordprocessingDrawing" xmlns:wp="http://schemas.openxmlformats.org/drawingml/2006/wordprocessingDrawing" xmlns:w10="urn:schemas-microsoft-com:office:word" xmlns:w="http://schemas.openxmlformats.org/wordprocessingml/2006/main" xmlns:w14="http://schemas.microsoft.com/office/word/2010/wordml" xmlns:w15="http://schemas.microsoft.com/office/word/2012/wordml" xmlns:w16cex="http://schemas.microsoft.com/office/word/2018/wordml/cex" xmlns:w16cid="http://schemas.microsoft.com/office/word/2016/wordml/cid" xmlns:w16="http://schemas.microsoft.com/office/word/2018/wordml" xmlns:w16du="http://schemas.microsoft.com/office/word/2023/wordml/word16du" xmlns:w16sdtdh="http://schemas.microsoft.com/office/word/2020/wordml/sdtdatahash" xmlns:w16se="http://schemas.microsoft.com/office/word/2015/wordml/symex" xmlns:wpg="http://schemas.microsoft.com/office/word/2010/wordprocessingGroup" xmlns:wpi="http://schemas.microsoft.com/office/word/2010/wordprocessingInk" xmlns:wne="http://schemas.microsoft.com/office/word/2006/wordml" xmlns:wps="http://schemas.microsoft.com/office/word/2010/wordprocessingShape" mc:Ignorable="w14 w15 w16se w16cid w16 w16cex w16sdtdh wp14">
+  <w:endnote w:type="separator" w:id="-1">
+    <w:p>
+      <w:r>
+        <w:separator/>
+      </w:r>
+    </w:p>
+  </w:endnote>
+  <w:endnote w:type="continuationSeparator" w:id="0">
+    <w:p>
+      <w:r>
+        <w:continuationSeparator/>
+      </w:r>
+    </w:p>
+  </w:endnote>
+</w:endnotes>
+</file>
+
+<file path=word/footnotes.xml><?xml version="1.0" encoding="utf-8"?>
+<w:footnotes xmlns:wpc="http://schemas.microsoft.com/office/word/2010/wordprocessingCanvas" xmlns:cx="http://schemas.microsoft.com/office/drawing/2014/chartex" xmlns:cx1="http://schemas.microsoft.com/office/drawing/2015/9/8/chartex" xmlns:cx2="http://schemas.microsoft.com/office/drawing/2015/10/21/chartex" xmlns:cx3="http://schemas.microsoft.com/office/drawing/2016/5/9/chartex" xmlns:cx4="http://schemas.microsoft.com/office/drawing/2016/5/10/chartex" xmlns:cx5="http://schemas.microsoft.com/office/drawing/2016/5/11/chartex" xmlns:cx6="http://schemas.microsoft.com/office/drawing/2016/5/12/chartex" xmlns:cx7="http://schemas.microsoft.com/office/drawing/2016/5/13/chartex" xmlns:cx8="http://schemas.microsoft.com/office/drawing/2016/5/14/chartex" xmlns:mc="http://schemas.openxmlformats.org/markup-compatibility/2006" xmlns:aink="http://schemas.microsoft.com/office/drawing/2016/ink" xmlns:am3d="http://schemas.microsoft.com/office/drawing/2017/model3d" xmlns:o="urn:schemas-microsoft-com:office:office" xmlns:oel="http://schemas.microsoft.com/office/2019/extlst" xmlns:r="http://schemas.openxmlformats.org/officeDocument/2006/relationships" xmlns:m="http://schemas.openxmlformats.org/officeDocument/2006/math" xmlns:v="urn:schemas-microsoft-com:vml" xmlns:wp14="http://schemas.microsoft.com/office/word/2010/wordprocessingDrawing" xmlns:wp="http://schemas.openxmlformats.org/drawingml/2006/wordprocessingDrawing" xmlns:w10="urn:schemas-microsoft-com:office:word" xmlns:w="http://schemas.openxmlformats.org/wordprocessingml/2006/main" xmlns:w14="http://schemas.microsoft.com/office/word/2010/wordml" xmlns:w15="http://schemas.microsoft.com/office/word/2012/wordml" xmlns:w16cex="http://schemas.microsoft.com/office/word/2018/wordml/cex" xmlns:w16cid="http://schemas.microsoft.com/office/word/2016/wordml/cid" xmlns:w16="http://schemas.microsoft.com/office/word/2018/wordml" xmlns:w16du="http://schemas.microsoft.com/office/word/2023/wordml/word16du" xmlns:w16sdtdh="http://schemas.microsoft.com/office/word/2020/wordml/sdtdatahash" xmlns:w16se="http://schemas.microsoft.com/office/word/2015/wordml/symex" xmlns:wpg="http://schemas.microsoft.com/office/word/2010/wordprocessingGroup" xmlns:wpi="http://schemas.microsoft.com/office/word/2010/wordprocessingInk" xmlns:wne="http://schemas.microsoft.com/office/word/2006/wordml" xmlns:wps="http://schemas.microsoft.com/office/word/2010/wordprocessingShape" mc:Ignorable="w14 w15 w16se w16cid w16 w16cex w16sdtdh wp14">
+  <w:footnote w:type="separator" w:id="-1">
+    <w:p>
+      <w:r>
+        <w:separator/>
+      </w:r>
+    </w:p>
+  </w:footnote>
+  <w:footnote w:type="continuationSeparator" w:id="0">
+    <w:p>
+      <w:r>
+        <w:continuationSeparator/>
+      </w:r>
+    </w:p>
+  </w:footnote>
+</w:footnotes>
 </file>
 
 <file path=word/numbering.xml><?xml version="1.0" encoding="utf-8"?>
@@ -7065,6 +6002,70 @@
       </w:tblBorders>
     </w:tblPr>
   </w:style>
+  <w:style w:type="paragraph" w:styleId="a5">
+    <w:name w:val="header"/>
+    <w:basedOn w:val="a"/>
+    <w:link w:val="a6"/>
+    <w:uiPriority w:val="99"/>
+    <w:unhideWhenUsed/>
+    <w:rsid w:val="00E85DC8"/>
+    <w:pPr>
+      <w:tabs>
+        <w:tab w:val="center" w:pos="4252"/>
+        <w:tab w:val="right" w:pos="8504"/>
+      </w:tabs>
+      <w:snapToGrid w:val="0"/>
+    </w:pPr>
+    <w:rPr>
+      <w:szCs w:val="21"/>
+    </w:rPr>
+  </w:style>
+  <w:style w:type="character" w:customStyle="1" w:styleId="a6">
+    <w:name w:val="ヘッダー (文字)"/>
+    <w:basedOn w:val="a0"/>
+    <w:link w:val="a5"/>
+    <w:uiPriority w:val="99"/>
+    <w:rsid w:val="00E85DC8"/>
+    <w:rPr>
+      <w:rFonts w:eastAsiaTheme="majorEastAsia" w:cs="Mangal"/>
+      <w:kern w:val="1"/>
+      <w:sz w:val="24"/>
+      <w:szCs w:val="21"/>
+      <w:lang w:bidi="hi-IN"/>
+    </w:rPr>
+  </w:style>
+  <w:style w:type="paragraph" w:styleId="a7">
+    <w:name w:val="footer"/>
+    <w:basedOn w:val="a"/>
+    <w:link w:val="a8"/>
+    <w:uiPriority w:val="99"/>
+    <w:unhideWhenUsed/>
+    <w:rsid w:val="00E85DC8"/>
+    <w:pPr>
+      <w:tabs>
+        <w:tab w:val="center" w:pos="4252"/>
+        <w:tab w:val="right" w:pos="8504"/>
+      </w:tabs>
+      <w:snapToGrid w:val="0"/>
+    </w:pPr>
+    <w:rPr>
+      <w:szCs w:val="21"/>
+    </w:rPr>
+  </w:style>
+  <w:style w:type="character" w:customStyle="1" w:styleId="a8">
+    <w:name w:val="フッター (文字)"/>
+    <w:basedOn w:val="a0"/>
+    <w:link w:val="a7"/>
+    <w:uiPriority w:val="99"/>
+    <w:rsid w:val="00E85DC8"/>
+    <w:rPr>
+      <w:rFonts w:eastAsiaTheme="majorEastAsia" w:cs="Mangal"/>
+      <w:kern w:val="1"/>
+      <w:sz w:val="24"/>
+      <w:szCs w:val="21"/>
+      <w:lang w:bidi="hi-IN"/>
+    </w:rPr>
+  </w:style>
 </w:styles>
 </file>
 

--- a/doc/02_要件定義書_E3.docx
+++ b/doc/02_要件定義書_E3.docx
@@ -1,6 +1,6 @@
 
 <file path=word/document.xml><?xml version="1.0" encoding="utf-8"?>
-<w:document xmlns:wpc="http://schemas.microsoft.com/office/word/2010/wordprocessingCanvas" xmlns:cx="http://schemas.microsoft.com/office/drawing/2014/chartex" xmlns:cx1="http://schemas.microsoft.com/office/drawing/2015/9/8/chartex" xmlns:cx2="http://schemas.microsoft.com/office/drawing/2015/10/21/chartex" xmlns:cx3="http://schemas.microsoft.com/office/drawing/2016/5/9/chartex" xmlns:cx4="http://schemas.microsoft.com/office/drawing/2016/5/10/chartex" xmlns:cx5="http://schemas.microsoft.com/office/drawing/2016/5/11/chartex" xmlns:cx6="http://schemas.microsoft.com/office/drawing/2016/5/12/chartex" xmlns:cx7="http://schemas.microsoft.com/office/drawing/2016/5/13/chartex" xmlns:cx8="http://schemas.microsoft.com/office/drawing/2016/5/14/chartex" xmlns:mc="http://schemas.openxmlformats.org/markup-compatibility/2006" xmlns:aink="http://schemas.microsoft.com/office/drawing/2016/ink" xmlns:am3d="http://schemas.microsoft.com/office/drawing/2017/model3d" xmlns:o="urn:schemas-microsoft-com:office:office" xmlns:oel="http://schemas.microsoft.com/office/2019/extlst" xmlns:r="http://schemas.openxmlformats.org/officeDocument/2006/relationships" xmlns:m="http://schemas.openxmlformats.org/officeDocument/2006/math" xmlns:v="urn:schemas-microsoft-com:vml" xmlns:wp14="http://schemas.microsoft.com/office/word/2010/wordprocessingDrawing" xmlns:wp="http://schemas.openxmlformats.org/drawingml/2006/wordprocessingDrawing" xmlns:w10="urn:schemas-microsoft-com:office:word" xmlns:w="http://schemas.openxmlformats.org/wordprocessingml/2006/main" xmlns:w14="http://schemas.microsoft.com/office/word/2010/wordml" xmlns:w15="http://schemas.microsoft.com/office/word/2012/wordml" xmlns:w16cex="http://schemas.microsoft.com/office/word/2018/wordml/cex" xmlns:w16cid="http://schemas.microsoft.com/office/word/2016/wordml/cid" xmlns:w16="http://schemas.microsoft.com/office/word/2018/wordml" xmlns:w16du="http://schemas.microsoft.com/office/word/2023/wordml/word16du" xmlns:w16sdtdh="http://schemas.microsoft.com/office/word/2020/wordml/sdtdatahash" xmlns:w16se="http://schemas.microsoft.com/office/word/2015/wordml/symex" xmlns:wpg="http://schemas.microsoft.com/office/word/2010/wordprocessingGroup" xmlns:wpi="http://schemas.microsoft.com/office/word/2010/wordprocessingInk" xmlns:wne="http://schemas.microsoft.com/office/word/2006/wordml" xmlns:wps="http://schemas.microsoft.com/office/word/2010/wordprocessingShape" mc:Ignorable="w14 w15 w16se w16cid w16 w16cex w16sdtdh wp14">
+<w:document xmlns:wpc="http://schemas.microsoft.com/office/word/2010/wordprocessingCanvas" xmlns:cx="http://schemas.microsoft.com/office/drawing/2014/chartex" xmlns:cx1="http://schemas.microsoft.com/office/drawing/2015/9/8/chartex" xmlns:cx2="http://schemas.microsoft.com/office/drawing/2015/10/21/chartex" xmlns:cx3="http://schemas.microsoft.com/office/drawing/2016/5/9/chartex" xmlns:cx4="http://schemas.microsoft.com/office/drawing/2016/5/10/chartex" xmlns:cx5="http://schemas.microsoft.com/office/drawing/2016/5/11/chartex" xmlns:cx6="http://schemas.microsoft.com/office/drawing/2016/5/12/chartex" xmlns:cx7="http://schemas.microsoft.com/office/drawing/2016/5/13/chartex" xmlns:cx8="http://schemas.microsoft.com/office/drawing/2016/5/14/chartex" xmlns:mc="http://schemas.openxmlformats.org/markup-compatibility/2006" xmlns:aink="http://schemas.microsoft.com/office/drawing/2016/ink" xmlns:am3d="http://schemas.microsoft.com/office/drawing/2017/model3d" xmlns:o="urn:schemas-microsoft-com:office:office" xmlns:r="http://schemas.openxmlformats.org/officeDocument/2006/relationships" xmlns:m="http://schemas.openxmlformats.org/officeDocument/2006/math" xmlns:v="urn:schemas-microsoft-com:vml" xmlns:wp14="http://schemas.microsoft.com/office/word/2010/wordprocessingDrawing" xmlns:wp="http://schemas.openxmlformats.org/drawingml/2006/wordprocessingDrawing" xmlns:w10="urn:schemas-microsoft-com:office:word" xmlns:w="http://schemas.openxmlformats.org/wordprocessingml/2006/main" xmlns:w14="http://schemas.microsoft.com/office/word/2010/wordml" xmlns:w15="http://schemas.microsoft.com/office/word/2012/wordml" xmlns:w16cex="http://schemas.microsoft.com/office/word/2018/wordml/cex" xmlns:w16cid="http://schemas.microsoft.com/office/word/2016/wordml/cid" xmlns:w16="http://schemas.microsoft.com/office/word/2018/wordml" xmlns:w16se="http://schemas.microsoft.com/office/word/2015/wordml/symex" xmlns:wpg="http://schemas.microsoft.com/office/word/2010/wordprocessingGroup" xmlns:wpi="http://schemas.microsoft.com/office/word/2010/wordprocessingInk" xmlns:wne="http://schemas.microsoft.com/office/word/2006/wordml" xmlns:wps="http://schemas.microsoft.com/office/word/2010/wordprocessingShape" mc:Ignorable="w14 w15 w16se w16cid w16 w16cex wp14">
   <w:body>
     <w:p>
       <w:pPr>
@@ -230,7 +230,7 @@
       <w:pPr>
         <w:jc w:val="right"/>
         <w:rPr>
-          <w:rFonts w:asciiTheme="majorEastAsia" w:hAnsiTheme="majorEastAsia" w:hint="eastAsia"/>
+          <w:rFonts w:asciiTheme="majorEastAsia" w:hAnsiTheme="majorEastAsia"/>
         </w:rPr>
       </w:pPr>
     </w:p>
@@ -257,10 +257,10 @@
         <w:tblLook w:val="04A0" w:firstRow="1" w:lastRow="0" w:firstColumn="1" w:lastColumn="0" w:noHBand="0" w:noVBand="1"/>
       </w:tblPr>
       <w:tblGrid>
-        <w:gridCol w:w="940"/>
+        <w:gridCol w:w="939"/>
         <w:gridCol w:w="1544"/>
-        <w:gridCol w:w="1654"/>
-        <w:gridCol w:w="4356"/>
+        <w:gridCol w:w="1661"/>
+        <w:gridCol w:w="4350"/>
       </w:tblGrid>
       <w:tr>
         <w:tc>
@@ -507,6 +507,12 @@
               </w:rPr>
               <w:t>高川</w:t>
             </w:r>
+            <w:r>
+              <w:rPr>
+                <w:rFonts w:asciiTheme="majorEastAsia" w:hAnsiTheme="majorEastAsia" w:hint="eastAsia"/>
+              </w:rPr>
+              <w:t>、飯泉</w:t>
+            </w:r>
           </w:p>
         </w:tc>
         <w:tc>
@@ -964,46 +970,103 @@
     </w:p>
     <w:p>
       <w:pPr>
-        <w:rPr>
-          <w:rFonts w:asciiTheme="majorEastAsia" w:hAnsiTheme="majorEastAsia"/>
-        </w:rPr>
-      </w:pPr>
-      <w:r>
-        <w:rPr>
-          <w:rFonts w:asciiTheme="majorEastAsia" w:hAnsiTheme="majorEastAsia" w:hint="eastAsia"/>
-        </w:rPr>
-        <w:t>（システム開発に至った経緯・背景を記載）</w:t>
-      </w:r>
-    </w:p>
-    <w:p>
-      <w:pPr>
-        <w:rPr>
-          <w:rFonts w:asciiTheme="majorEastAsia" w:hAnsiTheme="majorEastAsia"/>
-        </w:rPr>
-      </w:pPr>
-      <w:r>
-        <w:rPr>
-          <w:rFonts w:asciiTheme="majorEastAsia" w:hAnsiTheme="majorEastAsia" w:hint="eastAsia"/>
-        </w:rPr>
-        <w:t>（</w:t>
-      </w:r>
-      <w:r>
-        <w:rPr>
-          <w:rFonts w:asciiTheme="majorEastAsia" w:hAnsiTheme="majorEastAsia" w:hint="eastAsia"/>
-        </w:rPr>
-        <w:t>ここは記述しなくても構いません</w:t>
-      </w:r>
-      <w:r>
-        <w:rPr>
-          <w:rFonts w:asciiTheme="majorEastAsia" w:hAnsiTheme="majorEastAsia" w:hint="eastAsia"/>
-        </w:rPr>
-        <w:t>）</w:t>
-      </w:r>
-    </w:p>
-    <w:p>
-      <w:pPr>
-        <w:rPr>
-          <w:rFonts w:asciiTheme="majorEastAsia" w:hAnsiTheme="majorEastAsia"/>
+        <w:ind w:firstLineChars="100" w:firstLine="240"/>
+        <w:rPr>
+          <w:rFonts w:asciiTheme="majorEastAsia" w:hAnsiTheme="majorEastAsia"/>
+        </w:rPr>
+      </w:pPr>
+      <w:r>
+        <w:rPr>
+          <w:rFonts w:asciiTheme="majorEastAsia" w:hAnsiTheme="majorEastAsia" w:hint="eastAsia"/>
+        </w:rPr>
+        <w:t>タスク管理とは、仕事を効率的に進めたりチームに与えられた課題をスムーズに解決するための方法のひとつである。</w:t>
+      </w:r>
+    </w:p>
+    <w:p>
+      <w:pPr>
+        <w:rPr>
+          <w:rFonts w:asciiTheme="majorEastAsia" w:hAnsiTheme="majorEastAsia" w:hint="eastAsia"/>
+        </w:rPr>
+      </w:pPr>
+      <w:r>
+        <w:rPr>
+          <w:rFonts w:asciiTheme="majorEastAsia" w:hAnsiTheme="majorEastAsia" w:hint="eastAsia"/>
+        </w:rPr>
+        <w:t>タスク管理によって、作業時間を短縮、業務品質の向上やチームのモチベーションアップなどが期待される。</w:t>
+      </w:r>
+      <w:r>
+        <w:rPr>
+          <w:rFonts w:asciiTheme="majorEastAsia" w:hAnsiTheme="majorEastAsia" w:hint="eastAsia"/>
+        </w:rPr>
+        <w:cr/>
+        <w:t>仕事をするうえでタスク管理を行わない場合、タスクの抜け漏れなどのトラブルが起きやすい。</w:t>
+      </w:r>
+      <w:r>
+        <w:rPr>
+          <w:rFonts w:asciiTheme="majorEastAsia" w:hAnsiTheme="majorEastAsia" w:hint="eastAsia"/>
+        </w:rPr>
+        <w:cr/>
+      </w:r>
+      <w:r>
+        <w:rPr>
+          <w:rFonts w:asciiTheme="majorEastAsia" w:hAnsiTheme="majorEastAsia" w:hint="eastAsia"/>
+        </w:rPr>
+        <w:t xml:space="preserve">　</w:t>
+      </w:r>
+      <w:r>
+        <w:rPr>
+          <w:rFonts w:asciiTheme="majorEastAsia" w:hAnsiTheme="majorEastAsia" w:hint="eastAsia"/>
+        </w:rPr>
+        <w:t>そこで本システムでは、仕事をするうえでスケジュールを管理することにストレスや不満を抱えている方</w:t>
+      </w:r>
+      <w:r>
+        <w:rPr>
+          <w:rFonts w:asciiTheme="majorEastAsia" w:hAnsiTheme="majorEastAsia" w:hint="eastAsia"/>
+        </w:rPr>
+        <w:t>や</w:t>
+      </w:r>
+      <w:r>
+        <w:rPr>
+          <w:rFonts w:asciiTheme="majorEastAsia" w:hAnsiTheme="majorEastAsia" w:hint="eastAsia"/>
+        </w:rPr>
+        <w:t>忙しい一日の隙間時間で癒しがほしいと感じ</w:t>
+      </w:r>
+      <w:r>
+        <w:rPr>
+          <w:rFonts w:asciiTheme="majorEastAsia" w:hAnsiTheme="majorEastAsia" w:hint="eastAsia"/>
+        </w:rPr>
+        <w:t>ている方</w:t>
+      </w:r>
+      <w:r>
+        <w:rPr>
+          <w:rFonts w:asciiTheme="majorEastAsia" w:hAnsiTheme="majorEastAsia" w:hint="eastAsia"/>
+        </w:rPr>
+        <w:t>を対象とした</w:t>
+      </w:r>
+      <w:r>
+        <w:rPr>
+          <w:rFonts w:asciiTheme="majorEastAsia" w:hAnsiTheme="majorEastAsia" w:hint="eastAsia"/>
+        </w:rPr>
+        <w:t>、</w:t>
+      </w:r>
+      <w:r>
+        <w:rPr>
+          <w:rFonts w:asciiTheme="majorEastAsia" w:hAnsiTheme="majorEastAsia" w:hint="eastAsia"/>
+        </w:rPr>
+        <w:t>ペット機能付きスケジュール管理アプリを提案する。</w:t>
+      </w:r>
+      <w:r>
+        <w:rPr>
+          <w:rFonts w:asciiTheme="majorEastAsia" w:hAnsiTheme="majorEastAsia" w:hint="eastAsia"/>
+        </w:rPr>
+        <w:cr/>
+        <w:t>本システムの利用により、作業の効率化、残業時間の短縮を期待する。</w:t>
+      </w:r>
+    </w:p>
+    <w:p>
+      <w:pPr>
+        <w:rPr>
+          <w:rFonts w:asciiTheme="majorEastAsia" w:hAnsiTheme="majorEastAsia" w:hint="eastAsia"/>
         </w:rPr>
       </w:pPr>
     </w:p>
@@ -1090,6 +1153,14 @@
         </w:rPr>
         <w:t>。</w:t>
       </w:r>
+    </w:p>
+    <w:p>
+      <w:pPr>
+        <w:ind w:left="1680" w:firstLineChars="100" w:firstLine="240"/>
+        <w:rPr>
+          <w:rFonts w:asciiTheme="majorEastAsia" w:hAnsiTheme="majorEastAsia" w:hint="eastAsia"/>
+        </w:rPr>
+      </w:pPr>
     </w:p>
     <w:p>
       <w:pPr>
@@ -3434,13 +3505,7 @@
         </w:tc>
       </w:tr>
     </w:tbl>
-    <w:p>
-      <w:pPr>
-        <w:rPr>
-          <w:rFonts w:hint="eastAsia"/>
-        </w:rPr>
-      </w:pPr>
-    </w:p>
+    <w:p/>
     <w:p>
       <w:pPr>
         <w:pStyle w:val="3"/>
@@ -3674,13 +3739,7 @@
         </w:tc>
       </w:tr>
     </w:tbl>
-    <w:p>
-      <w:pPr>
-        <w:rPr>
-          <w:rFonts w:hint="eastAsia"/>
-        </w:rPr>
-      </w:pPr>
-    </w:p>
+    <w:p/>
     <w:p>
       <w:pPr>
         <w:pStyle w:val="3"/>
@@ -3816,9 +3875,15 @@
           <w:p>
             <w:pPr>
               <w:rPr>
-                <w:rFonts w:asciiTheme="majorEastAsia" w:hAnsiTheme="majorEastAsia"/>
-              </w:rPr>
-            </w:pPr>
+                <w:rFonts w:asciiTheme="majorEastAsia" w:hAnsiTheme="majorEastAsia" w:hint="eastAsia"/>
+              </w:rPr>
+            </w:pPr>
+            <w:r>
+              <w:rPr>
+                <w:rFonts w:asciiTheme="majorEastAsia" w:hAnsiTheme="majorEastAsia" w:hint="eastAsia"/>
+              </w:rPr>
+              <w:t>選択したペットと名前を取得して表示する</w:t>
+            </w:r>
           </w:p>
         </w:tc>
       </w:tr>
@@ -3895,13 +3960,7 @@
         </w:tc>
       </w:tr>
     </w:tbl>
-    <w:p>
-      <w:pPr>
-        <w:rPr>
-          <w:rFonts w:hint="eastAsia"/>
-        </w:rPr>
-      </w:pPr>
-    </w:p>
+    <w:p/>
     <w:p>
       <w:pPr>
         <w:pStyle w:val="3"/>
@@ -3960,7 +4019,7 @@
               <w:rPr>
                 <w:rFonts w:asciiTheme="majorEastAsia" w:hAnsiTheme="majorEastAsia" w:hint="eastAsia"/>
               </w:rPr>
-              <w:t>機能</w:t>
+              <w:t>ひとことメッセージ表示機能</w:t>
             </w:r>
           </w:p>
         </w:tc>
@@ -3995,6 +4054,12 @@
                 <w:rFonts w:asciiTheme="majorEastAsia" w:hAnsiTheme="majorEastAsia"/>
               </w:rPr>
             </w:pPr>
+            <w:r>
+              <w:rPr>
+                <w:rFonts w:asciiTheme="majorEastAsia" w:hAnsiTheme="majorEastAsia" w:hint="eastAsia"/>
+              </w:rPr>
+              <w:t>ペットの横にひとことメッセージを表示する</w:t>
+            </w:r>
           </w:p>
         </w:tc>
       </w:tr>
@@ -4028,6 +4093,43 @@
                 <w:rFonts w:asciiTheme="majorEastAsia" w:hAnsiTheme="majorEastAsia"/>
               </w:rPr>
             </w:pPr>
+            <w:r>
+              <w:rPr>
+                <w:rFonts w:asciiTheme="majorEastAsia" w:hAnsiTheme="majorEastAsia" w:hint="eastAsia"/>
+              </w:rPr>
+              <w:t>メッセージに識別番号を割り当てて</w:t>
+            </w:r>
+            <w:r>
+              <w:rPr>
+                <w:rFonts w:asciiTheme="majorEastAsia" w:hAnsiTheme="majorEastAsia" w:hint="eastAsia"/>
+              </w:rPr>
+              <w:t>クリック時と１時間ごと</w:t>
+            </w:r>
+            <w:r>
+              <w:rPr>
+                <w:rFonts w:asciiTheme="majorEastAsia" w:hAnsiTheme="majorEastAsia" w:hint="eastAsia"/>
+              </w:rPr>
+              <w:t>に</w:t>
+            </w:r>
+            <w:r>
+              <w:rPr>
+                <w:rFonts w:asciiTheme="majorEastAsia" w:hAnsiTheme="majorEastAsia" w:hint="eastAsia"/>
+              </w:rPr>
+              <w:t>乱数を</w:t>
+            </w:r>
+            <w:r>
+              <w:rPr>
+                <w:rFonts w:asciiTheme="majorEastAsia" w:hAnsiTheme="majorEastAsia" w:hint="eastAsia"/>
+              </w:rPr>
+              <w:t>生成して取得した番号のメッセージを表示する</w:t>
+            </w:r>
+          </w:p>
+          <w:p>
+            <w:pPr>
+              <w:rPr>
+                <w:rFonts w:asciiTheme="majorEastAsia" w:hAnsiTheme="majorEastAsia" w:hint="eastAsia"/>
+              </w:rPr>
+            </w:pPr>
           </w:p>
         </w:tc>
       </w:tr>
@@ -4105,18 +4207,6 @@
       </w:tr>
     </w:tbl>
     <w:p/>
-    <w:p>
-      <w:pPr>
-        <w:widowControl/>
-        <w:suppressAutoHyphens w:val="0"/>
-        <w:rPr>
-          <w:rFonts w:hint="eastAsia"/>
-        </w:rPr>
-      </w:pPr>
-      <w:r>
-        <w:br w:type="page"/>
-      </w:r>
-    </w:p>
     <w:p>
       <w:pPr>
         <w:pStyle w:val="3"/>
@@ -4176,7 +4266,7 @@
               <w:rPr>
                 <w:rFonts w:asciiTheme="majorEastAsia" w:hAnsiTheme="majorEastAsia" w:hint="eastAsia"/>
               </w:rPr>
-              <w:t>機能</w:t>
+              <w:t>モーション機能</w:t>
             </w:r>
           </w:p>
         </w:tc>
@@ -4211,6 +4301,12 @@
                 <w:rFonts w:asciiTheme="majorEastAsia" w:hAnsiTheme="majorEastAsia"/>
               </w:rPr>
             </w:pPr>
+            <w:r>
+              <w:rPr>
+                <w:rFonts w:hint="eastAsia"/>
+              </w:rPr>
+              <w:t>ペットの上にカーソルを合わせるまたはクリックするとモーションを起こす</w:t>
+            </w:r>
           </w:p>
         </w:tc>
       </w:tr>
@@ -4241,9 +4337,21 @@
           <w:p>
             <w:pPr>
               <w:rPr>
-                <w:rFonts w:asciiTheme="majorEastAsia" w:hAnsiTheme="majorEastAsia"/>
-              </w:rPr>
-            </w:pPr>
+                <w:rFonts w:asciiTheme="majorEastAsia" w:hAnsiTheme="majorEastAsia" w:hint="eastAsia"/>
+              </w:rPr>
+            </w:pPr>
+            <w:r>
+              <w:rPr>
+                <w:rFonts w:asciiTheme="majorEastAsia" w:hAnsiTheme="majorEastAsia" w:hint="eastAsia"/>
+              </w:rPr>
+              <w:t>ペットに</w:t>
+            </w:r>
+            <w:r>
+              <w:rPr>
+                <w:rFonts w:asciiTheme="majorEastAsia" w:hAnsiTheme="majorEastAsia" w:hint="eastAsia"/>
+              </w:rPr>
+              <w:t>対してホバーやクリックの際に画像の切り替えやCSSによるアニメーションを行う</w:t>
+            </w:r>
           </w:p>
         </w:tc>
       </w:tr>
@@ -4320,13 +4428,7 @@
         </w:tc>
       </w:tr>
     </w:tbl>
-    <w:p>
-      <w:pPr>
-        <w:rPr>
-          <w:rFonts w:hint="eastAsia"/>
-        </w:rPr>
-      </w:pPr>
-    </w:p>
+    <w:p/>
     <w:p>
       <w:pPr>
         <w:pStyle w:val="3"/>
@@ -4426,6 +4528,12 @@
                 <w:rFonts w:asciiTheme="majorEastAsia" w:hAnsiTheme="majorEastAsia"/>
               </w:rPr>
             </w:pPr>
+            <w:r>
+              <w:rPr>
+                <w:rFonts w:asciiTheme="majorEastAsia" w:hAnsiTheme="majorEastAsia" w:hint="eastAsia"/>
+              </w:rPr>
+              <w:t>スケジュール開始１０分前になると画面上部に通知を表示する</w:t>
+            </w:r>
           </w:p>
         </w:tc>
       </w:tr>
@@ -4459,6 +4567,31 @@
                 <w:rFonts w:asciiTheme="majorEastAsia" w:hAnsiTheme="majorEastAsia"/>
               </w:rPr>
             </w:pPr>
+            <w:r>
+              <w:rPr>
+                <w:rFonts w:asciiTheme="majorEastAsia" w:hAnsiTheme="majorEastAsia"/>
+              </w:rPr>
+              <w:t>Push.js</w:t>
+            </w:r>
+            <w:r>
+              <w:rPr>
+                <w:rFonts w:asciiTheme="majorEastAsia" w:hAnsiTheme="majorEastAsia" w:hint="eastAsia"/>
+              </w:rPr>
+              <w:t>ライブラリを使用</w:t>
+            </w:r>
+          </w:p>
+          <w:p>
+            <w:pPr>
+              <w:rPr>
+                <w:rFonts w:asciiTheme="majorEastAsia" w:hAnsiTheme="majorEastAsia" w:hint="eastAsia"/>
+              </w:rPr>
+            </w:pPr>
+            <w:r>
+              <w:rPr>
+                <w:rFonts w:asciiTheme="majorEastAsia" w:hAnsiTheme="majorEastAsia" w:hint="eastAsia"/>
+              </w:rPr>
+              <w:t>スケジュール名と期日を取得して通知</w:t>
+            </w:r>
           </w:p>
         </w:tc>
       </w:tr>
@@ -4531,6 +4664,12 @@
                 <w:rFonts w:asciiTheme="majorEastAsia" w:hAnsiTheme="majorEastAsia"/>
               </w:rPr>
             </w:pPr>
+            <w:r>
+              <w:rPr>
+                <w:rFonts w:asciiTheme="majorEastAsia" w:hAnsiTheme="majorEastAsia" w:hint="eastAsia"/>
+              </w:rPr>
+              <w:t>１０分前に通知</w:t>
+            </w:r>
           </w:p>
         </w:tc>
       </w:tr>
@@ -4538,7 +4677,7 @@
     <w:p>
       <w:pPr>
         <w:rPr>
-          <w:rFonts w:asciiTheme="majorEastAsia" w:hAnsiTheme="majorEastAsia" w:hint="eastAsia"/>
+          <w:rFonts w:asciiTheme="majorEastAsia" w:hAnsiTheme="majorEastAsia"/>
         </w:rPr>
       </w:pPr>
     </w:p>
@@ -4679,56 +4818,7 @@
     <w:p>
       <w:pPr>
         <w:rPr>
-          <w:rFonts w:asciiTheme="majorEastAsia" w:hAnsiTheme="majorEastAsia"/>
-        </w:rPr>
-      </w:pPr>
-    </w:p>
-    <w:p>
-      <w:pPr>
-        <w:rPr>
-          <w:rFonts w:asciiTheme="majorEastAsia" w:hAnsiTheme="majorEastAsia"/>
-        </w:rPr>
-      </w:pPr>
-    </w:p>
-    <w:p>
-      <w:pPr>
-        <w:rPr>
-          <w:rFonts w:asciiTheme="majorEastAsia" w:hAnsiTheme="majorEastAsia"/>
-        </w:rPr>
-      </w:pPr>
-    </w:p>
-    <w:p>
-      <w:pPr>
-        <w:rPr>
-          <w:rFonts w:asciiTheme="majorEastAsia" w:hAnsiTheme="majorEastAsia"/>
-        </w:rPr>
-      </w:pPr>
-    </w:p>
-    <w:p>
-      <w:pPr>
-        <w:rPr>
-          <w:rFonts w:asciiTheme="majorEastAsia" w:hAnsiTheme="majorEastAsia"/>
-        </w:rPr>
-      </w:pPr>
-    </w:p>
-    <w:p>
-      <w:pPr>
-        <w:rPr>
-          <w:rFonts w:asciiTheme="majorEastAsia" w:hAnsiTheme="majorEastAsia"/>
-        </w:rPr>
-      </w:pPr>
-    </w:p>
-    <w:p>
-      <w:pPr>
-        <w:rPr>
-          <w:rFonts w:asciiTheme="majorEastAsia" w:hAnsiTheme="majorEastAsia"/>
-        </w:rPr>
-      </w:pPr>
-    </w:p>
-    <w:p>
-      <w:pPr>
-        <w:rPr>
-          <w:rFonts w:asciiTheme="majorEastAsia" w:hAnsiTheme="majorEastAsia"/>
+          <w:rFonts w:asciiTheme="majorEastAsia" w:hAnsiTheme="majorEastAsia" w:hint="eastAsia"/>
         </w:rPr>
       </w:pPr>
     </w:p>
@@ -4743,7 +4833,7 @@
 </file>
 
 <file path=word/endnotes.xml><?xml version="1.0" encoding="utf-8"?>
-<w:endnotes xmlns:wpc="http://schemas.microsoft.com/office/word/2010/wordprocessingCanvas" xmlns:cx="http://schemas.microsoft.com/office/drawing/2014/chartex" xmlns:cx1="http://schemas.microsoft.com/office/drawing/2015/9/8/chartex" xmlns:cx2="http://schemas.microsoft.com/office/drawing/2015/10/21/chartex" xmlns:cx3="http://schemas.microsoft.com/office/drawing/2016/5/9/chartex" xmlns:cx4="http://schemas.microsoft.com/office/drawing/2016/5/10/chartex" xmlns:cx5="http://schemas.microsoft.com/office/drawing/2016/5/11/chartex" xmlns:cx6="http://schemas.microsoft.com/office/drawing/2016/5/12/chartex" xmlns:cx7="http://schemas.microsoft.com/office/drawing/2016/5/13/chartex" xmlns:cx8="http://schemas.microsoft.com/office/drawing/2016/5/14/chartex" xmlns:mc="http://schemas.openxmlformats.org/markup-compatibility/2006" xmlns:aink="http://schemas.microsoft.com/office/drawing/2016/ink" xmlns:am3d="http://schemas.microsoft.com/office/drawing/2017/model3d" xmlns:o="urn:schemas-microsoft-com:office:office" xmlns:oel="http://schemas.microsoft.com/office/2019/extlst" xmlns:r="http://schemas.openxmlformats.org/officeDocument/2006/relationships" xmlns:m="http://schemas.openxmlformats.org/officeDocument/2006/math" xmlns:v="urn:schemas-microsoft-com:vml" xmlns:wp14="http://schemas.microsoft.com/office/word/2010/wordprocessingDrawing" xmlns:wp="http://schemas.openxmlformats.org/drawingml/2006/wordprocessingDrawing" xmlns:w10="urn:schemas-microsoft-com:office:word" xmlns:w="http://schemas.openxmlformats.org/wordprocessingml/2006/main" xmlns:w14="http://schemas.microsoft.com/office/word/2010/wordml" xmlns:w15="http://schemas.microsoft.com/office/word/2012/wordml" xmlns:w16cex="http://schemas.microsoft.com/office/word/2018/wordml/cex" xmlns:w16cid="http://schemas.microsoft.com/office/word/2016/wordml/cid" xmlns:w16="http://schemas.microsoft.com/office/word/2018/wordml" xmlns:w16du="http://schemas.microsoft.com/office/word/2023/wordml/word16du" xmlns:w16sdtdh="http://schemas.microsoft.com/office/word/2020/wordml/sdtdatahash" xmlns:w16se="http://schemas.microsoft.com/office/word/2015/wordml/symex" xmlns:wpg="http://schemas.microsoft.com/office/word/2010/wordprocessingGroup" xmlns:wpi="http://schemas.microsoft.com/office/word/2010/wordprocessingInk" xmlns:wne="http://schemas.microsoft.com/office/word/2006/wordml" xmlns:wps="http://schemas.microsoft.com/office/word/2010/wordprocessingShape" mc:Ignorable="w14 w15 w16se w16cid w16 w16cex w16sdtdh wp14">
+<w:endnotes xmlns:wpc="http://schemas.microsoft.com/office/word/2010/wordprocessingCanvas" xmlns:cx="http://schemas.microsoft.com/office/drawing/2014/chartex" xmlns:cx1="http://schemas.microsoft.com/office/drawing/2015/9/8/chartex" xmlns:cx2="http://schemas.microsoft.com/office/drawing/2015/10/21/chartex" xmlns:cx3="http://schemas.microsoft.com/office/drawing/2016/5/9/chartex" xmlns:cx4="http://schemas.microsoft.com/office/drawing/2016/5/10/chartex" xmlns:cx5="http://schemas.microsoft.com/office/drawing/2016/5/11/chartex" xmlns:cx6="http://schemas.microsoft.com/office/drawing/2016/5/12/chartex" xmlns:cx7="http://schemas.microsoft.com/office/drawing/2016/5/13/chartex" xmlns:cx8="http://schemas.microsoft.com/office/drawing/2016/5/14/chartex" xmlns:mc="http://schemas.openxmlformats.org/markup-compatibility/2006" xmlns:aink="http://schemas.microsoft.com/office/drawing/2016/ink" xmlns:am3d="http://schemas.microsoft.com/office/drawing/2017/model3d" xmlns:o="urn:schemas-microsoft-com:office:office" xmlns:r="http://schemas.openxmlformats.org/officeDocument/2006/relationships" xmlns:m="http://schemas.openxmlformats.org/officeDocument/2006/math" xmlns:v="urn:schemas-microsoft-com:vml" xmlns:wp14="http://schemas.microsoft.com/office/word/2010/wordprocessingDrawing" xmlns:wp="http://schemas.openxmlformats.org/drawingml/2006/wordprocessingDrawing" xmlns:w10="urn:schemas-microsoft-com:office:word" xmlns:w="http://schemas.openxmlformats.org/wordprocessingml/2006/main" xmlns:w14="http://schemas.microsoft.com/office/word/2010/wordml" xmlns:w15="http://schemas.microsoft.com/office/word/2012/wordml" xmlns:w16cex="http://schemas.microsoft.com/office/word/2018/wordml/cex" xmlns:w16cid="http://schemas.microsoft.com/office/word/2016/wordml/cid" xmlns:w16="http://schemas.microsoft.com/office/word/2018/wordml" xmlns:w16se="http://schemas.microsoft.com/office/word/2015/wordml/symex" xmlns:wpg="http://schemas.microsoft.com/office/word/2010/wordprocessingGroup" xmlns:wpi="http://schemas.microsoft.com/office/word/2010/wordprocessingInk" xmlns:wne="http://schemas.microsoft.com/office/word/2006/wordml" xmlns:wps="http://schemas.microsoft.com/office/word/2010/wordprocessingShape" mc:Ignorable="w14 w15 w16se w16cid w16 w16cex wp14">
   <w:endnote w:type="separator" w:id="-1">
     <w:p>
       <w:r>
@@ -4762,7 +4852,7 @@
 </file>
 
 <file path=word/footnotes.xml><?xml version="1.0" encoding="utf-8"?>
-<w:footnotes xmlns:wpc="http://schemas.microsoft.com/office/word/2010/wordprocessingCanvas" xmlns:cx="http://schemas.microsoft.com/office/drawing/2014/chartex" xmlns:cx1="http://schemas.microsoft.com/office/drawing/2015/9/8/chartex" xmlns:cx2="http://schemas.microsoft.com/office/drawing/2015/10/21/chartex" xmlns:cx3="http://schemas.microsoft.com/office/drawing/2016/5/9/chartex" xmlns:cx4="http://schemas.microsoft.com/office/drawing/2016/5/10/chartex" xmlns:cx5="http://schemas.microsoft.com/office/drawing/2016/5/11/chartex" xmlns:cx6="http://schemas.microsoft.com/office/drawing/2016/5/12/chartex" xmlns:cx7="http://schemas.microsoft.com/office/drawing/2016/5/13/chartex" xmlns:cx8="http://schemas.microsoft.com/office/drawing/2016/5/14/chartex" xmlns:mc="http://schemas.openxmlformats.org/markup-compatibility/2006" xmlns:aink="http://schemas.microsoft.com/office/drawing/2016/ink" xmlns:am3d="http://schemas.microsoft.com/office/drawing/2017/model3d" xmlns:o="urn:schemas-microsoft-com:office:office" xmlns:oel="http://schemas.microsoft.com/office/2019/extlst" xmlns:r="http://schemas.openxmlformats.org/officeDocument/2006/relationships" xmlns:m="http://schemas.openxmlformats.org/officeDocument/2006/math" xmlns:v="urn:schemas-microsoft-com:vml" xmlns:wp14="http://schemas.microsoft.com/office/word/2010/wordprocessingDrawing" xmlns:wp="http://schemas.openxmlformats.org/drawingml/2006/wordprocessingDrawing" xmlns:w10="urn:schemas-microsoft-com:office:word" xmlns:w="http://schemas.openxmlformats.org/wordprocessingml/2006/main" xmlns:w14="http://schemas.microsoft.com/office/word/2010/wordml" xmlns:w15="http://schemas.microsoft.com/office/word/2012/wordml" xmlns:w16cex="http://schemas.microsoft.com/office/word/2018/wordml/cex" xmlns:w16cid="http://schemas.microsoft.com/office/word/2016/wordml/cid" xmlns:w16="http://schemas.microsoft.com/office/word/2018/wordml" xmlns:w16du="http://schemas.microsoft.com/office/word/2023/wordml/word16du" xmlns:w16sdtdh="http://schemas.microsoft.com/office/word/2020/wordml/sdtdatahash" xmlns:w16se="http://schemas.microsoft.com/office/word/2015/wordml/symex" xmlns:wpg="http://schemas.microsoft.com/office/word/2010/wordprocessingGroup" xmlns:wpi="http://schemas.microsoft.com/office/word/2010/wordprocessingInk" xmlns:wne="http://schemas.microsoft.com/office/word/2006/wordml" xmlns:wps="http://schemas.microsoft.com/office/word/2010/wordprocessingShape" mc:Ignorable="w14 w15 w16se w16cid w16 w16cex w16sdtdh wp14">
+<w:footnotes xmlns:wpc="http://schemas.microsoft.com/office/word/2010/wordprocessingCanvas" xmlns:cx="http://schemas.microsoft.com/office/drawing/2014/chartex" xmlns:cx1="http://schemas.microsoft.com/office/drawing/2015/9/8/chartex" xmlns:cx2="http://schemas.microsoft.com/office/drawing/2015/10/21/chartex" xmlns:cx3="http://schemas.microsoft.com/office/drawing/2016/5/9/chartex" xmlns:cx4="http://schemas.microsoft.com/office/drawing/2016/5/10/chartex" xmlns:cx5="http://schemas.microsoft.com/office/drawing/2016/5/11/chartex" xmlns:cx6="http://schemas.microsoft.com/office/drawing/2016/5/12/chartex" xmlns:cx7="http://schemas.microsoft.com/office/drawing/2016/5/13/chartex" xmlns:cx8="http://schemas.microsoft.com/office/drawing/2016/5/14/chartex" xmlns:mc="http://schemas.openxmlformats.org/markup-compatibility/2006" xmlns:aink="http://schemas.microsoft.com/office/drawing/2016/ink" xmlns:am3d="http://schemas.microsoft.com/office/drawing/2017/model3d" xmlns:o="urn:schemas-microsoft-com:office:office" xmlns:r="http://schemas.openxmlformats.org/officeDocument/2006/relationships" xmlns:m="http://schemas.openxmlformats.org/officeDocument/2006/math" xmlns:v="urn:schemas-microsoft-com:vml" xmlns:wp14="http://schemas.microsoft.com/office/word/2010/wordprocessingDrawing" xmlns:wp="http://schemas.openxmlformats.org/drawingml/2006/wordprocessingDrawing" xmlns:w10="urn:schemas-microsoft-com:office:word" xmlns:w="http://schemas.openxmlformats.org/wordprocessingml/2006/main" xmlns:w14="http://schemas.microsoft.com/office/word/2010/wordml" xmlns:w15="http://schemas.microsoft.com/office/word/2012/wordml" xmlns:w16cex="http://schemas.microsoft.com/office/word/2018/wordml/cex" xmlns:w16cid="http://schemas.microsoft.com/office/word/2016/wordml/cid" xmlns:w16="http://schemas.microsoft.com/office/word/2018/wordml" xmlns:w16se="http://schemas.microsoft.com/office/word/2015/wordml/symex" xmlns:wpg="http://schemas.microsoft.com/office/word/2010/wordprocessingGroup" xmlns:wpi="http://schemas.microsoft.com/office/word/2010/wordprocessingInk" xmlns:wne="http://schemas.microsoft.com/office/word/2006/wordml" xmlns:wps="http://schemas.microsoft.com/office/word/2010/wordprocessingShape" mc:Ignorable="w14 w15 w16se w16cid w16 w16cex wp14">
   <w:footnote w:type="separator" w:id="-1">
     <w:p>
       <w:r>
@@ -4781,7 +4871,7 @@
 </file>
 
 <file path=word/numbering.xml><?xml version="1.0" encoding="utf-8"?>
-<w:numbering xmlns:wpc="http://schemas.microsoft.com/office/word/2010/wordprocessingCanvas" xmlns:cx="http://schemas.microsoft.com/office/drawing/2014/chartex" xmlns:cx1="http://schemas.microsoft.com/office/drawing/2015/9/8/chartex" xmlns:cx2="http://schemas.microsoft.com/office/drawing/2015/10/21/chartex" xmlns:cx3="http://schemas.microsoft.com/office/drawing/2016/5/9/chartex" xmlns:cx4="http://schemas.microsoft.com/office/drawing/2016/5/10/chartex" xmlns:cx5="http://schemas.microsoft.com/office/drawing/2016/5/11/chartex" xmlns:cx6="http://schemas.microsoft.com/office/drawing/2016/5/12/chartex" xmlns:cx7="http://schemas.microsoft.com/office/drawing/2016/5/13/chartex" xmlns:cx8="http://schemas.microsoft.com/office/drawing/2016/5/14/chartex" xmlns:mc="http://schemas.openxmlformats.org/markup-compatibility/2006" xmlns:aink="http://schemas.microsoft.com/office/drawing/2016/ink" xmlns:am3d="http://schemas.microsoft.com/office/drawing/2017/model3d" xmlns:o="urn:schemas-microsoft-com:office:office" xmlns:oel="http://schemas.microsoft.com/office/2019/extlst" xmlns:r="http://schemas.openxmlformats.org/officeDocument/2006/relationships" xmlns:m="http://schemas.openxmlformats.org/officeDocument/2006/math" xmlns:v="urn:schemas-microsoft-com:vml" xmlns:wp14="http://schemas.microsoft.com/office/word/2010/wordprocessingDrawing" xmlns:wp="http://schemas.openxmlformats.org/drawingml/2006/wordprocessingDrawing" xmlns:w10="urn:schemas-microsoft-com:office:word" xmlns:w="http://schemas.openxmlformats.org/wordprocessingml/2006/main" xmlns:w14="http://schemas.microsoft.com/office/word/2010/wordml" xmlns:w15="http://schemas.microsoft.com/office/word/2012/wordml" xmlns:w16cex="http://schemas.microsoft.com/office/word/2018/wordml/cex" xmlns:w16cid="http://schemas.microsoft.com/office/word/2016/wordml/cid" xmlns:w16="http://schemas.microsoft.com/office/word/2018/wordml" xmlns:w16du="http://schemas.microsoft.com/office/word/2023/wordml/word16du" xmlns:w16sdtdh="http://schemas.microsoft.com/office/word/2020/wordml/sdtdatahash" xmlns:w16se="http://schemas.microsoft.com/office/word/2015/wordml/symex" xmlns:wpg="http://schemas.microsoft.com/office/word/2010/wordprocessingGroup" xmlns:wpi="http://schemas.microsoft.com/office/word/2010/wordprocessingInk" xmlns:wne="http://schemas.microsoft.com/office/word/2006/wordml" xmlns:wps="http://schemas.microsoft.com/office/word/2010/wordprocessingShape" mc:Ignorable="w14 w15 w16se w16cid w16 w16cex w16sdtdh wp14">
+<w:numbering xmlns:wpc="http://schemas.microsoft.com/office/word/2010/wordprocessingCanvas" xmlns:cx="http://schemas.microsoft.com/office/drawing/2014/chartex" xmlns:cx1="http://schemas.microsoft.com/office/drawing/2015/9/8/chartex" xmlns:cx2="http://schemas.microsoft.com/office/drawing/2015/10/21/chartex" xmlns:cx3="http://schemas.microsoft.com/office/drawing/2016/5/9/chartex" xmlns:cx4="http://schemas.microsoft.com/office/drawing/2016/5/10/chartex" xmlns:cx5="http://schemas.microsoft.com/office/drawing/2016/5/11/chartex" xmlns:cx6="http://schemas.microsoft.com/office/drawing/2016/5/12/chartex" xmlns:cx7="http://schemas.microsoft.com/office/drawing/2016/5/13/chartex" xmlns:cx8="http://schemas.microsoft.com/office/drawing/2016/5/14/chartex" xmlns:mc="http://schemas.openxmlformats.org/markup-compatibility/2006" xmlns:aink="http://schemas.microsoft.com/office/drawing/2016/ink" xmlns:am3d="http://schemas.microsoft.com/office/drawing/2017/model3d" xmlns:o="urn:schemas-microsoft-com:office:office" xmlns:r="http://schemas.openxmlformats.org/officeDocument/2006/relationships" xmlns:m="http://schemas.openxmlformats.org/officeDocument/2006/math" xmlns:v="urn:schemas-microsoft-com:vml" xmlns:wp14="http://schemas.microsoft.com/office/word/2010/wordprocessingDrawing" xmlns:wp="http://schemas.openxmlformats.org/drawingml/2006/wordprocessingDrawing" xmlns:w10="urn:schemas-microsoft-com:office:word" xmlns:w="http://schemas.openxmlformats.org/wordprocessingml/2006/main" xmlns:w14="http://schemas.microsoft.com/office/word/2010/wordml" xmlns:w15="http://schemas.microsoft.com/office/word/2012/wordml" xmlns:w16cex="http://schemas.microsoft.com/office/word/2018/wordml/cex" xmlns:w16cid="http://schemas.microsoft.com/office/word/2016/wordml/cid" xmlns:w16="http://schemas.microsoft.com/office/word/2018/wordml" xmlns:w16se="http://schemas.microsoft.com/office/word/2015/wordml/symex" xmlns:wpg="http://schemas.microsoft.com/office/word/2010/wordprocessingGroup" xmlns:wpi="http://schemas.microsoft.com/office/word/2010/wordprocessingInk" xmlns:wne="http://schemas.microsoft.com/office/word/2006/wordml" xmlns:wps="http://schemas.microsoft.com/office/word/2010/wordprocessingShape" mc:Ignorable="w14 w15 w16se w16cid w16 w16cex wp14">
   <w:abstractNum w:abstractNumId="0" w15:restartNumberingAfterBreak="0">
     <w:nsid w:val="10C930EA"/>
     <w:multiLevelType w:val="multilevel"/>
@@ -5145,16 +5235,16 @@
       </w:pPr>
     </w:lvl>
   </w:abstractNum>
-  <w:num w:numId="1" w16cid:durableId="1869827218">
+  <w:num w:numId="1">
     <w:abstractNumId w:val="2"/>
   </w:num>
-  <w:num w:numId="2" w16cid:durableId="1973053574">
+  <w:num w:numId="2">
     <w:abstractNumId w:val="3"/>
   </w:num>
-  <w:num w:numId="3" w16cid:durableId="1657100612">
+  <w:num w:numId="3">
     <w:abstractNumId w:val="1"/>
   </w:num>
-  <w:num w:numId="4" w16cid:durableId="1745686206">
+  <w:num w:numId="4">
     <w:abstractNumId w:val="1"/>
     <w:lvlOverride w:ilvl="0">
       <w:startOverride w:val="1"/>
@@ -5184,14 +5274,14 @@
       <w:startOverride w:val="1"/>
     </w:lvlOverride>
   </w:num>
-  <w:num w:numId="5" w16cid:durableId="1367291489">
+  <w:num w:numId="5">
     <w:abstractNumId w:val="0"/>
   </w:num>
 </w:numbering>
 </file>
 
 <file path=word/styles.xml><?xml version="1.0" encoding="utf-8"?>
-<w:styles xmlns:mc="http://schemas.openxmlformats.org/markup-compatibility/2006" xmlns:r="http://schemas.openxmlformats.org/officeDocument/2006/relationships" xmlns:w="http://schemas.openxmlformats.org/wordprocessingml/2006/main" xmlns:w14="http://schemas.microsoft.com/office/word/2010/wordml" xmlns:w15="http://schemas.microsoft.com/office/word/2012/wordml" xmlns:w16cex="http://schemas.microsoft.com/office/word/2018/wordml/cex" xmlns:w16cid="http://schemas.microsoft.com/office/word/2016/wordml/cid" xmlns:w16="http://schemas.microsoft.com/office/word/2018/wordml" xmlns:w16sdtdh="http://schemas.microsoft.com/office/word/2020/wordml/sdtdatahash" xmlns:w16se="http://schemas.microsoft.com/office/word/2015/wordml/symex" mc:Ignorable="w14 w15 w16se w16cid w16 w16cex w16sdtdh">
+<w:styles xmlns:mc="http://schemas.openxmlformats.org/markup-compatibility/2006" xmlns:r="http://schemas.openxmlformats.org/officeDocument/2006/relationships" xmlns:w="http://schemas.openxmlformats.org/wordprocessingml/2006/main" xmlns:w14="http://schemas.microsoft.com/office/word/2010/wordml" xmlns:w15="http://schemas.microsoft.com/office/word/2012/wordml" xmlns:w16cex="http://schemas.microsoft.com/office/word/2018/wordml/cex" xmlns:w16cid="http://schemas.microsoft.com/office/word/2016/wordml/cid" xmlns:w16="http://schemas.microsoft.com/office/word/2018/wordml" xmlns:w16se="http://schemas.microsoft.com/office/word/2015/wordml/symex" mc:Ignorable="w14 w15 w16se w16cid w16 w16cex">
   <w:docDefaults>
     <w:rPrDefault>
       <w:rPr>

--- a/doc/02_要件定義書_E3.docx
+++ b/doc/02_要件定義書_E3.docx
@@ -1,6 +1,6 @@
 
 <file path=word/document.xml><?xml version="1.0" encoding="utf-8"?>
-<w:document xmlns:wpc="http://schemas.microsoft.com/office/word/2010/wordprocessingCanvas" xmlns:cx="http://schemas.microsoft.com/office/drawing/2014/chartex" xmlns:cx1="http://schemas.microsoft.com/office/drawing/2015/9/8/chartex" xmlns:cx2="http://schemas.microsoft.com/office/drawing/2015/10/21/chartex" xmlns:cx3="http://schemas.microsoft.com/office/drawing/2016/5/9/chartex" xmlns:cx4="http://schemas.microsoft.com/office/drawing/2016/5/10/chartex" xmlns:cx5="http://schemas.microsoft.com/office/drawing/2016/5/11/chartex" xmlns:cx6="http://schemas.microsoft.com/office/drawing/2016/5/12/chartex" xmlns:cx7="http://schemas.microsoft.com/office/drawing/2016/5/13/chartex" xmlns:cx8="http://schemas.microsoft.com/office/drawing/2016/5/14/chartex" xmlns:mc="http://schemas.openxmlformats.org/markup-compatibility/2006" xmlns:aink="http://schemas.microsoft.com/office/drawing/2016/ink" xmlns:am3d="http://schemas.microsoft.com/office/drawing/2017/model3d" xmlns:o="urn:schemas-microsoft-com:office:office" xmlns:r="http://schemas.openxmlformats.org/officeDocument/2006/relationships" xmlns:m="http://schemas.openxmlformats.org/officeDocument/2006/math" xmlns:v="urn:schemas-microsoft-com:vml" xmlns:wp14="http://schemas.microsoft.com/office/word/2010/wordprocessingDrawing" xmlns:wp="http://schemas.openxmlformats.org/drawingml/2006/wordprocessingDrawing" xmlns:w10="urn:schemas-microsoft-com:office:word" xmlns:w="http://schemas.openxmlformats.org/wordprocessingml/2006/main" xmlns:w14="http://schemas.microsoft.com/office/word/2010/wordml" xmlns:w15="http://schemas.microsoft.com/office/word/2012/wordml" xmlns:w16cex="http://schemas.microsoft.com/office/word/2018/wordml/cex" xmlns:w16cid="http://schemas.microsoft.com/office/word/2016/wordml/cid" xmlns:w16="http://schemas.microsoft.com/office/word/2018/wordml" xmlns:w16se="http://schemas.microsoft.com/office/word/2015/wordml/symex" xmlns:wpg="http://schemas.microsoft.com/office/word/2010/wordprocessingGroup" xmlns:wpi="http://schemas.microsoft.com/office/word/2010/wordprocessingInk" xmlns:wne="http://schemas.microsoft.com/office/word/2006/wordml" xmlns:wps="http://schemas.microsoft.com/office/word/2010/wordprocessingShape" mc:Ignorable="w14 w15 w16se w16cid w16 w16cex wp14">
+<w:document xmlns:wpc="http://schemas.microsoft.com/office/word/2010/wordprocessingCanvas" xmlns:cx="http://schemas.microsoft.com/office/drawing/2014/chartex" xmlns:cx1="http://schemas.microsoft.com/office/drawing/2015/9/8/chartex" xmlns:cx2="http://schemas.microsoft.com/office/drawing/2015/10/21/chartex" xmlns:cx3="http://schemas.microsoft.com/office/drawing/2016/5/9/chartex" xmlns:cx4="http://schemas.microsoft.com/office/drawing/2016/5/10/chartex" xmlns:cx5="http://schemas.microsoft.com/office/drawing/2016/5/11/chartex" xmlns:cx6="http://schemas.microsoft.com/office/drawing/2016/5/12/chartex" xmlns:cx7="http://schemas.microsoft.com/office/drawing/2016/5/13/chartex" xmlns:cx8="http://schemas.microsoft.com/office/drawing/2016/5/14/chartex" xmlns:mc="http://schemas.openxmlformats.org/markup-compatibility/2006" xmlns:aink="http://schemas.microsoft.com/office/drawing/2016/ink" xmlns:am3d="http://schemas.microsoft.com/office/drawing/2017/model3d" xmlns:o="urn:schemas-microsoft-com:office:office" xmlns:oel="http://schemas.microsoft.com/office/2019/extlst" xmlns:r="http://schemas.openxmlformats.org/officeDocument/2006/relationships" xmlns:m="http://schemas.openxmlformats.org/officeDocument/2006/math" xmlns:v="urn:schemas-microsoft-com:vml" xmlns:wp14="http://schemas.microsoft.com/office/word/2010/wordprocessingDrawing" xmlns:wp="http://schemas.openxmlformats.org/drawingml/2006/wordprocessingDrawing" xmlns:w10="urn:schemas-microsoft-com:office:word" xmlns:w="http://schemas.openxmlformats.org/wordprocessingml/2006/main" xmlns:w14="http://schemas.microsoft.com/office/word/2010/wordml" xmlns:w15="http://schemas.microsoft.com/office/word/2012/wordml" xmlns:w16cex="http://schemas.microsoft.com/office/word/2018/wordml/cex" xmlns:w16cid="http://schemas.microsoft.com/office/word/2016/wordml/cid" xmlns:w16="http://schemas.microsoft.com/office/word/2018/wordml" xmlns:w16du="http://schemas.microsoft.com/office/word/2023/wordml/word16du" xmlns:w16sdtdh="http://schemas.microsoft.com/office/word/2020/wordml/sdtdatahash" xmlns:w16se="http://schemas.microsoft.com/office/word/2015/wordml/symex" xmlns:wpg="http://schemas.microsoft.com/office/word/2010/wordprocessingGroup" xmlns:wpi="http://schemas.microsoft.com/office/word/2010/wordprocessingInk" xmlns:wne="http://schemas.microsoft.com/office/word/2006/wordml" xmlns:wps="http://schemas.microsoft.com/office/word/2010/wordprocessingShape" mc:Ignorable="w14 w15 w16se w16cid w16 w16cex w16sdtdh wp14">
   <w:body>
     <w:p>
       <w:pPr>
@@ -979,27 +979,63 @@
         <w:rPr>
           <w:rFonts w:asciiTheme="majorEastAsia" w:hAnsiTheme="majorEastAsia" w:hint="eastAsia"/>
         </w:rPr>
-        <w:t>タスク管理とは、仕事を効率的に進めたりチームに与えられた課題をスムーズに解決するための方法のひとつである。</w:t>
-      </w:r>
-    </w:p>
-    <w:p>
-      <w:pPr>
-        <w:rPr>
-          <w:rFonts w:asciiTheme="majorEastAsia" w:hAnsiTheme="majorEastAsia" w:hint="eastAsia"/>
-        </w:rPr>
-      </w:pPr>
-      <w:r>
-        <w:rPr>
-          <w:rFonts w:asciiTheme="majorEastAsia" w:hAnsiTheme="majorEastAsia" w:hint="eastAsia"/>
-        </w:rPr>
-        <w:t>タスク管理によって、作業時間を短縮、業務品質の向上やチームのモチベーションアップなどが期待される。</w:t>
+        <w:t>スケジュール</w:t>
+      </w:r>
+      <w:r>
+        <w:rPr>
+          <w:rFonts w:asciiTheme="majorEastAsia" w:hAnsiTheme="majorEastAsia" w:hint="eastAsia"/>
+        </w:rPr>
+        <w:t>管理とは、仕事を効率的に進めたりチームに与えられた課題をスムーズに解決するための方法のひとつである。</w:t>
+      </w:r>
+    </w:p>
+    <w:p>
+      <w:pPr>
+        <w:rPr>
+          <w:rFonts w:asciiTheme="majorEastAsia" w:hAnsiTheme="majorEastAsia"/>
+        </w:rPr>
+      </w:pPr>
+      <w:r>
+        <w:rPr>
+          <w:rFonts w:asciiTheme="majorEastAsia" w:hAnsiTheme="majorEastAsia" w:hint="eastAsia"/>
+        </w:rPr>
+        <w:t>スケジュール</w:t>
+      </w:r>
+      <w:r>
+        <w:rPr>
+          <w:rFonts w:asciiTheme="majorEastAsia" w:hAnsiTheme="majorEastAsia" w:hint="eastAsia"/>
+        </w:rPr>
+        <w:t>管理によって、作業時間を短縮、業務品質の向上やチームのモチベーションアップなどが期待される。</w:t>
       </w:r>
       <w:r>
         <w:rPr>
           <w:rFonts w:asciiTheme="majorEastAsia" w:hAnsiTheme="majorEastAsia" w:hint="eastAsia"/>
         </w:rPr>
         <w:cr/>
-        <w:t>仕事をするうえでタスク管理を行わない場合、タスクの抜け漏れなどのトラブルが起きやすい。</w:t>
+        <w:t>仕事をするうえで</w:t>
+      </w:r>
+      <w:r>
+        <w:rPr>
+          <w:rFonts w:asciiTheme="majorEastAsia" w:hAnsiTheme="majorEastAsia" w:hint="eastAsia"/>
+        </w:rPr>
+        <w:t>スケジュール</w:t>
+      </w:r>
+      <w:r>
+        <w:rPr>
+          <w:rFonts w:asciiTheme="majorEastAsia" w:hAnsiTheme="majorEastAsia" w:hint="eastAsia"/>
+        </w:rPr>
+        <w:t>管理を行わない場合、</w:t>
+      </w:r>
+      <w:r>
+        <w:rPr>
+          <w:rFonts w:asciiTheme="majorEastAsia" w:hAnsiTheme="majorEastAsia" w:hint="eastAsia"/>
+        </w:rPr>
+        <w:t>スケジュール</w:t>
+      </w:r>
+      <w:r>
+        <w:rPr>
+          <w:rFonts w:asciiTheme="majorEastAsia" w:hAnsiTheme="majorEastAsia" w:hint="eastAsia"/>
+        </w:rPr>
+        <w:t>の抜け漏れなどのトラブルが起きやすい。</w:t>
       </w:r>
       <w:r>
         <w:rPr>
@@ -1023,19 +1059,7 @@
         <w:rPr>
           <w:rFonts w:asciiTheme="majorEastAsia" w:hAnsiTheme="majorEastAsia" w:hint="eastAsia"/>
         </w:rPr>
-        <w:t>や</w:t>
-      </w:r>
-      <w:r>
-        <w:rPr>
-          <w:rFonts w:asciiTheme="majorEastAsia" w:hAnsiTheme="majorEastAsia" w:hint="eastAsia"/>
-        </w:rPr>
-        <w:t>忙しい一日の隙間時間で癒しがほしいと感じ</w:t>
-      </w:r>
-      <w:r>
-        <w:rPr>
-          <w:rFonts w:asciiTheme="majorEastAsia" w:hAnsiTheme="majorEastAsia" w:hint="eastAsia"/>
-        </w:rPr>
-        <w:t>ている方</w:t>
+        <w:t>や忙しい一日の隙間時間で癒しがほしいと感じている方</w:t>
       </w:r>
       <w:r>
         <w:rPr>
@@ -1066,7 +1090,7 @@
     <w:p>
       <w:pPr>
         <w:rPr>
-          <w:rFonts w:asciiTheme="majorEastAsia" w:hAnsiTheme="majorEastAsia" w:hint="eastAsia"/>
+          <w:rFonts w:asciiTheme="majorEastAsia" w:hAnsiTheme="majorEastAsia"/>
         </w:rPr>
       </w:pPr>
     </w:p>
@@ -1158,7 +1182,7 @@
       <w:pPr>
         <w:ind w:left="1680" w:firstLineChars="100" w:firstLine="240"/>
         <w:rPr>
-          <w:rFonts w:asciiTheme="majorEastAsia" w:hAnsiTheme="majorEastAsia" w:hint="eastAsia"/>
+          <w:rFonts w:asciiTheme="majorEastAsia" w:hAnsiTheme="majorEastAsia"/>
         </w:rPr>
       </w:pPr>
     </w:p>
@@ -2493,15 +2517,21 @@
               <w:rPr>
                 <w:rFonts w:hint="eastAsia"/>
               </w:rPr>
-              <w:t>とパスワードをデータベースに登録。</w:t>
-            </w:r>
-          </w:p>
-          <w:p>
+              <w:t>とパスワードをデータベースに</w:t>
+            </w:r>
             <w:r>
               <w:rPr>
                 <w:rFonts w:hint="eastAsia"/>
               </w:rPr>
-              <w:t>選択されたペット、入力された名前をデータベースに登録。</w:t>
+              <w:t>登録</w:t>
+            </w:r>
+          </w:p>
+          <w:p>
+            <w:r>
+              <w:rPr>
+                <w:rFonts w:hint="eastAsia"/>
+              </w:rPr>
+              <w:t>選択されたペット、入力された名前をデータベースに登録</w:t>
             </w:r>
           </w:p>
         </w:tc>
@@ -2959,7 +2989,7 @@
               <w:rPr>
                 <w:rFonts w:hint="eastAsia"/>
               </w:rPr>
-              <w:t>入力された名前、内容、時間をデータベースに登録。</w:t>
+              <w:t>入力された名前、内容、時間をデータベースに登録</w:t>
             </w:r>
           </w:p>
         </w:tc>
@@ -3171,7 +3201,7 @@
               <w:rPr>
                 <w:rFonts w:asciiTheme="majorEastAsia" w:hAnsiTheme="majorEastAsia" w:hint="eastAsia"/>
               </w:rPr>
-              <w:t>詳細画面で編集可能。</w:t>
+              <w:t>詳細画面で編集可能</w:t>
             </w:r>
           </w:p>
           <w:p>
@@ -3190,7 +3220,7 @@
               <w:rPr>
                 <w:rFonts w:hint="eastAsia"/>
               </w:rPr>
-              <w:t>追加、変更、削除を行う。</w:t>
+              <w:t>追加、変更、削除を行う</w:t>
             </w:r>
           </w:p>
         </w:tc>
@@ -3648,20 +3678,20 @@
               <w:rPr>
                 <w:rFonts w:asciiTheme="majorEastAsia" w:hAnsiTheme="majorEastAsia" w:hint="eastAsia"/>
               </w:rPr>
-              <w:t>スケジュールの欄にある詳細ボタンから詳細画面に遷移。</w:t>
-            </w:r>
-          </w:p>
-          <w:p>
-            <w:pPr>
-              <w:rPr>
-                <w:rFonts w:asciiTheme="majorEastAsia" w:hAnsiTheme="majorEastAsia"/>
-              </w:rPr>
-            </w:pPr>
-            <w:r>
-              <w:rPr>
-                <w:rFonts w:asciiTheme="majorEastAsia" w:hAnsiTheme="majorEastAsia" w:hint="eastAsia"/>
-              </w:rPr>
-              <w:t>スケジュール名、スケジュールの説明、期日を取得して表示する。</w:t>
+              <w:t>スケジュールの欄にある詳細ボタンから詳細画面に遷移</w:t>
+            </w:r>
+          </w:p>
+          <w:p>
+            <w:pPr>
+              <w:rPr>
+                <w:rFonts w:asciiTheme="majorEastAsia" w:hAnsiTheme="majorEastAsia"/>
+              </w:rPr>
+            </w:pPr>
+            <w:r>
+              <w:rPr>
+                <w:rFonts w:asciiTheme="majorEastAsia" w:hAnsiTheme="majorEastAsia" w:hint="eastAsia"/>
+              </w:rPr>
+              <w:t>スケジュール名、スケジュールの説明、期日を取得して表示する</w:t>
             </w:r>
           </w:p>
         </w:tc>
@@ -3875,7 +3905,7 @@
           <w:p>
             <w:pPr>
               <w:rPr>
-                <w:rFonts w:asciiTheme="majorEastAsia" w:hAnsiTheme="majorEastAsia" w:hint="eastAsia"/>
+                <w:rFonts w:asciiTheme="majorEastAsia" w:hAnsiTheme="majorEastAsia"/>
               </w:rPr>
             </w:pPr>
             <w:r>
@@ -4090,7 +4120,7 @@
           <w:p>
             <w:pPr>
               <w:rPr>
-                <w:rFonts w:asciiTheme="majorEastAsia" w:hAnsiTheme="majorEastAsia"/>
+                <w:rFonts w:asciiTheme="majorEastAsia" w:hAnsiTheme="majorEastAsia" w:hint="eastAsia"/>
               </w:rPr>
             </w:pPr>
             <w:r>
@@ -4103,13 +4133,7 @@
               <w:rPr>
                 <w:rFonts w:asciiTheme="majorEastAsia" w:hAnsiTheme="majorEastAsia" w:hint="eastAsia"/>
               </w:rPr>
-              <w:t>クリック時と１時間ごと</w:t>
-            </w:r>
-            <w:r>
-              <w:rPr>
-                <w:rFonts w:asciiTheme="majorEastAsia" w:hAnsiTheme="majorEastAsia" w:hint="eastAsia"/>
-              </w:rPr>
-              <w:t>に</w:t>
+              <w:t>クリック時と１時間ごとに</w:t>
             </w:r>
             <w:r>
               <w:rPr>
@@ -4123,13 +4147,6 @@
               </w:rPr>
               <w:t>生成して取得した番号のメッセージを表示する</w:t>
             </w:r>
-          </w:p>
-          <w:p>
-            <w:pPr>
-              <w:rPr>
-                <w:rFonts w:asciiTheme="majorEastAsia" w:hAnsiTheme="majorEastAsia" w:hint="eastAsia"/>
-              </w:rPr>
-            </w:pPr>
           </w:p>
         </w:tc>
       </w:tr>
@@ -4207,6 +4224,13 @@
       </w:tr>
     </w:tbl>
     <w:p/>
+    <w:p>
+      <w:pPr>
+        <w:rPr>
+          <w:rFonts w:hint="eastAsia"/>
+        </w:rPr>
+      </w:pPr>
+    </w:p>
     <w:p>
       <w:pPr>
         <w:pStyle w:val="3"/>
@@ -4337,7 +4361,7 @@
           <w:p>
             <w:pPr>
               <w:rPr>
-                <w:rFonts w:asciiTheme="majorEastAsia" w:hAnsiTheme="majorEastAsia" w:hint="eastAsia"/>
+                <w:rFonts w:asciiTheme="majorEastAsia" w:hAnsiTheme="majorEastAsia"/>
               </w:rPr>
             </w:pPr>
             <w:r>
@@ -4583,7 +4607,7 @@
           <w:p>
             <w:pPr>
               <w:rPr>
-                <w:rFonts w:asciiTheme="majorEastAsia" w:hAnsiTheme="majorEastAsia" w:hint="eastAsia"/>
+                <w:rFonts w:asciiTheme="majorEastAsia" w:hAnsiTheme="majorEastAsia"/>
               </w:rPr>
             </w:pPr>
             <w:r>
@@ -4818,7 +4842,7 @@
     <w:p>
       <w:pPr>
         <w:rPr>
-          <w:rFonts w:asciiTheme="majorEastAsia" w:hAnsiTheme="majorEastAsia" w:hint="eastAsia"/>
+          <w:rFonts w:asciiTheme="majorEastAsia" w:hAnsiTheme="majorEastAsia"/>
         </w:rPr>
       </w:pPr>
     </w:p>
@@ -4833,7 +4857,7 @@
 </file>
 
 <file path=word/endnotes.xml><?xml version="1.0" encoding="utf-8"?>
-<w:endnotes xmlns:wpc="http://schemas.microsoft.com/office/word/2010/wordprocessingCanvas" xmlns:cx="http://schemas.microsoft.com/office/drawing/2014/chartex" xmlns:cx1="http://schemas.microsoft.com/office/drawing/2015/9/8/chartex" xmlns:cx2="http://schemas.microsoft.com/office/drawing/2015/10/21/chartex" xmlns:cx3="http://schemas.microsoft.com/office/drawing/2016/5/9/chartex" xmlns:cx4="http://schemas.microsoft.com/office/drawing/2016/5/10/chartex" xmlns:cx5="http://schemas.microsoft.com/office/drawing/2016/5/11/chartex" xmlns:cx6="http://schemas.microsoft.com/office/drawing/2016/5/12/chartex" xmlns:cx7="http://schemas.microsoft.com/office/drawing/2016/5/13/chartex" xmlns:cx8="http://schemas.microsoft.com/office/drawing/2016/5/14/chartex" xmlns:mc="http://schemas.openxmlformats.org/markup-compatibility/2006" xmlns:aink="http://schemas.microsoft.com/office/drawing/2016/ink" xmlns:am3d="http://schemas.microsoft.com/office/drawing/2017/model3d" xmlns:o="urn:schemas-microsoft-com:office:office" xmlns:r="http://schemas.openxmlformats.org/officeDocument/2006/relationships" xmlns:m="http://schemas.openxmlformats.org/officeDocument/2006/math" xmlns:v="urn:schemas-microsoft-com:vml" xmlns:wp14="http://schemas.microsoft.com/office/word/2010/wordprocessingDrawing" xmlns:wp="http://schemas.openxmlformats.org/drawingml/2006/wordprocessingDrawing" xmlns:w10="urn:schemas-microsoft-com:office:word" xmlns:w="http://schemas.openxmlformats.org/wordprocessingml/2006/main" xmlns:w14="http://schemas.microsoft.com/office/word/2010/wordml" xmlns:w15="http://schemas.microsoft.com/office/word/2012/wordml" xmlns:w16cex="http://schemas.microsoft.com/office/word/2018/wordml/cex" xmlns:w16cid="http://schemas.microsoft.com/office/word/2016/wordml/cid" xmlns:w16="http://schemas.microsoft.com/office/word/2018/wordml" xmlns:w16se="http://schemas.microsoft.com/office/word/2015/wordml/symex" xmlns:wpg="http://schemas.microsoft.com/office/word/2010/wordprocessingGroup" xmlns:wpi="http://schemas.microsoft.com/office/word/2010/wordprocessingInk" xmlns:wne="http://schemas.microsoft.com/office/word/2006/wordml" xmlns:wps="http://schemas.microsoft.com/office/word/2010/wordprocessingShape" mc:Ignorable="w14 w15 w16se w16cid w16 w16cex wp14">
+<w:endnotes xmlns:wpc="http://schemas.microsoft.com/office/word/2010/wordprocessingCanvas" xmlns:cx="http://schemas.microsoft.com/office/drawing/2014/chartex" xmlns:cx1="http://schemas.microsoft.com/office/drawing/2015/9/8/chartex" xmlns:cx2="http://schemas.microsoft.com/office/drawing/2015/10/21/chartex" xmlns:cx3="http://schemas.microsoft.com/office/drawing/2016/5/9/chartex" xmlns:cx4="http://schemas.microsoft.com/office/drawing/2016/5/10/chartex" xmlns:cx5="http://schemas.microsoft.com/office/drawing/2016/5/11/chartex" xmlns:cx6="http://schemas.microsoft.com/office/drawing/2016/5/12/chartex" xmlns:cx7="http://schemas.microsoft.com/office/drawing/2016/5/13/chartex" xmlns:cx8="http://schemas.microsoft.com/office/drawing/2016/5/14/chartex" xmlns:mc="http://schemas.openxmlformats.org/markup-compatibility/2006" xmlns:aink="http://schemas.microsoft.com/office/drawing/2016/ink" xmlns:am3d="http://schemas.microsoft.com/office/drawing/2017/model3d" xmlns:o="urn:schemas-microsoft-com:office:office" xmlns:oel="http://schemas.microsoft.com/office/2019/extlst" xmlns:r="http://schemas.openxmlformats.org/officeDocument/2006/relationships" xmlns:m="http://schemas.openxmlformats.org/officeDocument/2006/math" xmlns:v="urn:schemas-microsoft-com:vml" xmlns:wp14="http://schemas.microsoft.com/office/word/2010/wordprocessingDrawing" xmlns:wp="http://schemas.openxmlformats.org/drawingml/2006/wordprocessingDrawing" xmlns:w10="urn:schemas-microsoft-com:office:word" xmlns:w="http://schemas.openxmlformats.org/wordprocessingml/2006/main" xmlns:w14="http://schemas.microsoft.com/office/word/2010/wordml" xmlns:w15="http://schemas.microsoft.com/office/word/2012/wordml" xmlns:w16cex="http://schemas.microsoft.com/office/word/2018/wordml/cex" xmlns:w16cid="http://schemas.microsoft.com/office/word/2016/wordml/cid" xmlns:w16="http://schemas.microsoft.com/office/word/2018/wordml" xmlns:w16du="http://schemas.microsoft.com/office/word/2023/wordml/word16du" xmlns:w16sdtdh="http://schemas.microsoft.com/office/word/2020/wordml/sdtdatahash" xmlns:w16se="http://schemas.microsoft.com/office/word/2015/wordml/symex" xmlns:wpg="http://schemas.microsoft.com/office/word/2010/wordprocessingGroup" xmlns:wpi="http://schemas.microsoft.com/office/word/2010/wordprocessingInk" xmlns:wne="http://schemas.microsoft.com/office/word/2006/wordml" xmlns:wps="http://schemas.microsoft.com/office/word/2010/wordprocessingShape" mc:Ignorable="w14 w15 w16se w16cid w16 w16cex w16sdtdh wp14">
   <w:endnote w:type="separator" w:id="-1">
     <w:p>
       <w:r>
@@ -4852,7 +4876,7 @@
 </file>
 
 <file path=word/footnotes.xml><?xml version="1.0" encoding="utf-8"?>
-<w:footnotes xmlns:wpc="http://schemas.microsoft.com/office/word/2010/wordprocessingCanvas" xmlns:cx="http://schemas.microsoft.com/office/drawing/2014/chartex" xmlns:cx1="http://schemas.microsoft.com/office/drawing/2015/9/8/chartex" xmlns:cx2="http://schemas.microsoft.com/office/drawing/2015/10/21/chartex" xmlns:cx3="http://schemas.microsoft.com/office/drawing/2016/5/9/chartex" xmlns:cx4="http://schemas.microsoft.com/office/drawing/2016/5/10/chartex" xmlns:cx5="http://schemas.microsoft.com/office/drawing/2016/5/11/chartex" xmlns:cx6="http://schemas.microsoft.com/office/drawing/2016/5/12/chartex" xmlns:cx7="http://schemas.microsoft.com/office/drawing/2016/5/13/chartex" xmlns:cx8="http://schemas.microsoft.com/office/drawing/2016/5/14/chartex" xmlns:mc="http://schemas.openxmlformats.org/markup-compatibility/2006" xmlns:aink="http://schemas.microsoft.com/office/drawing/2016/ink" xmlns:am3d="http://schemas.microsoft.com/office/drawing/2017/model3d" xmlns:o="urn:schemas-microsoft-com:office:office" xmlns:r="http://schemas.openxmlformats.org/officeDocument/2006/relationships" xmlns:m="http://schemas.openxmlformats.org/officeDocument/2006/math" xmlns:v="urn:schemas-microsoft-com:vml" xmlns:wp14="http://schemas.microsoft.com/office/word/2010/wordprocessingDrawing" xmlns:wp="http://schemas.openxmlformats.org/drawingml/2006/wordprocessingDrawing" xmlns:w10="urn:schemas-microsoft-com:office:word" xmlns:w="http://schemas.openxmlformats.org/wordprocessingml/2006/main" xmlns:w14="http://schemas.microsoft.com/office/word/2010/wordml" xmlns:w15="http://schemas.microsoft.com/office/word/2012/wordml" xmlns:w16cex="http://schemas.microsoft.com/office/word/2018/wordml/cex" xmlns:w16cid="http://schemas.microsoft.com/office/word/2016/wordml/cid" xmlns:w16="http://schemas.microsoft.com/office/word/2018/wordml" xmlns:w16se="http://schemas.microsoft.com/office/word/2015/wordml/symex" xmlns:wpg="http://schemas.microsoft.com/office/word/2010/wordprocessingGroup" xmlns:wpi="http://schemas.microsoft.com/office/word/2010/wordprocessingInk" xmlns:wne="http://schemas.microsoft.com/office/word/2006/wordml" xmlns:wps="http://schemas.microsoft.com/office/word/2010/wordprocessingShape" mc:Ignorable="w14 w15 w16se w16cid w16 w16cex wp14">
+<w:footnotes xmlns:wpc="http://schemas.microsoft.com/office/word/2010/wordprocessingCanvas" xmlns:cx="http://schemas.microsoft.com/office/drawing/2014/chartex" xmlns:cx1="http://schemas.microsoft.com/office/drawing/2015/9/8/chartex" xmlns:cx2="http://schemas.microsoft.com/office/drawing/2015/10/21/chartex" xmlns:cx3="http://schemas.microsoft.com/office/drawing/2016/5/9/chartex" xmlns:cx4="http://schemas.microsoft.com/office/drawing/2016/5/10/chartex" xmlns:cx5="http://schemas.microsoft.com/office/drawing/2016/5/11/chartex" xmlns:cx6="http://schemas.microsoft.com/office/drawing/2016/5/12/chartex" xmlns:cx7="http://schemas.microsoft.com/office/drawing/2016/5/13/chartex" xmlns:cx8="http://schemas.microsoft.com/office/drawing/2016/5/14/chartex" xmlns:mc="http://schemas.openxmlformats.org/markup-compatibility/2006" xmlns:aink="http://schemas.microsoft.com/office/drawing/2016/ink" xmlns:am3d="http://schemas.microsoft.com/office/drawing/2017/model3d" xmlns:o="urn:schemas-microsoft-com:office:office" xmlns:oel="http://schemas.microsoft.com/office/2019/extlst" xmlns:r="http://schemas.openxmlformats.org/officeDocument/2006/relationships" xmlns:m="http://schemas.openxmlformats.org/officeDocument/2006/math" xmlns:v="urn:schemas-microsoft-com:vml" xmlns:wp14="http://schemas.microsoft.com/office/word/2010/wordprocessingDrawing" xmlns:wp="http://schemas.openxmlformats.org/drawingml/2006/wordprocessingDrawing" xmlns:w10="urn:schemas-microsoft-com:office:word" xmlns:w="http://schemas.openxmlformats.org/wordprocessingml/2006/main" xmlns:w14="http://schemas.microsoft.com/office/word/2010/wordml" xmlns:w15="http://schemas.microsoft.com/office/word/2012/wordml" xmlns:w16cex="http://schemas.microsoft.com/office/word/2018/wordml/cex" xmlns:w16cid="http://schemas.microsoft.com/office/word/2016/wordml/cid" xmlns:w16="http://schemas.microsoft.com/office/word/2018/wordml" xmlns:w16du="http://schemas.microsoft.com/office/word/2023/wordml/word16du" xmlns:w16sdtdh="http://schemas.microsoft.com/office/word/2020/wordml/sdtdatahash" xmlns:w16se="http://schemas.microsoft.com/office/word/2015/wordml/symex" xmlns:wpg="http://schemas.microsoft.com/office/word/2010/wordprocessingGroup" xmlns:wpi="http://schemas.microsoft.com/office/word/2010/wordprocessingInk" xmlns:wne="http://schemas.microsoft.com/office/word/2006/wordml" xmlns:wps="http://schemas.microsoft.com/office/word/2010/wordprocessingShape" mc:Ignorable="w14 w15 w16se w16cid w16 w16cex w16sdtdh wp14">
   <w:footnote w:type="separator" w:id="-1">
     <w:p>
       <w:r>
@@ -4871,7 +4895,7 @@
 </file>
 
 <file path=word/numbering.xml><?xml version="1.0" encoding="utf-8"?>
-<w:numbering xmlns:wpc="http://schemas.microsoft.com/office/word/2010/wordprocessingCanvas" xmlns:cx="http://schemas.microsoft.com/office/drawing/2014/chartex" xmlns:cx1="http://schemas.microsoft.com/office/drawing/2015/9/8/chartex" xmlns:cx2="http://schemas.microsoft.com/office/drawing/2015/10/21/chartex" xmlns:cx3="http://schemas.microsoft.com/office/drawing/2016/5/9/chartex" xmlns:cx4="http://schemas.microsoft.com/office/drawing/2016/5/10/chartex" xmlns:cx5="http://schemas.microsoft.com/office/drawing/2016/5/11/chartex" xmlns:cx6="http://schemas.microsoft.com/office/drawing/2016/5/12/chartex" xmlns:cx7="http://schemas.microsoft.com/office/drawing/2016/5/13/chartex" xmlns:cx8="http://schemas.microsoft.com/office/drawing/2016/5/14/chartex" xmlns:mc="http://schemas.openxmlformats.org/markup-compatibility/2006" xmlns:aink="http://schemas.microsoft.com/office/drawing/2016/ink" xmlns:am3d="http://schemas.microsoft.com/office/drawing/2017/model3d" xmlns:o="urn:schemas-microsoft-com:office:office" xmlns:r="http://schemas.openxmlformats.org/officeDocument/2006/relationships" xmlns:m="http://schemas.openxmlformats.org/officeDocument/2006/math" xmlns:v="urn:schemas-microsoft-com:vml" xmlns:wp14="http://schemas.microsoft.com/office/word/2010/wordprocessingDrawing" xmlns:wp="http://schemas.openxmlformats.org/drawingml/2006/wordprocessingDrawing" xmlns:w10="urn:schemas-microsoft-com:office:word" xmlns:w="http://schemas.openxmlformats.org/wordprocessingml/2006/main" xmlns:w14="http://schemas.microsoft.com/office/word/2010/wordml" xmlns:w15="http://schemas.microsoft.com/office/word/2012/wordml" xmlns:w16cex="http://schemas.microsoft.com/office/word/2018/wordml/cex" xmlns:w16cid="http://schemas.microsoft.com/office/word/2016/wordml/cid" xmlns:w16="http://schemas.microsoft.com/office/word/2018/wordml" xmlns:w16se="http://schemas.microsoft.com/office/word/2015/wordml/symex" xmlns:wpg="http://schemas.microsoft.com/office/word/2010/wordprocessingGroup" xmlns:wpi="http://schemas.microsoft.com/office/word/2010/wordprocessingInk" xmlns:wne="http://schemas.microsoft.com/office/word/2006/wordml" xmlns:wps="http://schemas.microsoft.com/office/word/2010/wordprocessingShape" mc:Ignorable="w14 w15 w16se w16cid w16 w16cex wp14">
+<w:numbering xmlns:wpc="http://schemas.microsoft.com/office/word/2010/wordprocessingCanvas" xmlns:cx="http://schemas.microsoft.com/office/drawing/2014/chartex" xmlns:cx1="http://schemas.microsoft.com/office/drawing/2015/9/8/chartex" xmlns:cx2="http://schemas.microsoft.com/office/drawing/2015/10/21/chartex" xmlns:cx3="http://schemas.microsoft.com/office/drawing/2016/5/9/chartex" xmlns:cx4="http://schemas.microsoft.com/office/drawing/2016/5/10/chartex" xmlns:cx5="http://schemas.microsoft.com/office/drawing/2016/5/11/chartex" xmlns:cx6="http://schemas.microsoft.com/office/drawing/2016/5/12/chartex" xmlns:cx7="http://schemas.microsoft.com/office/drawing/2016/5/13/chartex" xmlns:cx8="http://schemas.microsoft.com/office/drawing/2016/5/14/chartex" xmlns:mc="http://schemas.openxmlformats.org/markup-compatibility/2006" xmlns:aink="http://schemas.microsoft.com/office/drawing/2016/ink" xmlns:am3d="http://schemas.microsoft.com/office/drawing/2017/model3d" xmlns:o="urn:schemas-microsoft-com:office:office" xmlns:oel="http://schemas.microsoft.com/office/2019/extlst" xmlns:r="http://schemas.openxmlformats.org/officeDocument/2006/relationships" xmlns:m="http://schemas.openxmlformats.org/officeDocument/2006/math" xmlns:v="urn:schemas-microsoft-com:vml" xmlns:wp14="http://schemas.microsoft.com/office/word/2010/wordprocessingDrawing" xmlns:wp="http://schemas.openxmlformats.org/drawingml/2006/wordprocessingDrawing" xmlns:w10="urn:schemas-microsoft-com:office:word" xmlns:w="http://schemas.openxmlformats.org/wordprocessingml/2006/main" xmlns:w14="http://schemas.microsoft.com/office/word/2010/wordml" xmlns:w15="http://schemas.microsoft.com/office/word/2012/wordml" xmlns:w16cex="http://schemas.microsoft.com/office/word/2018/wordml/cex" xmlns:w16cid="http://schemas.microsoft.com/office/word/2016/wordml/cid" xmlns:w16="http://schemas.microsoft.com/office/word/2018/wordml" xmlns:w16du="http://schemas.microsoft.com/office/word/2023/wordml/word16du" xmlns:w16sdtdh="http://schemas.microsoft.com/office/word/2020/wordml/sdtdatahash" xmlns:w16se="http://schemas.microsoft.com/office/word/2015/wordml/symex" xmlns:wpg="http://schemas.microsoft.com/office/word/2010/wordprocessingGroup" xmlns:wpi="http://schemas.microsoft.com/office/word/2010/wordprocessingInk" xmlns:wne="http://schemas.microsoft.com/office/word/2006/wordml" xmlns:wps="http://schemas.microsoft.com/office/word/2010/wordprocessingShape" mc:Ignorable="w14 w15 w16se w16cid w16 w16cex w16sdtdh wp14">
   <w:abstractNum w:abstractNumId="0" w15:restartNumberingAfterBreak="0">
     <w:nsid w:val="10C930EA"/>
     <w:multiLevelType w:val="multilevel"/>
@@ -5235,16 +5259,16 @@
       </w:pPr>
     </w:lvl>
   </w:abstractNum>
-  <w:num w:numId="1">
+  <w:num w:numId="1" w16cid:durableId="1949849868">
     <w:abstractNumId w:val="2"/>
   </w:num>
-  <w:num w:numId="2">
+  <w:num w:numId="2" w16cid:durableId="432557579">
     <w:abstractNumId w:val="3"/>
   </w:num>
-  <w:num w:numId="3">
+  <w:num w:numId="3" w16cid:durableId="1723749513">
     <w:abstractNumId w:val="1"/>
   </w:num>
-  <w:num w:numId="4">
+  <w:num w:numId="4" w16cid:durableId="1190951574">
     <w:abstractNumId w:val="1"/>
     <w:lvlOverride w:ilvl="0">
       <w:startOverride w:val="1"/>
@@ -5274,14 +5298,14 @@
       <w:startOverride w:val="1"/>
     </w:lvlOverride>
   </w:num>
-  <w:num w:numId="5">
+  <w:num w:numId="5" w16cid:durableId="2096783033">
     <w:abstractNumId w:val="0"/>
   </w:num>
 </w:numbering>
 </file>
 
 <file path=word/styles.xml><?xml version="1.0" encoding="utf-8"?>
-<w:styles xmlns:mc="http://schemas.openxmlformats.org/markup-compatibility/2006" xmlns:r="http://schemas.openxmlformats.org/officeDocument/2006/relationships" xmlns:w="http://schemas.openxmlformats.org/wordprocessingml/2006/main" xmlns:w14="http://schemas.microsoft.com/office/word/2010/wordml" xmlns:w15="http://schemas.microsoft.com/office/word/2012/wordml" xmlns:w16cex="http://schemas.microsoft.com/office/word/2018/wordml/cex" xmlns:w16cid="http://schemas.microsoft.com/office/word/2016/wordml/cid" xmlns:w16="http://schemas.microsoft.com/office/word/2018/wordml" xmlns:w16se="http://schemas.microsoft.com/office/word/2015/wordml/symex" mc:Ignorable="w14 w15 w16se w16cid w16 w16cex">
+<w:styles xmlns:mc="http://schemas.openxmlformats.org/markup-compatibility/2006" xmlns:r="http://schemas.openxmlformats.org/officeDocument/2006/relationships" xmlns:w="http://schemas.openxmlformats.org/wordprocessingml/2006/main" xmlns:w14="http://schemas.microsoft.com/office/word/2010/wordml" xmlns:w15="http://schemas.microsoft.com/office/word/2012/wordml" xmlns:w16cex="http://schemas.microsoft.com/office/word/2018/wordml/cex" xmlns:w16cid="http://schemas.microsoft.com/office/word/2016/wordml/cid" xmlns:w16="http://schemas.microsoft.com/office/word/2018/wordml" xmlns:w16sdtdh="http://schemas.microsoft.com/office/word/2020/wordml/sdtdatahash" xmlns:w16se="http://schemas.microsoft.com/office/word/2015/wordml/symex" mc:Ignorable="w14 w15 w16se w16cid w16 w16cex w16sdtdh">
   <w:docDefaults>
     <w:rPrDefault>
       <w:rPr>

--- a/doc/02_要件定義書_E3.docx
+++ b/doc/02_要件定義書_E3.docx
@@ -569,6 +569,18 @@
                 <w:rFonts w:asciiTheme="majorEastAsia" w:hAnsiTheme="majorEastAsia"/>
               </w:rPr>
             </w:pPr>
+            <w:r>
+              <w:rPr>
+                <w:rFonts w:asciiTheme="majorEastAsia" w:hAnsiTheme="majorEastAsia" w:hint="eastAsia"/>
+              </w:rPr>
+              <w:t>2</w:t>
+            </w:r>
+            <w:r>
+              <w:rPr>
+                <w:rFonts w:asciiTheme="majorEastAsia" w:hAnsiTheme="majorEastAsia"/>
+              </w:rPr>
+              <w:t>023/6/5</w:t>
+            </w:r>
           </w:p>
         </w:tc>
         <w:tc>
@@ -583,6 +595,18 @@
                 <w:rFonts w:asciiTheme="majorEastAsia" w:hAnsiTheme="majorEastAsia"/>
               </w:rPr>
             </w:pPr>
+            <w:r>
+              <w:rPr>
+                <w:rFonts w:asciiTheme="majorEastAsia" w:hAnsiTheme="majorEastAsia" w:hint="eastAsia"/>
+              </w:rPr>
+              <w:t>岩田、</w:t>
+            </w:r>
+            <w:r>
+              <w:rPr>
+                <w:rFonts w:asciiTheme="majorEastAsia" w:hAnsiTheme="majorEastAsia" w:hint="eastAsia"/>
+              </w:rPr>
+              <w:t>高橋</w:t>
+            </w:r>
           </w:p>
         </w:tc>
         <w:tc>
@@ -594,9 +618,15 @@
               <w:widowControl/>
               <w:suppressAutoHyphens w:val="0"/>
               <w:rPr>
-                <w:rFonts w:asciiTheme="majorEastAsia" w:hAnsiTheme="majorEastAsia"/>
-              </w:rPr>
-            </w:pPr>
+                <w:rFonts w:asciiTheme="majorEastAsia" w:hAnsiTheme="majorEastAsia" w:hint="eastAsia"/>
+              </w:rPr>
+            </w:pPr>
+            <w:r>
+              <w:rPr>
+                <w:rFonts w:asciiTheme="majorEastAsia" w:hAnsiTheme="majorEastAsia" w:hint="eastAsia"/>
+              </w:rPr>
+              <w:t>第１回講師レビュー後</w:t>
+            </w:r>
           </w:p>
         </w:tc>
       </w:tr>
@@ -1124,7 +1154,19 @@
         <w:rPr>
           <w:rFonts w:asciiTheme="majorEastAsia" w:hAnsiTheme="majorEastAsia" w:hint="eastAsia"/>
         </w:rPr>
-        <w:t>想定利用者：時間に追われた会社員</w:t>
+        <w:t>想定利用者：</w:t>
+      </w:r>
+      <w:r>
+        <w:rPr>
+          <w:rFonts w:asciiTheme="majorEastAsia" w:hAnsiTheme="majorEastAsia" w:hint="eastAsia"/>
+        </w:rPr>
+        <w:t>スケジュール管理にストレスや不満を抱えている</w:t>
+      </w:r>
+      <w:r>
+        <w:rPr>
+          <w:rFonts w:asciiTheme="majorEastAsia" w:hAnsiTheme="majorEastAsia" w:hint="eastAsia"/>
+        </w:rPr>
+        <w:t>会社員</w:t>
       </w:r>
     </w:p>
     <w:p>
@@ -1182,7 +1224,7 @@
       <w:pPr>
         <w:ind w:left="1680" w:firstLineChars="100" w:firstLine="240"/>
         <w:rPr>
-          <w:rFonts w:asciiTheme="majorEastAsia" w:hAnsiTheme="majorEastAsia"/>
+          <w:rFonts w:asciiTheme="majorEastAsia" w:hAnsiTheme="majorEastAsia" w:hint="eastAsia"/>
         </w:rPr>
       </w:pPr>
     </w:p>
@@ -1471,16 +1513,16 @@
     </w:p>
     <w:p>
       <w:pPr>
-        <w:rPr>
-          <w:rFonts w:asciiTheme="majorEastAsia" w:hAnsiTheme="majorEastAsia"/>
-        </w:rPr>
-      </w:pPr>
-      <w:r>
-        <w:rPr>
-          <w:rFonts w:asciiTheme="majorEastAsia" w:hAnsiTheme="majorEastAsia" w:hint="eastAsia"/>
-        </w:rPr>
-        <w:t>・</w:t>
-      </w:r>
+        <w:pStyle w:val="a9"/>
+        <w:numPr>
+          <w:ilvl w:val="0"/>
+          <w:numId w:val="7"/>
+        </w:numPr>
+        <w:ind w:leftChars="0"/>
+        <w:rPr>
+          <w:rFonts w:asciiTheme="majorEastAsia" w:hAnsiTheme="majorEastAsia"/>
+        </w:rPr>
+      </w:pPr>
       <w:r>
         <w:rPr>
           <w:rFonts w:asciiTheme="majorEastAsia" w:hAnsiTheme="majorEastAsia" w:hint="eastAsia"/>
@@ -1490,16 +1532,16 @@
     </w:p>
     <w:p>
       <w:pPr>
-        <w:rPr>
-          <w:rFonts w:asciiTheme="majorEastAsia" w:hAnsiTheme="majorEastAsia"/>
-        </w:rPr>
-      </w:pPr>
-      <w:r>
-        <w:rPr>
-          <w:rFonts w:asciiTheme="majorEastAsia" w:hAnsiTheme="majorEastAsia" w:hint="eastAsia"/>
-        </w:rPr>
-        <w:t>・</w:t>
-      </w:r>
+        <w:pStyle w:val="a9"/>
+        <w:numPr>
+          <w:ilvl w:val="0"/>
+          <w:numId w:val="8"/>
+        </w:numPr>
+        <w:ind w:leftChars="0"/>
+        <w:rPr>
+          <w:rFonts w:asciiTheme="majorEastAsia" w:hAnsiTheme="majorEastAsia"/>
+        </w:rPr>
+      </w:pPr>
       <w:r>
         <w:rPr>
           <w:rFonts w:asciiTheme="majorEastAsia" w:hAnsiTheme="majorEastAsia" w:hint="eastAsia"/>
@@ -1509,16 +1551,16 @@
     </w:p>
     <w:p>
       <w:pPr>
-        <w:rPr>
-          <w:rFonts w:asciiTheme="majorEastAsia" w:hAnsiTheme="majorEastAsia"/>
-        </w:rPr>
-      </w:pPr>
-      <w:r>
-        <w:rPr>
-          <w:rFonts w:asciiTheme="majorEastAsia" w:hAnsiTheme="majorEastAsia" w:hint="eastAsia"/>
-        </w:rPr>
-        <w:t>・</w:t>
-      </w:r>
+        <w:pStyle w:val="a9"/>
+        <w:numPr>
+          <w:ilvl w:val="0"/>
+          <w:numId w:val="8"/>
+        </w:numPr>
+        <w:ind w:leftChars="0"/>
+        <w:rPr>
+          <w:rFonts w:asciiTheme="majorEastAsia" w:hAnsiTheme="majorEastAsia"/>
+        </w:rPr>
+      </w:pPr>
       <w:r>
         <w:rPr>
           <w:rFonts w:asciiTheme="majorEastAsia" w:hAnsiTheme="majorEastAsia" w:hint="eastAsia"/>
@@ -1528,34 +1570,58 @@
     </w:p>
     <w:p>
       <w:pPr>
-        <w:rPr>
-          <w:rFonts w:asciiTheme="majorEastAsia" w:hAnsiTheme="majorEastAsia"/>
-        </w:rPr>
-      </w:pPr>
-      <w:r>
-        <w:rPr>
-          <w:rFonts w:asciiTheme="majorEastAsia" w:hAnsiTheme="majorEastAsia" w:hint="eastAsia"/>
-        </w:rPr>
-        <w:t>・ひとことメッセージを表示</w:t>
-      </w:r>
-    </w:p>
-    <w:p>
-      <w:pPr>
-        <w:rPr>
-          <w:rFonts w:asciiTheme="majorEastAsia" w:hAnsiTheme="majorEastAsia"/>
-        </w:rPr>
-      </w:pPr>
-      <w:r>
-        <w:rPr>
-          <w:rFonts w:asciiTheme="majorEastAsia" w:hAnsiTheme="majorEastAsia" w:hint="eastAsia"/>
-        </w:rPr>
-        <w:t>・</w:t>
-      </w:r>
-      <w:r>
-        <w:rPr>
-          <w:rFonts w:asciiTheme="majorEastAsia" w:hAnsiTheme="majorEastAsia" w:hint="eastAsia"/>
-        </w:rPr>
-        <w:t>１時間おきにテキストを自動更新</w:t>
+        <w:pStyle w:val="a9"/>
+        <w:numPr>
+          <w:ilvl w:val="0"/>
+          <w:numId w:val="8"/>
+        </w:numPr>
+        <w:ind w:leftChars="0"/>
+        <w:rPr>
+          <w:rFonts w:asciiTheme="majorEastAsia" w:hAnsiTheme="majorEastAsia"/>
+        </w:rPr>
+      </w:pPr>
+      <w:r>
+        <w:rPr>
+          <w:rFonts w:asciiTheme="majorEastAsia" w:hAnsiTheme="majorEastAsia" w:hint="eastAsia"/>
+        </w:rPr>
+        <w:t>ひとことメッセージを表示</w:t>
+      </w:r>
+    </w:p>
+    <w:p>
+      <w:pPr>
+        <w:pStyle w:val="a9"/>
+        <w:numPr>
+          <w:ilvl w:val="0"/>
+          <w:numId w:val="8"/>
+        </w:numPr>
+        <w:ind w:leftChars="0"/>
+        <w:rPr>
+          <w:rFonts w:asciiTheme="majorEastAsia" w:hAnsiTheme="majorEastAsia"/>
+        </w:rPr>
+      </w:pPr>
+      <w:r>
+        <w:rPr>
+          <w:rFonts w:asciiTheme="majorEastAsia" w:hAnsiTheme="majorEastAsia" w:hint="eastAsia"/>
+        </w:rPr>
+        <w:t>ペットのページを訪問時に</w:t>
+      </w:r>
+      <w:r>
+        <w:rPr>
+          <w:rFonts w:asciiTheme="majorEastAsia" w:hAnsiTheme="majorEastAsia" w:hint="eastAsia"/>
+        </w:rPr>
+        <w:t>ひとこと</w:t>
+      </w:r>
+      <w:r>
+        <w:rPr>
+          <w:rFonts w:asciiTheme="majorEastAsia" w:hAnsiTheme="majorEastAsia" w:hint="eastAsia"/>
+        </w:rPr>
+        <w:t>メッセージを</w:t>
+      </w:r>
+      <w:r>
+        <w:rPr>
+          <w:rFonts w:asciiTheme="majorEastAsia" w:hAnsiTheme="majorEastAsia" w:hint="eastAsia"/>
+        </w:rPr>
+        <w:t>更新</w:t>
       </w:r>
     </w:p>
     <w:p>
@@ -1786,6 +1852,12 @@
               <w:rPr>
                 <w:rFonts w:hint="eastAsia"/>
               </w:rPr>
+              <w:t>新規</w:t>
+            </w:r>
+            <w:r>
+              <w:rPr>
+                <w:rFonts w:hint="eastAsia"/>
+              </w:rPr>
               <w:t>ユーザ登録</w:t>
             </w:r>
           </w:p>
@@ -1806,27 +1878,39 @@
               <w:rPr>
                 <w:rFonts w:hint="eastAsia"/>
               </w:rPr>
-              <w:t>ログイン</w:t>
-            </w:r>
-            <w:r>
-              <w:rPr>
-                <w:rFonts w:hint="eastAsia"/>
-              </w:rPr>
-              <w:t>ID</w:t>
-            </w:r>
-            <w:r>
-              <w:rPr>
-                <w:rFonts w:hint="eastAsia"/>
-              </w:rPr>
-              <w:t>とパスワードを入力する</w:t>
-            </w:r>
-          </w:p>
-          <w:p>
-            <w:r>
-              <w:rPr>
-                <w:rFonts w:hint="eastAsia"/>
-              </w:rPr>
-              <w:t>ペットの種類の選択、名前の入力をする</w:t>
+              <w:t>ユーザーネーム</w:t>
+            </w:r>
+            <w:r>
+              <w:rPr>
+                <w:rFonts w:hint="eastAsia"/>
+              </w:rPr>
+              <w:t>とパスワード</w:t>
+            </w:r>
+            <w:r>
+              <w:rPr>
+                <w:rFonts w:hint="eastAsia"/>
+              </w:rPr>
+              <w:t>とメールアドレス</w:t>
+            </w:r>
+            <w:r>
+              <w:rPr>
+                <w:rFonts w:hint="eastAsia"/>
+              </w:rPr>
+              <w:t>を入力する</w:t>
+            </w:r>
+          </w:p>
+          <w:p>
+            <w:r>
+              <w:rPr>
+                <w:rFonts w:hint="eastAsia"/>
+              </w:rPr>
+              <w:t>ペット画像</w:t>
+            </w:r>
+            <w:r>
+              <w:rPr>
+                <w:rFonts w:hint="eastAsia"/>
+              </w:rPr>
+              <w:t>の種類の選択、名前の入力をする</w:t>
             </w:r>
           </w:p>
         </w:tc>
@@ -1934,13 +2018,25 @@
               <w:rPr>
                 <w:rFonts w:hint="eastAsia"/>
               </w:rPr>
-              <w:t>スケジュール</w:t>
-            </w:r>
-            <w:r>
-              <w:rPr>
-                <w:rFonts w:hint="eastAsia"/>
-              </w:rPr>
-              <w:t>の名前、内容、時間を登録する</w:t>
+              <w:t>スケジュール名</w:t>
+            </w:r>
+            <w:r>
+              <w:rPr>
+                <w:rFonts w:hint="eastAsia"/>
+              </w:rPr>
+              <w:t>、内容、</w:t>
+            </w:r>
+            <w:r>
+              <w:rPr>
+                <w:rFonts w:hint="eastAsia"/>
+              </w:rPr>
+              <w:t>日時</w:t>
+            </w:r>
+            <w:r>
+              <w:rPr>
+                <w:rFonts w:hint="eastAsia"/>
+              </w:rPr>
+              <w:t>を登録する</w:t>
             </w:r>
           </w:p>
         </w:tc>
@@ -1994,7 +2090,75 @@
               <w:rPr>
                 <w:rFonts w:hint="eastAsia"/>
               </w:rPr>
-              <w:t>登録したスケジュール内容の追加、変更、削除</w:t>
+              <w:t>登録したスケジュール内容の変更</w:t>
+            </w:r>
+          </w:p>
+        </w:tc>
+      </w:tr>
+      <w:tr>
+        <w:tc>
+          <w:tcPr>
+            <w:tcW w:w="2122" w:type="dxa"/>
+            <w:tcBorders>
+              <w:top w:val="single" w:sz="4" w:space="0" w:color="auto"/>
+              <w:left w:val="single" w:sz="4" w:space="0" w:color="auto"/>
+              <w:bottom w:val="single" w:sz="4" w:space="0" w:color="auto"/>
+              <w:right w:val="single" w:sz="4" w:space="0" w:color="auto"/>
+            </w:tcBorders>
+          </w:tcPr>
+          <w:p/>
+        </w:tc>
+        <w:tc>
+          <w:tcPr>
+            <w:tcW w:w="2693" w:type="dxa"/>
+            <w:tcBorders>
+              <w:top w:val="single" w:sz="4" w:space="0" w:color="auto"/>
+              <w:left w:val="single" w:sz="4" w:space="0" w:color="auto"/>
+              <w:bottom w:val="single" w:sz="4" w:space="0" w:color="auto"/>
+              <w:right w:val="single" w:sz="4" w:space="0" w:color="auto"/>
+            </w:tcBorders>
+          </w:tcPr>
+          <w:p>
+            <w:pPr>
+              <w:rPr>
+                <w:rFonts w:hint="eastAsia"/>
+              </w:rPr>
+            </w:pPr>
+            <w:r>
+              <w:rPr>
+                <w:rFonts w:hint="eastAsia"/>
+              </w:rPr>
+              <w:t>スケジュール削除</w:t>
+            </w:r>
+          </w:p>
+        </w:tc>
+        <w:tc>
+          <w:tcPr>
+            <w:tcW w:w="3679" w:type="dxa"/>
+            <w:tcBorders>
+              <w:top w:val="single" w:sz="4" w:space="0" w:color="auto"/>
+              <w:left w:val="single" w:sz="4" w:space="0" w:color="auto"/>
+              <w:bottom w:val="single" w:sz="4" w:space="0" w:color="auto"/>
+              <w:right w:val="single" w:sz="4" w:space="0" w:color="auto"/>
+            </w:tcBorders>
+          </w:tcPr>
+          <w:p>
+            <w:pPr>
+              <w:rPr>
+                <w:rFonts w:hint="eastAsia"/>
+              </w:rPr>
+            </w:pPr>
+            <w:r>
+              <w:rPr>
+                <w:rFonts w:hint="eastAsia"/>
+              </w:rPr>
+              <w:t>登録したスケジュール内容の</w:t>
+            </w:r>
+            <w:r>
+              <w:rPr>
+                <w:rFonts w:hint="eastAsia"/>
+              </w:rPr>
+              <w:t>削除</w:t>
             </w:r>
           </w:p>
         </w:tc>
@@ -2143,7 +2307,13 @@
               <w:rPr>
                 <w:rFonts w:hint="eastAsia"/>
               </w:rPr>
-              <w:t>ペットの表示</w:t>
+              <w:t>ペット画像</w:t>
+            </w:r>
+            <w:r>
+              <w:rPr>
+                <w:rFonts w:hint="eastAsia"/>
+              </w:rPr>
+              <w:t>の表示</w:t>
             </w:r>
           </w:p>
         </w:tc>
@@ -2163,7 +2333,19 @@
               <w:rPr>
                 <w:rFonts w:hint="eastAsia"/>
               </w:rPr>
-              <w:t>選択したペットと名前の表示</w:t>
+              <w:t>選択した</w:t>
+            </w:r>
+            <w:r>
+              <w:rPr>
+                <w:rFonts w:hint="eastAsia"/>
+              </w:rPr>
+              <w:t>ペット画像</w:t>
+            </w:r>
+            <w:r>
+              <w:rPr>
+                <w:rFonts w:hint="eastAsia"/>
+              </w:rPr>
+              <w:t>と名前の表示</w:t>
             </w:r>
           </w:p>
         </w:tc>
@@ -2222,15 +2404,27 @@
               <w:rPr>
                 <w:rFonts w:hint="eastAsia"/>
               </w:rPr>
-              <w:t>ひとことメッセージが１時間ごとにランダムで表示される</w:t>
-            </w:r>
-          </w:p>
-          <w:p>
-            <w:r>
-              <w:rPr>
-                <w:rFonts w:hint="eastAsia"/>
-              </w:rPr>
-              <w:t>ペットをクリックするとひとことメッセージが更新される</w:t>
+              <w:t>ひとことメッセージが</w:t>
+            </w:r>
+            <w:r>
+              <w:rPr>
+                <w:rFonts w:hint="eastAsia"/>
+              </w:rPr>
+              <w:t>ペットのページを訪問時に更新される</w:t>
+            </w:r>
+          </w:p>
+          <w:p>
+            <w:r>
+              <w:rPr>
+                <w:rFonts w:hint="eastAsia"/>
+              </w:rPr>
+              <w:t>ペット画像</w:t>
+            </w:r>
+            <w:r>
+              <w:rPr>
+                <w:rFonts w:hint="eastAsia"/>
+              </w:rPr>
+              <w:t>をクリックするとひとことメッセージが更新される</w:t>
             </w:r>
           </w:p>
         </w:tc>
@@ -2284,7 +2478,13 @@
               <w:rPr>
                 <w:rFonts w:hint="eastAsia"/>
               </w:rPr>
-              <w:t>ペットの上にカーソルを合わせるまたはクリックするとモーションを起こす</w:t>
+              <w:t>ペット画像</w:t>
+            </w:r>
+            <w:r>
+              <w:rPr>
+                <w:rFonts w:hint="eastAsia"/>
+              </w:rPr>
+              <w:t>の上にカーソルを合わせるまたはクリックするとモーションを起こす</w:t>
             </w:r>
           </w:p>
         </w:tc>
@@ -2432,6 +2632,12 @@
               <w:rPr>
                 <w:rFonts w:asciiTheme="majorEastAsia" w:hAnsiTheme="majorEastAsia" w:hint="eastAsia"/>
               </w:rPr>
+              <w:t>新規</w:t>
+            </w:r>
+            <w:r>
+              <w:rPr>
+                <w:rFonts w:asciiTheme="majorEastAsia" w:hAnsiTheme="majorEastAsia" w:hint="eastAsia"/>
+              </w:rPr>
               <w:t>ユーザ登録</w:t>
             </w:r>
           </w:p>
@@ -2471,7 +2677,31 @@
               <w:rPr>
                 <w:rFonts w:asciiTheme="majorEastAsia" w:hAnsiTheme="majorEastAsia" w:hint="eastAsia"/>
               </w:rPr>
-              <w:t>ログインID、パスワード、ペットの登録</w:t>
+              <w:t>ユーザーネーム</w:t>
+            </w:r>
+            <w:r>
+              <w:rPr>
+                <w:rFonts w:asciiTheme="majorEastAsia" w:hAnsiTheme="majorEastAsia" w:hint="eastAsia"/>
+              </w:rPr>
+              <w:t>、パスワード、</w:t>
+            </w:r>
+            <w:r>
+              <w:rPr>
+                <w:rFonts w:asciiTheme="majorEastAsia" w:hAnsiTheme="majorEastAsia" w:hint="eastAsia"/>
+              </w:rPr>
+              <w:t>メールアドレス、</w:t>
+            </w:r>
+            <w:r>
+              <w:rPr>
+                <w:rFonts w:asciiTheme="majorEastAsia" w:hAnsiTheme="majorEastAsia" w:hint="eastAsia"/>
+              </w:rPr>
+              <w:t>ペット画像</w:t>
+            </w:r>
+            <w:r>
+              <w:rPr>
+                <w:rFonts w:asciiTheme="majorEastAsia" w:hAnsiTheme="majorEastAsia" w:hint="eastAsia"/>
+              </w:rPr>
+              <w:t>の登録</w:t>
             </w:r>
           </w:p>
         </w:tc>
@@ -2505,19 +2735,31 @@
               <w:rPr>
                 <w:rFonts w:hint="eastAsia"/>
               </w:rPr>
-              <w:t>入力されたログイン</w:t>
-            </w:r>
-            <w:r>
-              <w:rPr>
-                <w:rFonts w:hint="eastAsia"/>
-              </w:rPr>
-              <w:t>ID</w:t>
-            </w:r>
-            <w:r>
-              <w:rPr>
-                <w:rFonts w:hint="eastAsia"/>
-              </w:rPr>
-              <w:t>とパスワードをデータベースに</w:t>
+              <w:t>入力された</w:t>
+            </w:r>
+            <w:r>
+              <w:rPr>
+                <w:rFonts w:hint="eastAsia"/>
+              </w:rPr>
+              <w:t>ユーザーネーム</w:t>
+            </w:r>
+            <w:r>
+              <w:rPr>
+                <w:rFonts w:hint="eastAsia"/>
+              </w:rPr>
+              <w:t>とパスワード</w:t>
+            </w:r>
+            <w:r>
+              <w:rPr>
+                <w:rFonts w:hint="eastAsia"/>
+              </w:rPr>
+              <w:t>、メールアドレスを</w:t>
+            </w:r>
+            <w:r>
+              <w:rPr>
+                <w:rFonts w:hint="eastAsia"/>
+              </w:rPr>
+              <w:t>データベースに</w:t>
             </w:r>
             <w:r>
               <w:rPr>
@@ -2531,7 +2773,32 @@
               <w:rPr>
                 <w:rFonts w:hint="eastAsia"/>
               </w:rPr>
-              <w:t>選択されたペット、入力された名前をデータベースに登録</w:t>
+              <w:t>選択された</w:t>
+            </w:r>
+            <w:r>
+              <w:rPr>
+                <w:rFonts w:hint="eastAsia"/>
+              </w:rPr>
+              <w:t>ペット画像</w:t>
+            </w:r>
+            <w:r>
+              <w:rPr>
+                <w:rFonts w:hint="eastAsia"/>
+              </w:rPr>
+              <w:t>、入力された名前をデータベースに登録</w:t>
+            </w:r>
+          </w:p>
+          <w:p>
+            <w:pPr>
+              <w:rPr>
+                <w:rFonts w:hint="eastAsia"/>
+              </w:rPr>
+            </w:pPr>
+            <w:r>
+              <w:rPr>
+                <w:rFonts w:hint="eastAsia"/>
+              </w:rPr>
+              <w:t>ユーザがペットの選択を間違えたなどの場合は、お問い合わせフォームから管理者へ伝えることでペットの変更が可能である</w:t>
             </w:r>
           </w:p>
         </w:tc>
@@ -2570,7 +2837,13 @@
               <w:rPr>
                 <w:rFonts w:asciiTheme="majorEastAsia" w:hAnsiTheme="majorEastAsia" w:hint="eastAsia"/>
               </w:rPr>
-              <w:t>時間に追われた会社員</w:t>
+              <w:t>新規登録</w:t>
+            </w:r>
+            <w:r>
+              <w:rPr>
+                <w:rFonts w:asciiTheme="majorEastAsia" w:hAnsiTheme="majorEastAsia" w:hint="eastAsia"/>
+              </w:rPr>
+              <w:t>ユーザ</w:t>
             </w:r>
           </w:p>
         </w:tc>
@@ -2605,12 +2878,6 @@
                 <w:rFonts w:asciiTheme="majorEastAsia" w:hAnsiTheme="majorEastAsia"/>
               </w:rPr>
             </w:pPr>
-            <w:r>
-              <w:rPr>
-                <w:rFonts w:asciiTheme="majorEastAsia" w:hAnsiTheme="majorEastAsia" w:hint="eastAsia"/>
-              </w:rPr>
-              <w:t>ペット選択時にペットの画像を表示</w:t>
-            </w:r>
           </w:p>
         </w:tc>
       </w:tr>
@@ -2752,13 +3019,7 @@
               <w:rPr>
                 <w:rFonts w:hint="eastAsia"/>
               </w:rPr>
-              <w:t>ログイン</w:t>
-            </w:r>
-            <w:r>
-              <w:rPr>
-                <w:rFonts w:hint="eastAsia"/>
-              </w:rPr>
-              <w:t>ID</w:t>
+              <w:t>ユーザーネーム</w:t>
             </w:r>
             <w:r>
               <w:rPr>
@@ -2815,7 +3076,7 @@
               <w:rPr>
                 <w:rFonts w:asciiTheme="majorEastAsia" w:hAnsiTheme="majorEastAsia" w:hint="eastAsia"/>
               </w:rPr>
-              <w:t>時間に追われた会社員</w:t>
+              <w:t>ユーザ</w:t>
             </w:r>
           </w:p>
         </w:tc>
@@ -2949,13 +3210,25 @@
               <w:rPr>
                 <w:rFonts w:hint="eastAsia"/>
               </w:rPr>
-              <w:t>スケジュール</w:t>
-            </w:r>
-            <w:r>
-              <w:rPr>
-                <w:rFonts w:hint="eastAsia"/>
-              </w:rPr>
-              <w:t>の名前、内容、時間を登録する</w:t>
+              <w:t>スケジュール名</w:t>
+            </w:r>
+            <w:r>
+              <w:rPr>
+                <w:rFonts w:hint="eastAsia"/>
+              </w:rPr>
+              <w:t>、内容、</w:t>
+            </w:r>
+            <w:r>
+              <w:rPr>
+                <w:rFonts w:hint="eastAsia"/>
+              </w:rPr>
+              <w:t>日時</w:t>
+            </w:r>
+            <w:r>
+              <w:rPr>
+                <w:rFonts w:hint="eastAsia"/>
+              </w:rPr>
+              <w:t>を登録する</w:t>
             </w:r>
           </w:p>
         </w:tc>
@@ -2989,7 +3262,44 @@
               <w:rPr>
                 <w:rFonts w:hint="eastAsia"/>
               </w:rPr>
-              <w:t>入力された名前、内容、時間をデータベースに登録</w:t>
+              <w:t>入力された名前、内容、</w:t>
+            </w:r>
+            <w:r>
+              <w:rPr>
+                <w:rFonts w:hint="eastAsia"/>
+              </w:rPr>
+              <w:t>日時</w:t>
+            </w:r>
+            <w:r>
+              <w:rPr>
+                <w:rFonts w:hint="eastAsia"/>
+              </w:rPr>
+              <w:t>をデータベースに登録</w:t>
+            </w:r>
+          </w:p>
+          <w:p>
+            <w:pPr>
+              <w:rPr>
+                <w:rFonts w:hint="eastAsia"/>
+              </w:rPr>
+            </w:pPr>
+            <w:r>
+              <w:rPr>
+                <w:rFonts w:hint="eastAsia"/>
+              </w:rPr>
+              <w:t>日時は開始時刻と終了時刻の</w:t>
+            </w:r>
+            <w:r>
+              <w:rPr>
+                <w:rFonts w:hint="eastAsia"/>
+              </w:rPr>
+              <w:t>2</w:t>
+            </w:r>
+            <w:r>
+              <w:rPr>
+                <w:rFonts w:hint="eastAsia"/>
+              </w:rPr>
+              <w:t>つを登録する</w:t>
             </w:r>
           </w:p>
         </w:tc>
@@ -3028,7 +3338,7 @@
               <w:rPr>
                 <w:rFonts w:asciiTheme="majorEastAsia" w:hAnsiTheme="majorEastAsia" w:hint="eastAsia"/>
               </w:rPr>
-              <w:t>時間に追われた会社員</w:t>
+              <w:t>ユーザ</w:t>
             </w:r>
           </w:p>
         </w:tc>
@@ -3162,7 +3472,19 @@
               <w:rPr>
                 <w:rFonts w:hint="eastAsia"/>
               </w:rPr>
-              <w:t>登録したスケジュール内容の追加、変更、削除を行う</w:t>
+              <w:t>登録したスケジュール内容の</w:t>
+            </w:r>
+            <w:r>
+              <w:rPr>
+                <w:rFonts w:hint="eastAsia"/>
+              </w:rPr>
+              <w:t>変更</w:t>
+            </w:r>
+            <w:r>
+              <w:rPr>
+                <w:rFonts w:hint="eastAsia"/>
+              </w:rPr>
+              <w:t>を行う</w:t>
             </w:r>
           </w:p>
         </w:tc>
@@ -3220,7 +3542,13 @@
               <w:rPr>
                 <w:rFonts w:hint="eastAsia"/>
               </w:rPr>
-              <w:t>追加、変更、削除を行う</w:t>
+              <w:t>変更</w:t>
+            </w:r>
+            <w:r>
+              <w:rPr>
+                <w:rFonts w:hint="eastAsia"/>
+              </w:rPr>
+              <w:t>を行う</w:t>
             </w:r>
           </w:p>
         </w:tc>
@@ -3241,6 +3569,7 @@
               <w:rPr>
                 <w:rFonts w:asciiTheme="majorEastAsia" w:hAnsiTheme="majorEastAsia" w:hint="eastAsia"/>
               </w:rPr>
+              <w:lastRenderedPageBreak/>
               <w:t>想定利用者</w:t>
             </w:r>
           </w:p>
@@ -3259,7 +3588,7 @@
               <w:rPr>
                 <w:rFonts w:asciiTheme="majorEastAsia" w:hAnsiTheme="majorEastAsia" w:hint="eastAsia"/>
               </w:rPr>
-              <w:t>時間に追われた会社員</w:t>
+              <w:t>ユーザ</w:t>
             </w:r>
           </w:p>
         </w:tc>
@@ -3298,29 +3627,30 @@
         </w:tc>
       </w:tr>
     </w:tbl>
-    <w:p/>
     <w:p>
       <w:pPr>
         <w:widowControl/>
         <w:suppressAutoHyphens w:val="0"/>
-      </w:pPr>
-      <w:r>
-        <w:br w:type="page"/>
-      </w:r>
+        <w:rPr>
+          <w:rFonts w:hint="eastAsia"/>
+        </w:rPr>
+      </w:pPr>
     </w:p>
     <w:p>
       <w:pPr>
         <w:pStyle w:val="3"/>
-        <w:rPr>
-          <w:rFonts w:asciiTheme="majorEastAsia" w:hAnsiTheme="majorEastAsia"/>
-        </w:rPr>
       </w:pPr>
       <w:r>
         <w:rPr>
           <w:rFonts w:hint="eastAsia"/>
         </w:rPr>
-        <w:lastRenderedPageBreak/>
-        <w:t>スケジュール閲覧</w:t>
+        <w:t>スケジュール</w:t>
+      </w:r>
+      <w:r>
+        <w:rPr>
+          <w:rFonts w:hint="eastAsia"/>
+        </w:rPr>
+        <w:t>削除</w:t>
       </w:r>
     </w:p>
     <w:tbl>
@@ -3367,7 +3697,19 @@
               <w:rPr>
                 <w:rFonts w:asciiTheme="majorEastAsia" w:hAnsiTheme="majorEastAsia" w:hint="eastAsia"/>
               </w:rPr>
-              <w:t>スケジュール閲覧機能</w:t>
+              <w:t>スケジュール</w:t>
+            </w:r>
+            <w:r>
+              <w:rPr>
+                <w:rFonts w:asciiTheme="majorEastAsia" w:hAnsiTheme="majorEastAsia" w:hint="eastAsia"/>
+              </w:rPr>
+              <w:t>削除</w:t>
+            </w:r>
+            <w:r>
+              <w:rPr>
+                <w:rFonts w:asciiTheme="majorEastAsia" w:hAnsiTheme="majorEastAsia" w:hint="eastAsia"/>
+              </w:rPr>
+              <w:t>機能</w:t>
             </w:r>
           </w:p>
         </w:tc>
@@ -3404,9 +3746,9 @@
             </w:pPr>
             <w:r>
               <w:rPr>
-                <w:rFonts w:asciiTheme="majorEastAsia" w:hAnsiTheme="majorEastAsia" w:hint="eastAsia"/>
-              </w:rPr>
-              <w:t>登録したスケジュールを時系列順に閲覧できる</w:t>
+                <w:rFonts w:hint="eastAsia"/>
+              </w:rPr>
+              <w:t>登録したスケジュール内容の削除を行う</w:t>
             </w:r>
           </w:p>
         </w:tc>
@@ -3445,19 +3787,26 @@
               <w:rPr>
                 <w:rFonts w:asciiTheme="majorEastAsia" w:hAnsiTheme="majorEastAsia" w:hint="eastAsia"/>
               </w:rPr>
-              <w:t>2</w:t>
-            </w:r>
-            <w:r>
-              <w:rPr>
-                <w:rFonts w:asciiTheme="majorEastAsia" w:hAnsiTheme="majorEastAsia"/>
-              </w:rPr>
-              <w:t>4</w:t>
-            </w:r>
-            <w:r>
-              <w:rPr>
-                <w:rFonts w:asciiTheme="majorEastAsia" w:hAnsiTheme="majorEastAsia" w:hint="eastAsia"/>
-              </w:rPr>
-              <w:t>時間表記のテーブルに登録された当日のスケジュールを表示</w:t>
+              <w:t>詳細画面で編集可能</w:t>
+            </w:r>
+          </w:p>
+          <w:p>
+            <w:pPr>
+              <w:rPr>
+                <w:rFonts w:asciiTheme="majorEastAsia" w:hAnsiTheme="majorEastAsia"/>
+              </w:rPr>
+            </w:pPr>
+            <w:r>
+              <w:rPr>
+                <w:rFonts w:asciiTheme="majorEastAsia" w:hAnsiTheme="majorEastAsia" w:hint="eastAsia"/>
+              </w:rPr>
+              <w:t>データベースを用いて</w:t>
+            </w:r>
+            <w:r>
+              <w:rPr>
+                <w:rFonts w:hint="eastAsia"/>
+              </w:rPr>
+              <w:t>削除を行う</w:t>
             </w:r>
           </w:p>
         </w:tc>
@@ -3496,7 +3845,7 @@
               <w:rPr>
                 <w:rFonts w:asciiTheme="majorEastAsia" w:hAnsiTheme="majorEastAsia" w:hint="eastAsia"/>
               </w:rPr>
-              <w:t>時間に追われた会社員</w:t>
+              <w:t>ユーザ</w:t>
             </w:r>
           </w:p>
         </w:tc>
@@ -3535,7 +3884,15 @@
         </w:tc>
       </w:tr>
     </w:tbl>
-    <w:p/>
+    <w:p>
+      <w:pPr>
+        <w:widowControl/>
+        <w:suppressAutoHyphens w:val="0"/>
+        <w:rPr>
+          <w:rFonts w:hint="eastAsia"/>
+        </w:rPr>
+      </w:pPr>
+    </w:p>
     <w:p>
       <w:pPr>
         <w:pStyle w:val="3"/>
@@ -3547,7 +3904,7 @@
         <w:rPr>
           <w:rFonts w:hint="eastAsia"/>
         </w:rPr>
-        <w:t>スケジュール詳細表示</w:t>
+        <w:t>スケジュール閲覧</w:t>
       </w:r>
     </w:p>
     <w:tbl>
@@ -3592,15 +3949,9 @@
             </w:pPr>
             <w:r>
               <w:rPr>
-                <w:rFonts w:hint="eastAsia"/>
-              </w:rPr>
-              <w:t>スケジュール詳細表示</w:t>
-            </w:r>
-            <w:r>
-              <w:rPr>
-                <w:rFonts w:asciiTheme="majorEastAsia" w:hAnsiTheme="majorEastAsia" w:hint="eastAsia"/>
-              </w:rPr>
-              <w:t>機能</w:t>
+                <w:rFonts w:asciiTheme="majorEastAsia" w:hAnsiTheme="majorEastAsia" w:hint="eastAsia"/>
+              </w:rPr>
+              <w:t>スケジュール閲覧機能</w:t>
             </w:r>
           </w:p>
         </w:tc>
@@ -3637,9 +3988,9 @@
             </w:pPr>
             <w:r>
               <w:rPr>
-                <w:rFonts w:hint="eastAsia"/>
-              </w:rPr>
-              <w:t>登録したスケジュールの内容を表示する</w:t>
+                <w:rFonts w:asciiTheme="majorEastAsia" w:hAnsiTheme="majorEastAsia" w:hint="eastAsia"/>
+              </w:rPr>
+              <w:t>登録したスケジュールを時系列順に閲覧できる</w:t>
             </w:r>
           </w:p>
         </w:tc>
@@ -3678,20 +4029,32 @@
               <w:rPr>
                 <w:rFonts w:asciiTheme="majorEastAsia" w:hAnsiTheme="majorEastAsia" w:hint="eastAsia"/>
               </w:rPr>
-              <w:t>スケジュールの欄にある詳細ボタンから詳細画面に遷移</w:t>
-            </w:r>
-          </w:p>
-          <w:p>
-            <w:pPr>
-              <w:rPr>
-                <w:rFonts w:asciiTheme="majorEastAsia" w:hAnsiTheme="majorEastAsia"/>
-              </w:rPr>
-            </w:pPr>
-            <w:r>
-              <w:rPr>
-                <w:rFonts w:asciiTheme="majorEastAsia" w:hAnsiTheme="majorEastAsia" w:hint="eastAsia"/>
-              </w:rPr>
-              <w:t>スケジュール名、スケジュールの説明、期日を取得して表示する</w:t>
+              <w:t>2</w:t>
+            </w:r>
+            <w:r>
+              <w:rPr>
+                <w:rFonts w:asciiTheme="majorEastAsia" w:hAnsiTheme="majorEastAsia"/>
+              </w:rPr>
+              <w:t>4</w:t>
+            </w:r>
+            <w:r>
+              <w:rPr>
+                <w:rFonts w:asciiTheme="majorEastAsia" w:hAnsiTheme="majorEastAsia" w:hint="eastAsia"/>
+              </w:rPr>
+              <w:t>時間表記のテーブルに登録された当日のスケジュールを表示</w:t>
+            </w:r>
+          </w:p>
+          <w:p>
+            <w:pPr>
+              <w:rPr>
+                <w:rFonts w:asciiTheme="majorEastAsia" w:hAnsiTheme="majorEastAsia" w:hint="eastAsia"/>
+              </w:rPr>
+            </w:pPr>
+            <w:r>
+              <w:rPr>
+                <w:rFonts w:asciiTheme="majorEastAsia" w:hAnsiTheme="majorEastAsia" w:hint="eastAsia"/>
+              </w:rPr>
+              <w:t>カレンダーの日付を指定することで、その日付のスケジュールを閲覧することが可能である</w:t>
             </w:r>
           </w:p>
         </w:tc>
@@ -3730,7 +4093,7 @@
               <w:rPr>
                 <w:rFonts w:asciiTheme="majorEastAsia" w:hAnsiTheme="majorEastAsia" w:hint="eastAsia"/>
               </w:rPr>
-              <w:t>時間に追われた会社員</w:t>
+              <w:t>ユーザ</w:t>
             </w:r>
           </w:p>
         </w:tc>
@@ -3781,7 +4144,7 @@
         <w:rPr>
           <w:rFonts w:hint="eastAsia"/>
         </w:rPr>
-        <w:t>ペットの表示</w:t>
+        <w:t>スケジュール詳細表示</w:t>
       </w:r>
     </w:p>
     <w:tbl>
@@ -3828,7 +4191,7 @@
               <w:rPr>
                 <w:rFonts w:hint="eastAsia"/>
               </w:rPr>
-              <w:t>ペットの表示</w:t>
+              <w:t>スケジュール詳細表示</w:t>
             </w:r>
             <w:r>
               <w:rPr>
@@ -3873,7 +4236,7 @@
               <w:rPr>
                 <w:rFonts w:hint="eastAsia"/>
               </w:rPr>
-              <w:t>選択したペットと名前を表示する</w:t>
+              <w:t>登録したスケジュールの内容を表示する</w:t>
             </w:r>
           </w:p>
         </w:tc>
@@ -3912,7 +4275,44 @@
               <w:rPr>
                 <w:rFonts w:asciiTheme="majorEastAsia" w:hAnsiTheme="majorEastAsia" w:hint="eastAsia"/>
               </w:rPr>
-              <w:t>選択したペットと名前を取得して表示する</w:t>
+              <w:t>スケジュールの欄にある詳細ボタンから詳細画面に遷移</w:t>
+            </w:r>
+          </w:p>
+          <w:p>
+            <w:pPr>
+              <w:rPr>
+                <w:rFonts w:asciiTheme="majorEastAsia" w:hAnsiTheme="majorEastAsia"/>
+              </w:rPr>
+            </w:pPr>
+            <w:r>
+              <w:rPr>
+                <w:rFonts w:asciiTheme="majorEastAsia" w:hAnsiTheme="majorEastAsia" w:hint="eastAsia"/>
+              </w:rPr>
+              <w:t>スケジュール名、スケジュールの</w:t>
+            </w:r>
+            <w:r>
+              <w:rPr>
+                <w:rFonts w:asciiTheme="majorEastAsia" w:hAnsiTheme="majorEastAsia" w:hint="eastAsia"/>
+              </w:rPr>
+              <w:t>内容</w:t>
+            </w:r>
+            <w:r>
+              <w:rPr>
+                <w:rFonts w:asciiTheme="majorEastAsia" w:hAnsiTheme="majorEastAsia" w:hint="eastAsia"/>
+              </w:rPr>
+              <w:t>、</w:t>
+            </w:r>
+            <w:r>
+              <w:rPr>
+                <w:rFonts w:asciiTheme="majorEastAsia" w:hAnsiTheme="majorEastAsia" w:hint="eastAsia"/>
+              </w:rPr>
+              <w:t>日時</w:t>
+            </w:r>
+            <w:r>
+              <w:rPr>
+                <w:rFonts w:asciiTheme="majorEastAsia" w:hAnsiTheme="majorEastAsia" w:hint="eastAsia"/>
+              </w:rPr>
+              <w:t>を取得して表示する</w:t>
             </w:r>
           </w:p>
         </w:tc>
@@ -3951,7 +4351,7 @@
               <w:rPr>
                 <w:rFonts w:asciiTheme="majorEastAsia" w:hAnsiTheme="majorEastAsia" w:hint="eastAsia"/>
               </w:rPr>
-              <w:t>時間に追われた会社員</w:t>
+              <w:t>ユーザ</w:t>
             </w:r>
           </w:p>
         </w:tc>
@@ -4000,9 +4400,15 @@
       </w:pPr>
       <w:r>
         <w:rPr>
-          <w:rFonts w:asciiTheme="majorEastAsia" w:hAnsiTheme="majorEastAsia" w:hint="eastAsia"/>
-        </w:rPr>
-        <w:t>ひとことメッセージを表示</w:t>
+          <w:rFonts w:hint="eastAsia"/>
+        </w:rPr>
+        <w:t>ペット画像</w:t>
+      </w:r>
+      <w:r>
+        <w:rPr>
+          <w:rFonts w:hint="eastAsia"/>
+        </w:rPr>
+        <w:t>の表示</w:t>
       </w:r>
     </w:p>
     <w:tbl>
@@ -4047,9 +4453,21 @@
             </w:pPr>
             <w:r>
               <w:rPr>
-                <w:rFonts w:asciiTheme="majorEastAsia" w:hAnsiTheme="majorEastAsia" w:hint="eastAsia"/>
-              </w:rPr>
-              <w:t>ひとことメッセージ表示機能</w:t>
+                <w:rFonts w:hint="eastAsia"/>
+              </w:rPr>
+              <w:t>ペット画像</w:t>
+            </w:r>
+            <w:r>
+              <w:rPr>
+                <w:rFonts w:hint="eastAsia"/>
+              </w:rPr>
+              <w:t>の表示</w:t>
+            </w:r>
+            <w:r>
+              <w:rPr>
+                <w:rFonts w:asciiTheme="majorEastAsia" w:hAnsiTheme="majorEastAsia" w:hint="eastAsia"/>
+              </w:rPr>
+              <w:t>機能</w:t>
             </w:r>
           </w:p>
         </w:tc>
@@ -4086,9 +4504,21 @@
             </w:pPr>
             <w:r>
               <w:rPr>
-                <w:rFonts w:asciiTheme="majorEastAsia" w:hAnsiTheme="majorEastAsia" w:hint="eastAsia"/>
-              </w:rPr>
-              <w:t>ペットの横にひとことメッセージを表示する</w:t>
+                <w:rFonts w:hint="eastAsia"/>
+              </w:rPr>
+              <w:t>選択した</w:t>
+            </w:r>
+            <w:r>
+              <w:rPr>
+                <w:rFonts w:hint="eastAsia"/>
+              </w:rPr>
+              <w:t>ペット画像</w:t>
+            </w:r>
+            <w:r>
+              <w:rPr>
+                <w:rFonts w:hint="eastAsia"/>
+              </w:rPr>
+              <w:t>と名前を表示する</w:t>
             </w:r>
           </w:p>
         </w:tc>
@@ -4120,32 +4550,26 @@
           <w:p>
             <w:pPr>
               <w:rPr>
-                <w:rFonts w:asciiTheme="majorEastAsia" w:hAnsiTheme="majorEastAsia" w:hint="eastAsia"/>
-              </w:rPr>
-            </w:pPr>
-            <w:r>
-              <w:rPr>
-                <w:rFonts w:asciiTheme="majorEastAsia" w:hAnsiTheme="majorEastAsia" w:hint="eastAsia"/>
-              </w:rPr>
-              <w:t>メッセージに識別番号を割り当てて</w:t>
-            </w:r>
-            <w:r>
-              <w:rPr>
-                <w:rFonts w:asciiTheme="majorEastAsia" w:hAnsiTheme="majorEastAsia" w:hint="eastAsia"/>
-              </w:rPr>
-              <w:t>クリック時と１時間ごとに</w:t>
-            </w:r>
-            <w:r>
-              <w:rPr>
-                <w:rFonts w:asciiTheme="majorEastAsia" w:hAnsiTheme="majorEastAsia" w:hint="eastAsia"/>
-              </w:rPr>
-              <w:t>乱数を</w:t>
-            </w:r>
-            <w:r>
-              <w:rPr>
-                <w:rFonts w:asciiTheme="majorEastAsia" w:hAnsiTheme="majorEastAsia" w:hint="eastAsia"/>
-              </w:rPr>
-              <w:t>生成して取得した番号のメッセージを表示する</w:t>
+                <w:rFonts w:asciiTheme="majorEastAsia" w:hAnsiTheme="majorEastAsia"/>
+              </w:rPr>
+            </w:pPr>
+            <w:r>
+              <w:rPr>
+                <w:rFonts w:asciiTheme="majorEastAsia" w:hAnsiTheme="majorEastAsia" w:hint="eastAsia"/>
+              </w:rPr>
+              <w:t>選択した</w:t>
+            </w:r>
+            <w:r>
+              <w:rPr>
+                <w:rFonts w:asciiTheme="majorEastAsia" w:hAnsiTheme="majorEastAsia" w:hint="eastAsia"/>
+              </w:rPr>
+              <w:t>ペット画像</w:t>
+            </w:r>
+            <w:r>
+              <w:rPr>
+                <w:rFonts w:asciiTheme="majorEastAsia" w:hAnsiTheme="majorEastAsia" w:hint="eastAsia"/>
+              </w:rPr>
+              <w:t>と名前を取得して表示する</w:t>
             </w:r>
           </w:p>
         </w:tc>
@@ -4184,7 +4608,7 @@
               <w:rPr>
                 <w:rFonts w:asciiTheme="majorEastAsia" w:hAnsiTheme="majorEastAsia" w:hint="eastAsia"/>
               </w:rPr>
-              <w:t>時間に追われた会社員</w:t>
+              <w:t>ユーザ</w:t>
             </w:r>
           </w:p>
         </w:tc>
@@ -4205,6 +4629,7 @@
               <w:rPr>
                 <w:rFonts w:asciiTheme="majorEastAsia" w:hAnsiTheme="majorEastAsia" w:hint="eastAsia"/>
               </w:rPr>
+              <w:lastRenderedPageBreak/>
               <w:t>備考</w:t>
             </w:r>
           </w:p>
@@ -4226,13 +4651,6 @@
     <w:p/>
     <w:p>
       <w:pPr>
-        <w:rPr>
-          <w:rFonts w:hint="eastAsia"/>
-        </w:rPr>
-      </w:pPr>
-    </w:p>
-    <w:p>
-      <w:pPr>
         <w:pStyle w:val="3"/>
         <w:rPr>
           <w:rFonts w:asciiTheme="majorEastAsia" w:hAnsiTheme="majorEastAsia"/>
@@ -4240,10 +4658,9 @@
       </w:pPr>
       <w:r>
         <w:rPr>
-          <w:rFonts w:hint="eastAsia"/>
-        </w:rPr>
-        <w:lastRenderedPageBreak/>
-        <w:t>モーション機能</w:t>
+          <w:rFonts w:asciiTheme="majorEastAsia" w:hAnsiTheme="majorEastAsia" w:hint="eastAsia"/>
+        </w:rPr>
+        <w:t>ひとことメッセージを表示</w:t>
       </w:r>
     </w:p>
     <w:tbl>
@@ -4290,7 +4707,7 @@
               <w:rPr>
                 <w:rFonts w:asciiTheme="majorEastAsia" w:hAnsiTheme="majorEastAsia" w:hint="eastAsia"/>
               </w:rPr>
-              <w:t>モーション機能</w:t>
+              <w:t>ひとことメッセージ表示機能</w:t>
             </w:r>
           </w:p>
         </w:tc>
@@ -4327,9 +4744,15 @@
             </w:pPr>
             <w:r>
               <w:rPr>
-                <w:rFonts w:hint="eastAsia"/>
-              </w:rPr>
-              <w:t>ペットの上にカーソルを合わせるまたはクリックするとモーションを起こす</w:t>
+                <w:rFonts w:asciiTheme="majorEastAsia" w:hAnsiTheme="majorEastAsia" w:hint="eastAsia"/>
+              </w:rPr>
+              <w:t>ペット画像</w:t>
+            </w:r>
+            <w:r>
+              <w:rPr>
+                <w:rFonts w:asciiTheme="majorEastAsia" w:hAnsiTheme="majorEastAsia" w:hint="eastAsia"/>
+              </w:rPr>
+              <w:t>の横にひとことメッセージを表示する</w:t>
             </w:r>
           </w:p>
         </w:tc>
@@ -4368,13 +4791,25 @@
               <w:rPr>
                 <w:rFonts w:asciiTheme="majorEastAsia" w:hAnsiTheme="majorEastAsia" w:hint="eastAsia"/>
               </w:rPr>
-              <w:t>ペットに</w:t>
-            </w:r>
-            <w:r>
-              <w:rPr>
-                <w:rFonts w:asciiTheme="majorEastAsia" w:hAnsiTheme="majorEastAsia" w:hint="eastAsia"/>
-              </w:rPr>
-              <w:t>対してホバーやクリックの際に画像の切り替えやCSSによるアニメーションを行う</w:t>
+              <w:t>メッセージに識別番号を割り当てて</w:t>
+            </w:r>
+            <w:r>
+              <w:rPr>
+                <w:rFonts w:asciiTheme="majorEastAsia" w:hAnsiTheme="majorEastAsia" w:hint="eastAsia"/>
+              </w:rPr>
+              <w:t>クリック時と１時間ごとに</w:t>
+            </w:r>
+            <w:r>
+              <w:rPr>
+                <w:rFonts w:asciiTheme="majorEastAsia" w:hAnsiTheme="majorEastAsia" w:hint="eastAsia"/>
+              </w:rPr>
+              <w:t>乱数を</w:t>
+            </w:r>
+            <w:r>
+              <w:rPr>
+                <w:rFonts w:asciiTheme="majorEastAsia" w:hAnsiTheme="majorEastAsia" w:hint="eastAsia"/>
+              </w:rPr>
+              <w:t>生成して取得した番号のメッセージを表示する</w:t>
             </w:r>
           </w:p>
         </w:tc>
@@ -4413,7 +4848,7 @@
               <w:rPr>
                 <w:rFonts w:asciiTheme="majorEastAsia" w:hAnsiTheme="majorEastAsia" w:hint="eastAsia"/>
               </w:rPr>
-              <w:t>時間に追われた会社員</w:t>
+              <w:t>ユーザ</w:t>
             </w:r>
           </w:p>
         </w:tc>
@@ -4453,6 +4888,7 @@
       </w:tr>
     </w:tbl>
     <w:p/>
+    <w:p/>
     <w:p>
       <w:pPr>
         <w:pStyle w:val="3"/>
@@ -4462,9 +4898,9 @@
       </w:pPr>
       <w:r>
         <w:rPr>
-          <w:rFonts w:asciiTheme="majorEastAsia" w:hAnsiTheme="majorEastAsia" w:hint="eastAsia"/>
-        </w:rPr>
-        <w:t>通知</w:t>
+          <w:rFonts w:hint="eastAsia"/>
+        </w:rPr>
+        <w:t>モーション機能</w:t>
       </w:r>
     </w:p>
     <w:tbl>
@@ -4511,13 +4947,7 @@
               <w:rPr>
                 <w:rFonts w:asciiTheme="majorEastAsia" w:hAnsiTheme="majorEastAsia" w:hint="eastAsia"/>
               </w:rPr>
-              <w:t>通知</w:t>
-            </w:r>
-            <w:r>
-              <w:rPr>
-                <w:rFonts w:asciiTheme="majorEastAsia" w:hAnsiTheme="majorEastAsia" w:hint="eastAsia"/>
-              </w:rPr>
-              <w:t>機能</w:t>
+              <w:t>モーション機能</w:t>
             </w:r>
           </w:p>
         </w:tc>
@@ -4554,9 +4984,15 @@
             </w:pPr>
             <w:r>
               <w:rPr>
-                <w:rFonts w:asciiTheme="majorEastAsia" w:hAnsiTheme="majorEastAsia" w:hint="eastAsia"/>
-              </w:rPr>
-              <w:t>スケジュール開始１０分前になると画面上部に通知を表示する</w:t>
+                <w:rFonts w:hint="eastAsia"/>
+              </w:rPr>
+              <w:t>ペット画像</w:t>
+            </w:r>
+            <w:r>
+              <w:rPr>
+                <w:rFonts w:hint="eastAsia"/>
+              </w:rPr>
+              <w:t>の上にカーソルを合わせるまたはクリックするとモーションを起こす</w:t>
             </w:r>
           </w:p>
         </w:tc>
@@ -4593,28 +5029,21 @@
             </w:pPr>
             <w:r>
               <w:rPr>
-                <w:rFonts w:asciiTheme="majorEastAsia" w:hAnsiTheme="majorEastAsia"/>
-              </w:rPr>
-              <w:t>Push.js</w:t>
-            </w:r>
-            <w:r>
-              <w:rPr>
-                <w:rFonts w:asciiTheme="majorEastAsia" w:hAnsiTheme="majorEastAsia" w:hint="eastAsia"/>
-              </w:rPr>
-              <w:t>ライブラリを使用</w:t>
-            </w:r>
-          </w:p>
-          <w:p>
-            <w:pPr>
-              <w:rPr>
-                <w:rFonts w:asciiTheme="majorEastAsia" w:hAnsiTheme="majorEastAsia"/>
-              </w:rPr>
-            </w:pPr>
-            <w:r>
-              <w:rPr>
-                <w:rFonts w:asciiTheme="majorEastAsia" w:hAnsiTheme="majorEastAsia" w:hint="eastAsia"/>
-              </w:rPr>
-              <w:t>スケジュール名と期日を取得して通知</w:t>
+                <w:rFonts w:asciiTheme="majorEastAsia" w:hAnsiTheme="majorEastAsia" w:hint="eastAsia"/>
+              </w:rPr>
+              <w:t>ペット画像</w:t>
+            </w:r>
+            <w:r>
+              <w:rPr>
+                <w:rFonts w:asciiTheme="majorEastAsia" w:hAnsiTheme="majorEastAsia" w:hint="eastAsia"/>
+              </w:rPr>
+              <w:t>に</w:t>
+            </w:r>
+            <w:r>
+              <w:rPr>
+                <w:rFonts w:asciiTheme="majorEastAsia" w:hAnsiTheme="majorEastAsia" w:hint="eastAsia"/>
+              </w:rPr>
+              <w:t>対してホバーやクリックの際に画像の切り替えやCSSによるアニメーションを行う</w:t>
             </w:r>
           </w:p>
         </w:tc>
@@ -4653,7 +5082,7 @@
               <w:rPr>
                 <w:rFonts w:asciiTheme="majorEastAsia" w:hAnsiTheme="majorEastAsia" w:hint="eastAsia"/>
               </w:rPr>
-              <w:t>時間に追われた会社員</w:t>
+              <w:t>ユーザ</w:t>
             </w:r>
           </w:p>
         </w:tc>
@@ -4688,22 +5117,277 @@
                 <w:rFonts w:asciiTheme="majorEastAsia" w:hAnsiTheme="majorEastAsia"/>
               </w:rPr>
             </w:pPr>
-            <w:r>
-              <w:rPr>
-                <w:rFonts w:asciiTheme="majorEastAsia" w:hAnsiTheme="majorEastAsia" w:hint="eastAsia"/>
-              </w:rPr>
-              <w:t>１０分前に通知</w:t>
-            </w:r>
           </w:p>
         </w:tc>
       </w:tr>
     </w:tbl>
-    <w:p>
-      <w:pPr>
-        <w:rPr>
-          <w:rFonts w:asciiTheme="majorEastAsia" w:hAnsiTheme="majorEastAsia"/>
-        </w:rPr>
-      </w:pPr>
+    <w:p/>
+    <w:p>
+      <w:pPr>
+        <w:pStyle w:val="3"/>
+        <w:rPr>
+          <w:rFonts w:asciiTheme="majorEastAsia" w:hAnsiTheme="majorEastAsia"/>
+        </w:rPr>
+      </w:pPr>
+      <w:r>
+        <w:rPr>
+          <w:rFonts w:asciiTheme="majorEastAsia" w:hAnsiTheme="majorEastAsia" w:hint="eastAsia"/>
+        </w:rPr>
+        <w:t>通知</w:t>
+      </w:r>
+    </w:p>
+    <w:tbl>
+      <w:tblPr>
+        <w:tblStyle w:val="a4"/>
+        <w:tblW w:w="0" w:type="auto"/>
+        <w:tblLook w:val="04A0" w:firstRow="1" w:lastRow="0" w:firstColumn="1" w:lastColumn="0" w:noHBand="0" w:noVBand="1"/>
+      </w:tblPr>
+      <w:tblGrid>
+        <w:gridCol w:w="2051"/>
+        <w:gridCol w:w="6443"/>
+      </w:tblGrid>
+      <w:tr>
+        <w:tc>
+          <w:tcPr>
+            <w:tcW w:w="2051" w:type="dxa"/>
+            <w:shd w:val="clear" w:color="auto" w:fill="C2D69B" w:themeFill="accent3" w:themeFillTint="99"/>
+          </w:tcPr>
+          <w:p>
+            <w:pPr>
+              <w:rPr>
+                <w:rFonts w:asciiTheme="majorEastAsia" w:hAnsiTheme="majorEastAsia"/>
+              </w:rPr>
+            </w:pPr>
+            <w:r>
+              <w:rPr>
+                <w:rFonts w:asciiTheme="majorEastAsia" w:hAnsiTheme="majorEastAsia" w:hint="eastAsia"/>
+              </w:rPr>
+              <w:t>機能名</w:t>
+            </w:r>
+          </w:p>
+        </w:tc>
+        <w:tc>
+          <w:tcPr>
+            <w:tcW w:w="6443" w:type="dxa"/>
+          </w:tcPr>
+          <w:p>
+            <w:pPr>
+              <w:rPr>
+                <w:rFonts w:asciiTheme="majorEastAsia" w:hAnsiTheme="majorEastAsia"/>
+              </w:rPr>
+            </w:pPr>
+            <w:r>
+              <w:rPr>
+                <w:rFonts w:asciiTheme="majorEastAsia" w:hAnsiTheme="majorEastAsia" w:hint="eastAsia"/>
+              </w:rPr>
+              <w:t>通知</w:t>
+            </w:r>
+            <w:r>
+              <w:rPr>
+                <w:rFonts w:asciiTheme="majorEastAsia" w:hAnsiTheme="majorEastAsia" w:hint="eastAsia"/>
+              </w:rPr>
+              <w:t>機能</w:t>
+            </w:r>
+          </w:p>
+        </w:tc>
+      </w:tr>
+      <w:tr>
+        <w:tc>
+          <w:tcPr>
+            <w:tcW w:w="2051" w:type="dxa"/>
+            <w:shd w:val="clear" w:color="auto" w:fill="C2D69B" w:themeFill="accent3" w:themeFillTint="99"/>
+          </w:tcPr>
+          <w:p>
+            <w:pPr>
+              <w:rPr>
+                <w:rFonts w:asciiTheme="majorEastAsia" w:hAnsiTheme="majorEastAsia"/>
+              </w:rPr>
+            </w:pPr>
+            <w:r>
+              <w:rPr>
+                <w:rFonts w:asciiTheme="majorEastAsia" w:hAnsiTheme="majorEastAsia" w:hint="eastAsia"/>
+              </w:rPr>
+              <w:t>概要</w:t>
+            </w:r>
+          </w:p>
+        </w:tc>
+        <w:tc>
+          <w:tcPr>
+            <w:tcW w:w="6443" w:type="dxa"/>
+          </w:tcPr>
+          <w:p>
+            <w:pPr>
+              <w:rPr>
+                <w:rFonts w:asciiTheme="majorEastAsia" w:hAnsiTheme="majorEastAsia"/>
+              </w:rPr>
+            </w:pPr>
+            <w:r>
+              <w:rPr>
+                <w:rFonts w:asciiTheme="majorEastAsia" w:hAnsiTheme="majorEastAsia" w:hint="eastAsia"/>
+              </w:rPr>
+              <w:t>スケジュール開始１０分前になると画面上部に通知を表示する</w:t>
+            </w:r>
+          </w:p>
+        </w:tc>
+      </w:tr>
+      <w:tr>
+        <w:tc>
+          <w:tcPr>
+            <w:tcW w:w="2051" w:type="dxa"/>
+            <w:shd w:val="clear" w:color="auto" w:fill="C2D69B" w:themeFill="accent3" w:themeFillTint="99"/>
+          </w:tcPr>
+          <w:p>
+            <w:pPr>
+              <w:rPr>
+                <w:rFonts w:asciiTheme="majorEastAsia" w:hAnsiTheme="majorEastAsia"/>
+              </w:rPr>
+            </w:pPr>
+            <w:r>
+              <w:rPr>
+                <w:rFonts w:asciiTheme="majorEastAsia" w:hAnsiTheme="majorEastAsia" w:hint="eastAsia"/>
+              </w:rPr>
+              <w:t>処理内容</w:t>
+            </w:r>
+          </w:p>
+        </w:tc>
+        <w:tc>
+          <w:tcPr>
+            <w:tcW w:w="6443" w:type="dxa"/>
+          </w:tcPr>
+          <w:p>
+            <w:pPr>
+              <w:rPr>
+                <w:rFonts w:asciiTheme="majorEastAsia" w:hAnsiTheme="majorEastAsia"/>
+              </w:rPr>
+            </w:pPr>
+            <w:r>
+              <w:rPr>
+                <w:rFonts w:asciiTheme="majorEastAsia" w:hAnsiTheme="majorEastAsia"/>
+              </w:rPr>
+              <w:t>Push.js</w:t>
+            </w:r>
+            <w:r>
+              <w:rPr>
+                <w:rFonts w:asciiTheme="majorEastAsia" w:hAnsiTheme="majorEastAsia" w:hint="eastAsia"/>
+              </w:rPr>
+              <w:t>ライブラリを使用</w:t>
+            </w:r>
+          </w:p>
+          <w:p>
+            <w:pPr>
+              <w:rPr>
+                <w:rFonts w:asciiTheme="majorEastAsia" w:hAnsiTheme="majorEastAsia"/>
+              </w:rPr>
+            </w:pPr>
+            <w:r>
+              <w:rPr>
+                <w:rFonts w:asciiTheme="majorEastAsia" w:hAnsiTheme="majorEastAsia" w:hint="eastAsia"/>
+              </w:rPr>
+              <w:t>スケジュール名と期日を取得して通知</w:t>
+            </w:r>
+          </w:p>
+        </w:tc>
+      </w:tr>
+      <w:tr>
+        <w:tc>
+          <w:tcPr>
+            <w:tcW w:w="2051" w:type="dxa"/>
+            <w:shd w:val="clear" w:color="auto" w:fill="C2D69B" w:themeFill="accent3" w:themeFillTint="99"/>
+          </w:tcPr>
+          <w:p>
+            <w:pPr>
+              <w:rPr>
+                <w:rFonts w:asciiTheme="majorEastAsia" w:hAnsiTheme="majorEastAsia"/>
+              </w:rPr>
+            </w:pPr>
+            <w:r>
+              <w:rPr>
+                <w:rFonts w:asciiTheme="majorEastAsia" w:hAnsiTheme="majorEastAsia" w:hint="eastAsia"/>
+              </w:rPr>
+              <w:t>想定利用者</w:t>
+            </w:r>
+          </w:p>
+        </w:tc>
+        <w:tc>
+          <w:tcPr>
+            <w:tcW w:w="6443" w:type="dxa"/>
+          </w:tcPr>
+          <w:p>
+            <w:pPr>
+              <w:rPr>
+                <w:rFonts w:asciiTheme="majorEastAsia" w:hAnsiTheme="majorEastAsia"/>
+              </w:rPr>
+            </w:pPr>
+            <w:r>
+              <w:rPr>
+                <w:rFonts w:asciiTheme="majorEastAsia" w:hAnsiTheme="majorEastAsia" w:hint="eastAsia"/>
+              </w:rPr>
+              <w:t>ユーザ</w:t>
+            </w:r>
+          </w:p>
+        </w:tc>
+      </w:tr>
+      <w:tr>
+        <w:tc>
+          <w:tcPr>
+            <w:tcW w:w="2051" w:type="dxa"/>
+            <w:shd w:val="clear" w:color="auto" w:fill="C2D69B" w:themeFill="accent3" w:themeFillTint="99"/>
+          </w:tcPr>
+          <w:p>
+            <w:pPr>
+              <w:rPr>
+                <w:rFonts w:asciiTheme="majorEastAsia" w:hAnsiTheme="majorEastAsia"/>
+              </w:rPr>
+            </w:pPr>
+            <w:r>
+              <w:rPr>
+                <w:rFonts w:asciiTheme="majorEastAsia" w:hAnsiTheme="majorEastAsia" w:hint="eastAsia"/>
+              </w:rPr>
+              <w:t>備考</w:t>
+            </w:r>
+          </w:p>
+        </w:tc>
+        <w:tc>
+          <w:tcPr>
+            <w:tcW w:w="6443" w:type="dxa"/>
+          </w:tcPr>
+          <w:p>
+            <w:pPr>
+              <w:rPr>
+                <w:rFonts w:asciiTheme="majorEastAsia" w:hAnsiTheme="majorEastAsia"/>
+              </w:rPr>
+            </w:pPr>
+            <w:r>
+              <w:rPr>
+                <w:rFonts w:asciiTheme="majorEastAsia" w:hAnsiTheme="majorEastAsia" w:hint="eastAsia"/>
+              </w:rPr>
+              <w:t>１０分前に通知</w:t>
+            </w:r>
+          </w:p>
+        </w:tc>
+      </w:tr>
+    </w:tbl>
+    <w:p>
+      <w:pPr>
+        <w:rPr>
+          <w:rFonts w:asciiTheme="majorEastAsia" w:hAnsiTheme="majorEastAsia"/>
+        </w:rPr>
+      </w:pPr>
+    </w:p>
+    <w:p>
+      <w:pPr>
+        <w:widowControl/>
+        <w:suppressAutoHyphens w:val="0"/>
+        <w:rPr>
+          <w:rFonts w:asciiTheme="majorEastAsia" w:hAnsiTheme="majorEastAsia"/>
+        </w:rPr>
+      </w:pPr>
+      <w:r>
+        <w:rPr>
+          <w:rFonts w:asciiTheme="majorEastAsia" w:hAnsiTheme="majorEastAsia"/>
+        </w:rPr>
+        <w:br w:type="page"/>
+      </w:r>
     </w:p>
     <w:p>
       <w:pPr>
@@ -4997,6 +5681,230 @@
     </w:lvl>
   </w:abstractNum>
   <w:abstractNum w:abstractNumId="1" w15:restartNumberingAfterBreak="0">
+    <w:nsid w:val="123B0E0F"/>
+    <w:multiLevelType w:val="hybridMultilevel"/>
+    <w:tmpl w:val="EAEE5684"/>
+    <w:lvl w:ilvl="0" w:tplc="470884EC">
+      <w:numFmt w:val="bullet"/>
+      <w:lvlText w:val="-"/>
+      <w:lvlJc w:val="left"/>
+      <w:pPr>
+        <w:ind w:left="440" w:hanging="440"/>
+      </w:pPr>
+      <w:rPr>
+        <w:rFonts w:ascii="ＭＳ ゴシック" w:eastAsia="ＭＳ ゴシック" w:hAnsi="ＭＳ ゴシック" w:cs="Mangal" w:hint="eastAsia"/>
+      </w:rPr>
+    </w:lvl>
+    <w:lvl w:ilvl="1" w:tplc="0409000B" w:tentative="1">
+      <w:start w:val="1"/>
+      <w:numFmt w:val="bullet"/>
+      <w:lvlText w:val=""/>
+      <w:lvlJc w:val="left"/>
+      <w:pPr>
+        <w:ind w:left="880" w:hanging="440"/>
+      </w:pPr>
+      <w:rPr>
+        <w:rFonts w:ascii="Wingdings" w:hAnsi="Wingdings" w:hint="default"/>
+      </w:rPr>
+    </w:lvl>
+    <w:lvl w:ilvl="2" w:tplc="0409000D" w:tentative="1">
+      <w:start w:val="1"/>
+      <w:numFmt w:val="bullet"/>
+      <w:lvlText w:val=""/>
+      <w:lvlJc w:val="left"/>
+      <w:pPr>
+        <w:ind w:left="1320" w:hanging="440"/>
+      </w:pPr>
+      <w:rPr>
+        <w:rFonts w:ascii="Wingdings" w:hAnsi="Wingdings" w:hint="default"/>
+      </w:rPr>
+    </w:lvl>
+    <w:lvl w:ilvl="3" w:tplc="04090001" w:tentative="1">
+      <w:start w:val="1"/>
+      <w:numFmt w:val="bullet"/>
+      <w:lvlText w:val=""/>
+      <w:lvlJc w:val="left"/>
+      <w:pPr>
+        <w:ind w:left="1760" w:hanging="440"/>
+      </w:pPr>
+      <w:rPr>
+        <w:rFonts w:ascii="Wingdings" w:hAnsi="Wingdings" w:hint="default"/>
+      </w:rPr>
+    </w:lvl>
+    <w:lvl w:ilvl="4" w:tplc="0409000B" w:tentative="1">
+      <w:start w:val="1"/>
+      <w:numFmt w:val="bullet"/>
+      <w:lvlText w:val=""/>
+      <w:lvlJc w:val="left"/>
+      <w:pPr>
+        <w:ind w:left="2200" w:hanging="440"/>
+      </w:pPr>
+      <w:rPr>
+        <w:rFonts w:ascii="Wingdings" w:hAnsi="Wingdings" w:hint="default"/>
+      </w:rPr>
+    </w:lvl>
+    <w:lvl w:ilvl="5" w:tplc="0409000D" w:tentative="1">
+      <w:start w:val="1"/>
+      <w:numFmt w:val="bullet"/>
+      <w:lvlText w:val=""/>
+      <w:lvlJc w:val="left"/>
+      <w:pPr>
+        <w:ind w:left="2640" w:hanging="440"/>
+      </w:pPr>
+      <w:rPr>
+        <w:rFonts w:ascii="Wingdings" w:hAnsi="Wingdings" w:hint="default"/>
+      </w:rPr>
+    </w:lvl>
+    <w:lvl w:ilvl="6" w:tplc="04090001" w:tentative="1">
+      <w:start w:val="1"/>
+      <w:numFmt w:val="bullet"/>
+      <w:lvlText w:val=""/>
+      <w:lvlJc w:val="left"/>
+      <w:pPr>
+        <w:ind w:left="3080" w:hanging="440"/>
+      </w:pPr>
+      <w:rPr>
+        <w:rFonts w:ascii="Wingdings" w:hAnsi="Wingdings" w:hint="default"/>
+      </w:rPr>
+    </w:lvl>
+    <w:lvl w:ilvl="7" w:tplc="0409000B" w:tentative="1">
+      <w:start w:val="1"/>
+      <w:numFmt w:val="bullet"/>
+      <w:lvlText w:val=""/>
+      <w:lvlJc w:val="left"/>
+      <w:pPr>
+        <w:ind w:left="3520" w:hanging="440"/>
+      </w:pPr>
+      <w:rPr>
+        <w:rFonts w:ascii="Wingdings" w:hAnsi="Wingdings" w:hint="default"/>
+      </w:rPr>
+    </w:lvl>
+    <w:lvl w:ilvl="8" w:tplc="0409000D" w:tentative="1">
+      <w:start w:val="1"/>
+      <w:numFmt w:val="bullet"/>
+      <w:lvlText w:val=""/>
+      <w:lvlJc w:val="left"/>
+      <w:pPr>
+        <w:ind w:left="3960" w:hanging="440"/>
+      </w:pPr>
+      <w:rPr>
+        <w:rFonts w:ascii="Wingdings" w:hAnsi="Wingdings" w:hint="default"/>
+      </w:rPr>
+    </w:lvl>
+  </w:abstractNum>
+  <w:abstractNum w:abstractNumId="2" w15:restartNumberingAfterBreak="0">
+    <w:nsid w:val="348351C5"/>
+    <w:multiLevelType w:val="hybridMultilevel"/>
+    <w:tmpl w:val="227E9500"/>
+    <w:lvl w:ilvl="0" w:tplc="A208909C">
+      <w:numFmt w:val="bullet"/>
+      <w:lvlText w:val="・"/>
+      <w:lvlJc w:val="left"/>
+      <w:pPr>
+        <w:ind w:left="360" w:hanging="360"/>
+      </w:pPr>
+      <w:rPr>
+        <w:rFonts w:ascii="ＭＳ ゴシック" w:eastAsia="ＭＳ ゴシック" w:hAnsi="ＭＳ ゴシック" w:cs="Mangal" w:hint="eastAsia"/>
+      </w:rPr>
+    </w:lvl>
+    <w:lvl w:ilvl="1" w:tplc="0409000B" w:tentative="1">
+      <w:start w:val="1"/>
+      <w:numFmt w:val="bullet"/>
+      <w:lvlText w:val=""/>
+      <w:lvlJc w:val="left"/>
+      <w:pPr>
+        <w:ind w:left="880" w:hanging="440"/>
+      </w:pPr>
+      <w:rPr>
+        <w:rFonts w:ascii="Wingdings" w:hAnsi="Wingdings" w:hint="default"/>
+      </w:rPr>
+    </w:lvl>
+    <w:lvl w:ilvl="2" w:tplc="0409000D" w:tentative="1">
+      <w:start w:val="1"/>
+      <w:numFmt w:val="bullet"/>
+      <w:lvlText w:val=""/>
+      <w:lvlJc w:val="left"/>
+      <w:pPr>
+        <w:ind w:left="1320" w:hanging="440"/>
+      </w:pPr>
+      <w:rPr>
+        <w:rFonts w:ascii="Wingdings" w:hAnsi="Wingdings" w:hint="default"/>
+      </w:rPr>
+    </w:lvl>
+    <w:lvl w:ilvl="3" w:tplc="04090001" w:tentative="1">
+      <w:start w:val="1"/>
+      <w:numFmt w:val="bullet"/>
+      <w:lvlText w:val=""/>
+      <w:lvlJc w:val="left"/>
+      <w:pPr>
+        <w:ind w:left="1760" w:hanging="440"/>
+      </w:pPr>
+      <w:rPr>
+        <w:rFonts w:ascii="Wingdings" w:hAnsi="Wingdings" w:hint="default"/>
+      </w:rPr>
+    </w:lvl>
+    <w:lvl w:ilvl="4" w:tplc="0409000B" w:tentative="1">
+      <w:start w:val="1"/>
+      <w:numFmt w:val="bullet"/>
+      <w:lvlText w:val=""/>
+      <w:lvlJc w:val="left"/>
+      <w:pPr>
+        <w:ind w:left="2200" w:hanging="440"/>
+      </w:pPr>
+      <w:rPr>
+        <w:rFonts w:ascii="Wingdings" w:hAnsi="Wingdings" w:hint="default"/>
+      </w:rPr>
+    </w:lvl>
+    <w:lvl w:ilvl="5" w:tplc="0409000D" w:tentative="1">
+      <w:start w:val="1"/>
+      <w:numFmt w:val="bullet"/>
+      <w:lvlText w:val=""/>
+      <w:lvlJc w:val="left"/>
+      <w:pPr>
+        <w:ind w:left="2640" w:hanging="440"/>
+      </w:pPr>
+      <w:rPr>
+        <w:rFonts w:ascii="Wingdings" w:hAnsi="Wingdings" w:hint="default"/>
+      </w:rPr>
+    </w:lvl>
+    <w:lvl w:ilvl="6" w:tplc="04090001" w:tentative="1">
+      <w:start w:val="1"/>
+      <w:numFmt w:val="bullet"/>
+      <w:lvlText w:val=""/>
+      <w:lvlJc w:val="left"/>
+      <w:pPr>
+        <w:ind w:left="3080" w:hanging="440"/>
+      </w:pPr>
+      <w:rPr>
+        <w:rFonts w:ascii="Wingdings" w:hAnsi="Wingdings" w:hint="default"/>
+      </w:rPr>
+    </w:lvl>
+    <w:lvl w:ilvl="7" w:tplc="0409000B" w:tentative="1">
+      <w:start w:val="1"/>
+      <w:numFmt w:val="bullet"/>
+      <w:lvlText w:val=""/>
+      <w:lvlJc w:val="left"/>
+      <w:pPr>
+        <w:ind w:left="3520" w:hanging="440"/>
+      </w:pPr>
+      <w:rPr>
+        <w:rFonts w:ascii="Wingdings" w:hAnsi="Wingdings" w:hint="default"/>
+      </w:rPr>
+    </w:lvl>
+    <w:lvl w:ilvl="8" w:tplc="0409000D" w:tentative="1">
+      <w:start w:val="1"/>
+      <w:numFmt w:val="bullet"/>
+      <w:lvlText w:val=""/>
+      <w:lvlJc w:val="left"/>
+      <w:pPr>
+        <w:ind w:left="3960" w:hanging="440"/>
+      </w:pPr>
+      <w:rPr>
+        <w:rFonts w:ascii="Wingdings" w:hAnsi="Wingdings" w:hint="default"/>
+      </w:rPr>
+    </w:lvl>
+  </w:abstractNum>
+  <w:abstractNum w:abstractNumId="3" w15:restartNumberingAfterBreak="0">
     <w:nsid w:val="36187CC5"/>
     <w:multiLevelType w:val="multilevel"/>
     <w:tmpl w:val="F2F8AB70"/>
@@ -5087,7 +5995,7 @@
       </w:pPr>
     </w:lvl>
   </w:abstractNum>
-  <w:abstractNum w:abstractNumId="2" w15:restartNumberingAfterBreak="0">
+  <w:abstractNum w:abstractNumId="4" w15:restartNumberingAfterBreak="0">
     <w:nsid w:val="56D573D9"/>
     <w:multiLevelType w:val="multilevel"/>
     <w:tmpl w:val="E28E1450"/>
@@ -5173,7 +6081,7 @@
       </w:pPr>
     </w:lvl>
   </w:abstractNum>
-  <w:abstractNum w:abstractNumId="3" w15:restartNumberingAfterBreak="0">
+  <w:abstractNum w:abstractNumId="5" w15:restartNumberingAfterBreak="0">
     <w:nsid w:val="77BE0EF6"/>
     <w:multiLevelType w:val="multilevel"/>
     <w:tmpl w:val="A5C893B0"/>
@@ -5259,17 +6167,129 @@
       </w:pPr>
     </w:lvl>
   </w:abstractNum>
+  <w:abstractNum w:abstractNumId="6" w15:restartNumberingAfterBreak="0">
+    <w:nsid w:val="77CD341B"/>
+    <w:multiLevelType w:val="hybridMultilevel"/>
+    <w:tmpl w:val="D9DC5A08"/>
+    <w:lvl w:ilvl="0" w:tplc="470884EC">
+      <w:numFmt w:val="bullet"/>
+      <w:lvlText w:val="-"/>
+      <w:lvlJc w:val="left"/>
+      <w:pPr>
+        <w:ind w:left="360" w:hanging="360"/>
+      </w:pPr>
+      <w:rPr>
+        <w:rFonts w:ascii="ＭＳ ゴシック" w:eastAsia="ＭＳ ゴシック" w:hAnsi="ＭＳ ゴシック" w:cs="Mangal" w:hint="eastAsia"/>
+      </w:rPr>
+    </w:lvl>
+    <w:lvl w:ilvl="1" w:tplc="0409000B" w:tentative="1">
+      <w:start w:val="1"/>
+      <w:numFmt w:val="bullet"/>
+      <w:lvlText w:val=""/>
+      <w:lvlJc w:val="left"/>
+      <w:pPr>
+        <w:ind w:left="880" w:hanging="440"/>
+      </w:pPr>
+      <w:rPr>
+        <w:rFonts w:ascii="Wingdings" w:hAnsi="Wingdings" w:hint="default"/>
+      </w:rPr>
+    </w:lvl>
+    <w:lvl w:ilvl="2" w:tplc="0409000D" w:tentative="1">
+      <w:start w:val="1"/>
+      <w:numFmt w:val="bullet"/>
+      <w:lvlText w:val=""/>
+      <w:lvlJc w:val="left"/>
+      <w:pPr>
+        <w:ind w:left="1320" w:hanging="440"/>
+      </w:pPr>
+      <w:rPr>
+        <w:rFonts w:ascii="Wingdings" w:hAnsi="Wingdings" w:hint="default"/>
+      </w:rPr>
+    </w:lvl>
+    <w:lvl w:ilvl="3" w:tplc="04090001" w:tentative="1">
+      <w:start w:val="1"/>
+      <w:numFmt w:val="bullet"/>
+      <w:lvlText w:val=""/>
+      <w:lvlJc w:val="left"/>
+      <w:pPr>
+        <w:ind w:left="1760" w:hanging="440"/>
+      </w:pPr>
+      <w:rPr>
+        <w:rFonts w:ascii="Wingdings" w:hAnsi="Wingdings" w:hint="default"/>
+      </w:rPr>
+    </w:lvl>
+    <w:lvl w:ilvl="4" w:tplc="0409000B" w:tentative="1">
+      <w:start w:val="1"/>
+      <w:numFmt w:val="bullet"/>
+      <w:lvlText w:val=""/>
+      <w:lvlJc w:val="left"/>
+      <w:pPr>
+        <w:ind w:left="2200" w:hanging="440"/>
+      </w:pPr>
+      <w:rPr>
+        <w:rFonts w:ascii="Wingdings" w:hAnsi="Wingdings" w:hint="default"/>
+      </w:rPr>
+    </w:lvl>
+    <w:lvl w:ilvl="5" w:tplc="0409000D" w:tentative="1">
+      <w:start w:val="1"/>
+      <w:numFmt w:val="bullet"/>
+      <w:lvlText w:val=""/>
+      <w:lvlJc w:val="left"/>
+      <w:pPr>
+        <w:ind w:left="2640" w:hanging="440"/>
+      </w:pPr>
+      <w:rPr>
+        <w:rFonts w:ascii="Wingdings" w:hAnsi="Wingdings" w:hint="default"/>
+      </w:rPr>
+    </w:lvl>
+    <w:lvl w:ilvl="6" w:tplc="04090001" w:tentative="1">
+      <w:start w:val="1"/>
+      <w:numFmt w:val="bullet"/>
+      <w:lvlText w:val=""/>
+      <w:lvlJc w:val="left"/>
+      <w:pPr>
+        <w:ind w:left="3080" w:hanging="440"/>
+      </w:pPr>
+      <w:rPr>
+        <w:rFonts w:ascii="Wingdings" w:hAnsi="Wingdings" w:hint="default"/>
+      </w:rPr>
+    </w:lvl>
+    <w:lvl w:ilvl="7" w:tplc="0409000B" w:tentative="1">
+      <w:start w:val="1"/>
+      <w:numFmt w:val="bullet"/>
+      <w:lvlText w:val=""/>
+      <w:lvlJc w:val="left"/>
+      <w:pPr>
+        <w:ind w:left="3520" w:hanging="440"/>
+      </w:pPr>
+      <w:rPr>
+        <w:rFonts w:ascii="Wingdings" w:hAnsi="Wingdings" w:hint="default"/>
+      </w:rPr>
+    </w:lvl>
+    <w:lvl w:ilvl="8" w:tplc="0409000D" w:tentative="1">
+      <w:start w:val="1"/>
+      <w:numFmt w:val="bullet"/>
+      <w:lvlText w:val=""/>
+      <w:lvlJc w:val="left"/>
+      <w:pPr>
+        <w:ind w:left="3960" w:hanging="440"/>
+      </w:pPr>
+      <w:rPr>
+        <w:rFonts w:ascii="Wingdings" w:hAnsi="Wingdings" w:hint="default"/>
+      </w:rPr>
+    </w:lvl>
+  </w:abstractNum>
   <w:num w:numId="1" w16cid:durableId="1949849868">
-    <w:abstractNumId w:val="2"/>
+    <w:abstractNumId w:val="4"/>
   </w:num>
   <w:num w:numId="2" w16cid:durableId="432557579">
+    <w:abstractNumId w:val="5"/>
+  </w:num>
+  <w:num w:numId="3" w16cid:durableId="1723749513">
     <w:abstractNumId w:val="3"/>
   </w:num>
-  <w:num w:numId="3" w16cid:durableId="1723749513">
-    <w:abstractNumId w:val="1"/>
-  </w:num>
   <w:num w:numId="4" w16cid:durableId="1190951574">
-    <w:abstractNumId w:val="1"/>
+    <w:abstractNumId w:val="3"/>
     <w:lvlOverride w:ilvl="0">
       <w:startOverride w:val="1"/>
     </w:lvlOverride>
@@ -5300,6 +6320,45 @@
   </w:num>
   <w:num w:numId="5" w16cid:durableId="2096783033">
     <w:abstractNumId w:val="0"/>
+  </w:num>
+  <w:num w:numId="6" w16cid:durableId="1438137442">
+    <w:abstractNumId w:val="0"/>
+    <w:lvlOverride w:ilvl="0">
+      <w:startOverride w:val="1"/>
+    </w:lvlOverride>
+    <w:lvlOverride w:ilvl="1">
+      <w:startOverride w:val="1"/>
+    </w:lvlOverride>
+    <w:lvlOverride w:ilvl="2">
+      <w:startOverride w:val="1"/>
+    </w:lvlOverride>
+    <w:lvlOverride w:ilvl="3">
+      <w:startOverride w:val="1"/>
+    </w:lvlOverride>
+    <w:lvlOverride w:ilvl="4">
+      <w:startOverride w:val="1"/>
+    </w:lvlOverride>
+    <w:lvlOverride w:ilvl="5">
+      <w:startOverride w:val="1"/>
+    </w:lvlOverride>
+    <w:lvlOverride w:ilvl="6">
+      <w:startOverride w:val="1"/>
+    </w:lvlOverride>
+    <w:lvlOverride w:ilvl="7">
+      <w:startOverride w:val="1"/>
+    </w:lvlOverride>
+    <w:lvlOverride w:ilvl="8">
+      <w:startOverride w:val="1"/>
+    </w:lvlOverride>
+  </w:num>
+  <w:num w:numId="7" w16cid:durableId="677342936">
+    <w:abstractNumId w:val="6"/>
+  </w:num>
+  <w:num w:numId="8" w16cid:durableId="1172571292">
+    <w:abstractNumId w:val="1"/>
+  </w:num>
+  <w:num w:numId="9" w16cid:durableId="827131015">
+    <w:abstractNumId w:val="2"/>
   </w:num>
 </w:numbering>
 </file>
@@ -5796,7 +6855,10 @@
         <w:ilvl w:val="3"/>
         <w:numId w:val="5"/>
       </w:numPr>
-      <w:ind w:leftChars="400" w:left="400"/>
+      <w:tabs>
+        <w:tab w:val="num" w:pos="360"/>
+      </w:tabs>
+      <w:ind w:leftChars="400" w:left="400" w:firstLine="0"/>
       <w:outlineLvl w:val="3"/>
     </w:pPr>
     <w:rPr>
@@ -5821,7 +6883,10 @@
         <w:ilvl w:val="4"/>
         <w:numId w:val="5"/>
       </w:numPr>
-      <w:ind w:leftChars="800" w:left="800"/>
+      <w:tabs>
+        <w:tab w:val="num" w:pos="360"/>
+      </w:tabs>
+      <w:ind w:leftChars="800" w:left="800" w:firstLine="0"/>
       <w:outlineLvl w:val="4"/>
     </w:pPr>
     <w:rPr>
@@ -5845,7 +6910,10 @@
         <w:ilvl w:val="5"/>
         <w:numId w:val="5"/>
       </w:numPr>
-      <w:ind w:leftChars="800" w:left="800"/>
+      <w:tabs>
+        <w:tab w:val="num" w:pos="360"/>
+      </w:tabs>
+      <w:ind w:leftChars="800" w:left="800" w:firstLine="0"/>
       <w:outlineLvl w:val="5"/>
     </w:pPr>
     <w:rPr>
@@ -5870,7 +6938,10 @@
         <w:ilvl w:val="6"/>
         <w:numId w:val="5"/>
       </w:numPr>
-      <w:ind w:leftChars="800" w:left="800"/>
+      <w:tabs>
+        <w:tab w:val="num" w:pos="360"/>
+      </w:tabs>
+      <w:ind w:leftChars="800" w:left="800" w:firstLine="0"/>
       <w:outlineLvl w:val="6"/>
     </w:pPr>
     <w:rPr>
@@ -5893,7 +6964,10 @@
         <w:ilvl w:val="7"/>
         <w:numId w:val="5"/>
       </w:numPr>
-      <w:ind w:leftChars="1200" w:left="1200"/>
+      <w:tabs>
+        <w:tab w:val="num" w:pos="360"/>
+      </w:tabs>
+      <w:ind w:leftChars="1200" w:left="1200" w:firstLine="0"/>
       <w:outlineLvl w:val="7"/>
     </w:pPr>
     <w:rPr>
@@ -5916,7 +6990,10 @@
         <w:ilvl w:val="8"/>
         <w:numId w:val="5"/>
       </w:numPr>
-      <w:ind w:leftChars="1200" w:left="1200"/>
+      <w:tabs>
+        <w:tab w:val="num" w:pos="360"/>
+      </w:tabs>
+      <w:ind w:leftChars="1200" w:left="1200" w:firstLine="0"/>
       <w:outlineLvl w:val="8"/>
     </w:pPr>
     <w:rPr>
@@ -6178,6 +7255,19 @@
       <w:sz w:val="24"/>
       <w:szCs w:val="21"/>
       <w:lang w:bidi="hi-IN"/>
+    </w:rPr>
+  </w:style>
+  <w:style w:type="paragraph" w:styleId="a9">
+    <w:name w:val="List Paragraph"/>
+    <w:basedOn w:val="a"/>
+    <w:uiPriority w:val="34"/>
+    <w:qFormat/>
+    <w:rsid w:val="00636271"/>
+    <w:pPr>
+      <w:ind w:leftChars="400" w:left="840"/>
+    </w:pPr>
+    <w:rPr>
+      <w:szCs w:val="21"/>
     </w:rPr>
   </w:style>
 </w:styles>

--- a/doc/02_要件定義書_E3.docx
+++ b/doc/02_要件定義書_E3.docx
@@ -618,7 +618,7 @@
               <w:widowControl/>
               <w:suppressAutoHyphens w:val="0"/>
               <w:rPr>
-                <w:rFonts w:asciiTheme="majorEastAsia" w:hAnsiTheme="majorEastAsia" w:hint="eastAsia"/>
+                <w:rFonts w:asciiTheme="majorEastAsia" w:hAnsiTheme="majorEastAsia"/>
               </w:rPr>
             </w:pPr>
             <w:r>
@@ -1224,7 +1224,7 @@
       <w:pPr>
         <w:ind w:left="1680" w:firstLineChars="100" w:firstLine="240"/>
         <w:rPr>
-          <w:rFonts w:asciiTheme="majorEastAsia" w:hAnsiTheme="majorEastAsia" w:hint="eastAsia"/>
+          <w:rFonts w:asciiTheme="majorEastAsia" w:hAnsiTheme="majorEastAsia"/>
         </w:rPr>
       </w:pPr>
     </w:p>
@@ -2119,11 +2119,6 @@
             </w:tcBorders>
           </w:tcPr>
           <w:p>
-            <w:pPr>
-              <w:rPr>
-                <w:rFonts w:hint="eastAsia"/>
-              </w:rPr>
-            </w:pPr>
             <w:r>
               <w:rPr>
                 <w:rFonts w:hint="eastAsia"/>
@@ -2143,22 +2138,11 @@
             </w:tcBorders>
           </w:tcPr>
           <w:p>
-            <w:pPr>
-              <w:rPr>
-                <w:rFonts w:hint="eastAsia"/>
-              </w:rPr>
-            </w:pPr>
-            <w:r>
-              <w:rPr>
-                <w:rFonts w:hint="eastAsia"/>
-              </w:rPr>
-              <w:t>登録したスケジュール内容の</w:t>
-            </w:r>
-            <w:r>
-              <w:rPr>
-                <w:rFonts w:hint="eastAsia"/>
-              </w:rPr>
-              <w:t>削除</w:t>
+            <w:r>
+              <w:rPr>
+                <w:rFonts w:hint="eastAsia"/>
+              </w:rPr>
+              <w:t>登録したスケジュール内容の削除</w:t>
             </w:r>
           </w:p>
         </w:tc>
@@ -2789,11 +2773,6 @@
             </w:r>
           </w:p>
           <w:p>
-            <w:pPr>
-              <w:rPr>
-                <w:rFonts w:hint="eastAsia"/>
-              </w:rPr>
-            </w:pPr>
             <w:r>
               <w:rPr>
                 <w:rFonts w:hint="eastAsia"/>
@@ -3278,11 +3257,6 @@
             </w:r>
           </w:p>
           <w:p>
-            <w:pPr>
-              <w:rPr>
-                <w:rFonts w:hint="eastAsia"/>
-              </w:rPr>
-            </w:pPr>
             <w:r>
               <w:rPr>
                 <w:rFonts w:hint="eastAsia"/>
@@ -3380,12 +3354,25 @@
     <w:p/>
     <w:p>
       <w:pPr>
+        <w:widowControl/>
+        <w:suppressAutoHyphens w:val="0"/>
+        <w:rPr>
+          <w:rFonts w:hint="eastAsia"/>
+        </w:rPr>
+      </w:pPr>
+      <w:r>
+        <w:br w:type="page"/>
+      </w:r>
+    </w:p>
+    <w:p>
+      <w:pPr>
         <w:pStyle w:val="3"/>
       </w:pPr>
       <w:r>
         <w:rPr>
           <w:rFonts w:hint="eastAsia"/>
         </w:rPr>
+        <w:lastRenderedPageBreak/>
         <w:t>スケジュール編集</w:t>
       </w:r>
     </w:p>
@@ -3569,7 +3556,6 @@
               <w:rPr>
                 <w:rFonts w:asciiTheme="majorEastAsia" w:hAnsiTheme="majorEastAsia" w:hint="eastAsia"/>
               </w:rPr>
-              <w:lastRenderedPageBreak/>
               <w:t>想定利用者</w:t>
             </w:r>
           </w:p>
@@ -3631,9 +3617,6 @@
       <w:pPr>
         <w:widowControl/>
         <w:suppressAutoHyphens w:val="0"/>
-        <w:rPr>
-          <w:rFonts w:hint="eastAsia"/>
-        </w:rPr>
       </w:pPr>
     </w:p>
     <w:p>
@@ -3888,9 +3871,6 @@
       <w:pPr>
         <w:widowControl/>
         <w:suppressAutoHyphens w:val="0"/>
-        <w:rPr>
-          <w:rFonts w:hint="eastAsia"/>
-        </w:rPr>
       </w:pPr>
     </w:p>
     <w:p>
@@ -4041,13 +4021,13 @@
               <w:rPr>
                 <w:rFonts w:asciiTheme="majorEastAsia" w:hAnsiTheme="majorEastAsia" w:hint="eastAsia"/>
               </w:rPr>
-              <w:t>時間表記のテーブルに登録された当日のスケジュールを表示</w:t>
-            </w:r>
-          </w:p>
-          <w:p>
-            <w:pPr>
-              <w:rPr>
-                <w:rFonts w:asciiTheme="majorEastAsia" w:hAnsiTheme="majorEastAsia" w:hint="eastAsia"/>
+              <w:t>時間表記のテーブルに登録されたスケジュールを表示</w:t>
+            </w:r>
+          </w:p>
+          <w:p>
+            <w:pPr>
+              <w:rPr>
+                <w:rFonts w:asciiTheme="majorEastAsia" w:hAnsiTheme="majorEastAsia"/>
               </w:rPr>
             </w:pPr>
             <w:r>
@@ -4402,6 +4382,7 @@
         <w:rPr>
           <w:rFonts w:hint="eastAsia"/>
         </w:rPr>
+        <w:lastRenderedPageBreak/>
         <w:t>ペット画像</w:t>
       </w:r>
       <w:r>
@@ -4629,7 +4610,6 @@
               <w:rPr>
                 <w:rFonts w:asciiTheme="majorEastAsia" w:hAnsiTheme="majorEastAsia" w:hint="eastAsia"/>
               </w:rPr>
-              <w:lastRenderedPageBreak/>
               <w:t>備考</w:t>
             </w:r>
           </w:p>
@@ -4797,7 +4777,19 @@
               <w:rPr>
                 <w:rFonts w:asciiTheme="majorEastAsia" w:hAnsiTheme="majorEastAsia" w:hint="eastAsia"/>
               </w:rPr>
-              <w:t>クリック時と１時間ごとに</w:t>
+              <w:t>クリック時と</w:t>
+            </w:r>
+            <w:r>
+              <w:rPr>
+                <w:rFonts w:asciiTheme="majorEastAsia" w:hAnsiTheme="majorEastAsia" w:hint="eastAsia"/>
+              </w:rPr>
+              <w:t>ペット画面訪問時</w:t>
+            </w:r>
+            <w:r>
+              <w:rPr>
+                <w:rFonts w:asciiTheme="majorEastAsia" w:hAnsiTheme="majorEastAsia" w:hint="eastAsia"/>
+              </w:rPr>
+              <w:t>に</w:t>
             </w:r>
             <w:r>
               <w:rPr>
@@ -5286,6 +5278,19 @@
               <w:t>スケジュール名と期日を取得して通知</w:t>
             </w:r>
           </w:p>
+          <w:p>
+            <w:pPr>
+              <w:rPr>
+                <w:rFonts w:asciiTheme="majorEastAsia" w:hAnsiTheme="majorEastAsia" w:hint="eastAsia"/>
+              </w:rPr>
+            </w:pPr>
+            <w:r>
+              <w:rPr>
+                <w:rFonts w:asciiTheme="majorEastAsia" w:hAnsiTheme="majorEastAsia" w:hint="eastAsia"/>
+              </w:rPr>
+              <w:t>通知の際、ペットのアイコンを用いる</w:t>
+            </w:r>
+          </w:p>
         </w:tc>
       </w:tr>
       <w:tr>
@@ -5369,35 +5374,6 @@
     </w:tbl>
     <w:p>
       <w:pPr>
-        <w:rPr>
-          <w:rFonts w:asciiTheme="majorEastAsia" w:hAnsiTheme="majorEastAsia"/>
-        </w:rPr>
-      </w:pPr>
-    </w:p>
-    <w:p>
-      <w:pPr>
-        <w:widowControl/>
-        <w:suppressAutoHyphens w:val="0"/>
-        <w:rPr>
-          <w:rFonts w:asciiTheme="majorEastAsia" w:hAnsiTheme="majorEastAsia"/>
-        </w:rPr>
-      </w:pPr>
-      <w:r>
-        <w:rPr>
-          <w:rFonts w:asciiTheme="majorEastAsia" w:hAnsiTheme="majorEastAsia"/>
-        </w:rPr>
-        <w:br w:type="page"/>
-      </w:r>
-    </w:p>
-    <w:p>
-      <w:pPr>
-        <w:rPr>
-          <w:rFonts w:asciiTheme="majorEastAsia" w:hAnsiTheme="majorEastAsia"/>
-        </w:rPr>
-      </w:pPr>
-    </w:p>
-    <w:p>
-      <w:pPr>
         <w:pStyle w:val="2"/>
         <w:rPr>
           <w:rFonts w:asciiTheme="majorEastAsia" w:hAnsiTheme="majorEastAsia"/>
@@ -5407,6 +5383,7 @@
         <w:rPr>
           <w:rFonts w:asciiTheme="majorEastAsia" w:hAnsiTheme="majorEastAsia" w:hint="eastAsia"/>
         </w:rPr>
+        <w:lastRenderedPageBreak/>
         <w:t>非機能要件</w:t>
       </w:r>
     </w:p>

--- a/doc/02_要件定義書_E3.docx
+++ b/doc/02_要件定義書_E3.docx
@@ -172,6 +172,27 @@
     </w:p>
     <w:p>
       <w:pPr>
+        <w:rPr>
+          <w:rFonts w:asciiTheme="majorEastAsia" w:hAnsiTheme="majorEastAsia"/>
+        </w:rPr>
+      </w:pPr>
+    </w:p>
+    <w:p>
+      <w:pPr>
+        <w:rPr>
+          <w:rFonts w:asciiTheme="majorEastAsia" w:hAnsiTheme="majorEastAsia" w:hint="eastAsia"/>
+        </w:rPr>
+      </w:pPr>
+    </w:p>
+    <w:p>
+      <w:pPr>
+        <w:rPr>
+          <w:rFonts w:asciiTheme="majorEastAsia" w:hAnsiTheme="majorEastAsia"/>
+        </w:rPr>
+      </w:pPr>
+    </w:p>
+    <w:p>
+      <w:pPr>
         <w:jc w:val="right"/>
         <w:rPr>
           <w:rFonts w:asciiTheme="majorEastAsia" w:hAnsiTheme="majorEastAsia"/>
@@ -195,19 +216,43 @@
         <w:rPr>
           <w:rFonts w:asciiTheme="majorEastAsia" w:hAnsiTheme="majorEastAsia" w:hint="eastAsia"/>
         </w:rPr>
-        <w:t>2016/06/0</w:t>
-      </w:r>
-      <w:r>
-        <w:rPr>
-          <w:rFonts w:asciiTheme="majorEastAsia" w:hAnsiTheme="majorEastAsia"/>
-        </w:rPr>
         <w:t>2</w:t>
       </w:r>
       <w:r>
         <w:rPr>
-          <w:rFonts w:asciiTheme="majorEastAsia" w:hAnsiTheme="majorEastAsia" w:hint="eastAsia"/>
-        </w:rPr>
-        <w:t xml:space="preserve"> 第１版</w:t>
+          <w:rFonts w:asciiTheme="majorEastAsia" w:hAnsiTheme="majorEastAsia"/>
+        </w:rPr>
+        <w:t>023</w:t>
+      </w:r>
+      <w:r>
+        <w:rPr>
+          <w:rFonts w:asciiTheme="majorEastAsia" w:hAnsiTheme="majorEastAsia" w:hint="eastAsia"/>
+        </w:rPr>
+        <w:t>/06/0</w:t>
+      </w:r>
+      <w:r>
+        <w:rPr>
+          <w:rFonts w:asciiTheme="majorEastAsia" w:hAnsiTheme="majorEastAsia"/>
+        </w:rPr>
+        <w:t>5</w:t>
+      </w:r>
+      <w:r>
+        <w:rPr>
+          <w:rFonts w:asciiTheme="majorEastAsia" w:hAnsiTheme="majorEastAsia" w:hint="eastAsia"/>
+        </w:rPr>
+        <w:t xml:space="preserve"> 第</w:t>
+      </w:r>
+      <w:r>
+        <w:rPr>
+          <w:rFonts w:asciiTheme="majorEastAsia" w:hAnsiTheme="majorEastAsia" w:hint="eastAsia"/>
+        </w:rPr>
+        <w:t>3</w:t>
+      </w:r>
+      <w:r>
+        <w:rPr>
+          <w:rFonts w:asciiTheme="majorEastAsia" w:hAnsiTheme="majorEastAsia" w:hint="eastAsia"/>
+        </w:rPr>
+        <w:t>版</w:t>
       </w:r>
     </w:p>
     <w:p>
@@ -246,7 +291,6 @@
         <w:rPr>
           <w:rFonts w:asciiTheme="majorEastAsia" w:hAnsiTheme="majorEastAsia" w:hint="eastAsia"/>
         </w:rPr>
-        <w:lastRenderedPageBreak/>
         <w:t>改訂履歴</w:t>
       </w:r>
     </w:p>
@@ -1015,7 +1059,19 @@
         <w:rPr>
           <w:rFonts w:asciiTheme="majorEastAsia" w:hAnsiTheme="majorEastAsia" w:hint="eastAsia"/>
         </w:rPr>
-        <w:t>管理とは、仕事を効率的に進めたりチームに与えられた課題をスムーズに解決するための方法のひとつである。</w:t>
+        <w:t>管理とは、仕事を効率的に進めたりチームに与えられた課題をスムーズに解決</w:t>
+      </w:r>
+      <w:r>
+        <w:rPr>
+          <w:rFonts w:asciiTheme="majorEastAsia" w:hAnsiTheme="majorEastAsia" w:hint="eastAsia"/>
+        </w:rPr>
+        <w:t>したり</w:t>
+      </w:r>
+      <w:r>
+        <w:rPr>
+          <w:rFonts w:asciiTheme="majorEastAsia" w:hAnsiTheme="majorEastAsia" w:hint="eastAsia"/>
+        </w:rPr>
+        <w:t>するための方法のひとつである。</w:t>
       </w:r>
     </w:p>
     <w:p>
@@ -1622,6 +1678,55 @@
           <w:rFonts w:asciiTheme="majorEastAsia" w:hAnsiTheme="majorEastAsia" w:hint="eastAsia"/>
         </w:rPr>
         <w:t>更新</w:t>
+      </w:r>
+    </w:p>
+    <w:p>
+      <w:pPr>
+        <w:pStyle w:val="a9"/>
+        <w:numPr>
+          <w:ilvl w:val="0"/>
+          <w:numId w:val="8"/>
+        </w:numPr>
+        <w:ind w:leftChars="0"/>
+        <w:rPr>
+          <w:rFonts w:asciiTheme="majorEastAsia" w:hAnsiTheme="majorEastAsia"/>
+        </w:rPr>
+      </w:pPr>
+      <w:r>
+        <w:rPr>
+          <w:rFonts w:asciiTheme="majorEastAsia" w:hAnsiTheme="majorEastAsia" w:hint="eastAsia"/>
+        </w:rPr>
+        <w:t>スケジュール管理画面で</w:t>
+      </w:r>
+      <w:r>
+        <w:rPr>
+          <w:rFonts w:asciiTheme="majorEastAsia" w:hAnsiTheme="majorEastAsia" w:hint="eastAsia"/>
+        </w:rPr>
+        <w:t>ふっくらコイン</w:t>
+      </w:r>
+      <w:r>
+        <w:rPr>
+          <w:rFonts w:asciiTheme="majorEastAsia" w:hAnsiTheme="majorEastAsia" w:hint="eastAsia"/>
+        </w:rPr>
+        <w:t>（以下、</w:t>
+      </w:r>
+      <w:r>
+        <w:rPr>
+          <w:rFonts w:asciiTheme="majorEastAsia" w:hAnsiTheme="majorEastAsia" w:hint="eastAsia"/>
+        </w:rPr>
+        <w:t>コイン</w:t>
+      </w:r>
+      <w:r>
+        <w:rPr>
+          <w:rFonts w:asciiTheme="majorEastAsia" w:hAnsiTheme="majorEastAsia" w:hint="eastAsia"/>
+        </w:rPr>
+        <w:t>）を獲得し、</w:t>
+      </w:r>
+      <w:r>
+        <w:rPr>
+          <w:rFonts w:asciiTheme="majorEastAsia" w:hAnsiTheme="majorEastAsia" w:hint="eastAsia"/>
+        </w:rPr>
+        <w:t>ガチャが引ける</w:t>
       </w:r>
     </w:p>
     <w:p>
@@ -1740,14 +1845,14 @@
         <w:tblLook w:val="04A0" w:firstRow="1" w:lastRow="0" w:firstColumn="1" w:lastColumn="0" w:noHBand="0" w:noVBand="1"/>
       </w:tblPr>
       <w:tblGrid>
-        <w:gridCol w:w="2122"/>
-        <w:gridCol w:w="2693"/>
-        <w:gridCol w:w="3679"/>
+        <w:gridCol w:w="1696"/>
+        <w:gridCol w:w="2977"/>
+        <w:gridCol w:w="3821"/>
       </w:tblGrid>
       <w:tr>
         <w:tc>
           <w:tcPr>
-            <w:tcW w:w="2122" w:type="dxa"/>
+            <w:tcW w:w="1696" w:type="dxa"/>
             <w:tcBorders>
               <w:top w:val="single" w:sz="4" w:space="0" w:color="auto"/>
               <w:left w:val="single" w:sz="4" w:space="0" w:color="auto"/>
@@ -1768,7 +1873,7 @@
         </w:tc>
         <w:tc>
           <w:tcPr>
-            <w:tcW w:w="2693" w:type="dxa"/>
+            <w:tcW w:w="2977" w:type="dxa"/>
             <w:tcBorders>
               <w:top w:val="single" w:sz="4" w:space="0" w:color="auto"/>
               <w:left w:val="single" w:sz="4" w:space="0" w:color="auto"/>
@@ -1789,7 +1894,7 @@
         </w:tc>
         <w:tc>
           <w:tcPr>
-            <w:tcW w:w="3679" w:type="dxa"/>
+            <w:tcW w:w="3821" w:type="dxa"/>
             <w:tcBorders>
               <w:top w:val="single" w:sz="4" w:space="0" w:color="auto"/>
               <w:left w:val="single" w:sz="4" w:space="0" w:color="auto"/>
@@ -1812,7 +1917,7 @@
       <w:tr>
         <w:tc>
           <w:tcPr>
-            <w:tcW w:w="2122" w:type="dxa"/>
+            <w:tcW w:w="1696" w:type="dxa"/>
             <w:tcBorders>
               <w:top w:val="single" w:sz="4" w:space="0" w:color="auto"/>
               <w:left w:val="single" w:sz="4" w:space="0" w:color="auto"/>
@@ -1828,6 +1933,8 @@
               </w:rPr>
               <w:t>スケジュール</w:t>
             </w:r>
+          </w:p>
+          <w:p>
             <w:r>
               <w:rPr>
                 <w:rFonts w:hint="eastAsia"/>
@@ -1838,7 +1945,7 @@
         </w:tc>
         <w:tc>
           <w:tcPr>
-            <w:tcW w:w="2693" w:type="dxa"/>
+            <w:tcW w:w="2977" w:type="dxa"/>
             <w:tcBorders>
               <w:top w:val="single" w:sz="4" w:space="0" w:color="auto"/>
               <w:left w:val="single" w:sz="4" w:space="0" w:color="auto"/>
@@ -1864,7 +1971,7 @@
         </w:tc>
         <w:tc>
           <w:tcPr>
-            <w:tcW w:w="3679" w:type="dxa"/>
+            <w:tcW w:w="3821" w:type="dxa"/>
             <w:tcBorders>
               <w:top w:val="single" w:sz="4" w:space="0" w:color="auto"/>
               <w:left w:val="single" w:sz="4" w:space="0" w:color="auto"/>
@@ -1918,7 +2025,7 @@
       <w:tr>
         <w:tc>
           <w:tcPr>
-            <w:tcW w:w="2122" w:type="dxa"/>
+            <w:tcW w:w="1696" w:type="dxa"/>
             <w:tcBorders>
               <w:top w:val="single" w:sz="4" w:space="0" w:color="auto"/>
               <w:left w:val="single" w:sz="4" w:space="0" w:color="auto"/>
@@ -1930,7 +2037,7 @@
         </w:tc>
         <w:tc>
           <w:tcPr>
-            <w:tcW w:w="2693" w:type="dxa"/>
+            <w:tcW w:w="2977" w:type="dxa"/>
             <w:tcBorders>
               <w:top w:val="single" w:sz="4" w:space="0" w:color="auto"/>
               <w:left w:val="single" w:sz="4" w:space="0" w:color="auto"/>
@@ -1950,7 +2057,7 @@
         </w:tc>
         <w:tc>
           <w:tcPr>
-            <w:tcW w:w="3679" w:type="dxa"/>
+            <w:tcW w:w="3821" w:type="dxa"/>
             <w:tcBorders>
               <w:top w:val="single" w:sz="4" w:space="0" w:color="auto"/>
               <w:left w:val="single" w:sz="4" w:space="0" w:color="auto"/>
@@ -1972,7 +2079,7 @@
       <w:tr>
         <w:tc>
           <w:tcPr>
-            <w:tcW w:w="2122" w:type="dxa"/>
+            <w:tcW w:w="1696" w:type="dxa"/>
             <w:tcBorders>
               <w:top w:val="single" w:sz="4" w:space="0" w:color="auto"/>
               <w:left w:val="single" w:sz="4" w:space="0" w:color="auto"/>
@@ -1984,7 +2091,69 @@
         </w:tc>
         <w:tc>
           <w:tcPr>
-            <w:tcW w:w="2693" w:type="dxa"/>
+            <w:tcW w:w="2977" w:type="dxa"/>
+            <w:tcBorders>
+              <w:top w:val="single" w:sz="4" w:space="0" w:color="auto"/>
+              <w:left w:val="single" w:sz="4" w:space="0" w:color="auto"/>
+              <w:bottom w:val="single" w:sz="4" w:space="0" w:color="auto"/>
+              <w:right w:val="single" w:sz="4" w:space="0" w:color="auto"/>
+            </w:tcBorders>
+          </w:tcPr>
+          <w:p>
+            <w:pPr>
+              <w:rPr>
+                <w:rFonts w:hint="eastAsia"/>
+              </w:rPr>
+            </w:pPr>
+            <w:r>
+              <w:rPr>
+                <w:rFonts w:hint="eastAsia"/>
+              </w:rPr>
+              <w:t>ログアウト</w:t>
+            </w:r>
+          </w:p>
+        </w:tc>
+        <w:tc>
+          <w:tcPr>
+            <w:tcW w:w="3821" w:type="dxa"/>
+            <w:tcBorders>
+              <w:top w:val="single" w:sz="4" w:space="0" w:color="auto"/>
+              <w:left w:val="single" w:sz="4" w:space="0" w:color="auto"/>
+              <w:bottom w:val="single" w:sz="4" w:space="0" w:color="auto"/>
+              <w:right w:val="single" w:sz="4" w:space="0" w:color="auto"/>
+            </w:tcBorders>
+          </w:tcPr>
+          <w:p>
+            <w:pPr>
+              <w:rPr>
+                <w:rFonts w:hint="eastAsia"/>
+              </w:rPr>
+            </w:pPr>
+            <w:r>
+              <w:rPr>
+                <w:rFonts w:hint="eastAsia"/>
+              </w:rPr>
+              <w:t>ログイン中のユーザがログアウトできる</w:t>
+            </w:r>
+          </w:p>
+        </w:tc>
+      </w:tr>
+      <w:tr>
+        <w:tc>
+          <w:tcPr>
+            <w:tcW w:w="1696" w:type="dxa"/>
+            <w:tcBorders>
+              <w:top w:val="single" w:sz="4" w:space="0" w:color="auto"/>
+              <w:left w:val="single" w:sz="4" w:space="0" w:color="auto"/>
+              <w:bottom w:val="single" w:sz="4" w:space="0" w:color="auto"/>
+              <w:right w:val="single" w:sz="4" w:space="0" w:color="auto"/>
+            </w:tcBorders>
+          </w:tcPr>
+          <w:p/>
+        </w:tc>
+        <w:tc>
+          <w:tcPr>
+            <w:tcW w:w="2977" w:type="dxa"/>
             <w:tcBorders>
               <w:top w:val="single" w:sz="4" w:space="0" w:color="auto"/>
               <w:left w:val="single" w:sz="4" w:space="0" w:color="auto"/>
@@ -2004,7 +2173,7 @@
         </w:tc>
         <w:tc>
           <w:tcPr>
-            <w:tcW w:w="3679" w:type="dxa"/>
+            <w:tcW w:w="3821" w:type="dxa"/>
             <w:tcBorders>
               <w:top w:val="single" w:sz="4" w:space="0" w:color="auto"/>
               <w:left w:val="single" w:sz="4" w:space="0" w:color="auto"/>
@@ -2044,7 +2213,7 @@
       <w:tr>
         <w:tc>
           <w:tcPr>
-            <w:tcW w:w="2122" w:type="dxa"/>
+            <w:tcW w:w="1696" w:type="dxa"/>
             <w:tcBorders>
               <w:top w:val="single" w:sz="4" w:space="0" w:color="auto"/>
               <w:left w:val="single" w:sz="4" w:space="0" w:color="auto"/>
@@ -2056,7 +2225,7 @@
         </w:tc>
         <w:tc>
           <w:tcPr>
-            <w:tcW w:w="2693" w:type="dxa"/>
+            <w:tcW w:w="2977" w:type="dxa"/>
             <w:tcBorders>
               <w:top w:val="single" w:sz="4" w:space="0" w:color="auto"/>
               <w:left w:val="single" w:sz="4" w:space="0" w:color="auto"/>
@@ -2076,7 +2245,7 @@
         </w:tc>
         <w:tc>
           <w:tcPr>
-            <w:tcW w:w="3679" w:type="dxa"/>
+            <w:tcW w:w="3821" w:type="dxa"/>
             <w:tcBorders>
               <w:top w:val="single" w:sz="4" w:space="0" w:color="auto"/>
               <w:left w:val="single" w:sz="4" w:space="0" w:color="auto"/>
@@ -2098,7 +2267,7 @@
       <w:tr>
         <w:tc>
           <w:tcPr>
-            <w:tcW w:w="2122" w:type="dxa"/>
+            <w:tcW w:w="1696" w:type="dxa"/>
             <w:tcBorders>
               <w:top w:val="single" w:sz="4" w:space="0" w:color="auto"/>
               <w:left w:val="single" w:sz="4" w:space="0" w:color="auto"/>
@@ -2110,7 +2279,7 @@
         </w:tc>
         <w:tc>
           <w:tcPr>
-            <w:tcW w:w="2693" w:type="dxa"/>
+            <w:tcW w:w="2977" w:type="dxa"/>
             <w:tcBorders>
               <w:top w:val="single" w:sz="4" w:space="0" w:color="auto"/>
               <w:left w:val="single" w:sz="4" w:space="0" w:color="auto"/>
@@ -2129,7 +2298,7 @@
         </w:tc>
         <w:tc>
           <w:tcPr>
-            <w:tcW w:w="3679" w:type="dxa"/>
+            <w:tcW w:w="3821" w:type="dxa"/>
             <w:tcBorders>
               <w:top w:val="single" w:sz="4" w:space="0" w:color="auto"/>
               <w:left w:val="single" w:sz="4" w:space="0" w:color="auto"/>
@@ -2150,7 +2319,7 @@
       <w:tr>
         <w:tc>
           <w:tcPr>
-            <w:tcW w:w="2122" w:type="dxa"/>
+            <w:tcW w:w="1696" w:type="dxa"/>
             <w:tcBorders>
               <w:top w:val="single" w:sz="4" w:space="0" w:color="auto"/>
               <w:left w:val="single" w:sz="4" w:space="0" w:color="auto"/>
@@ -2162,7 +2331,7 @@
         </w:tc>
         <w:tc>
           <w:tcPr>
-            <w:tcW w:w="2693" w:type="dxa"/>
+            <w:tcW w:w="2977" w:type="dxa"/>
             <w:tcBorders>
               <w:top w:val="single" w:sz="4" w:space="0" w:color="auto"/>
               <w:left w:val="single" w:sz="4" w:space="0" w:color="auto"/>
@@ -2182,7 +2351,7 @@
         </w:tc>
         <w:tc>
           <w:tcPr>
-            <w:tcW w:w="3679" w:type="dxa"/>
+            <w:tcW w:w="3821" w:type="dxa"/>
             <w:tcBorders>
               <w:top w:val="single" w:sz="4" w:space="0" w:color="auto"/>
               <w:left w:val="single" w:sz="4" w:space="0" w:color="auto"/>
@@ -2204,7 +2373,7 @@
       <w:tr>
         <w:tc>
           <w:tcPr>
-            <w:tcW w:w="2122" w:type="dxa"/>
+            <w:tcW w:w="1696" w:type="dxa"/>
             <w:tcBorders>
               <w:top w:val="single" w:sz="4" w:space="0" w:color="auto"/>
               <w:left w:val="single" w:sz="4" w:space="0" w:color="auto"/>
@@ -2216,7 +2385,7 @@
         </w:tc>
         <w:tc>
           <w:tcPr>
-            <w:tcW w:w="2693" w:type="dxa"/>
+            <w:tcW w:w="2977" w:type="dxa"/>
             <w:tcBorders>
               <w:top w:val="single" w:sz="4" w:space="0" w:color="auto"/>
               <w:left w:val="single" w:sz="4" w:space="0" w:color="auto"/>
@@ -2236,7 +2405,7 @@
         </w:tc>
         <w:tc>
           <w:tcPr>
-            <w:tcW w:w="3679" w:type="dxa"/>
+            <w:tcW w:w="3821" w:type="dxa"/>
             <w:tcBorders>
               <w:top w:val="single" w:sz="4" w:space="0" w:color="auto"/>
               <w:left w:val="single" w:sz="4" w:space="0" w:color="auto"/>
@@ -2258,7 +2427,7 @@
       <w:tr>
         <w:tc>
           <w:tcPr>
-            <w:tcW w:w="2122" w:type="dxa"/>
+            <w:tcW w:w="1696" w:type="dxa"/>
             <w:tcBorders>
               <w:top w:val="single" w:sz="4" w:space="0" w:color="auto"/>
               <w:left w:val="single" w:sz="4" w:space="0" w:color="auto"/>
@@ -2266,6 +2435,118 @@
               <w:right w:val="single" w:sz="4" w:space="0" w:color="auto"/>
             </w:tcBorders>
           </w:tcPr>
+          <w:p/>
+        </w:tc>
+        <w:tc>
+          <w:tcPr>
+            <w:tcW w:w="2977" w:type="dxa"/>
+            <w:tcBorders>
+              <w:top w:val="single" w:sz="4" w:space="0" w:color="auto"/>
+              <w:left w:val="single" w:sz="4" w:space="0" w:color="auto"/>
+              <w:bottom w:val="single" w:sz="4" w:space="0" w:color="auto"/>
+              <w:right w:val="single" w:sz="4" w:space="0" w:color="auto"/>
+            </w:tcBorders>
+          </w:tcPr>
+          <w:p>
+            <w:pPr>
+              <w:rPr>
+                <w:rFonts w:hint="eastAsia"/>
+              </w:rPr>
+            </w:pPr>
+            <w:r>
+              <w:rPr>
+                <w:rFonts w:hint="eastAsia"/>
+              </w:rPr>
+              <w:t>コイン</w:t>
+            </w:r>
+            <w:r>
+              <w:rPr>
+                <w:rFonts w:hint="eastAsia"/>
+              </w:rPr>
+              <w:t>獲得</w:t>
+            </w:r>
+            <w:r>
+              <w:rPr>
+                <w:rFonts w:hint="eastAsia"/>
+              </w:rPr>
+              <w:t>機能</w:t>
+            </w:r>
+          </w:p>
+        </w:tc>
+        <w:tc>
+          <w:tcPr>
+            <w:tcW w:w="3821" w:type="dxa"/>
+            <w:tcBorders>
+              <w:top w:val="single" w:sz="4" w:space="0" w:color="auto"/>
+              <w:left w:val="single" w:sz="4" w:space="0" w:color="auto"/>
+              <w:bottom w:val="single" w:sz="4" w:space="0" w:color="auto"/>
+              <w:right w:val="single" w:sz="4" w:space="0" w:color="auto"/>
+            </w:tcBorders>
+          </w:tcPr>
+          <w:p>
+            <w:r>
+              <w:rPr>
+                <w:rFonts w:hint="eastAsia"/>
+              </w:rPr>
+              <w:t>条件</w:t>
+            </w:r>
+            <w:r>
+              <w:rPr>
+                <w:rFonts w:hint="eastAsia"/>
+              </w:rPr>
+              <w:t>を満たすと</w:t>
+            </w:r>
+            <w:r>
+              <w:rPr>
+                <w:rFonts w:hint="eastAsia"/>
+              </w:rPr>
+              <w:t>コイン</w:t>
+            </w:r>
+            <w:r>
+              <w:rPr>
+                <w:rFonts w:hint="eastAsia"/>
+              </w:rPr>
+              <w:t>を獲得</w:t>
+            </w:r>
+          </w:p>
+          <w:p>
+            <w:pPr>
+              <w:rPr>
+                <w:rFonts w:hint="eastAsia"/>
+              </w:rPr>
+            </w:pPr>
+            <w:r>
+              <w:rPr>
+                <w:rFonts w:hint="eastAsia"/>
+              </w:rPr>
+              <w:t>（</w:t>
+            </w:r>
+            <w:r>
+              <w:rPr>
+                <w:rFonts w:hint="eastAsia"/>
+              </w:rPr>
+              <w:t>1</w:t>
+            </w:r>
+            <w:r>
+              <w:rPr>
+                <w:rFonts w:hint="eastAsia"/>
+              </w:rPr>
+              <w:t>日の獲得上限あり）</w:t>
+            </w:r>
+          </w:p>
+        </w:tc>
+      </w:tr>
+      <w:tr>
+        <w:tc>
+          <w:tcPr>
+            <w:tcW w:w="1696" w:type="dxa"/>
+            <w:tcBorders>
+              <w:top w:val="single" w:sz="4" w:space="0" w:color="auto"/>
+              <w:left w:val="single" w:sz="4" w:space="0" w:color="auto"/>
+              <w:bottom w:val="single" w:sz="4" w:space="0" w:color="auto"/>
+              <w:right w:val="single" w:sz="4" w:space="0" w:color="auto"/>
+            </w:tcBorders>
+          </w:tcPr>
           <w:p>
             <w:r>
               <w:rPr>
@@ -2277,7 +2558,7 @@
         </w:tc>
         <w:tc>
           <w:tcPr>
-            <w:tcW w:w="2693" w:type="dxa"/>
+            <w:tcW w:w="2977" w:type="dxa"/>
             <w:tcBorders>
               <w:top w:val="single" w:sz="4" w:space="0" w:color="auto"/>
               <w:left w:val="single" w:sz="4" w:space="0" w:color="auto"/>
@@ -2303,7 +2584,7 @@
         </w:tc>
         <w:tc>
           <w:tcPr>
-            <w:tcW w:w="3679" w:type="dxa"/>
+            <w:tcW w:w="3821" w:type="dxa"/>
             <w:tcBorders>
               <w:top w:val="single" w:sz="4" w:space="0" w:color="auto"/>
               <w:left w:val="single" w:sz="4" w:space="0" w:color="auto"/>
@@ -2337,7 +2618,7 @@
       <w:tr>
         <w:tc>
           <w:tcPr>
-            <w:tcW w:w="2122" w:type="dxa"/>
+            <w:tcW w:w="1696" w:type="dxa"/>
             <w:tcBorders>
               <w:top w:val="single" w:sz="4" w:space="0" w:color="auto"/>
               <w:left w:val="single" w:sz="4" w:space="0" w:color="auto"/>
@@ -2349,7 +2630,7 @@
         </w:tc>
         <w:tc>
           <w:tcPr>
-            <w:tcW w:w="2693" w:type="dxa"/>
+            <w:tcW w:w="2977" w:type="dxa"/>
             <w:tcBorders>
               <w:top w:val="single" w:sz="4" w:space="0" w:color="auto"/>
               <w:left w:val="single" w:sz="4" w:space="0" w:color="auto"/>
@@ -2374,7 +2655,7 @@
         </w:tc>
         <w:tc>
           <w:tcPr>
-            <w:tcW w:w="3679" w:type="dxa"/>
+            <w:tcW w:w="3821" w:type="dxa"/>
             <w:tcBorders>
               <w:top w:val="single" w:sz="4" w:space="0" w:color="auto"/>
               <w:left w:val="single" w:sz="4" w:space="0" w:color="auto"/>
@@ -2416,7 +2697,7 @@
       <w:tr>
         <w:tc>
           <w:tcPr>
-            <w:tcW w:w="2122" w:type="dxa"/>
+            <w:tcW w:w="1696" w:type="dxa"/>
             <w:tcBorders>
               <w:top w:val="single" w:sz="4" w:space="0" w:color="auto"/>
               <w:left w:val="single" w:sz="4" w:space="0" w:color="auto"/>
@@ -2428,7 +2709,7 @@
         </w:tc>
         <w:tc>
           <w:tcPr>
-            <w:tcW w:w="2693" w:type="dxa"/>
+            <w:tcW w:w="2977" w:type="dxa"/>
             <w:tcBorders>
               <w:top w:val="single" w:sz="4" w:space="0" w:color="auto"/>
               <w:left w:val="single" w:sz="4" w:space="0" w:color="auto"/>
@@ -2448,7 +2729,7 @@
         </w:tc>
         <w:tc>
           <w:tcPr>
-            <w:tcW w:w="3679" w:type="dxa"/>
+            <w:tcW w:w="3821" w:type="dxa"/>
             <w:tcBorders>
               <w:top w:val="single" w:sz="4" w:space="0" w:color="auto"/>
               <w:left w:val="single" w:sz="4" w:space="0" w:color="auto"/>
@@ -2476,7 +2757,187 @@
       <w:tr>
         <w:tc>
           <w:tcPr>
-            <w:tcW w:w="2122" w:type="dxa"/>
+            <w:tcW w:w="1696" w:type="dxa"/>
+            <w:tcBorders>
+              <w:top w:val="single" w:sz="4" w:space="0" w:color="auto"/>
+              <w:left w:val="single" w:sz="4" w:space="0" w:color="auto"/>
+              <w:bottom w:val="single" w:sz="4" w:space="0" w:color="auto"/>
+              <w:right w:val="single" w:sz="4" w:space="0" w:color="auto"/>
+            </w:tcBorders>
+          </w:tcPr>
+          <w:p/>
+        </w:tc>
+        <w:tc>
+          <w:tcPr>
+            <w:tcW w:w="2977" w:type="dxa"/>
+            <w:tcBorders>
+              <w:top w:val="single" w:sz="4" w:space="0" w:color="auto"/>
+              <w:left w:val="single" w:sz="4" w:space="0" w:color="auto"/>
+              <w:bottom w:val="single" w:sz="4" w:space="0" w:color="auto"/>
+              <w:right w:val="single" w:sz="4" w:space="0" w:color="auto"/>
+            </w:tcBorders>
+          </w:tcPr>
+          <w:p>
+            <w:pPr>
+              <w:rPr>
+                <w:rFonts w:hint="eastAsia"/>
+              </w:rPr>
+            </w:pPr>
+            <w:r>
+              <w:rPr>
+                <w:rFonts w:hint="eastAsia"/>
+              </w:rPr>
+              <w:t>ガチャ機能</w:t>
+            </w:r>
+          </w:p>
+        </w:tc>
+        <w:tc>
+          <w:tcPr>
+            <w:tcW w:w="3821" w:type="dxa"/>
+            <w:tcBorders>
+              <w:top w:val="single" w:sz="4" w:space="0" w:color="auto"/>
+              <w:left w:val="single" w:sz="4" w:space="0" w:color="auto"/>
+              <w:bottom w:val="single" w:sz="4" w:space="0" w:color="auto"/>
+              <w:right w:val="single" w:sz="4" w:space="0" w:color="auto"/>
+            </w:tcBorders>
+          </w:tcPr>
+          <w:p>
+            <w:pPr>
+              <w:rPr>
+                <w:rFonts w:hint="eastAsia"/>
+              </w:rPr>
+            </w:pPr>
+            <w:r>
+              <w:rPr>
+                <w:rFonts w:hint="eastAsia"/>
+              </w:rPr>
+              <w:t>スケジュール管理画面で獲得した</w:t>
+            </w:r>
+            <w:r>
+              <w:rPr>
+                <w:rFonts w:hint="eastAsia"/>
+              </w:rPr>
+              <w:t>コイン</w:t>
+            </w:r>
+            <w:r>
+              <w:rPr>
+                <w:rFonts w:hint="eastAsia"/>
+              </w:rPr>
+              <w:t>で</w:t>
+            </w:r>
+            <w:r>
+              <w:rPr>
+                <w:rFonts w:hint="eastAsia"/>
+              </w:rPr>
+              <w:t>きせかえ</w:t>
+            </w:r>
+            <w:r>
+              <w:rPr>
+                <w:rFonts w:hint="eastAsia"/>
+              </w:rPr>
+              <w:t>を獲得できる</w:t>
+            </w:r>
+          </w:p>
+        </w:tc>
+      </w:tr>
+      <w:tr>
+        <w:tc>
+          <w:tcPr>
+            <w:tcW w:w="1696" w:type="dxa"/>
+            <w:tcBorders>
+              <w:top w:val="single" w:sz="4" w:space="0" w:color="auto"/>
+              <w:left w:val="single" w:sz="4" w:space="0" w:color="auto"/>
+              <w:bottom w:val="single" w:sz="4" w:space="0" w:color="auto"/>
+              <w:right w:val="single" w:sz="4" w:space="0" w:color="auto"/>
+            </w:tcBorders>
+          </w:tcPr>
+          <w:p/>
+        </w:tc>
+        <w:tc>
+          <w:tcPr>
+            <w:tcW w:w="2977" w:type="dxa"/>
+            <w:tcBorders>
+              <w:top w:val="single" w:sz="4" w:space="0" w:color="auto"/>
+              <w:left w:val="single" w:sz="4" w:space="0" w:color="auto"/>
+              <w:bottom w:val="single" w:sz="4" w:space="0" w:color="auto"/>
+              <w:right w:val="single" w:sz="4" w:space="0" w:color="auto"/>
+            </w:tcBorders>
+          </w:tcPr>
+          <w:p>
+            <w:pPr>
+              <w:rPr>
+                <w:rFonts w:hint="eastAsia"/>
+              </w:rPr>
+            </w:pPr>
+            <w:r>
+              <w:rPr>
+                <w:rFonts w:hint="eastAsia"/>
+              </w:rPr>
+              <w:t>きせかえ</w:t>
+            </w:r>
+            <w:r>
+              <w:rPr>
+                <w:rFonts w:hint="eastAsia"/>
+              </w:rPr>
+              <w:t>機能</w:t>
+            </w:r>
+          </w:p>
+        </w:tc>
+        <w:tc>
+          <w:tcPr>
+            <w:tcW w:w="3821" w:type="dxa"/>
+            <w:tcBorders>
+              <w:top w:val="single" w:sz="4" w:space="0" w:color="auto"/>
+              <w:left w:val="single" w:sz="4" w:space="0" w:color="auto"/>
+              <w:bottom w:val="single" w:sz="4" w:space="0" w:color="auto"/>
+              <w:right w:val="single" w:sz="4" w:space="0" w:color="auto"/>
+            </w:tcBorders>
+          </w:tcPr>
+          <w:p>
+            <w:r>
+              <w:rPr>
+                <w:rFonts w:hint="eastAsia"/>
+              </w:rPr>
+              <w:t>ガチャで獲得した</w:t>
+            </w:r>
+            <w:r>
+              <w:rPr>
+                <w:rFonts w:hint="eastAsia"/>
+              </w:rPr>
+              <w:t>きせかえ</w:t>
+            </w:r>
+            <w:r>
+              <w:rPr>
+                <w:rFonts w:hint="eastAsia"/>
+              </w:rPr>
+              <w:t>画像</w:t>
+            </w:r>
+            <w:r>
+              <w:rPr>
+                <w:rFonts w:hint="eastAsia"/>
+              </w:rPr>
+              <w:t>を配置</w:t>
+            </w:r>
+          </w:p>
+          <w:p>
+            <w:pPr>
+              <w:rPr>
+                <w:rFonts w:hint="eastAsia"/>
+              </w:rPr>
+            </w:pPr>
+            <w:r>
+              <w:rPr>
+                <w:rFonts w:hint="eastAsia"/>
+              </w:rPr>
+              <w:t>配置は固定</w:t>
+            </w:r>
+          </w:p>
+        </w:tc>
+      </w:tr>
+      <w:tr>
+        <w:tc>
+          <w:tcPr>
+            <w:tcW w:w="1696" w:type="dxa"/>
             <w:tcBorders>
               <w:top w:val="single" w:sz="4" w:space="0" w:color="auto"/>
               <w:left w:val="single" w:sz="4" w:space="0" w:color="auto"/>
@@ -2496,7 +2957,7 @@
         </w:tc>
         <w:tc>
           <w:tcPr>
-            <w:tcW w:w="2693" w:type="dxa"/>
+            <w:tcW w:w="2977" w:type="dxa"/>
             <w:tcBorders>
               <w:top w:val="single" w:sz="4" w:space="0" w:color="auto"/>
               <w:left w:val="single" w:sz="4" w:space="0" w:color="auto"/>
@@ -2516,7 +2977,7 @@
         </w:tc>
         <w:tc>
           <w:tcPr>
-            <w:tcW w:w="3679" w:type="dxa"/>
+            <w:tcW w:w="3821" w:type="dxa"/>
             <w:tcBorders>
               <w:top w:val="single" w:sz="4" w:space="0" w:color="auto"/>
               <w:left w:val="single" w:sz="4" w:space="0" w:color="auto"/>
@@ -2537,25 +2998,12 @@
     </w:tbl>
     <w:p>
       <w:pPr>
-        <w:rPr>
-          <w:rFonts w:asciiTheme="majorEastAsia" w:hAnsiTheme="majorEastAsia"/>
-        </w:rPr>
-      </w:pPr>
-    </w:p>
-    <w:p>
-      <w:pPr>
         <w:widowControl/>
         <w:suppressAutoHyphens w:val="0"/>
         <w:rPr>
-          <w:rFonts w:asciiTheme="majorEastAsia" w:hAnsiTheme="majorEastAsia"/>
-        </w:rPr>
-      </w:pPr>
-      <w:r>
-        <w:rPr>
-          <w:rFonts w:asciiTheme="majorEastAsia" w:hAnsiTheme="majorEastAsia"/>
-        </w:rPr>
-        <w:br w:type="page"/>
-      </w:r>
+          <w:rFonts w:asciiTheme="majorEastAsia" w:hAnsiTheme="majorEastAsia" w:hint="eastAsia"/>
+        </w:rPr>
+      </w:pPr>
     </w:p>
     <w:p>
       <w:pPr>
@@ -3103,7 +3551,7 @@
         <w:rPr>
           <w:rFonts w:hint="eastAsia"/>
         </w:rPr>
-        <w:t>スケジュール登録</w:t>
+        <w:t>ログアウト</w:t>
       </w:r>
     </w:p>
     <w:tbl>
@@ -3150,7 +3598,13 @@
               <w:rPr>
                 <w:rFonts w:asciiTheme="majorEastAsia" w:hAnsiTheme="majorEastAsia" w:hint="eastAsia"/>
               </w:rPr>
-              <w:t>スケジュール登録機能</w:t>
+              <w:t>ログ</w:t>
+            </w:r>
+            <w:r>
+              <w:rPr>
+                <w:rFonts w:asciiTheme="majorEastAsia" w:hAnsiTheme="majorEastAsia" w:hint="eastAsia"/>
+              </w:rPr>
+              <w:t>アウト</w:t>
             </w:r>
           </w:p>
         </w:tc>
@@ -3189,25 +3643,25 @@
               <w:rPr>
                 <w:rFonts w:hint="eastAsia"/>
               </w:rPr>
-              <w:t>スケジュール名</w:t>
-            </w:r>
-            <w:r>
-              <w:rPr>
-                <w:rFonts w:hint="eastAsia"/>
-              </w:rPr>
-              <w:t>、内容、</w:t>
-            </w:r>
-            <w:r>
-              <w:rPr>
-                <w:rFonts w:hint="eastAsia"/>
-              </w:rPr>
-              <w:t>日時</w:t>
-            </w:r>
-            <w:r>
-              <w:rPr>
-                <w:rFonts w:hint="eastAsia"/>
-              </w:rPr>
-              <w:t>を登録する</w:t>
+              <w:t>ログイン</w:t>
+            </w:r>
+            <w:r>
+              <w:rPr>
+                <w:rFonts w:hint="eastAsia"/>
+              </w:rPr>
+              <w:t>しているユーザがログ</w:t>
+            </w:r>
+            <w:r>
+              <w:rPr>
+                <w:rFonts w:hint="eastAsia"/>
+              </w:rPr>
+              <w:t>アウト</w:t>
+            </w:r>
+            <w:r>
+              <w:rPr>
+                <w:rFonts w:hint="eastAsia"/>
+              </w:rPr>
+              <w:t>できる</w:t>
             </w:r>
           </w:p>
         </w:tc>
@@ -3241,39 +3695,38 @@
               <w:rPr>
                 <w:rFonts w:hint="eastAsia"/>
               </w:rPr>
-              <w:t>入力された名前、内容、</w:t>
-            </w:r>
-            <w:r>
-              <w:rPr>
-                <w:rFonts w:hint="eastAsia"/>
-              </w:rPr>
-              <w:t>日時</w:t>
-            </w:r>
-            <w:r>
-              <w:rPr>
-                <w:rFonts w:hint="eastAsia"/>
-              </w:rPr>
-              <w:t>をデータベースに登録</w:t>
-            </w:r>
-          </w:p>
-          <w:p>
-            <w:r>
-              <w:rPr>
-                <w:rFonts w:hint="eastAsia"/>
-              </w:rPr>
-              <w:t>日時は開始時刻と終了時刻の</w:t>
-            </w:r>
-            <w:r>
-              <w:rPr>
-                <w:rFonts w:hint="eastAsia"/>
-              </w:rPr>
-              <w:t>2</w:t>
-            </w:r>
-            <w:r>
-              <w:rPr>
-                <w:rFonts w:hint="eastAsia"/>
-              </w:rPr>
-              <w:t>つを登録する</w:t>
+              <w:t>ハンバーガーメニューのログアウトボタンを押すとダイアログを表示し、</w:t>
+            </w:r>
+            <w:r>
+              <w:rPr>
+                <w:rFonts w:hint="eastAsia"/>
+              </w:rPr>
+              <w:t>OK</w:t>
+            </w:r>
+            <w:r>
+              <w:rPr>
+                <w:rFonts w:hint="eastAsia"/>
+              </w:rPr>
+              <w:t>を押すとログイン画面に移動する</w:t>
+            </w:r>
+          </w:p>
+          <w:p>
+            <w:pPr>
+              <w:rPr>
+                <w:rFonts w:asciiTheme="majorEastAsia" w:hAnsiTheme="majorEastAsia" w:hint="eastAsia"/>
+              </w:rPr>
+            </w:pPr>
+            <w:r>
+              <w:rPr>
+                <w:rFonts w:asciiTheme="majorEastAsia" w:hAnsiTheme="majorEastAsia" w:hint="eastAsia"/>
+              </w:rPr>
+              <w:t>キャンセルを押すとダイアログが閉じ</w:t>
+            </w:r>
+            <w:r>
+              <w:rPr>
+                <w:rFonts w:asciiTheme="majorEastAsia" w:hAnsiTheme="majorEastAsia" w:hint="eastAsia"/>
+              </w:rPr>
+              <w:t>て、ログアウトを中断する</w:t>
             </w:r>
           </w:p>
         </w:tc>
@@ -3373,7 +3826,7 @@
           <w:rFonts w:hint="eastAsia"/>
         </w:rPr>
         <w:lastRenderedPageBreak/>
-        <w:t>スケジュール編集</w:t>
+        <w:t>スケジュール登録</w:t>
       </w:r>
     </w:p>
     <w:tbl>
@@ -3420,7 +3873,7 @@
               <w:rPr>
                 <w:rFonts w:asciiTheme="majorEastAsia" w:hAnsiTheme="majorEastAsia" w:hint="eastAsia"/>
               </w:rPr>
-              <w:t>スケジュール編集機能</w:t>
+              <w:t>スケジュール登録機能</w:t>
             </w:r>
           </w:p>
         </w:tc>
@@ -3459,19 +3912,25 @@
               <w:rPr>
                 <w:rFonts w:hint="eastAsia"/>
               </w:rPr>
-              <w:t>登録したスケジュール内容の</w:t>
-            </w:r>
-            <w:r>
-              <w:rPr>
-                <w:rFonts w:hint="eastAsia"/>
-              </w:rPr>
-              <w:t>変更</w:t>
-            </w:r>
-            <w:r>
-              <w:rPr>
-                <w:rFonts w:hint="eastAsia"/>
-              </w:rPr>
-              <w:t>を行う</w:t>
+              <w:t>スケジュール名</w:t>
+            </w:r>
+            <w:r>
+              <w:rPr>
+                <w:rFonts w:hint="eastAsia"/>
+              </w:rPr>
+              <w:t>、内容、</w:t>
+            </w:r>
+            <w:r>
+              <w:rPr>
+                <w:rFonts w:hint="eastAsia"/>
+              </w:rPr>
+              <w:t>日時</w:t>
+            </w:r>
+            <w:r>
+              <w:rPr>
+                <w:rFonts w:hint="eastAsia"/>
+              </w:rPr>
+              <w:t>を登録する</w:t>
             </w:r>
           </w:p>
         </w:tc>
@@ -3501,41 +3960,55 @@
             <w:tcW w:w="6443" w:type="dxa"/>
           </w:tcPr>
           <w:p>
-            <w:pPr>
-              <w:rPr>
-                <w:rFonts w:asciiTheme="majorEastAsia" w:hAnsiTheme="majorEastAsia"/>
-              </w:rPr>
-            </w:pPr>
-            <w:r>
-              <w:rPr>
-                <w:rFonts w:asciiTheme="majorEastAsia" w:hAnsiTheme="majorEastAsia" w:hint="eastAsia"/>
-              </w:rPr>
-              <w:t>詳細画面で編集可能</w:t>
-            </w:r>
-          </w:p>
-          <w:p>
-            <w:pPr>
-              <w:rPr>
-                <w:rFonts w:asciiTheme="majorEastAsia" w:hAnsiTheme="majorEastAsia"/>
-              </w:rPr>
-            </w:pPr>
-            <w:r>
-              <w:rPr>
-                <w:rFonts w:asciiTheme="majorEastAsia" w:hAnsiTheme="majorEastAsia" w:hint="eastAsia"/>
-              </w:rPr>
-              <w:t>データベースを用いて</w:t>
-            </w:r>
-            <w:r>
-              <w:rPr>
-                <w:rFonts w:hint="eastAsia"/>
-              </w:rPr>
-              <w:t>変更</w:t>
-            </w:r>
-            <w:r>
-              <w:rPr>
-                <w:rFonts w:hint="eastAsia"/>
-              </w:rPr>
-              <w:t>を行う</w:t>
+            <w:r>
+              <w:rPr>
+                <w:rFonts w:hint="eastAsia"/>
+              </w:rPr>
+              <w:t>入力された</w:t>
+            </w:r>
+            <w:r>
+              <w:rPr>
+                <w:rFonts w:hint="eastAsia"/>
+              </w:rPr>
+              <w:t>スケジュール名</w:t>
+            </w:r>
+            <w:r>
+              <w:rPr>
+                <w:rFonts w:hint="eastAsia"/>
+              </w:rPr>
+              <w:t>、内容、</w:t>
+            </w:r>
+            <w:r>
+              <w:rPr>
+                <w:rFonts w:hint="eastAsia"/>
+              </w:rPr>
+              <w:t>日時</w:t>
+            </w:r>
+            <w:r>
+              <w:rPr>
+                <w:rFonts w:hint="eastAsia"/>
+              </w:rPr>
+              <w:t>をデータベースに登録</w:t>
+            </w:r>
+          </w:p>
+          <w:p>
+            <w:r>
+              <w:rPr>
+                <w:rFonts w:hint="eastAsia"/>
+              </w:rPr>
+              <w:t>日時は開始時刻と終了時刻の</w:t>
+            </w:r>
+            <w:r>
+              <w:rPr>
+                <w:rFonts w:hint="eastAsia"/>
+              </w:rPr>
+              <w:t>2</w:t>
+            </w:r>
+            <w:r>
+              <w:rPr>
+                <w:rFonts w:hint="eastAsia"/>
+              </w:rPr>
+              <w:t>つを登録する</w:t>
             </w:r>
           </w:p>
         </w:tc>
@@ -3627,13 +4100,7 @@
         <w:rPr>
           <w:rFonts w:hint="eastAsia"/>
         </w:rPr>
-        <w:t>スケジュール</w:t>
-      </w:r>
-      <w:r>
-        <w:rPr>
-          <w:rFonts w:hint="eastAsia"/>
-        </w:rPr>
-        <w:t>削除</w:t>
+        <w:t>スケジュール編集</w:t>
       </w:r>
     </w:p>
     <w:tbl>
@@ -3680,19 +4147,7 @@
               <w:rPr>
                 <w:rFonts w:asciiTheme="majorEastAsia" w:hAnsiTheme="majorEastAsia" w:hint="eastAsia"/>
               </w:rPr>
-              <w:t>スケジュール</w:t>
-            </w:r>
-            <w:r>
-              <w:rPr>
-                <w:rFonts w:asciiTheme="majorEastAsia" w:hAnsiTheme="majorEastAsia" w:hint="eastAsia"/>
-              </w:rPr>
-              <w:t>削除</w:t>
-            </w:r>
-            <w:r>
-              <w:rPr>
-                <w:rFonts w:asciiTheme="majorEastAsia" w:hAnsiTheme="majorEastAsia" w:hint="eastAsia"/>
-              </w:rPr>
-              <w:t>機能</w:t>
+              <w:t>スケジュール編集機能</w:t>
             </w:r>
           </w:p>
         </w:tc>
@@ -3731,7 +4186,19 @@
               <w:rPr>
                 <w:rFonts w:hint="eastAsia"/>
               </w:rPr>
-              <w:t>登録したスケジュール内容の削除を行う</w:t>
+              <w:t>登録したスケジュール内容の</w:t>
+            </w:r>
+            <w:r>
+              <w:rPr>
+                <w:rFonts w:hint="eastAsia"/>
+              </w:rPr>
+              <w:t>変更</w:t>
+            </w:r>
+            <w:r>
+              <w:rPr>
+                <w:rFonts w:hint="eastAsia"/>
+              </w:rPr>
+              <w:t>を行う</w:t>
             </w:r>
           </w:p>
         </w:tc>
@@ -3789,7 +4256,13 @@
               <w:rPr>
                 <w:rFonts w:hint="eastAsia"/>
               </w:rPr>
-              <w:t>削除を行う</w:t>
+              <w:t>変更</w:t>
+            </w:r>
+            <w:r>
+              <w:rPr>
+                <w:rFonts w:hint="eastAsia"/>
+              </w:rPr>
+              <w:t>を行う</w:t>
             </w:r>
           </w:p>
         </w:tc>
@@ -3876,15 +4349,18 @@
     <w:p>
       <w:pPr>
         <w:pStyle w:val="3"/>
-        <w:rPr>
-          <w:rFonts w:asciiTheme="majorEastAsia" w:hAnsiTheme="majorEastAsia"/>
-        </w:rPr>
       </w:pPr>
       <w:r>
         <w:rPr>
           <w:rFonts w:hint="eastAsia"/>
         </w:rPr>
-        <w:t>スケジュール閲覧</w:t>
+        <w:t>スケジュール</w:t>
+      </w:r>
+      <w:r>
+        <w:rPr>
+          <w:rFonts w:hint="eastAsia"/>
+        </w:rPr>
+        <w:t>削除</w:t>
       </w:r>
     </w:p>
     <w:tbl>
@@ -3931,7 +4407,19 @@
               <w:rPr>
                 <w:rFonts w:asciiTheme="majorEastAsia" w:hAnsiTheme="majorEastAsia" w:hint="eastAsia"/>
               </w:rPr>
-              <w:t>スケジュール閲覧機能</w:t>
+              <w:t>スケジュール</w:t>
+            </w:r>
+            <w:r>
+              <w:rPr>
+                <w:rFonts w:asciiTheme="majorEastAsia" w:hAnsiTheme="majorEastAsia" w:hint="eastAsia"/>
+              </w:rPr>
+              <w:t>削除</w:t>
+            </w:r>
+            <w:r>
+              <w:rPr>
+                <w:rFonts w:asciiTheme="majorEastAsia" w:hAnsiTheme="majorEastAsia" w:hint="eastAsia"/>
+              </w:rPr>
+              <w:t>機能</w:t>
             </w:r>
           </w:p>
         </w:tc>
@@ -3968,9 +4456,9 @@
             </w:pPr>
             <w:r>
               <w:rPr>
-                <w:rFonts w:asciiTheme="majorEastAsia" w:hAnsiTheme="majorEastAsia" w:hint="eastAsia"/>
-              </w:rPr>
-              <w:t>登録したスケジュールを時系列順に閲覧できる</w:t>
+                <w:rFonts w:hint="eastAsia"/>
+              </w:rPr>
+              <w:t>登録したスケジュール内容の削除を行う</w:t>
             </w:r>
           </w:p>
         </w:tc>
@@ -4009,32 +4497,38 @@
               <w:rPr>
                 <w:rFonts w:asciiTheme="majorEastAsia" w:hAnsiTheme="majorEastAsia" w:hint="eastAsia"/>
               </w:rPr>
-              <w:t>2</w:t>
-            </w:r>
-            <w:r>
-              <w:rPr>
-                <w:rFonts w:asciiTheme="majorEastAsia" w:hAnsiTheme="majorEastAsia"/>
-              </w:rPr>
-              <w:t>4</w:t>
-            </w:r>
-            <w:r>
-              <w:rPr>
-                <w:rFonts w:asciiTheme="majorEastAsia" w:hAnsiTheme="majorEastAsia" w:hint="eastAsia"/>
-              </w:rPr>
-              <w:t>時間表記のテーブルに登録されたスケジュールを表示</w:t>
-            </w:r>
-          </w:p>
-          <w:p>
-            <w:pPr>
-              <w:rPr>
-                <w:rFonts w:asciiTheme="majorEastAsia" w:hAnsiTheme="majorEastAsia"/>
-              </w:rPr>
-            </w:pPr>
-            <w:r>
-              <w:rPr>
-                <w:rFonts w:asciiTheme="majorEastAsia" w:hAnsiTheme="majorEastAsia" w:hint="eastAsia"/>
-              </w:rPr>
-              <w:t>カレンダーの日付を指定することで、その日付のスケジュールを閲覧することが可能である</w:t>
+              <w:t>詳細画面で</w:t>
+            </w:r>
+            <w:r>
+              <w:rPr>
+                <w:rFonts w:asciiTheme="majorEastAsia" w:hAnsiTheme="majorEastAsia" w:hint="eastAsia"/>
+              </w:rPr>
+              <w:t>削除</w:t>
+            </w:r>
+            <w:r>
+              <w:rPr>
+                <w:rFonts w:asciiTheme="majorEastAsia" w:hAnsiTheme="majorEastAsia" w:hint="eastAsia"/>
+              </w:rPr>
+              <w:t>可能</w:t>
+            </w:r>
+          </w:p>
+          <w:p>
+            <w:pPr>
+              <w:rPr>
+                <w:rFonts w:asciiTheme="majorEastAsia" w:hAnsiTheme="majorEastAsia"/>
+              </w:rPr>
+            </w:pPr>
+            <w:r>
+              <w:rPr>
+                <w:rFonts w:asciiTheme="majorEastAsia" w:hAnsiTheme="majorEastAsia" w:hint="eastAsia"/>
+              </w:rPr>
+              <w:t>データベースを用いて</w:t>
+            </w:r>
+            <w:r>
+              <w:rPr>
+                <w:rFonts w:hint="eastAsia"/>
+              </w:rPr>
+              <w:t>削除を行う</w:t>
             </w:r>
           </w:p>
         </w:tc>
@@ -4112,7 +4606,12 @@
         </w:tc>
       </w:tr>
     </w:tbl>
-    <w:p/>
+    <w:p>
+      <w:pPr>
+        <w:widowControl/>
+        <w:suppressAutoHyphens w:val="0"/>
+      </w:pPr>
+    </w:p>
     <w:p>
       <w:pPr>
         <w:pStyle w:val="3"/>
@@ -4124,7 +4623,7 @@
         <w:rPr>
           <w:rFonts w:hint="eastAsia"/>
         </w:rPr>
-        <w:t>スケジュール詳細表示</w:t>
+        <w:t>スケジュール閲覧</w:t>
       </w:r>
     </w:p>
     <w:tbl>
@@ -4169,15 +4668,9 @@
             </w:pPr>
             <w:r>
               <w:rPr>
-                <w:rFonts w:hint="eastAsia"/>
-              </w:rPr>
-              <w:t>スケジュール詳細表示</w:t>
-            </w:r>
-            <w:r>
-              <w:rPr>
-                <w:rFonts w:asciiTheme="majorEastAsia" w:hAnsiTheme="majorEastAsia" w:hint="eastAsia"/>
-              </w:rPr>
-              <w:t>機能</w:t>
+                <w:rFonts w:asciiTheme="majorEastAsia" w:hAnsiTheme="majorEastAsia" w:hint="eastAsia"/>
+              </w:rPr>
+              <w:t>スケジュール閲覧機能</w:t>
             </w:r>
           </w:p>
         </w:tc>
@@ -4214,9 +4707,9 @@
             </w:pPr>
             <w:r>
               <w:rPr>
-                <w:rFonts w:hint="eastAsia"/>
-              </w:rPr>
-              <w:t>登録したスケジュールの内容を表示する</w:t>
+                <w:rFonts w:asciiTheme="majorEastAsia" w:hAnsiTheme="majorEastAsia" w:hint="eastAsia"/>
+              </w:rPr>
+              <w:t>登録したスケジュールを時系列順に閲覧できる</w:t>
             </w:r>
           </w:p>
         </w:tc>
@@ -4255,44 +4748,32 @@
               <w:rPr>
                 <w:rFonts w:asciiTheme="majorEastAsia" w:hAnsiTheme="majorEastAsia" w:hint="eastAsia"/>
               </w:rPr>
-              <w:t>スケジュールの欄にある詳細ボタンから詳細画面に遷移</w:t>
-            </w:r>
-          </w:p>
-          <w:p>
-            <w:pPr>
-              <w:rPr>
-                <w:rFonts w:asciiTheme="majorEastAsia" w:hAnsiTheme="majorEastAsia"/>
-              </w:rPr>
-            </w:pPr>
-            <w:r>
-              <w:rPr>
-                <w:rFonts w:asciiTheme="majorEastAsia" w:hAnsiTheme="majorEastAsia" w:hint="eastAsia"/>
-              </w:rPr>
-              <w:t>スケジュール名、スケジュールの</w:t>
-            </w:r>
-            <w:r>
-              <w:rPr>
-                <w:rFonts w:asciiTheme="majorEastAsia" w:hAnsiTheme="majorEastAsia" w:hint="eastAsia"/>
-              </w:rPr>
-              <w:t>内容</w:t>
-            </w:r>
-            <w:r>
-              <w:rPr>
-                <w:rFonts w:asciiTheme="majorEastAsia" w:hAnsiTheme="majorEastAsia" w:hint="eastAsia"/>
-              </w:rPr>
-              <w:t>、</w:t>
-            </w:r>
-            <w:r>
-              <w:rPr>
-                <w:rFonts w:asciiTheme="majorEastAsia" w:hAnsiTheme="majorEastAsia" w:hint="eastAsia"/>
-              </w:rPr>
-              <w:t>日時</w:t>
-            </w:r>
-            <w:r>
-              <w:rPr>
-                <w:rFonts w:asciiTheme="majorEastAsia" w:hAnsiTheme="majorEastAsia" w:hint="eastAsia"/>
-              </w:rPr>
-              <w:t>を取得して表示する</w:t>
+              <w:t>2</w:t>
+            </w:r>
+            <w:r>
+              <w:rPr>
+                <w:rFonts w:asciiTheme="majorEastAsia" w:hAnsiTheme="majorEastAsia"/>
+              </w:rPr>
+              <w:t>4</w:t>
+            </w:r>
+            <w:r>
+              <w:rPr>
+                <w:rFonts w:asciiTheme="majorEastAsia" w:hAnsiTheme="majorEastAsia" w:hint="eastAsia"/>
+              </w:rPr>
+              <w:t>時間表記のテーブルに登録されたスケジュールを表示</w:t>
+            </w:r>
+          </w:p>
+          <w:p>
+            <w:pPr>
+              <w:rPr>
+                <w:rFonts w:asciiTheme="majorEastAsia" w:hAnsiTheme="majorEastAsia"/>
+              </w:rPr>
+            </w:pPr>
+            <w:r>
+              <w:rPr>
+                <w:rFonts w:asciiTheme="majorEastAsia" w:hAnsiTheme="majorEastAsia" w:hint="eastAsia"/>
+              </w:rPr>
+              <w:t>カレンダーの日付を指定することで、その日付のスケジュールを閲覧することが可能である</w:t>
             </w:r>
           </w:p>
         </w:tc>
@@ -4383,13 +4864,7 @@
           <w:rFonts w:hint="eastAsia"/>
         </w:rPr>
         <w:lastRenderedPageBreak/>
-        <w:t>ペット画像</w:t>
-      </w:r>
-      <w:r>
-        <w:rPr>
-          <w:rFonts w:hint="eastAsia"/>
-        </w:rPr>
-        <w:t>の表示</w:t>
+        <w:t>スケジュール詳細表示</w:t>
       </w:r>
     </w:p>
     <w:tbl>
@@ -4436,13 +4911,7 @@
               <w:rPr>
                 <w:rFonts w:hint="eastAsia"/>
               </w:rPr>
-              <w:t>ペット画像</w:t>
-            </w:r>
-            <w:r>
-              <w:rPr>
-                <w:rFonts w:hint="eastAsia"/>
-              </w:rPr>
-              <w:t>の表示</w:t>
+              <w:t>スケジュール詳細表示</w:t>
             </w:r>
             <w:r>
               <w:rPr>
@@ -4487,19 +4956,7 @@
               <w:rPr>
                 <w:rFonts w:hint="eastAsia"/>
               </w:rPr>
-              <w:t>選択した</w:t>
-            </w:r>
-            <w:r>
-              <w:rPr>
-                <w:rFonts w:hint="eastAsia"/>
-              </w:rPr>
-              <w:t>ペット画像</w:t>
-            </w:r>
-            <w:r>
-              <w:rPr>
-                <w:rFonts w:hint="eastAsia"/>
-              </w:rPr>
-              <w:t>と名前を表示する</w:t>
+              <w:t>登録したスケジュールの内容を表示する</w:t>
             </w:r>
           </w:p>
         </w:tc>
@@ -4538,19 +4995,44 @@
               <w:rPr>
                 <w:rFonts w:asciiTheme="majorEastAsia" w:hAnsiTheme="majorEastAsia" w:hint="eastAsia"/>
               </w:rPr>
-              <w:t>選択した</w:t>
-            </w:r>
-            <w:r>
-              <w:rPr>
-                <w:rFonts w:asciiTheme="majorEastAsia" w:hAnsiTheme="majorEastAsia" w:hint="eastAsia"/>
-              </w:rPr>
-              <w:t>ペット画像</w:t>
-            </w:r>
-            <w:r>
-              <w:rPr>
-                <w:rFonts w:asciiTheme="majorEastAsia" w:hAnsiTheme="majorEastAsia" w:hint="eastAsia"/>
-              </w:rPr>
-              <w:t>と名前を取得して表示する</w:t>
+              <w:t>スケジュールの欄にある詳細ボタンから詳細画面に遷移</w:t>
+            </w:r>
+          </w:p>
+          <w:p>
+            <w:pPr>
+              <w:rPr>
+                <w:rFonts w:asciiTheme="majorEastAsia" w:hAnsiTheme="majorEastAsia"/>
+              </w:rPr>
+            </w:pPr>
+            <w:r>
+              <w:rPr>
+                <w:rFonts w:asciiTheme="majorEastAsia" w:hAnsiTheme="majorEastAsia" w:hint="eastAsia"/>
+              </w:rPr>
+              <w:t>スケジュール名、スケジュールの</w:t>
+            </w:r>
+            <w:r>
+              <w:rPr>
+                <w:rFonts w:asciiTheme="majorEastAsia" w:hAnsiTheme="majorEastAsia" w:hint="eastAsia"/>
+              </w:rPr>
+              <w:t>内容</w:t>
+            </w:r>
+            <w:r>
+              <w:rPr>
+                <w:rFonts w:asciiTheme="majorEastAsia" w:hAnsiTheme="majorEastAsia" w:hint="eastAsia"/>
+              </w:rPr>
+              <w:t>、</w:t>
+            </w:r>
+            <w:r>
+              <w:rPr>
+                <w:rFonts w:asciiTheme="majorEastAsia" w:hAnsiTheme="majorEastAsia" w:hint="eastAsia"/>
+              </w:rPr>
+              <w:t>日時</w:t>
+            </w:r>
+            <w:r>
+              <w:rPr>
+                <w:rFonts w:asciiTheme="majorEastAsia" w:hAnsiTheme="majorEastAsia" w:hint="eastAsia"/>
+              </w:rPr>
+              <w:t>を取得して表示する</w:t>
             </w:r>
           </w:p>
         </w:tc>
@@ -4640,7 +5122,13 @@
         <w:rPr>
           <w:rFonts w:asciiTheme="majorEastAsia" w:hAnsiTheme="majorEastAsia" w:hint="eastAsia"/>
         </w:rPr>
-        <w:t>ひとことメッセージを表示</w:t>
+        <w:t>コイン</w:t>
+      </w:r>
+      <w:r>
+        <w:rPr>
+          <w:rFonts w:asciiTheme="majorEastAsia" w:hAnsiTheme="majorEastAsia" w:hint="eastAsia"/>
+        </w:rPr>
+        <w:t>獲得</w:t>
       </w:r>
     </w:p>
     <w:tbl>
@@ -4687,7 +5175,19 @@
               <w:rPr>
                 <w:rFonts w:asciiTheme="majorEastAsia" w:hAnsiTheme="majorEastAsia" w:hint="eastAsia"/>
               </w:rPr>
-              <w:t>ひとことメッセージ表示機能</w:t>
+              <w:t>コイン</w:t>
+            </w:r>
+            <w:r>
+              <w:rPr>
+                <w:rFonts w:asciiTheme="majorEastAsia" w:hAnsiTheme="majorEastAsia" w:hint="eastAsia"/>
+              </w:rPr>
+              <w:t>獲得</w:t>
+            </w:r>
+            <w:r>
+              <w:rPr>
+                <w:rFonts w:asciiTheme="majorEastAsia" w:hAnsiTheme="majorEastAsia" w:hint="eastAsia"/>
+              </w:rPr>
+              <w:t>機能</w:t>
             </w:r>
           </w:p>
         </w:tc>
@@ -4724,15 +5224,9 @@
             </w:pPr>
             <w:r>
               <w:rPr>
-                <w:rFonts w:asciiTheme="majorEastAsia" w:hAnsiTheme="majorEastAsia" w:hint="eastAsia"/>
-              </w:rPr>
-              <w:t>ペット画像</w:t>
-            </w:r>
-            <w:r>
-              <w:rPr>
-                <w:rFonts w:asciiTheme="majorEastAsia" w:hAnsiTheme="majorEastAsia" w:hint="eastAsia"/>
-              </w:rPr>
-              <w:t>の横にひとことメッセージを表示する</w:t>
+                <w:rFonts w:hint="eastAsia"/>
+              </w:rPr>
+              <w:t>条件を満たすとコインを獲得</w:t>
             </w:r>
           </w:p>
         </w:tc>
@@ -4771,37 +5265,63 @@
               <w:rPr>
                 <w:rFonts w:asciiTheme="majorEastAsia" w:hAnsiTheme="majorEastAsia" w:hint="eastAsia"/>
               </w:rPr>
-              <w:t>メッセージに識別番号を割り当てて</w:t>
-            </w:r>
-            <w:r>
-              <w:rPr>
-                <w:rFonts w:asciiTheme="majorEastAsia" w:hAnsiTheme="majorEastAsia" w:hint="eastAsia"/>
-              </w:rPr>
-              <w:t>クリック時と</w:t>
-            </w:r>
-            <w:r>
-              <w:rPr>
-                <w:rFonts w:asciiTheme="majorEastAsia" w:hAnsiTheme="majorEastAsia" w:hint="eastAsia"/>
-              </w:rPr>
-              <w:t>ペット画面訪問時</w:t>
-            </w:r>
-            <w:r>
-              <w:rPr>
-                <w:rFonts w:asciiTheme="majorEastAsia" w:hAnsiTheme="majorEastAsia" w:hint="eastAsia"/>
-              </w:rPr>
-              <w:t>に</w:t>
-            </w:r>
-            <w:r>
-              <w:rPr>
-                <w:rFonts w:asciiTheme="majorEastAsia" w:hAnsiTheme="majorEastAsia" w:hint="eastAsia"/>
-              </w:rPr>
-              <w:t>乱数を</w:t>
-            </w:r>
-            <w:r>
-              <w:rPr>
-                <w:rFonts w:asciiTheme="majorEastAsia" w:hAnsiTheme="majorEastAsia" w:hint="eastAsia"/>
-              </w:rPr>
-              <w:t>生成して取得した番号のメッセージを表示する</w:t>
+              <w:t>ログイン時</w:t>
+            </w:r>
+            <w:r>
+              <w:rPr>
+                <w:rFonts w:asciiTheme="majorEastAsia" w:hAnsiTheme="majorEastAsia" w:hint="eastAsia"/>
+              </w:rPr>
+              <w:t>（初回1回）</w:t>
+            </w:r>
+            <w:r>
+              <w:rPr>
+                <w:rFonts w:asciiTheme="majorEastAsia" w:hAnsiTheme="majorEastAsia" w:hint="eastAsia"/>
+              </w:rPr>
+              <w:t>、スケジュール初回登録時、ペット画像クリック時（5回ごと</w:t>
+            </w:r>
+            <w:r>
+              <w:rPr>
+                <w:rFonts w:asciiTheme="majorEastAsia" w:hAnsiTheme="majorEastAsia" w:hint="eastAsia"/>
+              </w:rPr>
+              <w:t>、</w:t>
+            </w:r>
+            <w:r>
+              <w:rPr>
+                <w:rFonts w:asciiTheme="majorEastAsia" w:hAnsiTheme="majorEastAsia" w:hint="eastAsia"/>
+              </w:rPr>
+              <w:t>1日</w:t>
+            </w:r>
+            <w:r>
+              <w:rPr>
+                <w:rFonts w:asciiTheme="majorEastAsia" w:hAnsiTheme="majorEastAsia" w:hint="eastAsia"/>
+              </w:rPr>
+              <w:t>3回まで）</w:t>
+            </w:r>
+          </w:p>
+          <w:p>
+            <w:pPr>
+              <w:rPr>
+                <w:rFonts w:asciiTheme="majorEastAsia" w:hAnsiTheme="majorEastAsia"/>
+              </w:rPr>
+            </w:pPr>
+            <w:r>
+              <w:rPr>
+                <w:rFonts w:asciiTheme="majorEastAsia" w:hAnsiTheme="majorEastAsia" w:hint="eastAsia"/>
+              </w:rPr>
+              <w:t>コイン獲得時にポップアップ表示</w:t>
+            </w:r>
+          </w:p>
+          <w:p>
+            <w:pPr>
+              <w:rPr>
+                <w:rFonts w:asciiTheme="majorEastAsia" w:hAnsiTheme="majorEastAsia" w:hint="eastAsia"/>
+              </w:rPr>
+            </w:pPr>
+            <w:r>
+              <w:rPr>
+                <w:rFonts w:asciiTheme="majorEastAsia" w:hAnsiTheme="majorEastAsia" w:hint="eastAsia"/>
+              </w:rPr>
+              <w:t>現在のコイン所持数をデータベースから取得して、1枚プラスして返す</w:t>
             </w:r>
           </w:p>
         </w:tc>
@@ -4872,15 +5392,38 @@
           <w:p>
             <w:pPr>
               <w:rPr>
-                <w:rFonts w:asciiTheme="majorEastAsia" w:hAnsiTheme="majorEastAsia"/>
-              </w:rPr>
-            </w:pPr>
+                <w:rFonts w:asciiTheme="majorEastAsia" w:hAnsiTheme="majorEastAsia" w:hint="eastAsia"/>
+              </w:rPr>
+            </w:pPr>
+            <w:r>
+              <w:rPr>
+                <w:rFonts w:asciiTheme="majorEastAsia" w:hAnsiTheme="majorEastAsia" w:hint="eastAsia"/>
+              </w:rPr>
+              <w:t>デイリーミッション（獲得上限</w:t>
+            </w:r>
+            <w:r>
+              <w:rPr>
+                <w:rFonts w:asciiTheme="majorEastAsia" w:hAnsiTheme="majorEastAsia" w:hint="eastAsia"/>
+              </w:rPr>
+              <w:t>：1日5枚</w:t>
+            </w:r>
+            <w:r>
+              <w:rPr>
+                <w:rFonts w:asciiTheme="majorEastAsia" w:hAnsiTheme="majorEastAsia" w:hint="eastAsia"/>
+              </w:rPr>
+              <w:t>）</w:t>
+            </w:r>
           </w:p>
         </w:tc>
       </w:tr>
     </w:tbl>
-    <w:p/>
-    <w:p/>
+    <w:p>
+      <w:pPr>
+        <w:rPr>
+          <w:rFonts w:hint="eastAsia"/>
+        </w:rPr>
+      </w:pPr>
+    </w:p>
     <w:p>
       <w:pPr>
         <w:pStyle w:val="3"/>
@@ -4892,7 +5435,13 @@
         <w:rPr>
           <w:rFonts w:hint="eastAsia"/>
         </w:rPr>
-        <w:t>モーション機能</w:t>
+        <w:t>ペット画像</w:t>
+      </w:r>
+      <w:r>
+        <w:rPr>
+          <w:rFonts w:hint="eastAsia"/>
+        </w:rPr>
+        <w:t>の表示</w:t>
       </w:r>
     </w:p>
     <w:tbl>
@@ -4937,9 +5486,21 @@
             </w:pPr>
             <w:r>
               <w:rPr>
-                <w:rFonts w:asciiTheme="majorEastAsia" w:hAnsiTheme="majorEastAsia" w:hint="eastAsia"/>
-              </w:rPr>
-              <w:t>モーション機能</w:t>
+                <w:rFonts w:hint="eastAsia"/>
+              </w:rPr>
+              <w:t>ペット画像</w:t>
+            </w:r>
+            <w:r>
+              <w:rPr>
+                <w:rFonts w:hint="eastAsia"/>
+              </w:rPr>
+              <w:t>の表示</w:t>
+            </w:r>
+            <w:r>
+              <w:rPr>
+                <w:rFonts w:asciiTheme="majorEastAsia" w:hAnsiTheme="majorEastAsia" w:hint="eastAsia"/>
+              </w:rPr>
+              <w:t>機能</w:t>
             </w:r>
           </w:p>
         </w:tc>
@@ -4978,13 +5539,19 @@
               <w:rPr>
                 <w:rFonts w:hint="eastAsia"/>
               </w:rPr>
+              <w:t>選択した</w:t>
+            </w:r>
+            <w:r>
+              <w:rPr>
+                <w:rFonts w:hint="eastAsia"/>
+              </w:rPr>
               <w:t>ペット画像</w:t>
             </w:r>
             <w:r>
               <w:rPr>
                 <w:rFonts w:hint="eastAsia"/>
               </w:rPr>
-              <w:t>の上にカーソルを合わせるまたはクリックするとモーションを起こす</w:t>
+              <w:t>と名前を表示する</w:t>
             </w:r>
           </w:p>
         </w:tc>
@@ -5023,19 +5590,19 @@
               <w:rPr>
                 <w:rFonts w:asciiTheme="majorEastAsia" w:hAnsiTheme="majorEastAsia" w:hint="eastAsia"/>
               </w:rPr>
+              <w:t>選択した</w:t>
+            </w:r>
+            <w:r>
+              <w:rPr>
+                <w:rFonts w:asciiTheme="majorEastAsia" w:hAnsiTheme="majorEastAsia" w:hint="eastAsia"/>
+              </w:rPr>
               <w:t>ペット画像</w:t>
             </w:r>
             <w:r>
               <w:rPr>
                 <w:rFonts w:asciiTheme="majorEastAsia" w:hAnsiTheme="majorEastAsia" w:hint="eastAsia"/>
               </w:rPr>
-              <w:t>に</w:t>
-            </w:r>
-            <w:r>
-              <w:rPr>
-                <w:rFonts w:asciiTheme="majorEastAsia" w:hAnsiTheme="majorEastAsia" w:hint="eastAsia"/>
-              </w:rPr>
-              <w:t>対してホバーやクリックの際に画像の切り替えやCSSによるアニメーションを行う</w:t>
+              <w:t>と名前を取得して表示する</w:t>
             </w:r>
           </w:p>
         </w:tc>
@@ -5125,7 +5692,7 @@
         <w:rPr>
           <w:rFonts w:asciiTheme="majorEastAsia" w:hAnsiTheme="majorEastAsia" w:hint="eastAsia"/>
         </w:rPr>
-        <w:t>通知</w:t>
+        <w:t>ひとことメッセージを表示</w:t>
       </w:r>
     </w:p>
     <w:tbl>
@@ -5172,13 +5739,7 @@
               <w:rPr>
                 <w:rFonts w:asciiTheme="majorEastAsia" w:hAnsiTheme="majorEastAsia" w:hint="eastAsia"/>
               </w:rPr>
-              <w:t>通知</w:t>
-            </w:r>
-            <w:r>
-              <w:rPr>
-                <w:rFonts w:asciiTheme="majorEastAsia" w:hAnsiTheme="majorEastAsia" w:hint="eastAsia"/>
-              </w:rPr>
-              <w:t>機能</w:t>
+              <w:t>ひとことメッセージ表示機能</w:t>
             </w:r>
           </w:p>
         </w:tc>
@@ -5217,7 +5778,13 @@
               <w:rPr>
                 <w:rFonts w:asciiTheme="majorEastAsia" w:hAnsiTheme="majorEastAsia" w:hint="eastAsia"/>
               </w:rPr>
-              <w:t>スケジュール開始１０分前になると画面上部に通知を表示する</w:t>
+              <w:t>ペット画像</w:t>
+            </w:r>
+            <w:r>
+              <w:rPr>
+                <w:rFonts w:asciiTheme="majorEastAsia" w:hAnsiTheme="majorEastAsia" w:hint="eastAsia"/>
+              </w:rPr>
+              <w:t>の横にひとことメッセージを表示する</w:t>
             </w:r>
           </w:p>
         </w:tc>
@@ -5254,41 +5821,39 @@
             </w:pPr>
             <w:r>
               <w:rPr>
-                <w:rFonts w:asciiTheme="majorEastAsia" w:hAnsiTheme="majorEastAsia"/>
-              </w:rPr>
-              <w:t>Push.js</w:t>
-            </w:r>
-            <w:r>
-              <w:rPr>
-                <w:rFonts w:asciiTheme="majorEastAsia" w:hAnsiTheme="majorEastAsia" w:hint="eastAsia"/>
-              </w:rPr>
-              <w:t>ライブラリを使用</w:t>
-            </w:r>
-          </w:p>
-          <w:p>
-            <w:pPr>
-              <w:rPr>
-                <w:rFonts w:asciiTheme="majorEastAsia" w:hAnsiTheme="majorEastAsia"/>
-              </w:rPr>
-            </w:pPr>
-            <w:r>
-              <w:rPr>
-                <w:rFonts w:asciiTheme="majorEastAsia" w:hAnsiTheme="majorEastAsia" w:hint="eastAsia"/>
-              </w:rPr>
-              <w:t>スケジュール名と期日を取得して通知</w:t>
-            </w:r>
-          </w:p>
-          <w:p>
-            <w:pPr>
-              <w:rPr>
-                <w:rFonts w:asciiTheme="majorEastAsia" w:hAnsiTheme="majorEastAsia" w:hint="eastAsia"/>
-              </w:rPr>
-            </w:pPr>
-            <w:r>
-              <w:rPr>
-                <w:rFonts w:asciiTheme="majorEastAsia" w:hAnsiTheme="majorEastAsia" w:hint="eastAsia"/>
-              </w:rPr>
-              <w:t>通知の際、ペットのアイコンを用いる</w:t>
+                <w:rFonts w:asciiTheme="majorEastAsia" w:hAnsiTheme="majorEastAsia" w:hint="eastAsia"/>
+              </w:rPr>
+              <w:t>メッセージに識別番号を割り当てて</w:t>
+            </w:r>
+            <w:r>
+              <w:rPr>
+                <w:rFonts w:asciiTheme="majorEastAsia" w:hAnsiTheme="majorEastAsia" w:hint="eastAsia"/>
+              </w:rPr>
+              <w:t>クリック時と</w:t>
+            </w:r>
+            <w:r>
+              <w:rPr>
+                <w:rFonts w:asciiTheme="majorEastAsia" w:hAnsiTheme="majorEastAsia" w:hint="eastAsia"/>
+              </w:rPr>
+              <w:t>ペット画面訪問時</w:t>
+            </w:r>
+            <w:r>
+              <w:rPr>
+                <w:rFonts w:asciiTheme="majorEastAsia" w:hAnsiTheme="majorEastAsia" w:hint="eastAsia"/>
+              </w:rPr>
+              <w:t>に</w:t>
+            </w:r>
+            <w:r>
+              <w:rPr>
+                <w:rFonts w:asciiTheme="majorEastAsia" w:hAnsiTheme="majorEastAsia" w:hint="eastAsia"/>
+              </w:rPr>
+              <w:t>乱数を</w:t>
+            </w:r>
+            <w:r>
+              <w:rPr>
+                <w:rFonts w:asciiTheme="majorEastAsia" w:hAnsiTheme="majorEastAsia" w:hint="eastAsia"/>
+              </w:rPr>
+              <w:t>生成して取得した番号のメッセージを表示する</w:t>
             </w:r>
           </w:p>
         </w:tc>
@@ -5362,6 +5927,1156 @@
                 <w:rFonts w:asciiTheme="majorEastAsia" w:hAnsiTheme="majorEastAsia"/>
               </w:rPr>
             </w:pPr>
+          </w:p>
+        </w:tc>
+      </w:tr>
+    </w:tbl>
+    <w:p>
+      <w:pPr>
+        <w:pStyle w:val="3"/>
+        <w:rPr>
+          <w:rFonts w:asciiTheme="majorEastAsia" w:hAnsiTheme="majorEastAsia"/>
+        </w:rPr>
+      </w:pPr>
+      <w:r>
+        <w:rPr>
+          <w:rFonts w:hint="eastAsia"/>
+        </w:rPr>
+        <w:lastRenderedPageBreak/>
+        <w:t>モーション機能</w:t>
+      </w:r>
+    </w:p>
+    <w:tbl>
+      <w:tblPr>
+        <w:tblStyle w:val="a4"/>
+        <w:tblW w:w="0" w:type="auto"/>
+        <w:tblLook w:val="04A0" w:firstRow="1" w:lastRow="0" w:firstColumn="1" w:lastColumn="0" w:noHBand="0" w:noVBand="1"/>
+      </w:tblPr>
+      <w:tblGrid>
+        <w:gridCol w:w="2051"/>
+        <w:gridCol w:w="6443"/>
+      </w:tblGrid>
+      <w:tr>
+        <w:tc>
+          <w:tcPr>
+            <w:tcW w:w="2051" w:type="dxa"/>
+            <w:shd w:val="clear" w:color="auto" w:fill="C2D69B" w:themeFill="accent3" w:themeFillTint="99"/>
+          </w:tcPr>
+          <w:p>
+            <w:pPr>
+              <w:rPr>
+                <w:rFonts w:asciiTheme="majorEastAsia" w:hAnsiTheme="majorEastAsia"/>
+              </w:rPr>
+            </w:pPr>
+            <w:r>
+              <w:rPr>
+                <w:rFonts w:asciiTheme="majorEastAsia" w:hAnsiTheme="majorEastAsia" w:hint="eastAsia"/>
+              </w:rPr>
+              <w:t>機能名</w:t>
+            </w:r>
+          </w:p>
+        </w:tc>
+        <w:tc>
+          <w:tcPr>
+            <w:tcW w:w="6443" w:type="dxa"/>
+          </w:tcPr>
+          <w:p>
+            <w:pPr>
+              <w:rPr>
+                <w:rFonts w:asciiTheme="majorEastAsia" w:hAnsiTheme="majorEastAsia"/>
+              </w:rPr>
+            </w:pPr>
+            <w:r>
+              <w:rPr>
+                <w:rFonts w:asciiTheme="majorEastAsia" w:hAnsiTheme="majorEastAsia" w:hint="eastAsia"/>
+              </w:rPr>
+              <w:t>モーション機能</w:t>
+            </w:r>
+          </w:p>
+        </w:tc>
+      </w:tr>
+      <w:tr>
+        <w:tc>
+          <w:tcPr>
+            <w:tcW w:w="2051" w:type="dxa"/>
+            <w:shd w:val="clear" w:color="auto" w:fill="C2D69B" w:themeFill="accent3" w:themeFillTint="99"/>
+          </w:tcPr>
+          <w:p>
+            <w:pPr>
+              <w:rPr>
+                <w:rFonts w:asciiTheme="majorEastAsia" w:hAnsiTheme="majorEastAsia"/>
+              </w:rPr>
+            </w:pPr>
+            <w:r>
+              <w:rPr>
+                <w:rFonts w:asciiTheme="majorEastAsia" w:hAnsiTheme="majorEastAsia" w:hint="eastAsia"/>
+              </w:rPr>
+              <w:t>概要</w:t>
+            </w:r>
+          </w:p>
+        </w:tc>
+        <w:tc>
+          <w:tcPr>
+            <w:tcW w:w="6443" w:type="dxa"/>
+          </w:tcPr>
+          <w:p>
+            <w:pPr>
+              <w:rPr>
+                <w:rFonts w:asciiTheme="majorEastAsia" w:hAnsiTheme="majorEastAsia"/>
+              </w:rPr>
+            </w:pPr>
+            <w:r>
+              <w:rPr>
+                <w:rFonts w:hint="eastAsia"/>
+              </w:rPr>
+              <w:t>ペット画像</w:t>
+            </w:r>
+            <w:r>
+              <w:rPr>
+                <w:rFonts w:hint="eastAsia"/>
+              </w:rPr>
+              <w:t>の上にカーソルを合わせるまたはクリックするとモーションを起こす</w:t>
+            </w:r>
+          </w:p>
+        </w:tc>
+      </w:tr>
+      <w:tr>
+        <w:tc>
+          <w:tcPr>
+            <w:tcW w:w="2051" w:type="dxa"/>
+            <w:shd w:val="clear" w:color="auto" w:fill="C2D69B" w:themeFill="accent3" w:themeFillTint="99"/>
+          </w:tcPr>
+          <w:p>
+            <w:pPr>
+              <w:rPr>
+                <w:rFonts w:asciiTheme="majorEastAsia" w:hAnsiTheme="majorEastAsia"/>
+              </w:rPr>
+            </w:pPr>
+            <w:r>
+              <w:rPr>
+                <w:rFonts w:asciiTheme="majorEastAsia" w:hAnsiTheme="majorEastAsia" w:hint="eastAsia"/>
+              </w:rPr>
+              <w:t>処理内容</w:t>
+            </w:r>
+          </w:p>
+        </w:tc>
+        <w:tc>
+          <w:tcPr>
+            <w:tcW w:w="6443" w:type="dxa"/>
+          </w:tcPr>
+          <w:p>
+            <w:pPr>
+              <w:rPr>
+                <w:rFonts w:asciiTheme="majorEastAsia" w:hAnsiTheme="majorEastAsia"/>
+              </w:rPr>
+            </w:pPr>
+            <w:r>
+              <w:rPr>
+                <w:rFonts w:asciiTheme="majorEastAsia" w:hAnsiTheme="majorEastAsia" w:hint="eastAsia"/>
+              </w:rPr>
+              <w:t>ペット画像</w:t>
+            </w:r>
+            <w:r>
+              <w:rPr>
+                <w:rFonts w:asciiTheme="majorEastAsia" w:hAnsiTheme="majorEastAsia" w:hint="eastAsia"/>
+              </w:rPr>
+              <w:t>に</w:t>
+            </w:r>
+            <w:r>
+              <w:rPr>
+                <w:rFonts w:asciiTheme="majorEastAsia" w:hAnsiTheme="majorEastAsia" w:hint="eastAsia"/>
+              </w:rPr>
+              <w:t>対してホバーやクリックの際に画像の切り替えやCSSによるアニメーションを行う</w:t>
+            </w:r>
+          </w:p>
+        </w:tc>
+      </w:tr>
+      <w:tr>
+        <w:tc>
+          <w:tcPr>
+            <w:tcW w:w="2051" w:type="dxa"/>
+            <w:shd w:val="clear" w:color="auto" w:fill="C2D69B" w:themeFill="accent3" w:themeFillTint="99"/>
+          </w:tcPr>
+          <w:p>
+            <w:pPr>
+              <w:rPr>
+                <w:rFonts w:asciiTheme="majorEastAsia" w:hAnsiTheme="majorEastAsia"/>
+              </w:rPr>
+            </w:pPr>
+            <w:r>
+              <w:rPr>
+                <w:rFonts w:asciiTheme="majorEastAsia" w:hAnsiTheme="majorEastAsia" w:hint="eastAsia"/>
+              </w:rPr>
+              <w:t>想定利用者</w:t>
+            </w:r>
+          </w:p>
+        </w:tc>
+        <w:tc>
+          <w:tcPr>
+            <w:tcW w:w="6443" w:type="dxa"/>
+          </w:tcPr>
+          <w:p>
+            <w:pPr>
+              <w:rPr>
+                <w:rFonts w:asciiTheme="majorEastAsia" w:hAnsiTheme="majorEastAsia"/>
+              </w:rPr>
+            </w:pPr>
+            <w:r>
+              <w:rPr>
+                <w:rFonts w:asciiTheme="majorEastAsia" w:hAnsiTheme="majorEastAsia" w:hint="eastAsia"/>
+              </w:rPr>
+              <w:t>ユーザ</w:t>
+            </w:r>
+          </w:p>
+        </w:tc>
+      </w:tr>
+      <w:tr>
+        <w:tc>
+          <w:tcPr>
+            <w:tcW w:w="2051" w:type="dxa"/>
+            <w:shd w:val="clear" w:color="auto" w:fill="C2D69B" w:themeFill="accent3" w:themeFillTint="99"/>
+          </w:tcPr>
+          <w:p>
+            <w:pPr>
+              <w:rPr>
+                <w:rFonts w:asciiTheme="majorEastAsia" w:hAnsiTheme="majorEastAsia"/>
+              </w:rPr>
+            </w:pPr>
+            <w:r>
+              <w:rPr>
+                <w:rFonts w:asciiTheme="majorEastAsia" w:hAnsiTheme="majorEastAsia" w:hint="eastAsia"/>
+              </w:rPr>
+              <w:t>備考</w:t>
+            </w:r>
+          </w:p>
+        </w:tc>
+        <w:tc>
+          <w:tcPr>
+            <w:tcW w:w="6443" w:type="dxa"/>
+          </w:tcPr>
+          <w:p>
+            <w:pPr>
+              <w:rPr>
+                <w:rFonts w:asciiTheme="majorEastAsia" w:hAnsiTheme="majorEastAsia"/>
+              </w:rPr>
+            </w:pPr>
+          </w:p>
+        </w:tc>
+      </w:tr>
+    </w:tbl>
+    <w:p/>
+    <w:p>
+      <w:pPr>
+        <w:pStyle w:val="3"/>
+        <w:rPr>
+          <w:rFonts w:asciiTheme="majorEastAsia" w:hAnsiTheme="majorEastAsia"/>
+        </w:rPr>
+      </w:pPr>
+      <w:r>
+        <w:rPr>
+          <w:rFonts w:asciiTheme="majorEastAsia" w:hAnsiTheme="majorEastAsia" w:hint="eastAsia"/>
+        </w:rPr>
+        <w:t>ガチャ</w:t>
+      </w:r>
+    </w:p>
+    <w:tbl>
+      <w:tblPr>
+        <w:tblStyle w:val="a4"/>
+        <w:tblW w:w="0" w:type="auto"/>
+        <w:tblLook w:val="04A0" w:firstRow="1" w:lastRow="0" w:firstColumn="1" w:lastColumn="0" w:noHBand="0" w:noVBand="1"/>
+      </w:tblPr>
+      <w:tblGrid>
+        <w:gridCol w:w="2051"/>
+        <w:gridCol w:w="6443"/>
+      </w:tblGrid>
+      <w:tr>
+        <w:tc>
+          <w:tcPr>
+            <w:tcW w:w="2051" w:type="dxa"/>
+            <w:shd w:val="clear" w:color="auto" w:fill="C2D69B" w:themeFill="accent3" w:themeFillTint="99"/>
+          </w:tcPr>
+          <w:p>
+            <w:pPr>
+              <w:rPr>
+                <w:rFonts w:asciiTheme="majorEastAsia" w:hAnsiTheme="majorEastAsia"/>
+              </w:rPr>
+            </w:pPr>
+            <w:r>
+              <w:rPr>
+                <w:rFonts w:asciiTheme="majorEastAsia" w:hAnsiTheme="majorEastAsia" w:hint="eastAsia"/>
+              </w:rPr>
+              <w:t>機能名</w:t>
+            </w:r>
+          </w:p>
+        </w:tc>
+        <w:tc>
+          <w:tcPr>
+            <w:tcW w:w="6443" w:type="dxa"/>
+          </w:tcPr>
+          <w:p>
+            <w:pPr>
+              <w:rPr>
+                <w:rFonts w:asciiTheme="majorEastAsia" w:hAnsiTheme="majorEastAsia"/>
+              </w:rPr>
+            </w:pPr>
+            <w:r>
+              <w:rPr>
+                <w:rFonts w:asciiTheme="majorEastAsia" w:hAnsiTheme="majorEastAsia" w:hint="eastAsia"/>
+              </w:rPr>
+              <w:t>ガチャ</w:t>
+            </w:r>
+            <w:r>
+              <w:rPr>
+                <w:rFonts w:asciiTheme="majorEastAsia" w:hAnsiTheme="majorEastAsia" w:hint="eastAsia"/>
+              </w:rPr>
+              <w:t>機能</w:t>
+            </w:r>
+          </w:p>
+        </w:tc>
+      </w:tr>
+      <w:tr>
+        <w:tc>
+          <w:tcPr>
+            <w:tcW w:w="2051" w:type="dxa"/>
+            <w:shd w:val="clear" w:color="auto" w:fill="C2D69B" w:themeFill="accent3" w:themeFillTint="99"/>
+          </w:tcPr>
+          <w:p>
+            <w:pPr>
+              <w:rPr>
+                <w:rFonts w:asciiTheme="majorEastAsia" w:hAnsiTheme="majorEastAsia"/>
+              </w:rPr>
+            </w:pPr>
+            <w:r>
+              <w:rPr>
+                <w:rFonts w:asciiTheme="majorEastAsia" w:hAnsiTheme="majorEastAsia" w:hint="eastAsia"/>
+              </w:rPr>
+              <w:t>概要</w:t>
+            </w:r>
+          </w:p>
+        </w:tc>
+        <w:tc>
+          <w:tcPr>
+            <w:tcW w:w="6443" w:type="dxa"/>
+          </w:tcPr>
+          <w:p>
+            <w:pPr>
+              <w:rPr>
+                <w:rFonts w:asciiTheme="majorEastAsia" w:hAnsiTheme="majorEastAsia"/>
+              </w:rPr>
+            </w:pPr>
+            <w:r>
+              <w:rPr>
+                <w:rFonts w:hint="eastAsia"/>
+              </w:rPr>
+              <w:t>スケジュール管理画面で獲得した</w:t>
+            </w:r>
+            <w:r>
+              <w:rPr>
+                <w:rFonts w:hint="eastAsia"/>
+              </w:rPr>
+              <w:t>コイン</w:t>
+            </w:r>
+            <w:r>
+              <w:rPr>
+                <w:rFonts w:hint="eastAsia"/>
+              </w:rPr>
+              <w:t>で</w:t>
+            </w:r>
+            <w:r>
+              <w:rPr>
+                <w:rFonts w:hint="eastAsia"/>
+              </w:rPr>
+              <w:t>きせかえ</w:t>
+            </w:r>
+            <w:r>
+              <w:rPr>
+                <w:rFonts w:hint="eastAsia"/>
+              </w:rPr>
+              <w:t>を獲得できる</w:t>
+            </w:r>
+          </w:p>
+        </w:tc>
+      </w:tr>
+      <w:tr>
+        <w:tc>
+          <w:tcPr>
+            <w:tcW w:w="2051" w:type="dxa"/>
+            <w:shd w:val="clear" w:color="auto" w:fill="C2D69B" w:themeFill="accent3" w:themeFillTint="99"/>
+          </w:tcPr>
+          <w:p>
+            <w:pPr>
+              <w:rPr>
+                <w:rFonts w:asciiTheme="majorEastAsia" w:hAnsiTheme="majorEastAsia"/>
+              </w:rPr>
+            </w:pPr>
+            <w:r>
+              <w:rPr>
+                <w:rFonts w:asciiTheme="majorEastAsia" w:hAnsiTheme="majorEastAsia" w:hint="eastAsia"/>
+              </w:rPr>
+              <w:t>処理内容</w:t>
+            </w:r>
+          </w:p>
+        </w:tc>
+        <w:tc>
+          <w:tcPr>
+            <w:tcW w:w="6443" w:type="dxa"/>
+          </w:tcPr>
+          <w:p>
+            <w:pPr>
+              <w:rPr>
+                <w:rFonts w:asciiTheme="majorEastAsia" w:hAnsiTheme="majorEastAsia"/>
+              </w:rPr>
+            </w:pPr>
+            <w:r>
+              <w:rPr>
+                <w:rFonts w:asciiTheme="majorEastAsia" w:hAnsiTheme="majorEastAsia" w:hint="eastAsia"/>
+              </w:rPr>
+              <w:t>所有している</w:t>
+            </w:r>
+            <w:r>
+              <w:rPr>
+                <w:rFonts w:asciiTheme="majorEastAsia" w:hAnsiTheme="majorEastAsia" w:hint="eastAsia"/>
+              </w:rPr>
+              <w:t>コイン</w:t>
+            </w:r>
+            <w:r>
+              <w:rPr>
+                <w:rFonts w:asciiTheme="majorEastAsia" w:hAnsiTheme="majorEastAsia" w:hint="eastAsia"/>
+              </w:rPr>
+              <w:t>を消費する</w:t>
+            </w:r>
+          </w:p>
+          <w:p>
+            <w:pPr>
+              <w:rPr>
+                <w:rFonts w:asciiTheme="majorEastAsia" w:hAnsiTheme="majorEastAsia" w:hint="eastAsia"/>
+              </w:rPr>
+            </w:pPr>
+            <w:r>
+              <w:rPr>
+                <w:rFonts w:asciiTheme="majorEastAsia" w:hAnsiTheme="majorEastAsia" w:hint="eastAsia"/>
+              </w:rPr>
+              <w:t>獲得したきせかえ</w:t>
+            </w:r>
+            <w:r>
+              <w:rPr>
+                <w:rFonts w:asciiTheme="majorEastAsia" w:hAnsiTheme="majorEastAsia" w:hint="eastAsia"/>
+              </w:rPr>
+              <w:t>画像</w:t>
+            </w:r>
+            <w:r>
+              <w:rPr>
+                <w:rFonts w:asciiTheme="majorEastAsia" w:hAnsiTheme="majorEastAsia" w:hint="eastAsia"/>
+              </w:rPr>
+              <w:t>をポップアップ表示</w:t>
+            </w:r>
+          </w:p>
+          <w:p>
+            <w:pPr>
+              <w:rPr>
+                <w:rFonts w:asciiTheme="majorEastAsia" w:hAnsiTheme="majorEastAsia" w:hint="eastAsia"/>
+              </w:rPr>
+            </w:pPr>
+            <w:r>
+              <w:rPr>
+                <w:rFonts w:asciiTheme="majorEastAsia" w:hAnsiTheme="majorEastAsia" w:hint="eastAsia"/>
+              </w:rPr>
+              <w:t>予め用意しておいた</w:t>
+            </w:r>
+            <w:r>
+              <w:rPr>
+                <w:rFonts w:asciiTheme="majorEastAsia" w:hAnsiTheme="majorEastAsia" w:hint="eastAsia"/>
+              </w:rPr>
+              <w:t>きせかえ</w:t>
+            </w:r>
+            <w:r>
+              <w:rPr>
+                <w:rFonts w:asciiTheme="majorEastAsia" w:hAnsiTheme="majorEastAsia" w:hint="eastAsia"/>
+              </w:rPr>
+              <w:t>画像</w:t>
+            </w:r>
+            <w:r>
+              <w:rPr>
+                <w:rFonts w:asciiTheme="majorEastAsia" w:hAnsiTheme="majorEastAsia" w:hint="eastAsia"/>
+              </w:rPr>
+              <w:t>に識別番号を割り当て、</w:t>
+            </w:r>
+            <w:r>
+              <w:rPr>
+                <w:rFonts w:asciiTheme="majorEastAsia" w:hAnsiTheme="majorEastAsia" w:hint="eastAsia"/>
+              </w:rPr>
+              <w:t>乱数を生成して取得した番号の</w:t>
+            </w:r>
+            <w:r>
+              <w:rPr>
+                <w:rFonts w:asciiTheme="majorEastAsia" w:hAnsiTheme="majorEastAsia" w:hint="eastAsia"/>
+              </w:rPr>
+              <w:t>きせかえ</w:t>
+            </w:r>
+            <w:r>
+              <w:rPr>
+                <w:rFonts w:asciiTheme="majorEastAsia" w:hAnsiTheme="majorEastAsia" w:hint="eastAsia"/>
+              </w:rPr>
+              <w:t>画像</w:t>
+            </w:r>
+            <w:r>
+              <w:rPr>
+                <w:rFonts w:asciiTheme="majorEastAsia" w:hAnsiTheme="majorEastAsia" w:hint="eastAsia"/>
+              </w:rPr>
+              <w:t>を、獲得したきせかえ用のデータベースに登録する</w:t>
+            </w:r>
+          </w:p>
+        </w:tc>
+      </w:tr>
+      <w:tr>
+        <w:tc>
+          <w:tcPr>
+            <w:tcW w:w="2051" w:type="dxa"/>
+            <w:shd w:val="clear" w:color="auto" w:fill="C2D69B" w:themeFill="accent3" w:themeFillTint="99"/>
+          </w:tcPr>
+          <w:p>
+            <w:pPr>
+              <w:rPr>
+                <w:rFonts w:asciiTheme="majorEastAsia" w:hAnsiTheme="majorEastAsia"/>
+              </w:rPr>
+            </w:pPr>
+            <w:r>
+              <w:rPr>
+                <w:rFonts w:asciiTheme="majorEastAsia" w:hAnsiTheme="majorEastAsia" w:hint="eastAsia"/>
+              </w:rPr>
+              <w:t>想定利用者</w:t>
+            </w:r>
+          </w:p>
+        </w:tc>
+        <w:tc>
+          <w:tcPr>
+            <w:tcW w:w="6443" w:type="dxa"/>
+          </w:tcPr>
+          <w:p>
+            <w:pPr>
+              <w:rPr>
+                <w:rFonts w:asciiTheme="majorEastAsia" w:hAnsiTheme="majorEastAsia"/>
+              </w:rPr>
+            </w:pPr>
+            <w:r>
+              <w:rPr>
+                <w:rFonts w:asciiTheme="majorEastAsia" w:hAnsiTheme="majorEastAsia" w:hint="eastAsia"/>
+              </w:rPr>
+              <w:t>ユーザ</w:t>
+            </w:r>
+          </w:p>
+        </w:tc>
+      </w:tr>
+      <w:tr>
+        <w:tc>
+          <w:tcPr>
+            <w:tcW w:w="2051" w:type="dxa"/>
+            <w:shd w:val="clear" w:color="auto" w:fill="C2D69B" w:themeFill="accent3" w:themeFillTint="99"/>
+          </w:tcPr>
+          <w:p>
+            <w:pPr>
+              <w:rPr>
+                <w:rFonts w:asciiTheme="majorEastAsia" w:hAnsiTheme="majorEastAsia"/>
+              </w:rPr>
+            </w:pPr>
+            <w:r>
+              <w:rPr>
+                <w:rFonts w:asciiTheme="majorEastAsia" w:hAnsiTheme="majorEastAsia" w:hint="eastAsia"/>
+              </w:rPr>
+              <w:t>備考</w:t>
+            </w:r>
+          </w:p>
+        </w:tc>
+        <w:tc>
+          <w:tcPr>
+            <w:tcW w:w="6443" w:type="dxa"/>
+          </w:tcPr>
+          <w:p>
+            <w:pPr>
+              <w:rPr>
+                <w:rFonts w:asciiTheme="majorEastAsia" w:hAnsiTheme="majorEastAsia"/>
+              </w:rPr>
+            </w:pPr>
+            <w:r>
+              <w:rPr>
+                <w:rFonts w:asciiTheme="majorEastAsia" w:hAnsiTheme="majorEastAsia" w:hint="eastAsia"/>
+              </w:rPr>
+              <w:t>5枚消費</w:t>
+            </w:r>
+          </w:p>
+        </w:tc>
+      </w:tr>
+    </w:tbl>
+    <w:p>
+      <w:pPr>
+        <w:rPr>
+          <w:rFonts w:hint="eastAsia"/>
+        </w:rPr>
+      </w:pPr>
+    </w:p>
+    <w:p>
+      <w:pPr>
+        <w:pStyle w:val="3"/>
+        <w:rPr>
+          <w:rFonts w:asciiTheme="majorEastAsia" w:hAnsiTheme="majorEastAsia"/>
+        </w:rPr>
+      </w:pPr>
+      <w:r>
+        <w:rPr>
+          <w:rFonts w:asciiTheme="majorEastAsia" w:hAnsiTheme="majorEastAsia" w:hint="eastAsia"/>
+        </w:rPr>
+        <w:t>きせかえ</w:t>
+      </w:r>
+    </w:p>
+    <w:tbl>
+      <w:tblPr>
+        <w:tblStyle w:val="a4"/>
+        <w:tblW w:w="0" w:type="auto"/>
+        <w:tblLook w:val="04A0" w:firstRow="1" w:lastRow="0" w:firstColumn="1" w:lastColumn="0" w:noHBand="0" w:noVBand="1"/>
+      </w:tblPr>
+      <w:tblGrid>
+        <w:gridCol w:w="2051"/>
+        <w:gridCol w:w="6443"/>
+      </w:tblGrid>
+      <w:tr>
+        <w:tc>
+          <w:tcPr>
+            <w:tcW w:w="2051" w:type="dxa"/>
+            <w:shd w:val="clear" w:color="auto" w:fill="C2D69B" w:themeFill="accent3" w:themeFillTint="99"/>
+          </w:tcPr>
+          <w:p>
+            <w:pPr>
+              <w:rPr>
+                <w:rFonts w:asciiTheme="majorEastAsia" w:hAnsiTheme="majorEastAsia"/>
+              </w:rPr>
+            </w:pPr>
+            <w:r>
+              <w:rPr>
+                <w:rFonts w:asciiTheme="majorEastAsia" w:hAnsiTheme="majorEastAsia" w:hint="eastAsia"/>
+              </w:rPr>
+              <w:t>機能名</w:t>
+            </w:r>
+          </w:p>
+        </w:tc>
+        <w:tc>
+          <w:tcPr>
+            <w:tcW w:w="6443" w:type="dxa"/>
+          </w:tcPr>
+          <w:p>
+            <w:pPr>
+              <w:rPr>
+                <w:rFonts w:asciiTheme="majorEastAsia" w:hAnsiTheme="majorEastAsia"/>
+              </w:rPr>
+            </w:pPr>
+            <w:r>
+              <w:rPr>
+                <w:rFonts w:asciiTheme="majorEastAsia" w:hAnsiTheme="majorEastAsia" w:hint="eastAsia"/>
+              </w:rPr>
+              <w:t>きせかえ</w:t>
+            </w:r>
+            <w:r>
+              <w:rPr>
+                <w:rFonts w:asciiTheme="majorEastAsia" w:hAnsiTheme="majorEastAsia" w:hint="eastAsia"/>
+              </w:rPr>
+              <w:t>機能</w:t>
+            </w:r>
+          </w:p>
+        </w:tc>
+      </w:tr>
+      <w:tr>
+        <w:tc>
+          <w:tcPr>
+            <w:tcW w:w="2051" w:type="dxa"/>
+            <w:shd w:val="clear" w:color="auto" w:fill="C2D69B" w:themeFill="accent3" w:themeFillTint="99"/>
+          </w:tcPr>
+          <w:p>
+            <w:pPr>
+              <w:rPr>
+                <w:rFonts w:asciiTheme="majorEastAsia" w:hAnsiTheme="majorEastAsia"/>
+              </w:rPr>
+            </w:pPr>
+            <w:r>
+              <w:rPr>
+                <w:rFonts w:asciiTheme="majorEastAsia" w:hAnsiTheme="majorEastAsia" w:hint="eastAsia"/>
+              </w:rPr>
+              <w:t>概要</w:t>
+            </w:r>
+          </w:p>
+        </w:tc>
+        <w:tc>
+          <w:tcPr>
+            <w:tcW w:w="6443" w:type="dxa"/>
+          </w:tcPr>
+          <w:p>
+            <w:pPr>
+              <w:rPr>
+                <w:rFonts w:hint="eastAsia"/>
+              </w:rPr>
+            </w:pPr>
+            <w:r>
+              <w:rPr>
+                <w:rFonts w:hint="eastAsia"/>
+              </w:rPr>
+              <w:t>ガチャで獲得した</w:t>
+            </w:r>
+            <w:r>
+              <w:rPr>
+                <w:rFonts w:hint="eastAsia"/>
+              </w:rPr>
+              <w:t>きせかえ</w:t>
+            </w:r>
+            <w:r>
+              <w:rPr>
+                <w:rFonts w:hint="eastAsia"/>
+              </w:rPr>
+              <w:t>画像</w:t>
+            </w:r>
+            <w:r>
+              <w:rPr>
+                <w:rFonts w:hint="eastAsia"/>
+              </w:rPr>
+              <w:t>を</w:t>
+            </w:r>
+            <w:r>
+              <w:rPr>
+                <w:rFonts w:hint="eastAsia"/>
+              </w:rPr>
+              <w:t>決められた位置に</w:t>
+            </w:r>
+            <w:r>
+              <w:rPr>
+                <w:rFonts w:hint="eastAsia"/>
+              </w:rPr>
+              <w:t>配置</w:t>
+            </w:r>
+            <w:r>
+              <w:rPr>
+                <w:rFonts w:hint="eastAsia"/>
+              </w:rPr>
+              <w:t>できる</w:t>
+            </w:r>
+          </w:p>
+        </w:tc>
+      </w:tr>
+      <w:tr>
+        <w:tc>
+          <w:tcPr>
+            <w:tcW w:w="2051" w:type="dxa"/>
+            <w:shd w:val="clear" w:color="auto" w:fill="C2D69B" w:themeFill="accent3" w:themeFillTint="99"/>
+          </w:tcPr>
+          <w:p>
+            <w:pPr>
+              <w:rPr>
+                <w:rFonts w:asciiTheme="majorEastAsia" w:hAnsiTheme="majorEastAsia"/>
+              </w:rPr>
+            </w:pPr>
+            <w:r>
+              <w:rPr>
+                <w:rFonts w:asciiTheme="majorEastAsia" w:hAnsiTheme="majorEastAsia" w:hint="eastAsia"/>
+              </w:rPr>
+              <w:t>処理内容</w:t>
+            </w:r>
+          </w:p>
+        </w:tc>
+        <w:tc>
+          <w:tcPr>
+            <w:tcW w:w="6443" w:type="dxa"/>
+          </w:tcPr>
+          <w:p>
+            <w:pPr>
+              <w:rPr>
+                <w:rFonts w:asciiTheme="majorEastAsia" w:hAnsiTheme="majorEastAsia"/>
+              </w:rPr>
+            </w:pPr>
+            <w:r>
+              <w:rPr>
+                <w:rFonts w:asciiTheme="majorEastAsia" w:hAnsiTheme="majorEastAsia" w:hint="eastAsia"/>
+              </w:rPr>
+              <w:t>獲得済みのきせかえ</w:t>
+            </w:r>
+            <w:r>
+              <w:rPr>
+                <w:rFonts w:asciiTheme="majorEastAsia" w:hAnsiTheme="majorEastAsia" w:hint="eastAsia"/>
+              </w:rPr>
+              <w:t>画像</w:t>
+            </w:r>
+            <w:r>
+              <w:rPr>
+                <w:rFonts w:asciiTheme="majorEastAsia" w:hAnsiTheme="majorEastAsia" w:hint="eastAsia"/>
+              </w:rPr>
+              <w:t>が</w:t>
+            </w:r>
+            <w:r>
+              <w:rPr>
+                <w:rFonts w:asciiTheme="majorEastAsia" w:hAnsiTheme="majorEastAsia" w:hint="eastAsia"/>
+              </w:rPr>
+              <w:t>格納された</w:t>
+            </w:r>
+            <w:r>
+              <w:rPr>
+                <w:rFonts w:asciiTheme="majorEastAsia" w:hAnsiTheme="majorEastAsia" w:hint="eastAsia"/>
+              </w:rPr>
+              <w:t>データベース</w:t>
+            </w:r>
+            <w:r>
+              <w:rPr>
+                <w:rFonts w:asciiTheme="majorEastAsia" w:hAnsiTheme="majorEastAsia" w:hint="eastAsia"/>
+              </w:rPr>
+              <w:t>から選択したものを取得し、配置位置を選択</w:t>
+            </w:r>
+          </w:p>
+        </w:tc>
+      </w:tr>
+      <w:tr>
+        <w:tc>
+          <w:tcPr>
+            <w:tcW w:w="2051" w:type="dxa"/>
+            <w:shd w:val="clear" w:color="auto" w:fill="C2D69B" w:themeFill="accent3" w:themeFillTint="99"/>
+          </w:tcPr>
+          <w:p>
+            <w:pPr>
+              <w:rPr>
+                <w:rFonts w:asciiTheme="majorEastAsia" w:hAnsiTheme="majorEastAsia"/>
+              </w:rPr>
+            </w:pPr>
+            <w:r>
+              <w:rPr>
+                <w:rFonts w:asciiTheme="majorEastAsia" w:hAnsiTheme="majorEastAsia" w:hint="eastAsia"/>
+              </w:rPr>
+              <w:t>想定利用者</w:t>
+            </w:r>
+          </w:p>
+        </w:tc>
+        <w:tc>
+          <w:tcPr>
+            <w:tcW w:w="6443" w:type="dxa"/>
+          </w:tcPr>
+          <w:p>
+            <w:pPr>
+              <w:rPr>
+                <w:rFonts w:asciiTheme="majorEastAsia" w:hAnsiTheme="majorEastAsia"/>
+              </w:rPr>
+            </w:pPr>
+            <w:r>
+              <w:rPr>
+                <w:rFonts w:asciiTheme="majorEastAsia" w:hAnsiTheme="majorEastAsia" w:hint="eastAsia"/>
+              </w:rPr>
+              <w:t>ユーザ</w:t>
+            </w:r>
+          </w:p>
+        </w:tc>
+      </w:tr>
+      <w:tr>
+        <w:tc>
+          <w:tcPr>
+            <w:tcW w:w="2051" w:type="dxa"/>
+            <w:shd w:val="clear" w:color="auto" w:fill="C2D69B" w:themeFill="accent3" w:themeFillTint="99"/>
+          </w:tcPr>
+          <w:p>
+            <w:pPr>
+              <w:rPr>
+                <w:rFonts w:asciiTheme="majorEastAsia" w:hAnsiTheme="majorEastAsia"/>
+              </w:rPr>
+            </w:pPr>
+            <w:r>
+              <w:rPr>
+                <w:rFonts w:asciiTheme="majorEastAsia" w:hAnsiTheme="majorEastAsia" w:hint="eastAsia"/>
+              </w:rPr>
+              <w:t>備考</w:t>
+            </w:r>
+          </w:p>
+        </w:tc>
+        <w:tc>
+          <w:tcPr>
+            <w:tcW w:w="6443" w:type="dxa"/>
+          </w:tcPr>
+          <w:p>
+            <w:pPr>
+              <w:tabs>
+                <w:tab w:val="center" w:pos="3113"/>
+              </w:tabs>
+              <w:rPr>
+                <w:rFonts w:asciiTheme="majorEastAsia" w:hAnsiTheme="majorEastAsia" w:hint="eastAsia"/>
+              </w:rPr>
+            </w:pPr>
+            <w:r>
+              <w:rPr>
+                <w:rFonts w:asciiTheme="majorEastAsia" w:hAnsiTheme="majorEastAsia" w:hint="eastAsia"/>
+              </w:rPr>
+              <w:t>配置できる箇所</w:t>
+            </w:r>
+            <w:r>
+              <w:rPr>
+                <w:rFonts w:asciiTheme="majorEastAsia" w:hAnsiTheme="majorEastAsia" w:hint="eastAsia"/>
+              </w:rPr>
+              <w:t>と数は外部設計で決める</w:t>
+            </w:r>
+          </w:p>
+        </w:tc>
+      </w:tr>
+    </w:tbl>
+    <w:p/>
+    <w:p>
+      <w:pPr>
+        <w:widowControl/>
+        <w:suppressAutoHyphens w:val="0"/>
+        <w:rPr>
+          <w:rFonts w:hint="eastAsia"/>
+        </w:rPr>
+      </w:pPr>
+      <w:r>
+        <w:br w:type="page"/>
+      </w:r>
+    </w:p>
+    <w:p>
+      <w:pPr>
+        <w:pStyle w:val="3"/>
+        <w:rPr>
+          <w:rFonts w:asciiTheme="majorEastAsia" w:hAnsiTheme="majorEastAsia"/>
+        </w:rPr>
+      </w:pPr>
+      <w:r>
+        <w:rPr>
+          <w:rFonts w:asciiTheme="majorEastAsia" w:hAnsiTheme="majorEastAsia" w:hint="eastAsia"/>
+        </w:rPr>
+        <w:lastRenderedPageBreak/>
+        <w:t>通知</w:t>
+      </w:r>
+    </w:p>
+    <w:tbl>
+      <w:tblPr>
+        <w:tblStyle w:val="a4"/>
+        <w:tblW w:w="0" w:type="auto"/>
+        <w:tblLook w:val="04A0" w:firstRow="1" w:lastRow="0" w:firstColumn="1" w:lastColumn="0" w:noHBand="0" w:noVBand="1"/>
+      </w:tblPr>
+      <w:tblGrid>
+        <w:gridCol w:w="2051"/>
+        <w:gridCol w:w="6443"/>
+      </w:tblGrid>
+      <w:tr>
+        <w:tc>
+          <w:tcPr>
+            <w:tcW w:w="2051" w:type="dxa"/>
+            <w:shd w:val="clear" w:color="auto" w:fill="C2D69B" w:themeFill="accent3" w:themeFillTint="99"/>
+          </w:tcPr>
+          <w:p>
+            <w:pPr>
+              <w:rPr>
+                <w:rFonts w:asciiTheme="majorEastAsia" w:hAnsiTheme="majorEastAsia"/>
+              </w:rPr>
+            </w:pPr>
+            <w:r>
+              <w:rPr>
+                <w:rFonts w:asciiTheme="majorEastAsia" w:hAnsiTheme="majorEastAsia" w:hint="eastAsia"/>
+              </w:rPr>
+              <w:t>機能名</w:t>
+            </w:r>
+          </w:p>
+        </w:tc>
+        <w:tc>
+          <w:tcPr>
+            <w:tcW w:w="6443" w:type="dxa"/>
+          </w:tcPr>
+          <w:p>
+            <w:pPr>
+              <w:rPr>
+                <w:rFonts w:asciiTheme="majorEastAsia" w:hAnsiTheme="majorEastAsia"/>
+              </w:rPr>
+            </w:pPr>
+            <w:r>
+              <w:rPr>
+                <w:rFonts w:asciiTheme="majorEastAsia" w:hAnsiTheme="majorEastAsia" w:hint="eastAsia"/>
+              </w:rPr>
+              <w:t>通知</w:t>
+            </w:r>
+            <w:r>
+              <w:rPr>
+                <w:rFonts w:asciiTheme="majorEastAsia" w:hAnsiTheme="majorEastAsia" w:hint="eastAsia"/>
+              </w:rPr>
+              <w:t>機能</w:t>
+            </w:r>
+          </w:p>
+        </w:tc>
+      </w:tr>
+      <w:tr>
+        <w:tc>
+          <w:tcPr>
+            <w:tcW w:w="2051" w:type="dxa"/>
+            <w:shd w:val="clear" w:color="auto" w:fill="C2D69B" w:themeFill="accent3" w:themeFillTint="99"/>
+          </w:tcPr>
+          <w:p>
+            <w:pPr>
+              <w:rPr>
+                <w:rFonts w:asciiTheme="majorEastAsia" w:hAnsiTheme="majorEastAsia"/>
+              </w:rPr>
+            </w:pPr>
+            <w:r>
+              <w:rPr>
+                <w:rFonts w:asciiTheme="majorEastAsia" w:hAnsiTheme="majorEastAsia" w:hint="eastAsia"/>
+              </w:rPr>
+              <w:t>概要</w:t>
+            </w:r>
+          </w:p>
+        </w:tc>
+        <w:tc>
+          <w:tcPr>
+            <w:tcW w:w="6443" w:type="dxa"/>
+          </w:tcPr>
+          <w:p>
+            <w:pPr>
+              <w:rPr>
+                <w:rFonts w:asciiTheme="majorEastAsia" w:hAnsiTheme="majorEastAsia"/>
+              </w:rPr>
+            </w:pPr>
+            <w:r>
+              <w:rPr>
+                <w:rFonts w:asciiTheme="majorEastAsia" w:hAnsiTheme="majorEastAsia" w:hint="eastAsia"/>
+              </w:rPr>
+              <w:t>スケジュール開始１０分前になると画面上部に通知を表示する</w:t>
+            </w:r>
+          </w:p>
+        </w:tc>
+      </w:tr>
+      <w:tr>
+        <w:tc>
+          <w:tcPr>
+            <w:tcW w:w="2051" w:type="dxa"/>
+            <w:shd w:val="clear" w:color="auto" w:fill="C2D69B" w:themeFill="accent3" w:themeFillTint="99"/>
+          </w:tcPr>
+          <w:p>
+            <w:pPr>
+              <w:rPr>
+                <w:rFonts w:asciiTheme="majorEastAsia" w:hAnsiTheme="majorEastAsia"/>
+              </w:rPr>
+            </w:pPr>
+            <w:r>
+              <w:rPr>
+                <w:rFonts w:asciiTheme="majorEastAsia" w:hAnsiTheme="majorEastAsia" w:hint="eastAsia"/>
+              </w:rPr>
+              <w:t>処理内容</w:t>
+            </w:r>
+          </w:p>
+        </w:tc>
+        <w:tc>
+          <w:tcPr>
+            <w:tcW w:w="6443" w:type="dxa"/>
+          </w:tcPr>
+          <w:p>
+            <w:pPr>
+              <w:rPr>
+                <w:rFonts w:asciiTheme="majorEastAsia" w:hAnsiTheme="majorEastAsia"/>
+              </w:rPr>
+            </w:pPr>
+            <w:r>
+              <w:rPr>
+                <w:rFonts w:asciiTheme="majorEastAsia" w:hAnsiTheme="majorEastAsia"/>
+              </w:rPr>
+              <w:t>Push.js</w:t>
+            </w:r>
+            <w:r>
+              <w:rPr>
+                <w:rFonts w:asciiTheme="majorEastAsia" w:hAnsiTheme="majorEastAsia" w:hint="eastAsia"/>
+              </w:rPr>
+              <w:t>ライブラリを使用</w:t>
+            </w:r>
+          </w:p>
+          <w:p>
+            <w:pPr>
+              <w:rPr>
+                <w:rFonts w:asciiTheme="majorEastAsia" w:hAnsiTheme="majorEastAsia"/>
+              </w:rPr>
+            </w:pPr>
+            <w:r>
+              <w:rPr>
+                <w:rFonts w:asciiTheme="majorEastAsia" w:hAnsiTheme="majorEastAsia" w:hint="eastAsia"/>
+              </w:rPr>
+              <w:t>スケジュール名と期日を取得して通知</w:t>
+            </w:r>
+          </w:p>
+          <w:p>
+            <w:pPr>
+              <w:rPr>
+                <w:rFonts w:asciiTheme="majorEastAsia" w:hAnsiTheme="majorEastAsia"/>
+              </w:rPr>
+            </w:pPr>
+            <w:r>
+              <w:rPr>
+                <w:rFonts w:asciiTheme="majorEastAsia" w:hAnsiTheme="majorEastAsia" w:hint="eastAsia"/>
+              </w:rPr>
+              <w:t>通知の際、ペットのアイコンを用いる</w:t>
+            </w:r>
+          </w:p>
+        </w:tc>
+      </w:tr>
+      <w:tr>
+        <w:tc>
+          <w:tcPr>
+            <w:tcW w:w="2051" w:type="dxa"/>
+            <w:shd w:val="clear" w:color="auto" w:fill="C2D69B" w:themeFill="accent3" w:themeFillTint="99"/>
+          </w:tcPr>
+          <w:p>
+            <w:pPr>
+              <w:rPr>
+                <w:rFonts w:asciiTheme="majorEastAsia" w:hAnsiTheme="majorEastAsia"/>
+              </w:rPr>
+            </w:pPr>
+            <w:r>
+              <w:rPr>
+                <w:rFonts w:asciiTheme="majorEastAsia" w:hAnsiTheme="majorEastAsia" w:hint="eastAsia"/>
+              </w:rPr>
+              <w:t>想定利用者</w:t>
+            </w:r>
+          </w:p>
+        </w:tc>
+        <w:tc>
+          <w:tcPr>
+            <w:tcW w:w="6443" w:type="dxa"/>
+          </w:tcPr>
+          <w:p>
+            <w:pPr>
+              <w:rPr>
+                <w:rFonts w:asciiTheme="majorEastAsia" w:hAnsiTheme="majorEastAsia"/>
+              </w:rPr>
+            </w:pPr>
+            <w:r>
+              <w:rPr>
+                <w:rFonts w:asciiTheme="majorEastAsia" w:hAnsiTheme="majorEastAsia" w:hint="eastAsia"/>
+              </w:rPr>
+              <w:t>ユーザ</w:t>
+            </w:r>
+          </w:p>
+        </w:tc>
+      </w:tr>
+      <w:tr>
+        <w:tc>
+          <w:tcPr>
+            <w:tcW w:w="2051" w:type="dxa"/>
+            <w:shd w:val="clear" w:color="auto" w:fill="C2D69B" w:themeFill="accent3" w:themeFillTint="99"/>
+          </w:tcPr>
+          <w:p>
+            <w:pPr>
+              <w:rPr>
+                <w:rFonts w:asciiTheme="majorEastAsia" w:hAnsiTheme="majorEastAsia"/>
+              </w:rPr>
+            </w:pPr>
+            <w:r>
+              <w:rPr>
+                <w:rFonts w:asciiTheme="majorEastAsia" w:hAnsiTheme="majorEastAsia" w:hint="eastAsia"/>
+              </w:rPr>
+              <w:t>備考</w:t>
+            </w:r>
+          </w:p>
+        </w:tc>
+        <w:tc>
+          <w:tcPr>
+            <w:tcW w:w="6443" w:type="dxa"/>
+          </w:tcPr>
+          <w:p>
+            <w:pPr>
+              <w:rPr>
+                <w:rFonts w:asciiTheme="majorEastAsia" w:hAnsiTheme="majorEastAsia"/>
+              </w:rPr>
+            </w:pPr>
             <w:r>
               <w:rPr>
                 <w:rFonts w:asciiTheme="majorEastAsia" w:hAnsiTheme="majorEastAsia" w:hint="eastAsia"/>
@@ -5383,7 +7098,6 @@
         <w:rPr>
           <w:rFonts w:asciiTheme="majorEastAsia" w:hAnsiTheme="majorEastAsia" w:hint="eastAsia"/>
         </w:rPr>
-        <w:lastRenderedPageBreak/>
         <w:t>非機能要件</w:t>
       </w:r>
     </w:p>

--- a/doc/02_要件定義書_E3.docx
+++ b/doc/02_要件定義書_E3.docx
@@ -180,7 +180,7 @@
     <w:p>
       <w:pPr>
         <w:rPr>
-          <w:rFonts w:asciiTheme="majorEastAsia" w:hAnsiTheme="majorEastAsia" w:hint="eastAsia"/>
+          <w:rFonts w:asciiTheme="majorEastAsia" w:hAnsiTheme="majorEastAsia"/>
         </w:rPr>
       </w:pPr>
     </w:p>
@@ -707,6 +707,18 @@
                 <w:rFonts w:asciiTheme="majorEastAsia" w:hAnsiTheme="majorEastAsia"/>
               </w:rPr>
             </w:pPr>
+            <w:r>
+              <w:rPr>
+                <w:rFonts w:asciiTheme="majorEastAsia" w:hAnsiTheme="majorEastAsia" w:hint="eastAsia"/>
+              </w:rPr>
+              <w:t>2</w:t>
+            </w:r>
+            <w:r>
+              <w:rPr>
+                <w:rFonts w:asciiTheme="majorEastAsia" w:hAnsiTheme="majorEastAsia"/>
+              </w:rPr>
+              <w:t>023/6/6</w:t>
+            </w:r>
           </w:p>
         </w:tc>
         <w:tc>
@@ -721,6 +733,12 @@
                 <w:rFonts w:asciiTheme="majorEastAsia" w:hAnsiTheme="majorEastAsia"/>
               </w:rPr>
             </w:pPr>
+            <w:r>
+              <w:rPr>
+                <w:rFonts w:asciiTheme="majorEastAsia" w:hAnsiTheme="majorEastAsia" w:hint="eastAsia"/>
+              </w:rPr>
+              <w:t>高川</w:t>
+            </w:r>
           </w:p>
         </w:tc>
         <w:tc>
@@ -735,6 +753,12 @@
                 <w:rFonts w:asciiTheme="majorEastAsia" w:hAnsiTheme="majorEastAsia"/>
               </w:rPr>
             </w:pPr>
+            <w:r>
+              <w:rPr>
+                <w:rFonts w:asciiTheme="majorEastAsia" w:hAnsiTheme="majorEastAsia" w:hint="eastAsia"/>
+              </w:rPr>
+              <w:t>第2回講師レビュー</w:t>
+            </w:r>
           </w:p>
         </w:tc>
       </w:tr>
@@ -1552,6 +1576,19 @@
           <w:rFonts w:asciiTheme="majorEastAsia" w:hAnsiTheme="majorEastAsia" w:hint="eastAsia"/>
         </w:rPr>
         <w:t>利用者が自分のペットと画面上で触れ合う機能である。</w:t>
+      </w:r>
+    </w:p>
+    <w:p>
+      <w:pPr>
+        <w:rPr>
+          <w:rFonts w:asciiTheme="majorEastAsia" w:hAnsiTheme="majorEastAsia"/>
+        </w:rPr>
+      </w:pPr>
+      <w:r>
+        <w:rPr>
+          <w:rFonts w:asciiTheme="majorEastAsia" w:hAnsiTheme="majorEastAsia" w:hint="eastAsia"/>
+        </w:rPr>
+        <w:t>スケジュール管理画面とは別に、ペットとふれあう画面を設ける。</w:t>
       </w:r>
     </w:p>
     <w:p>
@@ -1806,21 +1843,6 @@
           <w:rFonts w:asciiTheme="majorEastAsia" w:hAnsiTheme="majorEastAsia" w:hint="eastAsia"/>
         </w:rPr>
         <w:t>ライブラリによる表示）</w:t>
-      </w:r>
-    </w:p>
-    <w:p>
-      <w:pPr>
-        <w:widowControl/>
-        <w:suppressAutoHyphens w:val="0"/>
-        <w:rPr>
-          <w:rFonts w:asciiTheme="majorEastAsia" w:hAnsiTheme="majorEastAsia"/>
-        </w:rPr>
-      </w:pPr>
-      <w:r>
-        <w:rPr>
-          <w:rFonts w:asciiTheme="majorEastAsia" w:hAnsiTheme="majorEastAsia"/>
-        </w:rPr>
-        <w:br w:type="page"/>
       </w:r>
     </w:p>
     <w:p>
@@ -2100,11 +2122,6 @@
             </w:tcBorders>
           </w:tcPr>
           <w:p>
-            <w:pPr>
-              <w:rPr>
-                <w:rFonts w:hint="eastAsia"/>
-              </w:rPr>
-            </w:pPr>
             <w:r>
               <w:rPr>
                 <w:rFonts w:hint="eastAsia"/>
@@ -2124,11 +2141,6 @@
             </w:tcBorders>
           </w:tcPr>
           <w:p>
-            <w:pPr>
-              <w:rPr>
-                <w:rFonts w:hint="eastAsia"/>
-              </w:rPr>
-            </w:pPr>
             <w:r>
               <w:rPr>
                 <w:rFonts w:hint="eastAsia"/>
@@ -2448,28 +2460,11 @@
             </w:tcBorders>
           </w:tcPr>
           <w:p>
-            <w:pPr>
-              <w:rPr>
-                <w:rFonts w:hint="eastAsia"/>
-              </w:rPr>
-            </w:pPr>
-            <w:r>
-              <w:rPr>
-                <w:rFonts w:hint="eastAsia"/>
-              </w:rPr>
-              <w:t>コイン</w:t>
-            </w:r>
-            <w:r>
-              <w:rPr>
-                <w:rFonts w:hint="eastAsia"/>
-              </w:rPr>
-              <w:t>獲得</w:t>
-            </w:r>
-            <w:r>
-              <w:rPr>
-                <w:rFonts w:hint="eastAsia"/>
-              </w:rPr>
-              <w:t>機能</w:t>
+            <w:r>
+              <w:rPr>
+                <w:rFonts w:hint="eastAsia"/>
+              </w:rPr>
+              <w:t>スケジュール完了</w:t>
             </w:r>
           </w:p>
         </w:tc>
@@ -2488,6 +2483,70 @@
               <w:rPr>
                 <w:rFonts w:hint="eastAsia"/>
               </w:rPr>
+              <w:t>登録したスケジュールの完了未完了の可視化</w:t>
+            </w:r>
+          </w:p>
+        </w:tc>
+      </w:tr>
+      <w:tr>
+        <w:tc>
+          <w:tcPr>
+            <w:tcW w:w="1696" w:type="dxa"/>
+            <w:tcBorders>
+              <w:top w:val="single" w:sz="4" w:space="0" w:color="auto"/>
+              <w:left w:val="single" w:sz="4" w:space="0" w:color="auto"/>
+              <w:bottom w:val="single" w:sz="4" w:space="0" w:color="auto"/>
+              <w:right w:val="single" w:sz="4" w:space="0" w:color="auto"/>
+            </w:tcBorders>
+          </w:tcPr>
+          <w:p/>
+        </w:tc>
+        <w:tc>
+          <w:tcPr>
+            <w:tcW w:w="2977" w:type="dxa"/>
+            <w:tcBorders>
+              <w:top w:val="single" w:sz="4" w:space="0" w:color="auto"/>
+              <w:left w:val="single" w:sz="4" w:space="0" w:color="auto"/>
+              <w:bottom w:val="single" w:sz="4" w:space="0" w:color="auto"/>
+              <w:right w:val="single" w:sz="4" w:space="0" w:color="auto"/>
+            </w:tcBorders>
+          </w:tcPr>
+          <w:p>
+            <w:r>
+              <w:rPr>
+                <w:rFonts w:hint="eastAsia"/>
+              </w:rPr>
+              <w:t>コイン</w:t>
+            </w:r>
+            <w:r>
+              <w:rPr>
+                <w:rFonts w:hint="eastAsia"/>
+              </w:rPr>
+              <w:t>獲得</w:t>
+            </w:r>
+            <w:r>
+              <w:rPr>
+                <w:rFonts w:hint="eastAsia"/>
+              </w:rPr>
+              <w:t>機能</w:t>
+            </w:r>
+          </w:p>
+        </w:tc>
+        <w:tc>
+          <w:tcPr>
+            <w:tcW w:w="3821" w:type="dxa"/>
+            <w:tcBorders>
+              <w:top w:val="single" w:sz="4" w:space="0" w:color="auto"/>
+              <w:left w:val="single" w:sz="4" w:space="0" w:color="auto"/>
+              <w:bottom w:val="single" w:sz="4" w:space="0" w:color="auto"/>
+              <w:right w:val="single" w:sz="4" w:space="0" w:color="auto"/>
+            </w:tcBorders>
+          </w:tcPr>
+          <w:p>
+            <w:r>
+              <w:rPr>
+                <w:rFonts w:hint="eastAsia"/>
+              </w:rPr>
               <w:t>条件</w:t>
             </w:r>
             <w:r>
@@ -2510,11 +2569,6 @@
             </w:r>
           </w:p>
           <w:p>
-            <w:pPr>
-              <w:rPr>
-                <w:rFonts w:hint="eastAsia"/>
-              </w:rPr>
-            </w:pPr>
             <w:r>
               <w:rPr>
                 <w:rFonts w:hint="eastAsia"/>
@@ -2778,11 +2832,6 @@
             </w:tcBorders>
           </w:tcPr>
           <w:p>
-            <w:pPr>
-              <w:rPr>
-                <w:rFonts w:hint="eastAsia"/>
-              </w:rPr>
-            </w:pPr>
             <w:r>
               <w:rPr>
                 <w:rFonts w:hint="eastAsia"/>
@@ -2802,11 +2851,6 @@
             </w:tcBorders>
           </w:tcPr>
           <w:p>
-            <w:pPr>
-              <w:rPr>
-                <w:rFonts w:hint="eastAsia"/>
-              </w:rPr>
-            </w:pPr>
             <w:r>
               <w:rPr>
                 <w:rFonts w:hint="eastAsia"/>
@@ -2864,11 +2908,6 @@
             </w:tcBorders>
           </w:tcPr>
           <w:p>
-            <w:pPr>
-              <w:rPr>
-                <w:rFonts w:hint="eastAsia"/>
-              </w:rPr>
-            </w:pPr>
             <w:r>
               <w:rPr>
                 <w:rFonts w:hint="eastAsia"/>
@@ -2920,11 +2959,6 @@
             </w:r>
           </w:p>
           <w:p>
-            <w:pPr>
-              <w:rPr>
-                <w:rFonts w:hint="eastAsia"/>
-              </w:rPr>
-            </w:pPr>
             <w:r>
               <w:rPr>
                 <w:rFonts w:hint="eastAsia"/>
@@ -2990,7 +3024,14 @@
               <w:rPr>
                 <w:rFonts w:asciiTheme="majorEastAsia" w:hAnsiTheme="majorEastAsia" w:hint="eastAsia"/>
               </w:rPr>
-              <w:t>スケジュール開始１０分前になると画面上部に通知を表示する</w:t>
+              <w:t>スケジュール開始１０分前になる</w:t>
+            </w:r>
+            <w:r>
+              <w:rPr>
+                <w:rFonts w:asciiTheme="majorEastAsia" w:hAnsiTheme="majorEastAsia" w:hint="eastAsia"/>
+              </w:rPr>
+              <w:lastRenderedPageBreak/>
+              <w:t>と画面上部に通知を表示する</w:t>
             </w:r>
           </w:p>
         </w:tc>
@@ -3001,7 +3042,7 @@
         <w:widowControl/>
         <w:suppressAutoHyphens w:val="0"/>
         <w:rPr>
-          <w:rFonts w:asciiTheme="majorEastAsia" w:hAnsiTheme="majorEastAsia" w:hint="eastAsia"/>
+          <w:rFonts w:asciiTheme="majorEastAsia" w:hAnsiTheme="majorEastAsia"/>
         </w:rPr>
       </w:pPr>
     </w:p>
@@ -3016,7 +3057,6 @@
         <w:rPr>
           <w:rFonts w:asciiTheme="majorEastAsia" w:hAnsiTheme="majorEastAsia" w:hint="eastAsia"/>
         </w:rPr>
-        <w:lastRenderedPageBreak/>
         <w:t>ユーザ登録機能</w:t>
       </w:r>
     </w:p>
@@ -3598,13 +3638,7 @@
               <w:rPr>
                 <w:rFonts w:asciiTheme="majorEastAsia" w:hAnsiTheme="majorEastAsia" w:hint="eastAsia"/>
               </w:rPr>
-              <w:t>ログ</w:t>
-            </w:r>
-            <w:r>
-              <w:rPr>
-                <w:rFonts w:asciiTheme="majorEastAsia" w:hAnsiTheme="majorEastAsia" w:hint="eastAsia"/>
-              </w:rPr>
-              <w:t>アウト</w:t>
+              <w:t>ログアウト</w:t>
             </w:r>
           </w:p>
         </w:tc>
@@ -3643,25 +3677,7 @@
               <w:rPr>
                 <w:rFonts w:hint="eastAsia"/>
               </w:rPr>
-              <w:t>ログイン</w:t>
-            </w:r>
-            <w:r>
-              <w:rPr>
-                <w:rFonts w:hint="eastAsia"/>
-              </w:rPr>
-              <w:t>しているユーザがログ</w:t>
-            </w:r>
-            <w:r>
-              <w:rPr>
-                <w:rFonts w:hint="eastAsia"/>
-              </w:rPr>
-              <w:t>アウト</w:t>
-            </w:r>
-            <w:r>
-              <w:rPr>
-                <w:rFonts w:hint="eastAsia"/>
-              </w:rPr>
-              <w:t>できる</w:t>
+              <w:t>ログインしているユーザがログアウトできる</w:t>
             </w:r>
           </w:p>
         </w:tc>
@@ -3713,7 +3729,7 @@
           <w:p>
             <w:pPr>
               <w:rPr>
-                <w:rFonts w:asciiTheme="majorEastAsia" w:hAnsiTheme="majorEastAsia" w:hint="eastAsia"/>
+                <w:rFonts w:asciiTheme="majorEastAsia" w:hAnsiTheme="majorEastAsia"/>
               </w:rPr>
             </w:pPr>
             <w:r>
@@ -3809,9 +3825,6 @@
       <w:pPr>
         <w:widowControl/>
         <w:suppressAutoHyphens w:val="0"/>
-        <w:rPr>
-          <w:rFonts w:hint="eastAsia"/>
-        </w:rPr>
       </w:pPr>
       <w:r>
         <w:br w:type="page"/>
@@ -5122,13 +5135,7 @@
         <w:rPr>
           <w:rFonts w:asciiTheme="majorEastAsia" w:hAnsiTheme="majorEastAsia" w:hint="eastAsia"/>
         </w:rPr>
-        <w:t>コイン</w:t>
-      </w:r>
-      <w:r>
-        <w:rPr>
-          <w:rFonts w:asciiTheme="majorEastAsia" w:hAnsiTheme="majorEastAsia" w:hint="eastAsia"/>
-        </w:rPr>
-        <w:t>獲得</w:t>
+        <w:t>スケジュール完了</w:t>
       </w:r>
     </w:p>
     <w:tbl>
@@ -5173,15 +5180,9 @@
             </w:pPr>
             <w:r>
               <w:rPr>
-                <w:rFonts w:asciiTheme="majorEastAsia" w:hAnsiTheme="majorEastAsia" w:hint="eastAsia"/>
-              </w:rPr>
-              <w:t>コイン</w:t>
-            </w:r>
-            <w:r>
-              <w:rPr>
-                <w:rFonts w:asciiTheme="majorEastAsia" w:hAnsiTheme="majorEastAsia" w:hint="eastAsia"/>
-              </w:rPr>
-              <w:t>獲得</w:t>
+                <w:rFonts w:hint="eastAsia"/>
+              </w:rPr>
+              <w:t>スケジュール完了</w:t>
             </w:r>
             <w:r>
               <w:rPr>
@@ -5226,7 +5227,7 @@
               <w:rPr>
                 <w:rFonts w:hint="eastAsia"/>
               </w:rPr>
-              <w:t>条件を満たすとコインを獲得</w:t>
+              <w:t>登録したスケジュールの完了未完了の可視化</w:t>
             </w:r>
           </w:p>
         </w:tc>
@@ -5265,63 +5266,20 @@
               <w:rPr>
                 <w:rFonts w:asciiTheme="majorEastAsia" w:hAnsiTheme="majorEastAsia" w:hint="eastAsia"/>
               </w:rPr>
-              <w:t>ログイン時</w:t>
-            </w:r>
-            <w:r>
-              <w:rPr>
-                <w:rFonts w:asciiTheme="majorEastAsia" w:hAnsiTheme="majorEastAsia" w:hint="eastAsia"/>
-              </w:rPr>
-              <w:t>（初回1回）</w:t>
-            </w:r>
-            <w:r>
-              <w:rPr>
-                <w:rFonts w:asciiTheme="majorEastAsia" w:hAnsiTheme="majorEastAsia" w:hint="eastAsia"/>
-              </w:rPr>
-              <w:t>、スケジュール初回登録時、ペット画像クリック時（5回ごと</w:t>
-            </w:r>
-            <w:r>
-              <w:rPr>
-                <w:rFonts w:asciiTheme="majorEastAsia" w:hAnsiTheme="majorEastAsia" w:hint="eastAsia"/>
-              </w:rPr>
-              <w:t>、</w:t>
-            </w:r>
-            <w:r>
-              <w:rPr>
-                <w:rFonts w:asciiTheme="majorEastAsia" w:hAnsiTheme="majorEastAsia" w:hint="eastAsia"/>
-              </w:rPr>
-              <w:t>1日</w:t>
-            </w:r>
-            <w:r>
-              <w:rPr>
-                <w:rFonts w:asciiTheme="majorEastAsia" w:hAnsiTheme="majorEastAsia" w:hint="eastAsia"/>
-              </w:rPr>
-              <w:t>3回まで）</w:t>
-            </w:r>
-          </w:p>
-          <w:p>
-            <w:pPr>
-              <w:rPr>
-                <w:rFonts w:asciiTheme="majorEastAsia" w:hAnsiTheme="majorEastAsia"/>
-              </w:rPr>
-            </w:pPr>
-            <w:r>
-              <w:rPr>
-                <w:rFonts w:asciiTheme="majorEastAsia" w:hAnsiTheme="majorEastAsia" w:hint="eastAsia"/>
-              </w:rPr>
-              <w:t>コイン獲得時にポップアップ表示</w:t>
-            </w:r>
-          </w:p>
-          <w:p>
-            <w:pPr>
-              <w:rPr>
-                <w:rFonts w:asciiTheme="majorEastAsia" w:hAnsiTheme="majorEastAsia" w:hint="eastAsia"/>
-              </w:rPr>
-            </w:pPr>
-            <w:r>
-              <w:rPr>
-                <w:rFonts w:asciiTheme="majorEastAsia" w:hAnsiTheme="majorEastAsia" w:hint="eastAsia"/>
-              </w:rPr>
-              <w:t>現在のコイン所持数をデータベースから取得して、1枚プラスして返す</w:t>
+              <w:t>スケジュールの欄にチェックボックスを設置</w:t>
+            </w:r>
+          </w:p>
+          <w:p>
+            <w:pPr>
+              <w:rPr>
+                <w:rFonts w:asciiTheme="majorEastAsia" w:hAnsiTheme="majorEastAsia"/>
+              </w:rPr>
+            </w:pPr>
+            <w:r>
+              <w:rPr>
+                <w:rFonts w:asciiTheme="majorEastAsia" w:hAnsiTheme="majorEastAsia" w:hint="eastAsia"/>
+              </w:rPr>
+              <w:t>登録したスケジュールの時間が過ぎるとチェックボックスにチェックを入れることができる</w:t>
             </w:r>
           </w:p>
         </w:tc>
@@ -5392,38 +5350,20 @@
           <w:p>
             <w:pPr>
               <w:rPr>
-                <w:rFonts w:asciiTheme="majorEastAsia" w:hAnsiTheme="majorEastAsia" w:hint="eastAsia"/>
-              </w:rPr>
-            </w:pPr>
-            <w:r>
-              <w:rPr>
-                <w:rFonts w:asciiTheme="majorEastAsia" w:hAnsiTheme="majorEastAsia" w:hint="eastAsia"/>
-              </w:rPr>
-              <w:t>デイリーミッション（獲得上限</w:t>
-            </w:r>
-            <w:r>
-              <w:rPr>
-                <w:rFonts w:asciiTheme="majorEastAsia" w:hAnsiTheme="majorEastAsia" w:hint="eastAsia"/>
-              </w:rPr>
-              <w:t>：1日5枚</w:t>
-            </w:r>
-            <w:r>
-              <w:rPr>
-                <w:rFonts w:asciiTheme="majorEastAsia" w:hAnsiTheme="majorEastAsia" w:hint="eastAsia"/>
-              </w:rPr>
-              <w:t>）</w:t>
+                <w:rFonts w:asciiTheme="majorEastAsia" w:hAnsiTheme="majorEastAsia"/>
+              </w:rPr>
+            </w:pPr>
+            <w:r>
+              <w:rPr>
+                <w:rFonts w:asciiTheme="majorEastAsia" w:hAnsiTheme="majorEastAsia" w:hint="eastAsia"/>
+              </w:rPr>
+              <w:t>完了するとコイン1枚獲得</w:t>
             </w:r>
           </w:p>
         </w:tc>
       </w:tr>
     </w:tbl>
-    <w:p>
-      <w:pPr>
-        <w:rPr>
-          <w:rFonts w:hint="eastAsia"/>
-        </w:rPr>
-      </w:pPr>
-    </w:p>
+    <w:p/>
     <w:p>
       <w:pPr>
         <w:pStyle w:val="3"/>
@@ -5433,15 +5373,15 @@
       </w:pPr>
       <w:r>
         <w:rPr>
-          <w:rFonts w:hint="eastAsia"/>
-        </w:rPr>
-        <w:t>ペット画像</w:t>
-      </w:r>
-      <w:r>
-        <w:rPr>
-          <w:rFonts w:hint="eastAsia"/>
-        </w:rPr>
-        <w:t>の表示</w:t>
+          <w:rFonts w:asciiTheme="majorEastAsia" w:hAnsiTheme="majorEastAsia" w:hint="eastAsia"/>
+        </w:rPr>
+        <w:t>コイン</w:t>
+      </w:r>
+      <w:r>
+        <w:rPr>
+          <w:rFonts w:asciiTheme="majorEastAsia" w:hAnsiTheme="majorEastAsia" w:hint="eastAsia"/>
+        </w:rPr>
+        <w:t>獲得</w:t>
       </w:r>
     </w:p>
     <w:tbl>
@@ -5486,15 +5426,15 @@
             </w:pPr>
             <w:r>
               <w:rPr>
-                <w:rFonts w:hint="eastAsia"/>
-              </w:rPr>
-              <w:t>ペット画像</w:t>
-            </w:r>
-            <w:r>
-              <w:rPr>
-                <w:rFonts w:hint="eastAsia"/>
-              </w:rPr>
-              <w:t>の表示</w:t>
+                <w:rFonts w:asciiTheme="majorEastAsia" w:hAnsiTheme="majorEastAsia" w:hint="eastAsia"/>
+              </w:rPr>
+              <w:t>コイン</w:t>
+            </w:r>
+            <w:r>
+              <w:rPr>
+                <w:rFonts w:asciiTheme="majorEastAsia" w:hAnsiTheme="majorEastAsia" w:hint="eastAsia"/>
+              </w:rPr>
+              <w:t>獲得</w:t>
             </w:r>
             <w:r>
               <w:rPr>
@@ -5539,19 +5479,7 @@
               <w:rPr>
                 <w:rFonts w:hint="eastAsia"/>
               </w:rPr>
-              <w:t>選択した</w:t>
-            </w:r>
-            <w:r>
-              <w:rPr>
-                <w:rFonts w:hint="eastAsia"/>
-              </w:rPr>
-              <w:t>ペット画像</w:t>
-            </w:r>
-            <w:r>
-              <w:rPr>
-                <w:rFonts w:hint="eastAsia"/>
-              </w:rPr>
-              <w:t>と名前を表示する</w:t>
+              <w:t>条件を満たすとコインを獲得</w:t>
             </w:r>
           </w:p>
         </w:tc>
@@ -5590,19 +5518,129 @@
               <w:rPr>
                 <w:rFonts w:asciiTheme="majorEastAsia" w:hAnsiTheme="majorEastAsia" w:hint="eastAsia"/>
               </w:rPr>
-              <w:t>選択した</w:t>
-            </w:r>
-            <w:r>
-              <w:rPr>
-                <w:rFonts w:asciiTheme="majorEastAsia" w:hAnsiTheme="majorEastAsia" w:hint="eastAsia"/>
-              </w:rPr>
-              <w:t>ペット画像</w:t>
-            </w:r>
-            <w:r>
-              <w:rPr>
-                <w:rFonts w:asciiTheme="majorEastAsia" w:hAnsiTheme="majorEastAsia" w:hint="eastAsia"/>
-              </w:rPr>
-              <w:t>と名前を取得して表示する</w:t>
+              <w:t>ログイン時</w:t>
+            </w:r>
+            <w:r>
+              <w:rPr>
+                <w:rFonts w:asciiTheme="majorEastAsia" w:hAnsiTheme="majorEastAsia" w:hint="eastAsia"/>
+              </w:rPr>
+              <w:t>（</w:t>
+            </w:r>
+            <w:r>
+              <w:rPr>
+                <w:rFonts w:asciiTheme="majorEastAsia" w:hAnsiTheme="majorEastAsia" w:hint="eastAsia"/>
+              </w:rPr>
+              <w:t>1日</w:t>
+            </w:r>
+            <w:r>
+              <w:rPr>
+                <w:rFonts w:asciiTheme="majorEastAsia" w:hAnsiTheme="majorEastAsia" w:hint="eastAsia"/>
+              </w:rPr>
+              <w:t>1</w:t>
+            </w:r>
+            <w:r>
+              <w:rPr>
+                <w:rFonts w:asciiTheme="majorEastAsia" w:hAnsiTheme="majorEastAsia" w:hint="eastAsia"/>
+              </w:rPr>
+              <w:t>枚</w:t>
+            </w:r>
+            <w:r>
+              <w:rPr>
+                <w:rFonts w:asciiTheme="majorEastAsia" w:hAnsiTheme="majorEastAsia" w:hint="eastAsia"/>
+              </w:rPr>
+              <w:t>）</w:t>
+            </w:r>
+            <w:r>
+              <w:rPr>
+                <w:rFonts w:asciiTheme="majorEastAsia" w:hAnsiTheme="majorEastAsia" w:hint="eastAsia"/>
+              </w:rPr>
+              <w:t>、スケジュール登録時</w:t>
+            </w:r>
+            <w:r>
+              <w:rPr>
+                <w:rFonts w:asciiTheme="majorEastAsia" w:hAnsiTheme="majorEastAsia" w:hint="eastAsia"/>
+              </w:rPr>
+              <w:t>（1日1</w:t>
+            </w:r>
+            <w:r>
+              <w:rPr>
+                <w:rFonts w:asciiTheme="majorEastAsia" w:hAnsiTheme="majorEastAsia" w:hint="eastAsia"/>
+              </w:rPr>
+              <w:t>枚</w:t>
+            </w:r>
+            <w:r>
+              <w:rPr>
+                <w:rFonts w:asciiTheme="majorEastAsia" w:hAnsiTheme="majorEastAsia" w:hint="eastAsia"/>
+              </w:rPr>
+              <w:t>）</w:t>
+            </w:r>
+            <w:r>
+              <w:rPr>
+                <w:rFonts w:asciiTheme="majorEastAsia" w:hAnsiTheme="majorEastAsia" w:hint="eastAsia"/>
+              </w:rPr>
+              <w:t>、</w:t>
+            </w:r>
+            <w:r>
+              <w:rPr>
+                <w:rFonts w:asciiTheme="majorEastAsia" w:hAnsiTheme="majorEastAsia" w:hint="eastAsia"/>
+              </w:rPr>
+              <w:t>スケジュール1つ完了するごとに1枚、</w:t>
+            </w:r>
+            <w:r>
+              <w:rPr>
+                <w:rFonts w:asciiTheme="majorEastAsia" w:hAnsiTheme="majorEastAsia" w:hint="eastAsia"/>
+              </w:rPr>
+              <w:t>ペット画像クリック時（</w:t>
+            </w:r>
+            <w:r>
+              <w:rPr>
+                <w:rFonts w:asciiTheme="majorEastAsia" w:hAnsiTheme="majorEastAsia" w:hint="eastAsia"/>
+              </w:rPr>
+              <w:t>1日</w:t>
+            </w:r>
+            <w:r>
+              <w:rPr>
+                <w:rFonts w:asciiTheme="majorEastAsia" w:hAnsiTheme="majorEastAsia" w:hint="eastAsia"/>
+              </w:rPr>
+              <w:t>１</w:t>
+            </w:r>
+            <w:r>
+              <w:rPr>
+                <w:rFonts w:asciiTheme="majorEastAsia" w:hAnsiTheme="majorEastAsia" w:hint="eastAsia"/>
+              </w:rPr>
+              <w:t>枚</w:t>
+            </w:r>
+            <w:r>
+              <w:rPr>
+                <w:rFonts w:asciiTheme="majorEastAsia" w:hAnsiTheme="majorEastAsia" w:hint="eastAsia"/>
+              </w:rPr>
+              <w:t>まで）</w:t>
+            </w:r>
+          </w:p>
+          <w:p>
+            <w:pPr>
+              <w:rPr>
+                <w:rFonts w:asciiTheme="majorEastAsia" w:hAnsiTheme="majorEastAsia"/>
+              </w:rPr>
+            </w:pPr>
+            <w:r>
+              <w:rPr>
+                <w:rFonts w:asciiTheme="majorEastAsia" w:hAnsiTheme="majorEastAsia" w:hint="eastAsia"/>
+              </w:rPr>
+              <w:t>コイン獲得時にポップアップ表示</w:t>
+            </w:r>
+          </w:p>
+          <w:p>
+            <w:pPr>
+              <w:rPr>
+                <w:rFonts w:asciiTheme="majorEastAsia" w:hAnsiTheme="majorEastAsia"/>
+              </w:rPr>
+            </w:pPr>
+            <w:r>
+              <w:rPr>
+                <w:rFonts w:asciiTheme="majorEastAsia" w:hAnsiTheme="majorEastAsia" w:hint="eastAsia"/>
+              </w:rPr>
+              <w:t>現在のコイン所持数をデータベースから取得して、1枚プラスして返す</w:t>
             </w:r>
           </w:p>
         </w:tc>
@@ -5676,6 +5714,24 @@
                 <w:rFonts w:asciiTheme="majorEastAsia" w:hAnsiTheme="majorEastAsia"/>
               </w:rPr>
             </w:pPr>
+            <w:r>
+              <w:rPr>
+                <w:rFonts w:asciiTheme="majorEastAsia" w:hAnsiTheme="majorEastAsia" w:hint="eastAsia"/>
+              </w:rPr>
+              <w:t>デイリーミッション（獲得上限</w:t>
+            </w:r>
+            <w:r>
+              <w:rPr>
+                <w:rFonts w:asciiTheme="majorEastAsia" w:hAnsiTheme="majorEastAsia" w:hint="eastAsia"/>
+              </w:rPr>
+              <w:t>なし</w:t>
+            </w:r>
+            <w:r>
+              <w:rPr>
+                <w:rFonts w:asciiTheme="majorEastAsia" w:hAnsiTheme="majorEastAsia" w:hint="eastAsia"/>
+              </w:rPr>
+              <w:t>）</w:t>
+            </w:r>
           </w:p>
         </w:tc>
       </w:tr>
@@ -5683,6 +5739,15 @@
     <w:p/>
     <w:p>
       <w:pPr>
+        <w:widowControl/>
+        <w:suppressAutoHyphens w:val="0"/>
+      </w:pPr>
+      <w:r>
+        <w:br w:type="page"/>
+      </w:r>
+    </w:p>
+    <w:p>
+      <w:pPr>
         <w:pStyle w:val="3"/>
         <w:rPr>
           <w:rFonts w:asciiTheme="majorEastAsia" w:hAnsiTheme="majorEastAsia"/>
@@ -5690,9 +5755,16 @@
       </w:pPr>
       <w:r>
         <w:rPr>
-          <w:rFonts w:asciiTheme="majorEastAsia" w:hAnsiTheme="majorEastAsia" w:hint="eastAsia"/>
-        </w:rPr>
-        <w:t>ひとことメッセージを表示</w:t>
+          <w:rFonts w:hint="eastAsia"/>
+        </w:rPr>
+        <w:lastRenderedPageBreak/>
+        <w:t>ペット画像</w:t>
+      </w:r>
+      <w:r>
+        <w:rPr>
+          <w:rFonts w:hint="eastAsia"/>
+        </w:rPr>
+        <w:t>の表示</w:t>
       </w:r>
     </w:p>
     <w:tbl>
@@ -5737,9 +5809,21 @@
             </w:pPr>
             <w:r>
               <w:rPr>
-                <w:rFonts w:asciiTheme="majorEastAsia" w:hAnsiTheme="majorEastAsia" w:hint="eastAsia"/>
-              </w:rPr>
-              <w:t>ひとことメッセージ表示機能</w:t>
+                <w:rFonts w:hint="eastAsia"/>
+              </w:rPr>
+              <w:t>ペット画像</w:t>
+            </w:r>
+            <w:r>
+              <w:rPr>
+                <w:rFonts w:hint="eastAsia"/>
+              </w:rPr>
+              <w:t>の表示</w:t>
+            </w:r>
+            <w:r>
+              <w:rPr>
+                <w:rFonts w:asciiTheme="majorEastAsia" w:hAnsiTheme="majorEastAsia" w:hint="eastAsia"/>
+              </w:rPr>
+              <w:t>機能</w:t>
             </w:r>
           </w:p>
         </w:tc>
@@ -5776,15 +5860,21 @@
             </w:pPr>
             <w:r>
               <w:rPr>
-                <w:rFonts w:asciiTheme="majorEastAsia" w:hAnsiTheme="majorEastAsia" w:hint="eastAsia"/>
+                <w:rFonts w:hint="eastAsia"/>
+              </w:rPr>
+              <w:t>選択した</w:t>
+            </w:r>
+            <w:r>
+              <w:rPr>
+                <w:rFonts w:hint="eastAsia"/>
               </w:rPr>
               <w:t>ペット画像</w:t>
             </w:r>
             <w:r>
               <w:rPr>
-                <w:rFonts w:asciiTheme="majorEastAsia" w:hAnsiTheme="majorEastAsia" w:hint="eastAsia"/>
-              </w:rPr>
-              <w:t>の横にひとことメッセージを表示する</w:t>
+                <w:rFonts w:hint="eastAsia"/>
+              </w:rPr>
+              <w:t>と名前を表示する</w:t>
             </w:r>
           </w:p>
         </w:tc>
@@ -5823,37 +5913,19 @@
               <w:rPr>
                 <w:rFonts w:asciiTheme="majorEastAsia" w:hAnsiTheme="majorEastAsia" w:hint="eastAsia"/>
               </w:rPr>
-              <w:t>メッセージに識別番号を割り当てて</w:t>
-            </w:r>
-            <w:r>
-              <w:rPr>
-                <w:rFonts w:asciiTheme="majorEastAsia" w:hAnsiTheme="majorEastAsia" w:hint="eastAsia"/>
-              </w:rPr>
-              <w:t>クリック時と</w:t>
-            </w:r>
-            <w:r>
-              <w:rPr>
-                <w:rFonts w:asciiTheme="majorEastAsia" w:hAnsiTheme="majorEastAsia" w:hint="eastAsia"/>
-              </w:rPr>
-              <w:t>ペット画面訪問時</w:t>
-            </w:r>
-            <w:r>
-              <w:rPr>
-                <w:rFonts w:asciiTheme="majorEastAsia" w:hAnsiTheme="majorEastAsia" w:hint="eastAsia"/>
-              </w:rPr>
-              <w:t>に</w:t>
-            </w:r>
-            <w:r>
-              <w:rPr>
-                <w:rFonts w:asciiTheme="majorEastAsia" w:hAnsiTheme="majorEastAsia" w:hint="eastAsia"/>
-              </w:rPr>
-              <w:t>乱数を</w:t>
-            </w:r>
-            <w:r>
-              <w:rPr>
-                <w:rFonts w:asciiTheme="majorEastAsia" w:hAnsiTheme="majorEastAsia" w:hint="eastAsia"/>
-              </w:rPr>
-              <w:t>生成して取得した番号のメッセージを表示する</w:t>
+              <w:t>選択した</w:t>
+            </w:r>
+            <w:r>
+              <w:rPr>
+                <w:rFonts w:asciiTheme="majorEastAsia" w:hAnsiTheme="majorEastAsia" w:hint="eastAsia"/>
+              </w:rPr>
+              <w:t>ペット画像</w:t>
+            </w:r>
+            <w:r>
+              <w:rPr>
+                <w:rFonts w:asciiTheme="majorEastAsia" w:hAnsiTheme="majorEastAsia" w:hint="eastAsia"/>
+              </w:rPr>
+              <w:t>と名前を取得して表示する</w:t>
             </w:r>
           </w:p>
         </w:tc>
@@ -5931,6 +6003,7 @@
         </w:tc>
       </w:tr>
     </w:tbl>
+    <w:p/>
     <w:p>
       <w:pPr>
         <w:pStyle w:val="3"/>
@@ -5940,10 +6013,9 @@
       </w:pPr>
       <w:r>
         <w:rPr>
-          <w:rFonts w:hint="eastAsia"/>
-        </w:rPr>
-        <w:lastRenderedPageBreak/>
-        <w:t>モーション機能</w:t>
+          <w:rFonts w:asciiTheme="majorEastAsia" w:hAnsiTheme="majorEastAsia" w:hint="eastAsia"/>
+        </w:rPr>
+        <w:t>ひとことメッセージを表示</w:t>
       </w:r>
     </w:p>
     <w:tbl>
@@ -5990,7 +6062,7 @@
               <w:rPr>
                 <w:rFonts w:asciiTheme="majorEastAsia" w:hAnsiTheme="majorEastAsia" w:hint="eastAsia"/>
               </w:rPr>
-              <w:t>モーション機能</w:t>
+              <w:t>ひとことメッセージ表示機能</w:t>
             </w:r>
           </w:p>
         </w:tc>
@@ -6027,15 +6099,15 @@
             </w:pPr>
             <w:r>
               <w:rPr>
-                <w:rFonts w:hint="eastAsia"/>
+                <w:rFonts w:asciiTheme="majorEastAsia" w:hAnsiTheme="majorEastAsia" w:hint="eastAsia"/>
               </w:rPr>
               <w:t>ペット画像</w:t>
             </w:r>
             <w:r>
               <w:rPr>
-                <w:rFonts w:hint="eastAsia"/>
-              </w:rPr>
-              <w:t>の上にカーソルを合わせるまたはクリックするとモーションを起こす</w:t>
+                <w:rFonts w:asciiTheme="majorEastAsia" w:hAnsiTheme="majorEastAsia" w:hint="eastAsia"/>
+              </w:rPr>
+              <w:t>の横にひとことメッセージを表示する</w:t>
             </w:r>
           </w:p>
         </w:tc>
@@ -6074,7 +6146,19 @@
               <w:rPr>
                 <w:rFonts w:asciiTheme="majorEastAsia" w:hAnsiTheme="majorEastAsia" w:hint="eastAsia"/>
               </w:rPr>
-              <w:t>ペット画像</w:t>
+              <w:t>メッセージに識別番号を割り当てて</w:t>
+            </w:r>
+            <w:r>
+              <w:rPr>
+                <w:rFonts w:asciiTheme="majorEastAsia" w:hAnsiTheme="majorEastAsia" w:hint="eastAsia"/>
+              </w:rPr>
+              <w:t>クリック時と</w:t>
+            </w:r>
+            <w:r>
+              <w:rPr>
+                <w:rFonts w:asciiTheme="majorEastAsia" w:hAnsiTheme="majorEastAsia" w:hint="eastAsia"/>
+              </w:rPr>
+              <w:t>ペット画面訪問時</w:t>
             </w:r>
             <w:r>
               <w:rPr>
@@ -6086,7 +6170,13 @@
               <w:rPr>
                 <w:rFonts w:asciiTheme="majorEastAsia" w:hAnsiTheme="majorEastAsia" w:hint="eastAsia"/>
               </w:rPr>
-              <w:t>対してホバーやクリックの際に画像の切り替えやCSSによるアニメーションを行う</w:t>
+              <w:t>乱数を</w:t>
+            </w:r>
+            <w:r>
+              <w:rPr>
+                <w:rFonts w:asciiTheme="majorEastAsia" w:hAnsiTheme="majorEastAsia" w:hint="eastAsia"/>
+              </w:rPr>
+              <w:t>生成して取得した番号のメッセージを表示する</w:t>
             </w:r>
           </w:p>
         </w:tc>
@@ -6174,9 +6264,9 @@
       </w:pPr>
       <w:r>
         <w:rPr>
-          <w:rFonts w:asciiTheme="majorEastAsia" w:hAnsiTheme="majorEastAsia" w:hint="eastAsia"/>
-        </w:rPr>
-        <w:t>ガチャ</w:t>
+          <w:rFonts w:hint="eastAsia"/>
+        </w:rPr>
+        <w:t>モーション機能</w:t>
       </w:r>
     </w:p>
     <w:tbl>
@@ -6223,13 +6313,7 @@
               <w:rPr>
                 <w:rFonts w:asciiTheme="majorEastAsia" w:hAnsiTheme="majorEastAsia" w:hint="eastAsia"/>
               </w:rPr>
-              <w:t>ガチャ</w:t>
-            </w:r>
-            <w:r>
-              <w:rPr>
-                <w:rFonts w:asciiTheme="majorEastAsia" w:hAnsiTheme="majorEastAsia" w:hint="eastAsia"/>
-              </w:rPr>
-              <w:t>機能</w:t>
+              <w:t>モーション機能</w:t>
             </w:r>
           </w:p>
         </w:tc>
@@ -6268,31 +6352,13 @@
               <w:rPr>
                 <w:rFonts w:hint="eastAsia"/>
               </w:rPr>
-              <w:t>スケジュール管理画面で獲得した</w:t>
-            </w:r>
-            <w:r>
-              <w:rPr>
-                <w:rFonts w:hint="eastAsia"/>
-              </w:rPr>
-              <w:t>コイン</w:t>
-            </w:r>
-            <w:r>
-              <w:rPr>
-                <w:rFonts w:hint="eastAsia"/>
-              </w:rPr>
-              <w:t>で</w:t>
-            </w:r>
-            <w:r>
-              <w:rPr>
-                <w:rFonts w:hint="eastAsia"/>
-              </w:rPr>
-              <w:t>きせかえ</w:t>
-            </w:r>
-            <w:r>
-              <w:rPr>
-                <w:rFonts w:hint="eastAsia"/>
-              </w:rPr>
-              <w:t>を獲得できる</w:t>
+              <w:t>ペット画像</w:t>
+            </w:r>
+            <w:r>
+              <w:rPr>
+                <w:rFonts w:hint="eastAsia"/>
+              </w:rPr>
+              <w:t>の上にカーソルを合わせるまたはクリックするとモーションを起こす</w:t>
             </w:r>
           </w:p>
         </w:tc>
@@ -6331,99 +6397,19 @@
               <w:rPr>
                 <w:rFonts w:asciiTheme="majorEastAsia" w:hAnsiTheme="majorEastAsia" w:hint="eastAsia"/>
               </w:rPr>
-              <w:t>所有している</w:t>
-            </w:r>
-            <w:r>
-              <w:rPr>
-                <w:rFonts w:asciiTheme="majorEastAsia" w:hAnsiTheme="majorEastAsia" w:hint="eastAsia"/>
-              </w:rPr>
-              <w:t>コイン</w:t>
-            </w:r>
-            <w:r>
-              <w:rPr>
-                <w:rFonts w:asciiTheme="majorEastAsia" w:hAnsiTheme="majorEastAsia" w:hint="eastAsia"/>
-              </w:rPr>
-              <w:t>を消費する</w:t>
-            </w:r>
-          </w:p>
-          <w:p>
-            <w:pPr>
-              <w:rPr>
-                <w:rFonts w:asciiTheme="majorEastAsia" w:hAnsiTheme="majorEastAsia" w:hint="eastAsia"/>
-              </w:rPr>
-            </w:pPr>
-            <w:r>
-              <w:rPr>
-                <w:rFonts w:asciiTheme="majorEastAsia" w:hAnsiTheme="majorEastAsia" w:hint="eastAsia"/>
-              </w:rPr>
-              <w:t>獲得したきせかえ</w:t>
-            </w:r>
-            <w:r>
-              <w:rPr>
-                <w:rFonts w:asciiTheme="majorEastAsia" w:hAnsiTheme="majorEastAsia" w:hint="eastAsia"/>
-              </w:rPr>
-              <w:t>画像</w:t>
-            </w:r>
-            <w:r>
-              <w:rPr>
-                <w:rFonts w:asciiTheme="majorEastAsia" w:hAnsiTheme="majorEastAsia" w:hint="eastAsia"/>
-              </w:rPr>
-              <w:t>をポップアップ表示</w:t>
-            </w:r>
-          </w:p>
-          <w:p>
-            <w:pPr>
-              <w:rPr>
-                <w:rFonts w:asciiTheme="majorEastAsia" w:hAnsiTheme="majorEastAsia" w:hint="eastAsia"/>
-              </w:rPr>
-            </w:pPr>
-            <w:r>
-              <w:rPr>
-                <w:rFonts w:asciiTheme="majorEastAsia" w:hAnsiTheme="majorEastAsia" w:hint="eastAsia"/>
-              </w:rPr>
-              <w:t>予め用意しておいた</w:t>
-            </w:r>
-            <w:r>
-              <w:rPr>
-                <w:rFonts w:asciiTheme="majorEastAsia" w:hAnsiTheme="majorEastAsia" w:hint="eastAsia"/>
-              </w:rPr>
-              <w:t>きせかえ</w:t>
-            </w:r>
-            <w:r>
-              <w:rPr>
-                <w:rFonts w:asciiTheme="majorEastAsia" w:hAnsiTheme="majorEastAsia" w:hint="eastAsia"/>
-              </w:rPr>
-              <w:t>画像</w:t>
-            </w:r>
-            <w:r>
-              <w:rPr>
-                <w:rFonts w:asciiTheme="majorEastAsia" w:hAnsiTheme="majorEastAsia" w:hint="eastAsia"/>
-              </w:rPr>
-              <w:t>に識別番号を割り当て、</w:t>
-            </w:r>
-            <w:r>
-              <w:rPr>
-                <w:rFonts w:asciiTheme="majorEastAsia" w:hAnsiTheme="majorEastAsia" w:hint="eastAsia"/>
-              </w:rPr>
-              <w:t>乱数を生成して取得した番号の</w:t>
-            </w:r>
-            <w:r>
-              <w:rPr>
-                <w:rFonts w:asciiTheme="majorEastAsia" w:hAnsiTheme="majorEastAsia" w:hint="eastAsia"/>
-              </w:rPr>
-              <w:t>きせかえ</w:t>
-            </w:r>
-            <w:r>
-              <w:rPr>
-                <w:rFonts w:asciiTheme="majorEastAsia" w:hAnsiTheme="majorEastAsia" w:hint="eastAsia"/>
-              </w:rPr>
-              <w:t>画像</w:t>
-            </w:r>
-            <w:r>
-              <w:rPr>
-                <w:rFonts w:asciiTheme="majorEastAsia" w:hAnsiTheme="majorEastAsia" w:hint="eastAsia"/>
-              </w:rPr>
-              <w:t>を、獲得したきせかえ用のデータベースに登録する</w:t>
+              <w:t>ペット画像</w:t>
+            </w:r>
+            <w:r>
+              <w:rPr>
+                <w:rFonts w:asciiTheme="majorEastAsia" w:hAnsiTheme="majorEastAsia" w:hint="eastAsia"/>
+              </w:rPr>
+              <w:t>に</w:t>
+            </w:r>
+            <w:r>
+              <w:rPr>
+                <w:rFonts w:asciiTheme="majorEastAsia" w:hAnsiTheme="majorEastAsia" w:hint="eastAsia"/>
+              </w:rPr>
+              <w:t>対してホバーやクリックの際に画像の切り替えやCSSによるアニメーションを行う</w:t>
             </w:r>
           </w:p>
         </w:tc>
@@ -6497,22 +6483,28 @@
                 <w:rFonts w:asciiTheme="majorEastAsia" w:hAnsiTheme="majorEastAsia"/>
               </w:rPr>
             </w:pPr>
-            <w:r>
-              <w:rPr>
-                <w:rFonts w:asciiTheme="majorEastAsia" w:hAnsiTheme="majorEastAsia" w:hint="eastAsia"/>
-              </w:rPr>
-              <w:t>5枚消費</w:t>
-            </w:r>
           </w:p>
         </w:tc>
       </w:tr>
     </w:tbl>
     <w:p>
       <w:pPr>
-        <w:rPr>
-          <w:rFonts w:hint="eastAsia"/>
-        </w:rPr>
-      </w:pPr>
+        <w:tabs>
+          <w:tab w:val="left" w:pos="1540"/>
+        </w:tabs>
+      </w:pPr>
+      <w:r>
+        <w:tab/>
+      </w:r>
+    </w:p>
+    <w:p>
+      <w:pPr>
+        <w:widowControl/>
+        <w:suppressAutoHyphens w:val="0"/>
+      </w:pPr>
+      <w:r>
+        <w:br w:type="page"/>
+      </w:r>
     </w:p>
     <w:p>
       <w:pPr>
@@ -6525,7 +6517,8 @@
         <w:rPr>
           <w:rFonts w:asciiTheme="majorEastAsia" w:hAnsiTheme="majorEastAsia" w:hint="eastAsia"/>
         </w:rPr>
-        <w:t>きせかえ</w:t>
+        <w:lastRenderedPageBreak/>
+        <w:t>ガチャ</w:t>
       </w:r>
     </w:p>
     <w:tbl>
@@ -6572,13 +6565,7 @@
               <w:rPr>
                 <w:rFonts w:asciiTheme="majorEastAsia" w:hAnsiTheme="majorEastAsia" w:hint="eastAsia"/>
               </w:rPr>
-              <w:t>きせかえ</w:t>
-            </w:r>
-            <w:r>
-              <w:rPr>
-                <w:rFonts w:asciiTheme="majorEastAsia" w:hAnsiTheme="majorEastAsia" w:hint="eastAsia"/>
-              </w:rPr>
-              <w:t>機能</w:t>
+              <w:t>ガチャ機能</w:t>
             </w:r>
           </w:p>
         </w:tc>
@@ -6610,14 +6597,26 @@
           <w:p>
             <w:pPr>
               <w:rPr>
-                <w:rFonts w:hint="eastAsia"/>
-              </w:rPr>
-            </w:pPr>
-            <w:r>
-              <w:rPr>
-                <w:rFonts w:hint="eastAsia"/>
-              </w:rPr>
-              <w:t>ガチャで獲得した</w:t>
+                <w:rFonts w:asciiTheme="majorEastAsia" w:hAnsiTheme="majorEastAsia"/>
+              </w:rPr>
+            </w:pPr>
+            <w:r>
+              <w:rPr>
+                <w:rFonts w:hint="eastAsia"/>
+              </w:rPr>
+              <w:t>スケジュール管理画面で獲得した</w:t>
+            </w:r>
+            <w:r>
+              <w:rPr>
+                <w:rFonts w:hint="eastAsia"/>
+              </w:rPr>
+              <w:t>コイン</w:t>
+            </w:r>
+            <w:r>
+              <w:rPr>
+                <w:rFonts w:hint="eastAsia"/>
+              </w:rPr>
+              <w:t>で</w:t>
             </w:r>
             <w:r>
               <w:rPr>
@@ -6629,31 +6628,7 @@
               <w:rPr>
                 <w:rFonts w:hint="eastAsia"/>
               </w:rPr>
-              <w:t>画像</w:t>
-            </w:r>
-            <w:r>
-              <w:rPr>
-                <w:rFonts w:hint="eastAsia"/>
-              </w:rPr>
-              <w:t>を</w:t>
-            </w:r>
-            <w:r>
-              <w:rPr>
-                <w:rFonts w:hint="eastAsia"/>
-              </w:rPr>
-              <w:t>決められた位置に</w:t>
-            </w:r>
-            <w:r>
-              <w:rPr>
-                <w:rFonts w:hint="eastAsia"/>
-              </w:rPr>
-              <w:t>配置</w:t>
-            </w:r>
-            <w:r>
-              <w:rPr>
-                <w:rFonts w:hint="eastAsia"/>
-              </w:rPr>
-              <w:t>できる</w:t>
+              <w:t>を獲得できる</w:t>
             </w:r>
           </w:p>
         </w:tc>
@@ -6692,7 +6667,32 @@
               <w:rPr>
                 <w:rFonts w:asciiTheme="majorEastAsia" w:hAnsiTheme="majorEastAsia" w:hint="eastAsia"/>
               </w:rPr>
-              <w:t>獲得済みのきせかえ</w:t>
+              <w:t>所有している</w:t>
+            </w:r>
+            <w:r>
+              <w:rPr>
+                <w:rFonts w:asciiTheme="majorEastAsia" w:hAnsiTheme="majorEastAsia" w:hint="eastAsia"/>
+              </w:rPr>
+              <w:t>コイン</w:t>
+            </w:r>
+            <w:r>
+              <w:rPr>
+                <w:rFonts w:asciiTheme="majorEastAsia" w:hAnsiTheme="majorEastAsia" w:hint="eastAsia"/>
+              </w:rPr>
+              <w:t>を消費する</w:t>
+            </w:r>
+          </w:p>
+          <w:p>
+            <w:pPr>
+              <w:rPr>
+                <w:rFonts w:asciiTheme="majorEastAsia" w:hAnsiTheme="majorEastAsia"/>
+              </w:rPr>
+            </w:pPr>
+            <w:r>
+              <w:rPr>
+                <w:rFonts w:asciiTheme="majorEastAsia" w:hAnsiTheme="majorEastAsia" w:hint="eastAsia"/>
+              </w:rPr>
+              <w:t>獲得したきせかえ</w:t>
             </w:r>
             <w:r>
               <w:rPr>
@@ -6704,25 +6704,56 @@
               <w:rPr>
                 <w:rFonts w:asciiTheme="majorEastAsia" w:hAnsiTheme="majorEastAsia" w:hint="eastAsia"/>
               </w:rPr>
-              <w:t>が</w:t>
-            </w:r>
-            <w:r>
-              <w:rPr>
-                <w:rFonts w:asciiTheme="majorEastAsia" w:hAnsiTheme="majorEastAsia" w:hint="eastAsia"/>
-              </w:rPr>
-              <w:t>格納された</w:t>
-            </w:r>
-            <w:r>
-              <w:rPr>
-                <w:rFonts w:asciiTheme="majorEastAsia" w:hAnsiTheme="majorEastAsia" w:hint="eastAsia"/>
-              </w:rPr>
-              <w:t>データベース</w:t>
-            </w:r>
-            <w:r>
-              <w:rPr>
-                <w:rFonts w:asciiTheme="majorEastAsia" w:hAnsiTheme="majorEastAsia" w:hint="eastAsia"/>
-              </w:rPr>
-              <w:t>から選択したものを取得し、配置位置を選択</w:t>
+              <w:t>をポップアップ表示</w:t>
+            </w:r>
+          </w:p>
+          <w:p>
+            <w:pPr>
+              <w:rPr>
+                <w:rFonts w:asciiTheme="majorEastAsia" w:hAnsiTheme="majorEastAsia"/>
+              </w:rPr>
+            </w:pPr>
+            <w:r>
+              <w:rPr>
+                <w:rFonts w:asciiTheme="majorEastAsia" w:hAnsiTheme="majorEastAsia" w:hint="eastAsia"/>
+              </w:rPr>
+              <w:t>予め用意しておいた</w:t>
+            </w:r>
+            <w:r>
+              <w:rPr>
+                <w:rFonts w:asciiTheme="majorEastAsia" w:hAnsiTheme="majorEastAsia" w:hint="eastAsia"/>
+              </w:rPr>
+              <w:t>きせかえ</w:t>
+            </w:r>
+            <w:r>
+              <w:rPr>
+                <w:rFonts w:asciiTheme="majorEastAsia" w:hAnsiTheme="majorEastAsia" w:hint="eastAsia"/>
+              </w:rPr>
+              <w:t>画像</w:t>
+            </w:r>
+            <w:r>
+              <w:rPr>
+                <w:rFonts w:asciiTheme="majorEastAsia" w:hAnsiTheme="majorEastAsia" w:hint="eastAsia"/>
+              </w:rPr>
+              <w:t>に識別番号を割り当て、乱数を生成して取得した番号の</w:t>
+            </w:r>
+            <w:r>
+              <w:rPr>
+                <w:rFonts w:asciiTheme="majorEastAsia" w:hAnsiTheme="majorEastAsia" w:hint="eastAsia"/>
+              </w:rPr>
+              <w:t>きせかえ</w:t>
+            </w:r>
+            <w:r>
+              <w:rPr>
+                <w:rFonts w:asciiTheme="majorEastAsia" w:hAnsiTheme="majorEastAsia" w:hint="eastAsia"/>
+              </w:rPr>
+              <w:t>画像</w:t>
+            </w:r>
+            <w:r>
+              <w:rPr>
+                <w:rFonts w:asciiTheme="majorEastAsia" w:hAnsiTheme="majorEastAsia" w:hint="eastAsia"/>
+              </w:rPr>
+              <w:t>を、獲得したきせかえ用のデータベースに登録する</w:t>
             </w:r>
           </w:p>
         </w:tc>
@@ -6792,24 +6823,21 @@
           </w:tcPr>
           <w:p>
             <w:pPr>
-              <w:tabs>
-                <w:tab w:val="center" w:pos="3113"/>
-              </w:tabs>
-              <w:rPr>
-                <w:rFonts w:asciiTheme="majorEastAsia" w:hAnsiTheme="majorEastAsia" w:hint="eastAsia"/>
-              </w:rPr>
-            </w:pPr>
-            <w:r>
-              <w:rPr>
-                <w:rFonts w:asciiTheme="majorEastAsia" w:hAnsiTheme="majorEastAsia" w:hint="eastAsia"/>
-              </w:rPr>
-              <w:t>配置できる箇所</w:t>
-            </w:r>
-            <w:r>
-              <w:rPr>
-                <w:rFonts w:asciiTheme="majorEastAsia" w:hAnsiTheme="majorEastAsia" w:hint="eastAsia"/>
-              </w:rPr>
-              <w:t>と数は外部設計で決める</w:t>
+              <w:rPr>
+                <w:rFonts w:asciiTheme="majorEastAsia" w:hAnsiTheme="majorEastAsia"/>
+              </w:rPr>
+            </w:pPr>
+            <w:r>
+              <w:rPr>
+                <w:rFonts w:asciiTheme="majorEastAsia" w:hAnsiTheme="majorEastAsia" w:hint="eastAsia"/>
+              </w:rPr>
+              <w:t>10</w:t>
+            </w:r>
+            <w:r>
+              <w:rPr>
+                <w:rFonts w:asciiTheme="majorEastAsia" w:hAnsiTheme="majorEastAsia" w:hint="eastAsia"/>
+              </w:rPr>
+              <w:t>枚消費</w:t>
             </w:r>
           </w:p>
         </w:tc>
@@ -6818,18 +6846,6 @@
     <w:p/>
     <w:p>
       <w:pPr>
-        <w:widowControl/>
-        <w:suppressAutoHyphens w:val="0"/>
-        <w:rPr>
-          <w:rFonts w:hint="eastAsia"/>
-        </w:rPr>
-      </w:pPr>
-      <w:r>
-        <w:br w:type="page"/>
-      </w:r>
-    </w:p>
-    <w:p>
-      <w:pPr>
         <w:pStyle w:val="3"/>
         <w:rPr>
           <w:rFonts w:asciiTheme="majorEastAsia" w:hAnsiTheme="majorEastAsia"/>
@@ -6839,8 +6855,7 @@
         <w:rPr>
           <w:rFonts w:asciiTheme="majorEastAsia" w:hAnsiTheme="majorEastAsia" w:hint="eastAsia"/>
         </w:rPr>
-        <w:lastRenderedPageBreak/>
-        <w:t>通知</w:t>
+        <w:t>きせかえ</w:t>
       </w:r>
     </w:p>
     <w:tbl>
@@ -6887,7 +6902,7 @@
               <w:rPr>
                 <w:rFonts w:asciiTheme="majorEastAsia" w:hAnsiTheme="majorEastAsia" w:hint="eastAsia"/>
               </w:rPr>
-              <w:t>通知</w:t>
+              <w:t>きせかえ</w:t>
             </w:r>
             <w:r>
               <w:rPr>
@@ -6923,16 +6938,29 @@
             <w:tcW w:w="6443" w:type="dxa"/>
           </w:tcPr>
           <w:p>
-            <w:pPr>
-              <w:rPr>
-                <w:rFonts w:asciiTheme="majorEastAsia" w:hAnsiTheme="majorEastAsia"/>
-              </w:rPr>
-            </w:pPr>
-            <w:r>
-              <w:rPr>
-                <w:rFonts w:asciiTheme="majorEastAsia" w:hAnsiTheme="majorEastAsia" w:hint="eastAsia"/>
-              </w:rPr>
-              <w:t>スケジュール開始１０分前になると画面上部に通知を表示する</w:t>
+            <w:r>
+              <w:rPr>
+                <w:rFonts w:hint="eastAsia"/>
+              </w:rPr>
+              <w:t>ガチャで獲得した</w:t>
+            </w:r>
+            <w:r>
+              <w:rPr>
+                <w:rFonts w:hint="eastAsia"/>
+              </w:rPr>
+              <w:t>きせかえ</w:t>
+            </w:r>
+            <w:r>
+              <w:rPr>
+                <w:rFonts w:hint="eastAsia"/>
+              </w:rPr>
+              <w:t>画像</w:t>
+            </w:r>
+            <w:r>
+              <w:rPr>
+                <w:rFonts w:hint="eastAsia"/>
+              </w:rPr>
+              <w:t>を決められた位置に配置できる</w:t>
             </w:r>
           </w:p>
         </w:tc>
@@ -6969,41 +6997,39 @@
             </w:pPr>
             <w:r>
               <w:rPr>
-                <w:rFonts w:asciiTheme="majorEastAsia" w:hAnsiTheme="majorEastAsia"/>
-              </w:rPr>
-              <w:t>Push.js</w:t>
-            </w:r>
-            <w:r>
-              <w:rPr>
-                <w:rFonts w:asciiTheme="majorEastAsia" w:hAnsiTheme="majorEastAsia" w:hint="eastAsia"/>
-              </w:rPr>
-              <w:t>ライブラリを使用</w:t>
-            </w:r>
-          </w:p>
-          <w:p>
-            <w:pPr>
-              <w:rPr>
-                <w:rFonts w:asciiTheme="majorEastAsia" w:hAnsiTheme="majorEastAsia"/>
-              </w:rPr>
-            </w:pPr>
-            <w:r>
-              <w:rPr>
-                <w:rFonts w:asciiTheme="majorEastAsia" w:hAnsiTheme="majorEastAsia" w:hint="eastAsia"/>
-              </w:rPr>
-              <w:t>スケジュール名と期日を取得して通知</w:t>
-            </w:r>
-          </w:p>
-          <w:p>
-            <w:pPr>
-              <w:rPr>
-                <w:rFonts w:asciiTheme="majorEastAsia" w:hAnsiTheme="majorEastAsia"/>
-              </w:rPr>
-            </w:pPr>
-            <w:r>
-              <w:rPr>
-                <w:rFonts w:asciiTheme="majorEastAsia" w:hAnsiTheme="majorEastAsia" w:hint="eastAsia"/>
-              </w:rPr>
-              <w:t>通知の際、ペットのアイコンを用いる</w:t>
+                <w:rFonts w:asciiTheme="majorEastAsia" w:hAnsiTheme="majorEastAsia" w:hint="eastAsia"/>
+              </w:rPr>
+              <w:t>獲得済みのきせかえ</w:t>
+            </w:r>
+            <w:r>
+              <w:rPr>
+                <w:rFonts w:asciiTheme="majorEastAsia" w:hAnsiTheme="majorEastAsia" w:hint="eastAsia"/>
+              </w:rPr>
+              <w:t>画像</w:t>
+            </w:r>
+            <w:r>
+              <w:rPr>
+                <w:rFonts w:asciiTheme="majorEastAsia" w:hAnsiTheme="majorEastAsia" w:hint="eastAsia"/>
+              </w:rPr>
+              <w:t>が</w:t>
+            </w:r>
+            <w:r>
+              <w:rPr>
+                <w:rFonts w:asciiTheme="majorEastAsia" w:hAnsiTheme="majorEastAsia" w:hint="eastAsia"/>
+              </w:rPr>
+              <w:t>格納された</w:t>
+            </w:r>
+            <w:r>
+              <w:rPr>
+                <w:rFonts w:asciiTheme="majorEastAsia" w:hAnsiTheme="majorEastAsia" w:hint="eastAsia"/>
+              </w:rPr>
+              <w:t>データベース</w:t>
+            </w:r>
+            <w:r>
+              <w:rPr>
+                <w:rFonts w:asciiTheme="majorEastAsia" w:hAnsiTheme="majorEastAsia" w:hint="eastAsia"/>
+              </w:rPr>
+              <w:t>から選択したものを取得し、配置位置を選択</w:t>
             </w:r>
           </w:p>
         </w:tc>
@@ -7073,6 +7099,279 @@
           </w:tcPr>
           <w:p>
             <w:pPr>
+              <w:tabs>
+                <w:tab w:val="center" w:pos="3113"/>
+              </w:tabs>
+              <w:rPr>
+                <w:rFonts w:asciiTheme="majorEastAsia" w:hAnsiTheme="majorEastAsia"/>
+              </w:rPr>
+            </w:pPr>
+            <w:r>
+              <w:rPr>
+                <w:rFonts w:asciiTheme="majorEastAsia" w:hAnsiTheme="majorEastAsia" w:hint="eastAsia"/>
+              </w:rPr>
+              <w:t>配置できる箇所</w:t>
+            </w:r>
+            <w:r>
+              <w:rPr>
+                <w:rFonts w:asciiTheme="majorEastAsia" w:hAnsiTheme="majorEastAsia" w:hint="eastAsia"/>
+              </w:rPr>
+              <w:t>と数は外部設計で決める</w:t>
+            </w:r>
+          </w:p>
+        </w:tc>
+      </w:tr>
+    </w:tbl>
+    <w:p>
+      <w:pPr>
+        <w:widowControl/>
+        <w:suppressAutoHyphens w:val="0"/>
+      </w:pPr>
+    </w:p>
+    <w:p>
+      <w:pPr>
+        <w:pStyle w:val="3"/>
+        <w:rPr>
+          <w:rFonts w:asciiTheme="majorEastAsia" w:hAnsiTheme="majorEastAsia"/>
+        </w:rPr>
+      </w:pPr>
+      <w:r>
+        <w:rPr>
+          <w:rFonts w:asciiTheme="majorEastAsia" w:hAnsiTheme="majorEastAsia" w:hint="eastAsia"/>
+        </w:rPr>
+        <w:t>通知</w:t>
+      </w:r>
+    </w:p>
+    <w:tbl>
+      <w:tblPr>
+        <w:tblStyle w:val="a4"/>
+        <w:tblW w:w="0" w:type="auto"/>
+        <w:tblLook w:val="04A0" w:firstRow="1" w:lastRow="0" w:firstColumn="1" w:lastColumn="0" w:noHBand="0" w:noVBand="1"/>
+      </w:tblPr>
+      <w:tblGrid>
+        <w:gridCol w:w="2051"/>
+        <w:gridCol w:w="6443"/>
+      </w:tblGrid>
+      <w:tr>
+        <w:tc>
+          <w:tcPr>
+            <w:tcW w:w="2051" w:type="dxa"/>
+            <w:shd w:val="clear" w:color="auto" w:fill="C2D69B" w:themeFill="accent3" w:themeFillTint="99"/>
+          </w:tcPr>
+          <w:p>
+            <w:pPr>
+              <w:rPr>
+                <w:rFonts w:asciiTheme="majorEastAsia" w:hAnsiTheme="majorEastAsia"/>
+              </w:rPr>
+            </w:pPr>
+            <w:r>
+              <w:rPr>
+                <w:rFonts w:asciiTheme="majorEastAsia" w:hAnsiTheme="majorEastAsia" w:hint="eastAsia"/>
+              </w:rPr>
+              <w:t>機能名</w:t>
+            </w:r>
+          </w:p>
+        </w:tc>
+        <w:tc>
+          <w:tcPr>
+            <w:tcW w:w="6443" w:type="dxa"/>
+          </w:tcPr>
+          <w:p>
+            <w:pPr>
+              <w:rPr>
+                <w:rFonts w:asciiTheme="majorEastAsia" w:hAnsiTheme="majorEastAsia"/>
+              </w:rPr>
+            </w:pPr>
+            <w:r>
+              <w:rPr>
+                <w:rFonts w:asciiTheme="majorEastAsia" w:hAnsiTheme="majorEastAsia" w:hint="eastAsia"/>
+              </w:rPr>
+              <w:t>通知</w:t>
+            </w:r>
+            <w:r>
+              <w:rPr>
+                <w:rFonts w:asciiTheme="majorEastAsia" w:hAnsiTheme="majorEastAsia" w:hint="eastAsia"/>
+              </w:rPr>
+              <w:t>機能</w:t>
+            </w:r>
+          </w:p>
+        </w:tc>
+      </w:tr>
+      <w:tr>
+        <w:tc>
+          <w:tcPr>
+            <w:tcW w:w="2051" w:type="dxa"/>
+            <w:shd w:val="clear" w:color="auto" w:fill="C2D69B" w:themeFill="accent3" w:themeFillTint="99"/>
+          </w:tcPr>
+          <w:p>
+            <w:pPr>
+              <w:rPr>
+                <w:rFonts w:asciiTheme="majorEastAsia" w:hAnsiTheme="majorEastAsia"/>
+              </w:rPr>
+            </w:pPr>
+            <w:r>
+              <w:rPr>
+                <w:rFonts w:asciiTheme="majorEastAsia" w:hAnsiTheme="majorEastAsia" w:hint="eastAsia"/>
+              </w:rPr>
+              <w:t>概要</w:t>
+            </w:r>
+          </w:p>
+        </w:tc>
+        <w:tc>
+          <w:tcPr>
+            <w:tcW w:w="6443" w:type="dxa"/>
+          </w:tcPr>
+          <w:p>
+            <w:pPr>
+              <w:rPr>
+                <w:rFonts w:asciiTheme="majorEastAsia" w:hAnsiTheme="majorEastAsia"/>
+              </w:rPr>
+            </w:pPr>
+            <w:r>
+              <w:rPr>
+                <w:rFonts w:asciiTheme="majorEastAsia" w:hAnsiTheme="majorEastAsia" w:hint="eastAsia"/>
+              </w:rPr>
+              <w:t>スケジュール開始１０分前になると画面上部に通知を表示する</w:t>
+            </w:r>
+          </w:p>
+        </w:tc>
+      </w:tr>
+      <w:tr>
+        <w:tc>
+          <w:tcPr>
+            <w:tcW w:w="2051" w:type="dxa"/>
+            <w:shd w:val="clear" w:color="auto" w:fill="C2D69B" w:themeFill="accent3" w:themeFillTint="99"/>
+          </w:tcPr>
+          <w:p>
+            <w:pPr>
+              <w:rPr>
+                <w:rFonts w:asciiTheme="majorEastAsia" w:hAnsiTheme="majorEastAsia"/>
+              </w:rPr>
+            </w:pPr>
+            <w:r>
+              <w:rPr>
+                <w:rFonts w:asciiTheme="majorEastAsia" w:hAnsiTheme="majorEastAsia" w:hint="eastAsia"/>
+              </w:rPr>
+              <w:t>処理内容</w:t>
+            </w:r>
+          </w:p>
+        </w:tc>
+        <w:tc>
+          <w:tcPr>
+            <w:tcW w:w="6443" w:type="dxa"/>
+          </w:tcPr>
+          <w:p>
+            <w:pPr>
+              <w:rPr>
+                <w:rFonts w:asciiTheme="majorEastAsia" w:hAnsiTheme="majorEastAsia"/>
+              </w:rPr>
+            </w:pPr>
+            <w:r>
+              <w:rPr>
+                <w:rFonts w:asciiTheme="majorEastAsia" w:hAnsiTheme="majorEastAsia"/>
+              </w:rPr>
+              <w:t>Push.js</w:t>
+            </w:r>
+            <w:r>
+              <w:rPr>
+                <w:rFonts w:asciiTheme="majorEastAsia" w:hAnsiTheme="majorEastAsia" w:hint="eastAsia"/>
+              </w:rPr>
+              <w:t>ライブラリを使用</w:t>
+            </w:r>
+          </w:p>
+          <w:p>
+            <w:pPr>
+              <w:rPr>
+                <w:rFonts w:asciiTheme="majorEastAsia" w:hAnsiTheme="majorEastAsia"/>
+              </w:rPr>
+            </w:pPr>
+            <w:r>
+              <w:rPr>
+                <w:rFonts w:asciiTheme="majorEastAsia" w:hAnsiTheme="majorEastAsia" w:hint="eastAsia"/>
+              </w:rPr>
+              <w:t>スケジュール名と期日を取得して通知</w:t>
+            </w:r>
+          </w:p>
+          <w:p>
+            <w:pPr>
+              <w:rPr>
+                <w:rFonts w:asciiTheme="majorEastAsia" w:hAnsiTheme="majorEastAsia"/>
+              </w:rPr>
+            </w:pPr>
+            <w:r>
+              <w:rPr>
+                <w:rFonts w:asciiTheme="majorEastAsia" w:hAnsiTheme="majorEastAsia" w:hint="eastAsia"/>
+              </w:rPr>
+              <w:t>通知の際、ペットのアイコンを用いる</w:t>
+            </w:r>
+          </w:p>
+        </w:tc>
+      </w:tr>
+      <w:tr>
+        <w:tc>
+          <w:tcPr>
+            <w:tcW w:w="2051" w:type="dxa"/>
+            <w:shd w:val="clear" w:color="auto" w:fill="C2D69B" w:themeFill="accent3" w:themeFillTint="99"/>
+          </w:tcPr>
+          <w:p>
+            <w:pPr>
+              <w:rPr>
+                <w:rFonts w:asciiTheme="majorEastAsia" w:hAnsiTheme="majorEastAsia"/>
+              </w:rPr>
+            </w:pPr>
+            <w:r>
+              <w:rPr>
+                <w:rFonts w:asciiTheme="majorEastAsia" w:hAnsiTheme="majorEastAsia" w:hint="eastAsia"/>
+              </w:rPr>
+              <w:t>想定利用者</w:t>
+            </w:r>
+          </w:p>
+        </w:tc>
+        <w:tc>
+          <w:tcPr>
+            <w:tcW w:w="6443" w:type="dxa"/>
+          </w:tcPr>
+          <w:p>
+            <w:pPr>
+              <w:rPr>
+                <w:rFonts w:asciiTheme="majorEastAsia" w:hAnsiTheme="majorEastAsia"/>
+              </w:rPr>
+            </w:pPr>
+            <w:r>
+              <w:rPr>
+                <w:rFonts w:asciiTheme="majorEastAsia" w:hAnsiTheme="majorEastAsia" w:hint="eastAsia"/>
+              </w:rPr>
+              <w:t>ユーザ</w:t>
+            </w:r>
+          </w:p>
+        </w:tc>
+      </w:tr>
+      <w:tr>
+        <w:tc>
+          <w:tcPr>
+            <w:tcW w:w="2051" w:type="dxa"/>
+            <w:shd w:val="clear" w:color="auto" w:fill="C2D69B" w:themeFill="accent3" w:themeFillTint="99"/>
+          </w:tcPr>
+          <w:p>
+            <w:pPr>
+              <w:rPr>
+                <w:rFonts w:asciiTheme="majorEastAsia" w:hAnsiTheme="majorEastAsia"/>
+              </w:rPr>
+            </w:pPr>
+            <w:r>
+              <w:rPr>
+                <w:rFonts w:asciiTheme="majorEastAsia" w:hAnsiTheme="majorEastAsia" w:hint="eastAsia"/>
+              </w:rPr>
+              <w:t>備考</w:t>
+            </w:r>
+          </w:p>
+        </w:tc>
+        <w:tc>
+          <w:tcPr>
+            <w:tcW w:w="6443" w:type="dxa"/>
+          </w:tcPr>
+          <w:p>
+            <w:pPr>
               <w:rPr>
                 <w:rFonts w:asciiTheme="majorEastAsia" w:hAnsiTheme="majorEastAsia"/>
               </w:rPr>
@@ -7133,6 +7432,7 @@
         <w:rPr>
           <w:rFonts w:asciiTheme="majorEastAsia" w:hAnsiTheme="majorEastAsia" w:hint="eastAsia"/>
         </w:rPr>
+        <w:lastRenderedPageBreak/>
         <w:t>セキュリティ要件</w:t>
       </w:r>
     </w:p>

--- a/doc/02_要件定義書_E3.docx
+++ b/doc/02_要件定義書_E3.docx
@@ -1,6 +1,6 @@
 
 <file path=word/document.xml><?xml version="1.0" encoding="utf-8"?>
-<w:document xmlns:wpc="http://schemas.microsoft.com/office/word/2010/wordprocessingCanvas" xmlns:cx="http://schemas.microsoft.com/office/drawing/2014/chartex" xmlns:cx1="http://schemas.microsoft.com/office/drawing/2015/9/8/chartex" xmlns:cx2="http://schemas.microsoft.com/office/drawing/2015/10/21/chartex" xmlns:cx3="http://schemas.microsoft.com/office/drawing/2016/5/9/chartex" xmlns:cx4="http://schemas.microsoft.com/office/drawing/2016/5/10/chartex" xmlns:cx5="http://schemas.microsoft.com/office/drawing/2016/5/11/chartex" xmlns:cx6="http://schemas.microsoft.com/office/drawing/2016/5/12/chartex" xmlns:cx7="http://schemas.microsoft.com/office/drawing/2016/5/13/chartex" xmlns:cx8="http://schemas.microsoft.com/office/drawing/2016/5/14/chartex" xmlns:mc="http://schemas.openxmlformats.org/markup-compatibility/2006" xmlns:aink="http://schemas.microsoft.com/office/drawing/2016/ink" xmlns:am3d="http://schemas.microsoft.com/office/drawing/2017/model3d" xmlns:o="urn:schemas-microsoft-com:office:office" xmlns:oel="http://schemas.microsoft.com/office/2019/extlst" xmlns:r="http://schemas.openxmlformats.org/officeDocument/2006/relationships" xmlns:m="http://schemas.openxmlformats.org/officeDocument/2006/math" xmlns:v="urn:schemas-microsoft-com:vml" xmlns:wp14="http://schemas.microsoft.com/office/word/2010/wordprocessingDrawing" xmlns:wp="http://schemas.openxmlformats.org/drawingml/2006/wordprocessingDrawing" xmlns:w10="urn:schemas-microsoft-com:office:word" xmlns:w="http://schemas.openxmlformats.org/wordprocessingml/2006/main" xmlns:w14="http://schemas.microsoft.com/office/word/2010/wordml" xmlns:w15="http://schemas.microsoft.com/office/word/2012/wordml" xmlns:w16cex="http://schemas.microsoft.com/office/word/2018/wordml/cex" xmlns:w16cid="http://schemas.microsoft.com/office/word/2016/wordml/cid" xmlns:w16="http://schemas.microsoft.com/office/word/2018/wordml" xmlns:w16du="http://schemas.microsoft.com/office/word/2023/wordml/word16du" xmlns:w16sdtdh="http://schemas.microsoft.com/office/word/2020/wordml/sdtdatahash" xmlns:w16se="http://schemas.microsoft.com/office/word/2015/wordml/symex" xmlns:wpg="http://schemas.microsoft.com/office/word/2010/wordprocessingGroup" xmlns:wpi="http://schemas.microsoft.com/office/word/2010/wordprocessingInk" xmlns:wne="http://schemas.microsoft.com/office/word/2006/wordml" xmlns:wps="http://schemas.microsoft.com/office/word/2010/wordprocessingShape" mc:Ignorable="w14 w15 w16se w16cid w16 w16cex w16sdtdh wp14">
+<w:document xmlns:wpc="http://schemas.microsoft.com/office/word/2010/wordprocessingCanvas" xmlns:cx="http://schemas.microsoft.com/office/drawing/2014/chartex" xmlns:cx1="http://schemas.microsoft.com/office/drawing/2015/9/8/chartex" xmlns:cx2="http://schemas.microsoft.com/office/drawing/2015/10/21/chartex" xmlns:cx3="http://schemas.microsoft.com/office/drawing/2016/5/9/chartex" xmlns:cx4="http://schemas.microsoft.com/office/drawing/2016/5/10/chartex" xmlns:cx5="http://schemas.microsoft.com/office/drawing/2016/5/11/chartex" xmlns:cx6="http://schemas.microsoft.com/office/drawing/2016/5/12/chartex" xmlns:cx7="http://schemas.microsoft.com/office/drawing/2016/5/13/chartex" xmlns:cx8="http://schemas.microsoft.com/office/drawing/2016/5/14/chartex" xmlns:mc="http://schemas.openxmlformats.org/markup-compatibility/2006" xmlns:aink="http://schemas.microsoft.com/office/drawing/2016/ink" xmlns:am3d="http://schemas.microsoft.com/office/drawing/2017/model3d" xmlns:o="urn:schemas-microsoft-com:office:office" xmlns:r="http://schemas.openxmlformats.org/officeDocument/2006/relationships" xmlns:m="http://schemas.openxmlformats.org/officeDocument/2006/math" xmlns:v="urn:schemas-microsoft-com:vml" xmlns:wp14="http://schemas.microsoft.com/office/word/2010/wordprocessingDrawing" xmlns:wp="http://schemas.openxmlformats.org/drawingml/2006/wordprocessingDrawing" xmlns:w10="urn:schemas-microsoft-com:office:word" xmlns:w="http://schemas.openxmlformats.org/wordprocessingml/2006/main" xmlns:w14="http://schemas.microsoft.com/office/word/2010/wordml" xmlns:w15="http://schemas.microsoft.com/office/word/2012/wordml" xmlns:w16cex="http://schemas.microsoft.com/office/word/2018/wordml/cex" xmlns:w16cid="http://schemas.microsoft.com/office/word/2016/wordml/cid" xmlns:w16="http://schemas.microsoft.com/office/word/2018/wordml" xmlns:w16se="http://schemas.microsoft.com/office/word/2015/wordml/symex" xmlns:wpg="http://schemas.microsoft.com/office/word/2010/wordprocessingGroup" xmlns:wpi="http://schemas.microsoft.com/office/word/2010/wordprocessingInk" xmlns:wne="http://schemas.microsoft.com/office/word/2006/wordml" xmlns:wps="http://schemas.microsoft.com/office/word/2010/wordprocessingShape" mc:Ignorable="w14 w15 w16se w16cid w16 w16cex wp14">
   <w:body>
     <w:p>
       <w:pPr>
@@ -1588,7 +1588,7 @@
         <w:rPr>
           <w:rFonts w:asciiTheme="majorEastAsia" w:hAnsiTheme="majorEastAsia" w:hint="eastAsia"/>
         </w:rPr>
-        <w:t>スケジュール管理画面とは別に、ペットとふれあう画面を設ける。</w:t>
+        <w:t>ペットとふれあう画面を設ける。</w:t>
       </w:r>
     </w:p>
     <w:p>
@@ -2585,7 +2585,19 @@
               <w:rPr>
                 <w:rFonts w:hint="eastAsia"/>
               </w:rPr>
-              <w:t>日の獲得上限あり）</w:t>
+              <w:t>日の獲得上限</w:t>
+            </w:r>
+            <w:r>
+              <w:rPr>
+                <w:rFonts w:hint="eastAsia"/>
+              </w:rPr>
+              <w:t>なし</w:t>
+            </w:r>
+            <w:r>
+              <w:rPr>
+                <w:rFonts w:hint="eastAsia"/>
+              </w:rPr>
+              <w:t>）</w:t>
             </w:r>
           </w:p>
         </w:tc>
@@ -5614,7 +5626,7 @@
               <w:rPr>
                 <w:rFonts w:asciiTheme="majorEastAsia" w:hAnsiTheme="majorEastAsia" w:hint="eastAsia"/>
               </w:rPr>
-              <w:t>まで）</w:t>
+              <w:t>）</w:t>
             </w:r>
           </w:p>
           <w:p>
@@ -5718,19 +5730,7 @@
               <w:rPr>
                 <w:rFonts w:asciiTheme="majorEastAsia" w:hAnsiTheme="majorEastAsia" w:hint="eastAsia"/>
               </w:rPr>
-              <w:t>デイリーミッション（獲得上限</w:t>
-            </w:r>
-            <w:r>
-              <w:rPr>
-                <w:rFonts w:asciiTheme="majorEastAsia" w:hAnsiTheme="majorEastAsia" w:hint="eastAsia"/>
-              </w:rPr>
-              <w:t>なし</w:t>
-            </w:r>
-            <w:r>
-              <w:rPr>
-                <w:rFonts w:asciiTheme="majorEastAsia" w:hAnsiTheme="majorEastAsia" w:hint="eastAsia"/>
-              </w:rPr>
-              <w:t>）</w:t>
+              <w:t>デイリーミッション（獲得上限）</w:t>
             </w:r>
           </w:p>
         </w:tc>
@@ -6838,6 +6838,12 @@
                 <w:rFonts w:asciiTheme="majorEastAsia" w:hAnsiTheme="majorEastAsia" w:hint="eastAsia"/>
               </w:rPr>
               <w:t>枚消費</w:t>
+            </w:r>
+            <w:r>
+              <w:rPr>
+                <w:rFonts w:asciiTheme="majorEastAsia" w:hAnsiTheme="majorEastAsia" w:hint="eastAsia"/>
+              </w:rPr>
+              <w:t>でガチャ１回できる</w:t>
             </w:r>
           </w:p>
         </w:tc>
@@ -7532,7 +7538,7 @@
 </file>
 
 <file path=word/endnotes.xml><?xml version="1.0" encoding="utf-8"?>
-<w:endnotes xmlns:wpc="http://schemas.microsoft.com/office/word/2010/wordprocessingCanvas" xmlns:cx="http://schemas.microsoft.com/office/drawing/2014/chartex" xmlns:cx1="http://schemas.microsoft.com/office/drawing/2015/9/8/chartex" xmlns:cx2="http://schemas.microsoft.com/office/drawing/2015/10/21/chartex" xmlns:cx3="http://schemas.microsoft.com/office/drawing/2016/5/9/chartex" xmlns:cx4="http://schemas.microsoft.com/office/drawing/2016/5/10/chartex" xmlns:cx5="http://schemas.microsoft.com/office/drawing/2016/5/11/chartex" xmlns:cx6="http://schemas.microsoft.com/office/drawing/2016/5/12/chartex" xmlns:cx7="http://schemas.microsoft.com/office/drawing/2016/5/13/chartex" xmlns:cx8="http://schemas.microsoft.com/office/drawing/2016/5/14/chartex" xmlns:mc="http://schemas.openxmlformats.org/markup-compatibility/2006" xmlns:aink="http://schemas.microsoft.com/office/drawing/2016/ink" xmlns:am3d="http://schemas.microsoft.com/office/drawing/2017/model3d" xmlns:o="urn:schemas-microsoft-com:office:office" xmlns:oel="http://schemas.microsoft.com/office/2019/extlst" xmlns:r="http://schemas.openxmlformats.org/officeDocument/2006/relationships" xmlns:m="http://schemas.openxmlformats.org/officeDocument/2006/math" xmlns:v="urn:schemas-microsoft-com:vml" xmlns:wp14="http://schemas.microsoft.com/office/word/2010/wordprocessingDrawing" xmlns:wp="http://schemas.openxmlformats.org/drawingml/2006/wordprocessingDrawing" xmlns:w10="urn:schemas-microsoft-com:office:word" xmlns:w="http://schemas.openxmlformats.org/wordprocessingml/2006/main" xmlns:w14="http://schemas.microsoft.com/office/word/2010/wordml" xmlns:w15="http://schemas.microsoft.com/office/word/2012/wordml" xmlns:w16cex="http://schemas.microsoft.com/office/word/2018/wordml/cex" xmlns:w16cid="http://schemas.microsoft.com/office/word/2016/wordml/cid" xmlns:w16="http://schemas.microsoft.com/office/word/2018/wordml" xmlns:w16du="http://schemas.microsoft.com/office/word/2023/wordml/word16du" xmlns:w16sdtdh="http://schemas.microsoft.com/office/word/2020/wordml/sdtdatahash" xmlns:w16se="http://schemas.microsoft.com/office/word/2015/wordml/symex" xmlns:wpg="http://schemas.microsoft.com/office/word/2010/wordprocessingGroup" xmlns:wpi="http://schemas.microsoft.com/office/word/2010/wordprocessingInk" xmlns:wne="http://schemas.microsoft.com/office/word/2006/wordml" xmlns:wps="http://schemas.microsoft.com/office/word/2010/wordprocessingShape" mc:Ignorable="w14 w15 w16se w16cid w16 w16cex w16sdtdh wp14">
+<w:endnotes xmlns:wpc="http://schemas.microsoft.com/office/word/2010/wordprocessingCanvas" xmlns:cx="http://schemas.microsoft.com/office/drawing/2014/chartex" xmlns:cx1="http://schemas.microsoft.com/office/drawing/2015/9/8/chartex" xmlns:cx2="http://schemas.microsoft.com/office/drawing/2015/10/21/chartex" xmlns:cx3="http://schemas.microsoft.com/office/drawing/2016/5/9/chartex" xmlns:cx4="http://schemas.microsoft.com/office/drawing/2016/5/10/chartex" xmlns:cx5="http://schemas.microsoft.com/office/drawing/2016/5/11/chartex" xmlns:cx6="http://schemas.microsoft.com/office/drawing/2016/5/12/chartex" xmlns:cx7="http://schemas.microsoft.com/office/drawing/2016/5/13/chartex" xmlns:cx8="http://schemas.microsoft.com/office/drawing/2016/5/14/chartex" xmlns:mc="http://schemas.openxmlformats.org/markup-compatibility/2006" xmlns:aink="http://schemas.microsoft.com/office/drawing/2016/ink" xmlns:am3d="http://schemas.microsoft.com/office/drawing/2017/model3d" xmlns:o="urn:schemas-microsoft-com:office:office" xmlns:r="http://schemas.openxmlformats.org/officeDocument/2006/relationships" xmlns:m="http://schemas.openxmlformats.org/officeDocument/2006/math" xmlns:v="urn:schemas-microsoft-com:vml" xmlns:wp14="http://schemas.microsoft.com/office/word/2010/wordprocessingDrawing" xmlns:wp="http://schemas.openxmlformats.org/drawingml/2006/wordprocessingDrawing" xmlns:w10="urn:schemas-microsoft-com:office:word" xmlns:w="http://schemas.openxmlformats.org/wordprocessingml/2006/main" xmlns:w14="http://schemas.microsoft.com/office/word/2010/wordml" xmlns:w15="http://schemas.microsoft.com/office/word/2012/wordml" xmlns:w16cex="http://schemas.microsoft.com/office/word/2018/wordml/cex" xmlns:w16cid="http://schemas.microsoft.com/office/word/2016/wordml/cid" xmlns:w16="http://schemas.microsoft.com/office/word/2018/wordml" xmlns:w16se="http://schemas.microsoft.com/office/word/2015/wordml/symex" xmlns:wpg="http://schemas.microsoft.com/office/word/2010/wordprocessingGroup" xmlns:wpi="http://schemas.microsoft.com/office/word/2010/wordprocessingInk" xmlns:wne="http://schemas.microsoft.com/office/word/2006/wordml" xmlns:wps="http://schemas.microsoft.com/office/word/2010/wordprocessingShape" mc:Ignorable="w14 w15 w16se w16cid w16 w16cex wp14">
   <w:endnote w:type="separator" w:id="-1">
     <w:p>
       <w:r>
@@ -7551,7 +7557,7 @@
 </file>
 
 <file path=word/footnotes.xml><?xml version="1.0" encoding="utf-8"?>
-<w:footnotes xmlns:wpc="http://schemas.microsoft.com/office/word/2010/wordprocessingCanvas" xmlns:cx="http://schemas.microsoft.com/office/drawing/2014/chartex" xmlns:cx1="http://schemas.microsoft.com/office/drawing/2015/9/8/chartex" xmlns:cx2="http://schemas.microsoft.com/office/drawing/2015/10/21/chartex" xmlns:cx3="http://schemas.microsoft.com/office/drawing/2016/5/9/chartex" xmlns:cx4="http://schemas.microsoft.com/office/drawing/2016/5/10/chartex" xmlns:cx5="http://schemas.microsoft.com/office/drawing/2016/5/11/chartex" xmlns:cx6="http://schemas.microsoft.com/office/drawing/2016/5/12/chartex" xmlns:cx7="http://schemas.microsoft.com/office/drawing/2016/5/13/chartex" xmlns:cx8="http://schemas.microsoft.com/office/drawing/2016/5/14/chartex" xmlns:mc="http://schemas.openxmlformats.org/markup-compatibility/2006" xmlns:aink="http://schemas.microsoft.com/office/drawing/2016/ink" xmlns:am3d="http://schemas.microsoft.com/office/drawing/2017/model3d" xmlns:o="urn:schemas-microsoft-com:office:office" xmlns:oel="http://schemas.microsoft.com/office/2019/extlst" xmlns:r="http://schemas.openxmlformats.org/officeDocument/2006/relationships" xmlns:m="http://schemas.openxmlformats.org/officeDocument/2006/math" xmlns:v="urn:schemas-microsoft-com:vml" xmlns:wp14="http://schemas.microsoft.com/office/word/2010/wordprocessingDrawing" xmlns:wp="http://schemas.openxmlformats.org/drawingml/2006/wordprocessingDrawing" xmlns:w10="urn:schemas-microsoft-com:office:word" xmlns:w="http://schemas.openxmlformats.org/wordprocessingml/2006/main" xmlns:w14="http://schemas.microsoft.com/office/word/2010/wordml" xmlns:w15="http://schemas.microsoft.com/office/word/2012/wordml" xmlns:w16cex="http://schemas.microsoft.com/office/word/2018/wordml/cex" xmlns:w16cid="http://schemas.microsoft.com/office/word/2016/wordml/cid" xmlns:w16="http://schemas.microsoft.com/office/word/2018/wordml" xmlns:w16du="http://schemas.microsoft.com/office/word/2023/wordml/word16du" xmlns:w16sdtdh="http://schemas.microsoft.com/office/word/2020/wordml/sdtdatahash" xmlns:w16se="http://schemas.microsoft.com/office/word/2015/wordml/symex" xmlns:wpg="http://schemas.microsoft.com/office/word/2010/wordprocessingGroup" xmlns:wpi="http://schemas.microsoft.com/office/word/2010/wordprocessingInk" xmlns:wne="http://schemas.microsoft.com/office/word/2006/wordml" xmlns:wps="http://schemas.microsoft.com/office/word/2010/wordprocessingShape" mc:Ignorable="w14 w15 w16se w16cid w16 w16cex w16sdtdh wp14">
+<w:footnotes xmlns:wpc="http://schemas.microsoft.com/office/word/2010/wordprocessingCanvas" xmlns:cx="http://schemas.microsoft.com/office/drawing/2014/chartex" xmlns:cx1="http://schemas.microsoft.com/office/drawing/2015/9/8/chartex" xmlns:cx2="http://schemas.microsoft.com/office/drawing/2015/10/21/chartex" xmlns:cx3="http://schemas.microsoft.com/office/drawing/2016/5/9/chartex" xmlns:cx4="http://schemas.microsoft.com/office/drawing/2016/5/10/chartex" xmlns:cx5="http://schemas.microsoft.com/office/drawing/2016/5/11/chartex" xmlns:cx6="http://schemas.microsoft.com/office/drawing/2016/5/12/chartex" xmlns:cx7="http://schemas.microsoft.com/office/drawing/2016/5/13/chartex" xmlns:cx8="http://schemas.microsoft.com/office/drawing/2016/5/14/chartex" xmlns:mc="http://schemas.openxmlformats.org/markup-compatibility/2006" xmlns:aink="http://schemas.microsoft.com/office/drawing/2016/ink" xmlns:am3d="http://schemas.microsoft.com/office/drawing/2017/model3d" xmlns:o="urn:schemas-microsoft-com:office:office" xmlns:r="http://schemas.openxmlformats.org/officeDocument/2006/relationships" xmlns:m="http://schemas.openxmlformats.org/officeDocument/2006/math" xmlns:v="urn:schemas-microsoft-com:vml" xmlns:wp14="http://schemas.microsoft.com/office/word/2010/wordprocessingDrawing" xmlns:wp="http://schemas.openxmlformats.org/drawingml/2006/wordprocessingDrawing" xmlns:w10="urn:schemas-microsoft-com:office:word" xmlns:w="http://schemas.openxmlformats.org/wordprocessingml/2006/main" xmlns:w14="http://schemas.microsoft.com/office/word/2010/wordml" xmlns:w15="http://schemas.microsoft.com/office/word/2012/wordml" xmlns:w16cex="http://schemas.microsoft.com/office/word/2018/wordml/cex" xmlns:w16cid="http://schemas.microsoft.com/office/word/2016/wordml/cid" xmlns:w16="http://schemas.microsoft.com/office/word/2018/wordml" xmlns:w16se="http://schemas.microsoft.com/office/word/2015/wordml/symex" xmlns:wpg="http://schemas.microsoft.com/office/word/2010/wordprocessingGroup" xmlns:wpi="http://schemas.microsoft.com/office/word/2010/wordprocessingInk" xmlns:wne="http://schemas.microsoft.com/office/word/2006/wordml" xmlns:wps="http://schemas.microsoft.com/office/word/2010/wordprocessingShape" mc:Ignorable="w14 w15 w16se w16cid w16 w16cex wp14">
   <w:footnote w:type="separator" w:id="-1">
     <w:p>
       <w:r>
@@ -7570,7 +7576,7 @@
 </file>
 
 <file path=word/numbering.xml><?xml version="1.0" encoding="utf-8"?>
-<w:numbering xmlns:wpc="http://schemas.microsoft.com/office/word/2010/wordprocessingCanvas" xmlns:cx="http://schemas.microsoft.com/office/drawing/2014/chartex" xmlns:cx1="http://schemas.microsoft.com/office/drawing/2015/9/8/chartex" xmlns:cx2="http://schemas.microsoft.com/office/drawing/2015/10/21/chartex" xmlns:cx3="http://schemas.microsoft.com/office/drawing/2016/5/9/chartex" xmlns:cx4="http://schemas.microsoft.com/office/drawing/2016/5/10/chartex" xmlns:cx5="http://schemas.microsoft.com/office/drawing/2016/5/11/chartex" xmlns:cx6="http://schemas.microsoft.com/office/drawing/2016/5/12/chartex" xmlns:cx7="http://schemas.microsoft.com/office/drawing/2016/5/13/chartex" xmlns:cx8="http://schemas.microsoft.com/office/drawing/2016/5/14/chartex" xmlns:mc="http://schemas.openxmlformats.org/markup-compatibility/2006" xmlns:aink="http://schemas.microsoft.com/office/drawing/2016/ink" xmlns:am3d="http://schemas.microsoft.com/office/drawing/2017/model3d" xmlns:o="urn:schemas-microsoft-com:office:office" xmlns:oel="http://schemas.microsoft.com/office/2019/extlst" xmlns:r="http://schemas.openxmlformats.org/officeDocument/2006/relationships" xmlns:m="http://schemas.openxmlformats.org/officeDocument/2006/math" xmlns:v="urn:schemas-microsoft-com:vml" xmlns:wp14="http://schemas.microsoft.com/office/word/2010/wordprocessingDrawing" xmlns:wp="http://schemas.openxmlformats.org/drawingml/2006/wordprocessingDrawing" xmlns:w10="urn:schemas-microsoft-com:office:word" xmlns:w="http://schemas.openxmlformats.org/wordprocessingml/2006/main" xmlns:w14="http://schemas.microsoft.com/office/word/2010/wordml" xmlns:w15="http://schemas.microsoft.com/office/word/2012/wordml" xmlns:w16cex="http://schemas.microsoft.com/office/word/2018/wordml/cex" xmlns:w16cid="http://schemas.microsoft.com/office/word/2016/wordml/cid" xmlns:w16="http://schemas.microsoft.com/office/word/2018/wordml" xmlns:w16du="http://schemas.microsoft.com/office/word/2023/wordml/word16du" xmlns:w16sdtdh="http://schemas.microsoft.com/office/word/2020/wordml/sdtdatahash" xmlns:w16se="http://schemas.microsoft.com/office/word/2015/wordml/symex" xmlns:wpg="http://schemas.microsoft.com/office/word/2010/wordprocessingGroup" xmlns:wpi="http://schemas.microsoft.com/office/word/2010/wordprocessingInk" xmlns:wne="http://schemas.microsoft.com/office/word/2006/wordml" xmlns:wps="http://schemas.microsoft.com/office/word/2010/wordprocessingShape" mc:Ignorable="w14 w15 w16se w16cid w16 w16cex w16sdtdh wp14">
+<w:numbering xmlns:wpc="http://schemas.microsoft.com/office/word/2010/wordprocessingCanvas" xmlns:cx="http://schemas.microsoft.com/office/drawing/2014/chartex" xmlns:cx1="http://schemas.microsoft.com/office/drawing/2015/9/8/chartex" xmlns:cx2="http://schemas.microsoft.com/office/drawing/2015/10/21/chartex" xmlns:cx3="http://schemas.microsoft.com/office/drawing/2016/5/9/chartex" xmlns:cx4="http://schemas.microsoft.com/office/drawing/2016/5/10/chartex" xmlns:cx5="http://schemas.microsoft.com/office/drawing/2016/5/11/chartex" xmlns:cx6="http://schemas.microsoft.com/office/drawing/2016/5/12/chartex" xmlns:cx7="http://schemas.microsoft.com/office/drawing/2016/5/13/chartex" xmlns:cx8="http://schemas.microsoft.com/office/drawing/2016/5/14/chartex" xmlns:mc="http://schemas.openxmlformats.org/markup-compatibility/2006" xmlns:aink="http://schemas.microsoft.com/office/drawing/2016/ink" xmlns:am3d="http://schemas.microsoft.com/office/drawing/2017/model3d" xmlns:o="urn:schemas-microsoft-com:office:office" xmlns:r="http://schemas.openxmlformats.org/officeDocument/2006/relationships" xmlns:m="http://schemas.openxmlformats.org/officeDocument/2006/math" xmlns:v="urn:schemas-microsoft-com:vml" xmlns:wp14="http://schemas.microsoft.com/office/word/2010/wordprocessingDrawing" xmlns:wp="http://schemas.openxmlformats.org/drawingml/2006/wordprocessingDrawing" xmlns:w10="urn:schemas-microsoft-com:office:word" xmlns:w="http://schemas.openxmlformats.org/wordprocessingml/2006/main" xmlns:w14="http://schemas.microsoft.com/office/word/2010/wordml" xmlns:w15="http://schemas.microsoft.com/office/word/2012/wordml" xmlns:w16cex="http://schemas.microsoft.com/office/word/2018/wordml/cex" xmlns:w16cid="http://schemas.microsoft.com/office/word/2016/wordml/cid" xmlns:w16="http://schemas.microsoft.com/office/word/2018/wordml" xmlns:w16se="http://schemas.microsoft.com/office/word/2015/wordml/symex" xmlns:wpg="http://schemas.microsoft.com/office/word/2010/wordprocessingGroup" xmlns:wpi="http://schemas.microsoft.com/office/word/2010/wordprocessingInk" xmlns:wne="http://schemas.microsoft.com/office/word/2006/wordml" xmlns:wps="http://schemas.microsoft.com/office/word/2010/wordprocessingShape" mc:Ignorable="w14 w15 w16se w16cid w16 w16cex wp14">
   <w:abstractNum w:abstractNumId="0" w15:restartNumberingAfterBreak="0">
     <w:nsid w:val="10C930EA"/>
     <w:multiLevelType w:val="multilevel"/>
@@ -8270,16 +8276,16 @@
       </w:rPr>
     </w:lvl>
   </w:abstractNum>
-  <w:num w:numId="1" w16cid:durableId="1949849868">
+  <w:num w:numId="1">
     <w:abstractNumId w:val="4"/>
   </w:num>
-  <w:num w:numId="2" w16cid:durableId="432557579">
+  <w:num w:numId="2">
     <w:abstractNumId w:val="5"/>
   </w:num>
-  <w:num w:numId="3" w16cid:durableId="1723749513">
+  <w:num w:numId="3">
     <w:abstractNumId w:val="3"/>
   </w:num>
-  <w:num w:numId="4" w16cid:durableId="1190951574">
+  <w:num w:numId="4">
     <w:abstractNumId w:val="3"/>
     <w:lvlOverride w:ilvl="0">
       <w:startOverride w:val="1"/>
@@ -8309,10 +8315,10 @@
       <w:startOverride w:val="1"/>
     </w:lvlOverride>
   </w:num>
-  <w:num w:numId="5" w16cid:durableId="2096783033">
+  <w:num w:numId="5">
     <w:abstractNumId w:val="0"/>
   </w:num>
-  <w:num w:numId="6" w16cid:durableId="1438137442">
+  <w:num w:numId="6">
     <w:abstractNumId w:val="0"/>
     <w:lvlOverride w:ilvl="0">
       <w:startOverride w:val="1"/>
@@ -8342,20 +8348,20 @@
       <w:startOverride w:val="1"/>
     </w:lvlOverride>
   </w:num>
-  <w:num w:numId="7" w16cid:durableId="677342936">
+  <w:num w:numId="7">
     <w:abstractNumId w:val="6"/>
   </w:num>
-  <w:num w:numId="8" w16cid:durableId="1172571292">
+  <w:num w:numId="8">
     <w:abstractNumId w:val="1"/>
   </w:num>
-  <w:num w:numId="9" w16cid:durableId="827131015">
+  <w:num w:numId="9">
     <w:abstractNumId w:val="2"/>
   </w:num>
 </w:numbering>
 </file>
 
 <file path=word/styles.xml><?xml version="1.0" encoding="utf-8"?>
-<w:styles xmlns:mc="http://schemas.openxmlformats.org/markup-compatibility/2006" xmlns:r="http://schemas.openxmlformats.org/officeDocument/2006/relationships" xmlns:w="http://schemas.openxmlformats.org/wordprocessingml/2006/main" xmlns:w14="http://schemas.microsoft.com/office/word/2010/wordml" xmlns:w15="http://schemas.microsoft.com/office/word/2012/wordml" xmlns:w16cex="http://schemas.microsoft.com/office/word/2018/wordml/cex" xmlns:w16cid="http://schemas.microsoft.com/office/word/2016/wordml/cid" xmlns:w16="http://schemas.microsoft.com/office/word/2018/wordml" xmlns:w16sdtdh="http://schemas.microsoft.com/office/word/2020/wordml/sdtdatahash" xmlns:w16se="http://schemas.microsoft.com/office/word/2015/wordml/symex" mc:Ignorable="w14 w15 w16se w16cid w16 w16cex w16sdtdh">
+<w:styles xmlns:mc="http://schemas.openxmlformats.org/markup-compatibility/2006" xmlns:r="http://schemas.openxmlformats.org/officeDocument/2006/relationships" xmlns:w="http://schemas.openxmlformats.org/wordprocessingml/2006/main" xmlns:w14="http://schemas.microsoft.com/office/word/2010/wordml" xmlns:w15="http://schemas.microsoft.com/office/word/2012/wordml" xmlns:w16cex="http://schemas.microsoft.com/office/word/2018/wordml/cex" xmlns:w16cid="http://schemas.microsoft.com/office/word/2016/wordml/cid" xmlns:w16="http://schemas.microsoft.com/office/word/2018/wordml" xmlns:w16se="http://schemas.microsoft.com/office/word/2015/wordml/symex" mc:Ignorable="w14 w15 w16se w16cid w16 w16cex">
   <w:docDefaults>
     <w:rPrDefault>
       <w:rPr>

--- a/doc/02_要件定義書_E3.docx
+++ b/doc/02_要件定義書_E3.docx
@@ -1,6 +1,6 @@
 
 <file path=word/document.xml><?xml version="1.0" encoding="utf-8"?>
-<w:document xmlns:wpc="http://schemas.microsoft.com/office/word/2010/wordprocessingCanvas" xmlns:cx="http://schemas.microsoft.com/office/drawing/2014/chartex" xmlns:cx1="http://schemas.microsoft.com/office/drawing/2015/9/8/chartex" xmlns:cx2="http://schemas.microsoft.com/office/drawing/2015/10/21/chartex" xmlns:cx3="http://schemas.microsoft.com/office/drawing/2016/5/9/chartex" xmlns:cx4="http://schemas.microsoft.com/office/drawing/2016/5/10/chartex" xmlns:cx5="http://schemas.microsoft.com/office/drawing/2016/5/11/chartex" xmlns:cx6="http://schemas.microsoft.com/office/drawing/2016/5/12/chartex" xmlns:cx7="http://schemas.microsoft.com/office/drawing/2016/5/13/chartex" xmlns:cx8="http://schemas.microsoft.com/office/drawing/2016/5/14/chartex" xmlns:mc="http://schemas.openxmlformats.org/markup-compatibility/2006" xmlns:aink="http://schemas.microsoft.com/office/drawing/2016/ink" xmlns:am3d="http://schemas.microsoft.com/office/drawing/2017/model3d" xmlns:o="urn:schemas-microsoft-com:office:office" xmlns:r="http://schemas.openxmlformats.org/officeDocument/2006/relationships" xmlns:m="http://schemas.openxmlformats.org/officeDocument/2006/math" xmlns:v="urn:schemas-microsoft-com:vml" xmlns:wp14="http://schemas.microsoft.com/office/word/2010/wordprocessingDrawing" xmlns:wp="http://schemas.openxmlformats.org/drawingml/2006/wordprocessingDrawing" xmlns:w10="urn:schemas-microsoft-com:office:word" xmlns:w="http://schemas.openxmlformats.org/wordprocessingml/2006/main" xmlns:w14="http://schemas.microsoft.com/office/word/2010/wordml" xmlns:w15="http://schemas.microsoft.com/office/word/2012/wordml" xmlns:w16cex="http://schemas.microsoft.com/office/word/2018/wordml/cex" xmlns:w16cid="http://schemas.microsoft.com/office/word/2016/wordml/cid" xmlns:w16="http://schemas.microsoft.com/office/word/2018/wordml" xmlns:w16se="http://schemas.microsoft.com/office/word/2015/wordml/symex" xmlns:wpg="http://schemas.microsoft.com/office/word/2010/wordprocessingGroup" xmlns:wpi="http://schemas.microsoft.com/office/word/2010/wordprocessingInk" xmlns:wne="http://schemas.microsoft.com/office/word/2006/wordml" xmlns:wps="http://schemas.microsoft.com/office/word/2010/wordprocessingShape" mc:Ignorable="w14 w15 w16se w16cid w16 w16cex wp14">
+<w:document xmlns:wpc="http://schemas.microsoft.com/office/word/2010/wordprocessingCanvas" xmlns:cx="http://schemas.microsoft.com/office/drawing/2014/chartex" xmlns:cx1="http://schemas.microsoft.com/office/drawing/2015/9/8/chartex" xmlns:cx2="http://schemas.microsoft.com/office/drawing/2015/10/21/chartex" xmlns:cx3="http://schemas.microsoft.com/office/drawing/2016/5/9/chartex" xmlns:cx4="http://schemas.microsoft.com/office/drawing/2016/5/10/chartex" xmlns:cx5="http://schemas.microsoft.com/office/drawing/2016/5/11/chartex" xmlns:cx6="http://schemas.microsoft.com/office/drawing/2016/5/12/chartex" xmlns:cx7="http://schemas.microsoft.com/office/drawing/2016/5/13/chartex" xmlns:cx8="http://schemas.microsoft.com/office/drawing/2016/5/14/chartex" xmlns:mc="http://schemas.openxmlformats.org/markup-compatibility/2006" xmlns:aink="http://schemas.microsoft.com/office/drawing/2016/ink" xmlns:am3d="http://schemas.microsoft.com/office/drawing/2017/model3d" xmlns:o="urn:schemas-microsoft-com:office:office" xmlns:oel="http://schemas.microsoft.com/office/2019/extlst" xmlns:r="http://schemas.openxmlformats.org/officeDocument/2006/relationships" xmlns:m="http://schemas.openxmlformats.org/officeDocument/2006/math" xmlns:v="urn:schemas-microsoft-com:vml" xmlns:wp14="http://schemas.microsoft.com/office/word/2010/wordprocessingDrawing" xmlns:wp="http://schemas.openxmlformats.org/drawingml/2006/wordprocessingDrawing" xmlns:w10="urn:schemas-microsoft-com:office:word" xmlns:w="http://schemas.openxmlformats.org/wordprocessingml/2006/main" xmlns:w14="http://schemas.microsoft.com/office/word/2010/wordml" xmlns:w15="http://schemas.microsoft.com/office/word/2012/wordml" xmlns:w16cex="http://schemas.microsoft.com/office/word/2018/wordml/cex" xmlns:w16cid="http://schemas.microsoft.com/office/word/2016/wordml/cid" xmlns:w16="http://schemas.microsoft.com/office/word/2018/wordml" xmlns:w16du="http://schemas.microsoft.com/office/word/2023/wordml/word16du" xmlns:w16sdtdh="http://schemas.microsoft.com/office/word/2020/wordml/sdtdatahash" xmlns:w16se="http://schemas.microsoft.com/office/word/2015/wordml/symex" xmlns:wpg="http://schemas.microsoft.com/office/word/2010/wordprocessingGroup" xmlns:wpi="http://schemas.microsoft.com/office/word/2010/wordprocessingInk" xmlns:wne="http://schemas.microsoft.com/office/word/2006/wordml" xmlns:wps="http://schemas.microsoft.com/office/word/2010/wordprocessingShape" mc:Ignorable="w14 w15 w16se w16cid w16 w16cex w16sdtdh wp14">
   <w:body>
     <w:p>
       <w:pPr>
@@ -75,16 +75,7 @@
           <w:sz w:val="132"/>
           <w:szCs w:val="132"/>
         </w:rPr>
-        <w:t>スケジュール</w:t>
-      </w:r>
-      <w:r>
-        <w:rPr>
-          <w:rFonts w:asciiTheme="majorEastAsia" w:hAnsiTheme="majorEastAsia" w:hint="eastAsia"/>
-          <w:b/>
-          <w:sz w:val="132"/>
-          <w:szCs w:val="132"/>
-        </w:rPr>
-        <w:t>管理アプリ</w:t>
+        <w:t>システム名</w:t>
       </w:r>
     </w:p>
     <w:p>
@@ -193,6 +184,41 @@
     </w:p>
     <w:p>
       <w:pPr>
+        <w:rPr>
+          <w:rFonts w:asciiTheme="majorEastAsia" w:hAnsiTheme="majorEastAsia"/>
+        </w:rPr>
+      </w:pPr>
+    </w:p>
+    <w:p>
+      <w:pPr>
+        <w:rPr>
+          <w:rFonts w:asciiTheme="majorEastAsia" w:hAnsiTheme="majorEastAsia"/>
+        </w:rPr>
+      </w:pPr>
+    </w:p>
+    <w:p>
+      <w:pPr>
+        <w:rPr>
+          <w:rFonts w:asciiTheme="majorEastAsia" w:hAnsiTheme="majorEastAsia"/>
+        </w:rPr>
+      </w:pPr>
+    </w:p>
+    <w:p>
+      <w:pPr>
+        <w:rPr>
+          <w:rFonts w:asciiTheme="majorEastAsia" w:hAnsiTheme="majorEastAsia" w:hint="eastAsia"/>
+        </w:rPr>
+      </w:pPr>
+    </w:p>
+    <w:p>
+      <w:pPr>
+        <w:rPr>
+          <w:rFonts w:asciiTheme="majorEastAsia" w:hAnsiTheme="majorEastAsia"/>
+        </w:rPr>
+      </w:pPr>
+    </w:p>
+    <w:p>
+      <w:pPr>
         <w:jc w:val="right"/>
         <w:rPr>
           <w:rFonts w:asciiTheme="majorEastAsia" w:hAnsiTheme="majorEastAsia"/>
@@ -202,7 +228,13 @@
         <w:rPr>
           <w:rFonts w:asciiTheme="majorEastAsia" w:hAnsiTheme="majorEastAsia" w:hint="eastAsia"/>
         </w:rPr>
-        <w:t>株式会社○○</w:t>
+        <w:t>株式会社</w:t>
+      </w:r>
+      <w:r>
+        <w:rPr>
+          <w:rFonts w:asciiTheme="majorEastAsia" w:hAnsiTheme="majorEastAsia" w:hint="eastAsia"/>
+        </w:rPr>
+        <w:t>ふっクラフト</w:t>
       </w:r>
     </w:p>
     <w:p>
@@ -232,6 +264,18 @@
       </w:r>
       <w:r>
         <w:rPr>
+          <w:rFonts w:asciiTheme="majorEastAsia" w:hAnsiTheme="majorEastAsia" w:hint="eastAsia"/>
+        </w:rPr>
+        <w:t>7</w:t>
+      </w:r>
+      <w:r>
+        <w:rPr>
+          <w:rFonts w:asciiTheme="majorEastAsia" w:hAnsiTheme="majorEastAsia" w:hint="eastAsia"/>
+        </w:rPr>
+        <w:t xml:space="preserve"> 第</w:t>
+      </w:r>
+      <w:r>
+        <w:rPr>
           <w:rFonts w:asciiTheme="majorEastAsia" w:hAnsiTheme="majorEastAsia"/>
         </w:rPr>
         <w:t>5</w:t>
@@ -240,44 +284,8 @@
         <w:rPr>
           <w:rFonts w:asciiTheme="majorEastAsia" w:hAnsiTheme="majorEastAsia" w:hint="eastAsia"/>
         </w:rPr>
-        <w:t xml:space="preserve"> 第</w:t>
-      </w:r>
-      <w:r>
-        <w:rPr>
-          <w:rFonts w:asciiTheme="majorEastAsia" w:hAnsiTheme="majorEastAsia" w:hint="eastAsia"/>
-        </w:rPr>
-        <w:t>3</w:t>
-      </w:r>
-      <w:r>
-        <w:rPr>
-          <w:rFonts w:asciiTheme="majorEastAsia" w:hAnsiTheme="majorEastAsia" w:hint="eastAsia"/>
-        </w:rPr>
         <w:t>版</w:t>
       </w:r>
-    </w:p>
-    <w:p>
-      <w:pPr>
-        <w:jc w:val="right"/>
-        <w:rPr>
-          <w:rFonts w:asciiTheme="majorEastAsia" w:hAnsiTheme="majorEastAsia"/>
-        </w:rPr>
-      </w:pPr>
-    </w:p>
-    <w:p>
-      <w:pPr>
-        <w:jc w:val="right"/>
-        <w:rPr>
-          <w:rFonts w:asciiTheme="majorEastAsia" w:hAnsiTheme="majorEastAsia"/>
-        </w:rPr>
-      </w:pPr>
-    </w:p>
-    <w:p>
-      <w:pPr>
-        <w:jc w:val="right"/>
-        <w:rPr>
-          <w:rFonts w:asciiTheme="majorEastAsia" w:hAnsiTheme="majorEastAsia"/>
-        </w:rPr>
-      </w:pPr>
     </w:p>
     <w:p>
       <w:pPr>
@@ -291,6 +299,7 @@
         <w:rPr>
           <w:rFonts w:asciiTheme="majorEastAsia" w:hAnsiTheme="majorEastAsia" w:hint="eastAsia"/>
         </w:rPr>
+        <w:lastRenderedPageBreak/>
         <w:t>改訂履歴</w:t>
       </w:r>
     </w:p>
@@ -757,7 +766,19 @@
               <w:rPr>
                 <w:rFonts w:asciiTheme="majorEastAsia" w:hAnsiTheme="majorEastAsia" w:hint="eastAsia"/>
               </w:rPr>
-              <w:t>第2回講師レビュー</w:t>
+              <w:t>第2回</w:t>
+            </w:r>
+            <w:r>
+              <w:rPr>
+                <w:rFonts w:asciiTheme="majorEastAsia" w:hAnsiTheme="majorEastAsia" w:hint="eastAsia"/>
+              </w:rPr>
+              <w:t>、3回</w:t>
+            </w:r>
+            <w:r>
+              <w:rPr>
+                <w:rFonts w:asciiTheme="majorEastAsia" w:hAnsiTheme="majorEastAsia" w:hint="eastAsia"/>
+              </w:rPr>
+              <w:t>講師レビュー</w:t>
             </w:r>
           </w:p>
         </w:tc>
@@ -795,6 +816,18 @@
                 <w:rFonts w:asciiTheme="majorEastAsia" w:hAnsiTheme="majorEastAsia"/>
               </w:rPr>
             </w:pPr>
+            <w:r>
+              <w:rPr>
+                <w:rFonts w:asciiTheme="majorEastAsia" w:hAnsiTheme="majorEastAsia" w:hint="eastAsia"/>
+              </w:rPr>
+              <w:t>2</w:t>
+            </w:r>
+            <w:r>
+              <w:rPr>
+                <w:rFonts w:asciiTheme="majorEastAsia" w:hAnsiTheme="majorEastAsia"/>
+              </w:rPr>
+              <w:t>023/6/7</w:t>
+            </w:r>
           </w:p>
         </w:tc>
         <w:tc>
@@ -806,9 +839,15 @@
               <w:widowControl/>
               <w:suppressAutoHyphens w:val="0"/>
               <w:rPr>
-                <w:rFonts w:asciiTheme="majorEastAsia" w:hAnsiTheme="majorEastAsia"/>
-              </w:rPr>
-            </w:pPr>
+                <w:rFonts w:asciiTheme="majorEastAsia" w:hAnsiTheme="majorEastAsia" w:hint="eastAsia"/>
+              </w:rPr>
+            </w:pPr>
+            <w:r>
+              <w:rPr>
+                <w:rFonts w:asciiTheme="majorEastAsia" w:hAnsiTheme="majorEastAsia" w:hint="eastAsia"/>
+              </w:rPr>
+              <w:t>高川</w:t>
+            </w:r>
           </w:p>
         </w:tc>
         <w:tc>
@@ -823,6 +862,12 @@
                 <w:rFonts w:asciiTheme="majorEastAsia" w:hAnsiTheme="majorEastAsia"/>
               </w:rPr>
             </w:pPr>
+            <w:r>
+              <w:rPr>
+                <w:rFonts w:asciiTheme="majorEastAsia" w:hAnsiTheme="majorEastAsia" w:hint="eastAsia"/>
+              </w:rPr>
+              <w:t>第４回講師レビュー</w:t>
+            </w:r>
           </w:p>
         </w:tc>
       </w:tr>
@@ -1549,6 +1594,7 @@
       <w:pPr>
         <w:rPr>
           <w:rFonts w:asciiTheme="majorEastAsia" w:hAnsiTheme="majorEastAsia"/>
+          <w:u w:val="single"/>
         </w:rPr>
       </w:pPr>
       <w:r>
@@ -1575,20 +1621,13 @@
         <w:rPr>
           <w:rFonts w:asciiTheme="majorEastAsia" w:hAnsiTheme="majorEastAsia" w:hint="eastAsia"/>
         </w:rPr>
+        <w:t>ペット専用の画面で</w:t>
+      </w:r>
+      <w:r>
+        <w:rPr>
+          <w:rFonts w:asciiTheme="majorEastAsia" w:hAnsiTheme="majorEastAsia" w:hint="eastAsia"/>
+        </w:rPr>
         <w:t>利用者が自分のペットと画面上で触れ合う機能である。</w:t>
-      </w:r>
-    </w:p>
-    <w:p>
-      <w:pPr>
-        <w:rPr>
-          <w:rFonts w:asciiTheme="majorEastAsia" w:hAnsiTheme="majorEastAsia"/>
-        </w:rPr>
-      </w:pPr>
-      <w:r>
-        <w:rPr>
-          <w:rFonts w:asciiTheme="majorEastAsia" w:hAnsiTheme="majorEastAsia" w:hint="eastAsia"/>
-        </w:rPr>
-        <w:t>ペットとふれあう画面を設ける。</w:t>
       </w:r>
     </w:p>
     <w:p>
@@ -1759,6 +1798,15 @@
         </w:rPr>
         <w:t>）を獲得し、</w:t>
       </w:r>
+    </w:p>
+    <w:p>
+      <w:pPr>
+        <w:pStyle w:val="a9"/>
+        <w:ind w:leftChars="0" w:left="440"/>
+        <w:rPr>
+          <w:rFonts w:asciiTheme="majorEastAsia" w:hAnsiTheme="majorEastAsia"/>
+        </w:rPr>
+      </w:pPr>
       <w:r>
         <w:rPr>
           <w:rFonts w:asciiTheme="majorEastAsia" w:hAnsiTheme="majorEastAsia" w:hint="eastAsia"/>
@@ -1844,6 +1892,13 @@
         </w:rPr>
         <w:t>ライブラリによる表示）</w:t>
       </w:r>
+    </w:p>
+    <w:p>
+      <w:pPr>
+        <w:rPr>
+          <w:rFonts w:asciiTheme="majorEastAsia" w:hAnsiTheme="majorEastAsia" w:hint="eastAsia"/>
+        </w:rPr>
+      </w:pPr>
     </w:p>
     <w:p>
       <w:pPr>
@@ -2543,6 +2598,11 @@
             </w:tcBorders>
           </w:tcPr>
           <w:p>
+            <w:pPr>
+              <w:rPr>
+                <w:rFonts w:hint="eastAsia"/>
+              </w:rPr>
+            </w:pPr>
             <w:r>
               <w:rPr>
                 <w:rFonts w:hint="eastAsia"/>
@@ -2566,38 +2626,6 @@
                 <w:rFonts w:hint="eastAsia"/>
               </w:rPr>
               <w:t>を獲得</w:t>
-            </w:r>
-          </w:p>
-          <w:p>
-            <w:r>
-              <w:rPr>
-                <w:rFonts w:hint="eastAsia"/>
-              </w:rPr>
-              <w:t>（</w:t>
-            </w:r>
-            <w:r>
-              <w:rPr>
-                <w:rFonts w:hint="eastAsia"/>
-              </w:rPr>
-              <w:t>1</w:t>
-            </w:r>
-            <w:r>
-              <w:rPr>
-                <w:rFonts w:hint="eastAsia"/>
-              </w:rPr>
-              <w:t>日の獲得上限</w:t>
-            </w:r>
-            <w:r>
-              <w:rPr>
-                <w:rFonts w:hint="eastAsia"/>
-              </w:rPr>
-              <w:t>なし</w:t>
-            </w:r>
-            <w:r>
-              <w:rPr>
-                <w:rFonts w:hint="eastAsia"/>
-              </w:rPr>
-              <w:t>）</w:t>
             </w:r>
           </w:p>
         </w:tc>
@@ -2891,6 +2919,12 @@
               <w:rPr>
                 <w:rFonts w:hint="eastAsia"/>
               </w:rPr>
+              <w:t>画像</w:t>
+            </w:r>
+            <w:r>
+              <w:rPr>
+                <w:rFonts w:hint="eastAsia"/>
+              </w:rPr>
               <w:t>を獲得できる</w:t>
             </w:r>
           </w:p>
@@ -2968,14 +3002,6 @@
                 <w:rFonts w:hint="eastAsia"/>
               </w:rPr>
               <w:t>を配置</w:t>
-            </w:r>
-          </w:p>
-          <w:p>
-            <w:r>
-              <w:rPr>
-                <w:rFonts w:hint="eastAsia"/>
-              </w:rPr>
-              <w:t>配置は固定</w:t>
             </w:r>
           </w:p>
         </w:tc>
@@ -3036,14 +3062,7 @@
               <w:rPr>
                 <w:rFonts w:asciiTheme="majorEastAsia" w:hAnsiTheme="majorEastAsia" w:hint="eastAsia"/>
               </w:rPr>
-              <w:t>スケジュール開始１０分前になる</w:t>
-            </w:r>
-            <w:r>
-              <w:rPr>
-                <w:rFonts w:asciiTheme="majorEastAsia" w:hAnsiTheme="majorEastAsia" w:hint="eastAsia"/>
-              </w:rPr>
-              <w:lastRenderedPageBreak/>
-              <w:t>と画面上部に通知を表示する</w:t>
+              <w:t>スケジュール開始１０分前になると画面上部に通知を表示する</w:t>
             </w:r>
           </w:p>
         </w:tc>
@@ -3051,24 +3070,16 @@
     </w:tbl>
     <w:p>
       <w:pPr>
-        <w:widowControl/>
-        <w:suppressAutoHyphens w:val="0"/>
+        <w:pStyle w:val="3"/>
         <w:rPr>
           <w:rFonts w:asciiTheme="majorEastAsia" w:hAnsiTheme="majorEastAsia"/>
         </w:rPr>
       </w:pPr>
-    </w:p>
-    <w:p>
-      <w:pPr>
-        <w:pStyle w:val="3"/>
-        <w:rPr>
-          <w:rFonts w:asciiTheme="majorEastAsia" w:hAnsiTheme="majorEastAsia"/>
-        </w:rPr>
-      </w:pPr>
-      <w:r>
-        <w:rPr>
-          <w:rFonts w:asciiTheme="majorEastAsia" w:hAnsiTheme="majorEastAsia" w:hint="eastAsia"/>
-        </w:rPr>
+      <w:r>
+        <w:rPr>
+          <w:rFonts w:asciiTheme="majorEastAsia" w:hAnsiTheme="majorEastAsia" w:hint="eastAsia"/>
+        </w:rPr>
+        <w:lastRenderedPageBreak/>
         <w:t>ユーザ登録機能</w:t>
       </w:r>
     </w:p>
@@ -5530,6 +5541,51 @@
               <w:rPr>
                 <w:rFonts w:asciiTheme="majorEastAsia" w:hAnsiTheme="majorEastAsia" w:hint="eastAsia"/>
               </w:rPr>
+              <w:t>処理：</w:t>
+            </w:r>
+            <w:r>
+              <w:rPr>
+                <w:rFonts w:asciiTheme="majorEastAsia" w:hAnsiTheme="majorEastAsia" w:hint="eastAsia"/>
+              </w:rPr>
+              <w:t>コイン獲得時にポップアップ表示</w:t>
+            </w:r>
+          </w:p>
+          <w:p>
+            <w:pPr>
+              <w:rPr>
+                <w:rFonts w:asciiTheme="majorEastAsia" w:hAnsiTheme="majorEastAsia"/>
+              </w:rPr>
+            </w:pPr>
+            <w:r>
+              <w:rPr>
+                <w:rFonts w:asciiTheme="majorEastAsia" w:hAnsiTheme="majorEastAsia" w:hint="eastAsia"/>
+              </w:rPr>
+              <w:t>現在のコイン所持数をデータベースから取得して、1枚プラスして返す</w:t>
+            </w:r>
+          </w:p>
+          <w:p>
+            <w:pPr>
+              <w:rPr>
+                <w:rFonts w:asciiTheme="majorEastAsia" w:hAnsiTheme="majorEastAsia" w:hint="eastAsia"/>
+              </w:rPr>
+            </w:pPr>
+          </w:p>
+          <w:p>
+            <w:pPr>
+              <w:rPr>
+                <w:rFonts w:asciiTheme="majorEastAsia" w:hAnsiTheme="majorEastAsia"/>
+              </w:rPr>
+            </w:pPr>
+            <w:r>
+              <w:rPr>
+                <w:rFonts w:asciiTheme="majorEastAsia" w:hAnsiTheme="majorEastAsia" w:hint="eastAsia"/>
+              </w:rPr>
+              <w:t>仕様：</w:t>
+            </w:r>
+            <w:r>
+              <w:rPr>
+                <w:rFonts w:asciiTheme="majorEastAsia" w:hAnsiTheme="majorEastAsia" w:hint="eastAsia"/>
+              </w:rPr>
               <w:t>ログイン時</w:t>
             </w:r>
             <w:r>
@@ -5590,19 +5646,7 @@
               <w:rPr>
                 <w:rFonts w:asciiTheme="majorEastAsia" w:hAnsiTheme="majorEastAsia" w:hint="eastAsia"/>
               </w:rPr>
-              <w:t>、</w:t>
-            </w:r>
-            <w:r>
-              <w:rPr>
-                <w:rFonts w:asciiTheme="majorEastAsia" w:hAnsiTheme="majorEastAsia" w:hint="eastAsia"/>
-              </w:rPr>
-              <w:t>スケジュール1つ完了するごとに1枚、</w:t>
-            </w:r>
-            <w:r>
-              <w:rPr>
-                <w:rFonts w:asciiTheme="majorEastAsia" w:hAnsiTheme="majorEastAsia" w:hint="eastAsia"/>
-              </w:rPr>
-              <w:t>ペット画像クリック時（</w:t>
+              <w:t>、ペット画像クリック時（</w:t>
             </w:r>
             <w:r>
               <w:rPr>
@@ -5639,20 +5683,193 @@
               <w:rPr>
                 <w:rFonts w:asciiTheme="majorEastAsia" w:hAnsiTheme="majorEastAsia" w:hint="eastAsia"/>
               </w:rPr>
-              <w:t>コイン獲得時にポップアップ表示</w:t>
-            </w:r>
-          </w:p>
-          <w:p>
-            <w:pPr>
-              <w:rPr>
-                <w:rFonts w:asciiTheme="majorEastAsia" w:hAnsiTheme="majorEastAsia"/>
-              </w:rPr>
-            </w:pPr>
-            <w:r>
-              <w:rPr>
-                <w:rFonts w:asciiTheme="majorEastAsia" w:hAnsiTheme="majorEastAsia" w:hint="eastAsia"/>
-              </w:rPr>
-              <w:t>現在のコイン所持数をデータベースから取得して、1枚プラスして返す</w:t>
+              <w:t>スケジュール完了するとコイン1枚（</w:t>
+            </w:r>
+            <w:r>
+              <w:rPr>
+                <w:rFonts w:asciiTheme="majorEastAsia" w:hAnsiTheme="majorEastAsia" w:hint="eastAsia"/>
+              </w:rPr>
+              <w:t>9:00-11:59、12:00-14:59、15:00-18:00（それぞれ1回までもらえる）</w:t>
+            </w:r>
+            <w:r>
+              <w:rPr>
+                <w:rFonts w:asciiTheme="majorEastAsia" w:hAnsiTheme="majorEastAsia" w:hint="eastAsia"/>
+              </w:rPr>
+              <w:t>）</w:t>
+            </w:r>
+          </w:p>
+          <w:p>
+            <w:pPr>
+              <w:rPr>
+                <w:rFonts w:asciiTheme="majorEastAsia" w:hAnsiTheme="majorEastAsia"/>
+              </w:rPr>
+            </w:pPr>
+            <w:r>
+              <w:rPr>
+                <w:rFonts w:asciiTheme="majorEastAsia" w:hAnsiTheme="majorEastAsia" w:hint="eastAsia"/>
+              </w:rPr>
+              <w:t>・ユーザ登録後初回</w:t>
+            </w:r>
+            <w:r>
+              <w:rPr>
+                <w:rFonts w:asciiTheme="majorEastAsia" w:hAnsiTheme="majorEastAsia" w:hint="eastAsia"/>
+              </w:rPr>
+              <w:t>５</w:t>
+            </w:r>
+            <w:r>
+              <w:rPr>
+                <w:rFonts w:asciiTheme="majorEastAsia" w:hAnsiTheme="majorEastAsia" w:hint="eastAsia"/>
+              </w:rPr>
+              <w:t>０枚配布</w:t>
+            </w:r>
+          </w:p>
+          <w:p>
+            <w:pPr>
+              <w:rPr>
+                <w:rFonts w:asciiTheme="majorEastAsia" w:hAnsiTheme="majorEastAsia"/>
+              </w:rPr>
+            </w:pPr>
+            <w:r>
+              <w:rPr>
+                <w:rFonts w:asciiTheme="majorEastAsia" w:hAnsiTheme="majorEastAsia" w:hint="eastAsia"/>
+              </w:rPr>
+              <w:t>・</w:t>
+            </w:r>
+            <w:r>
+              <w:rPr>
+                <w:rFonts w:asciiTheme="majorEastAsia" w:hAnsiTheme="majorEastAsia" w:hint="eastAsia"/>
+              </w:rPr>
+              <w:t>スケジュール</w:t>
+            </w:r>
+            <w:r>
+              <w:rPr>
+                <w:rFonts w:asciiTheme="majorEastAsia" w:hAnsiTheme="majorEastAsia" w:hint="eastAsia"/>
+              </w:rPr>
+              <w:t>完了数</w:t>
+            </w:r>
+          </w:p>
+          <w:p>
+            <w:pPr>
+              <w:rPr>
+                <w:rFonts w:asciiTheme="majorEastAsia" w:hAnsiTheme="majorEastAsia"/>
+              </w:rPr>
+            </w:pPr>
+            <w:r>
+              <w:rPr>
+                <w:rFonts w:asciiTheme="majorEastAsia" w:hAnsiTheme="majorEastAsia" w:hint="eastAsia"/>
+              </w:rPr>
+              <w:t>（５０回ごとに</w:t>
+            </w:r>
+            <w:r>
+              <w:rPr>
+                <w:rFonts w:asciiTheme="majorEastAsia" w:hAnsiTheme="majorEastAsia" w:hint="eastAsia"/>
+              </w:rPr>
+              <w:t>「回数/１０」枚</w:t>
+            </w:r>
+            <w:r>
+              <w:rPr>
+                <w:rFonts w:asciiTheme="majorEastAsia" w:hAnsiTheme="majorEastAsia" w:hint="eastAsia"/>
+              </w:rPr>
+              <w:t>配布</w:t>
+            </w:r>
+            <w:r>
+              <w:rPr>
+                <w:rFonts w:asciiTheme="majorEastAsia" w:hAnsiTheme="majorEastAsia" w:hint="eastAsia"/>
+              </w:rPr>
+              <w:t>（１日３回まで））</w:t>
+            </w:r>
+          </w:p>
+          <w:p>
+            <w:pPr>
+              <w:rPr>
+                <w:rFonts w:asciiTheme="majorEastAsia" w:hAnsiTheme="majorEastAsia"/>
+              </w:rPr>
+            </w:pPr>
+            <w:r>
+              <w:rPr>
+                <w:rFonts w:asciiTheme="majorEastAsia" w:hAnsiTheme="majorEastAsia" w:hint="eastAsia"/>
+              </w:rPr>
+              <w:t>・ログイン日数</w:t>
+            </w:r>
+          </w:p>
+          <w:p>
+            <w:pPr>
+              <w:rPr>
+                <w:rFonts w:asciiTheme="majorEastAsia" w:hAnsiTheme="majorEastAsia"/>
+              </w:rPr>
+            </w:pPr>
+            <w:r>
+              <w:rPr>
+                <w:rFonts w:asciiTheme="majorEastAsia" w:hAnsiTheme="majorEastAsia" w:hint="eastAsia"/>
+              </w:rPr>
+              <w:t>（</w:t>
+            </w:r>
+            <w:r>
+              <w:rPr>
+                <w:rFonts w:asciiTheme="majorEastAsia" w:hAnsiTheme="majorEastAsia" w:hint="eastAsia"/>
+              </w:rPr>
+              <w:t>５０</w:t>
+            </w:r>
+            <w:r>
+              <w:rPr>
+                <w:rFonts w:asciiTheme="majorEastAsia" w:hAnsiTheme="majorEastAsia" w:hint="eastAsia"/>
+              </w:rPr>
+              <w:t>日</w:t>
+            </w:r>
+            <w:r>
+              <w:rPr>
+                <w:rFonts w:asciiTheme="majorEastAsia" w:hAnsiTheme="majorEastAsia" w:hint="eastAsia"/>
+              </w:rPr>
+              <w:t>ごとに「</w:t>
+            </w:r>
+            <w:r>
+              <w:rPr>
+                <w:rFonts w:asciiTheme="majorEastAsia" w:hAnsiTheme="majorEastAsia" w:hint="eastAsia"/>
+              </w:rPr>
+              <w:t>日</w:t>
+            </w:r>
+            <w:r>
+              <w:rPr>
+                <w:rFonts w:asciiTheme="majorEastAsia" w:hAnsiTheme="majorEastAsia" w:hint="eastAsia"/>
+              </w:rPr>
+              <w:t>数/１０」枚</w:t>
+            </w:r>
+            <w:r>
+              <w:rPr>
+                <w:rFonts w:asciiTheme="majorEastAsia" w:hAnsiTheme="majorEastAsia" w:hint="eastAsia"/>
+              </w:rPr>
+              <w:t>配布</w:t>
+            </w:r>
+            <w:r>
+              <w:rPr>
+                <w:rFonts w:asciiTheme="majorEastAsia" w:hAnsiTheme="majorEastAsia" w:hint="eastAsia"/>
+              </w:rPr>
+              <w:t>）</w:t>
+            </w:r>
+          </w:p>
+          <w:p>
+            <w:pPr>
+              <w:rPr>
+                <w:rFonts w:asciiTheme="majorEastAsia" w:hAnsiTheme="majorEastAsia" w:hint="eastAsia"/>
+              </w:rPr>
+            </w:pPr>
+            <w:r>
+              <w:rPr>
+                <w:rFonts w:asciiTheme="majorEastAsia" w:hAnsiTheme="majorEastAsia" w:hint="eastAsia"/>
+              </w:rPr>
+              <w:t>・ログイン３６５日</w:t>
+            </w:r>
+            <w:r>
+              <w:rPr>
+                <w:rFonts w:asciiTheme="majorEastAsia" w:hAnsiTheme="majorEastAsia" w:hint="eastAsia"/>
+              </w:rPr>
+              <w:t>ごと</w:t>
+            </w:r>
+            <w:r>
+              <w:rPr>
+                <w:rFonts w:asciiTheme="majorEastAsia" w:hAnsiTheme="majorEastAsia" w:hint="eastAsia"/>
+              </w:rPr>
+              <w:t>にきせかえ画像配布</w:t>
             </w:r>
           </w:p>
         </w:tc>
@@ -5673,6 +5890,7 @@
               <w:rPr>
                 <w:rFonts w:asciiTheme="majorEastAsia" w:hAnsiTheme="majorEastAsia" w:hint="eastAsia"/>
               </w:rPr>
+              <w:lastRenderedPageBreak/>
               <w:t>想定利用者</w:t>
             </w:r>
           </w:p>
@@ -5730,7 +5948,19 @@
               <w:rPr>
                 <w:rFonts w:asciiTheme="majorEastAsia" w:hAnsiTheme="majorEastAsia" w:hint="eastAsia"/>
               </w:rPr>
-              <w:t>デイリーミッション（獲得上限）</w:t>
+              <w:t>デイリーミッション（</w:t>
+            </w:r>
+            <w:r>
+              <w:rPr>
+                <w:rFonts w:asciiTheme="majorEastAsia" w:hAnsiTheme="majorEastAsia" w:hint="eastAsia"/>
+              </w:rPr>
+              <w:t>１日最大６枚</w:t>
+            </w:r>
+            <w:r>
+              <w:rPr>
+                <w:rFonts w:asciiTheme="majorEastAsia" w:hAnsiTheme="majorEastAsia" w:hint="eastAsia"/>
+              </w:rPr>
+              <w:t>）</w:t>
             </w:r>
           </w:p>
         </w:tc>
@@ -5739,15 +5969,6 @@
     <w:p/>
     <w:p>
       <w:pPr>
-        <w:widowControl/>
-        <w:suppressAutoHyphens w:val="0"/>
-      </w:pPr>
-      <w:r>
-        <w:br w:type="page"/>
-      </w:r>
-    </w:p>
-    <w:p>
-      <w:pPr>
         <w:pStyle w:val="3"/>
         <w:rPr>
           <w:rFonts w:asciiTheme="majorEastAsia" w:hAnsiTheme="majorEastAsia"/>
@@ -5757,7 +5978,6 @@
         <w:rPr>
           <w:rFonts w:hint="eastAsia"/>
         </w:rPr>
-        <w:lastRenderedPageBreak/>
         <w:t>ペット画像</w:t>
       </w:r>
       <w:r>
@@ -6846,6 +7066,19 @@
               <w:t>でガチャ１回できる</w:t>
             </w:r>
           </w:p>
+          <w:p>
+            <w:pPr>
+              <w:rPr>
+                <w:rFonts w:asciiTheme="majorEastAsia" w:hAnsiTheme="majorEastAsia" w:hint="eastAsia"/>
+              </w:rPr>
+            </w:pPr>
+            <w:r>
+              <w:rPr>
+                <w:rFonts w:asciiTheme="majorEastAsia" w:hAnsiTheme="majorEastAsia" w:hint="eastAsia"/>
+              </w:rPr>
+              <w:t>きせかえ画像にレアリティ</w:t>
+            </w:r>
+          </w:p>
         </w:tc>
       </w:tr>
     </w:tbl>
@@ -6966,7 +7199,37 @@
               <w:rPr>
                 <w:rFonts w:hint="eastAsia"/>
               </w:rPr>
-              <w:t>を決められた位置に配置できる</w:t>
+              <w:t>（</w:t>
+            </w:r>
+            <w:r>
+              <w:rPr>
+                <w:rFonts w:hint="eastAsia"/>
+              </w:rPr>
+              <w:t>ふれあい画面の</w:t>
+            </w:r>
+            <w:r>
+              <w:rPr>
+                <w:rFonts w:hint="eastAsia"/>
+              </w:rPr>
+              <w:t>背景、</w:t>
+            </w:r>
+            <w:r>
+              <w:rPr>
+                <w:rFonts w:hint="eastAsia"/>
+              </w:rPr>
+              <w:t>ペットの</w:t>
+            </w:r>
+            <w:r>
+              <w:rPr>
+                <w:rFonts w:hint="eastAsia"/>
+              </w:rPr>
+              <w:t>服）</w:t>
+            </w:r>
+            <w:r>
+              <w:rPr>
+                <w:rFonts w:hint="eastAsia"/>
+              </w:rPr>
+              <w:t>に変更できる</w:t>
             </w:r>
           </w:p>
         </w:tc>
@@ -7035,7 +7298,13 @@
               <w:rPr>
                 <w:rFonts w:asciiTheme="majorEastAsia" w:hAnsiTheme="majorEastAsia" w:hint="eastAsia"/>
               </w:rPr>
-              <w:t>から選択したものを取得し、配置位置を選択</w:t>
+              <w:t>から選択したものを取得し、選択</w:t>
+            </w:r>
+            <w:r>
+              <w:rPr>
+                <w:rFonts w:asciiTheme="majorEastAsia" w:hAnsiTheme="majorEastAsia" w:hint="eastAsia"/>
+              </w:rPr>
+              <w:t>したものに更新</w:t>
             </w:r>
           </w:p>
         </w:tc>
@@ -7538,7 +7807,7 @@
 </file>
 
 <file path=word/endnotes.xml><?xml version="1.0" encoding="utf-8"?>
-<w:endnotes xmlns:wpc="http://schemas.microsoft.com/office/word/2010/wordprocessingCanvas" xmlns:cx="http://schemas.microsoft.com/office/drawing/2014/chartex" xmlns:cx1="http://schemas.microsoft.com/office/drawing/2015/9/8/chartex" xmlns:cx2="http://schemas.microsoft.com/office/drawing/2015/10/21/chartex" xmlns:cx3="http://schemas.microsoft.com/office/drawing/2016/5/9/chartex" xmlns:cx4="http://schemas.microsoft.com/office/drawing/2016/5/10/chartex" xmlns:cx5="http://schemas.microsoft.com/office/drawing/2016/5/11/chartex" xmlns:cx6="http://schemas.microsoft.com/office/drawing/2016/5/12/chartex" xmlns:cx7="http://schemas.microsoft.com/office/drawing/2016/5/13/chartex" xmlns:cx8="http://schemas.microsoft.com/office/drawing/2016/5/14/chartex" xmlns:mc="http://schemas.openxmlformats.org/markup-compatibility/2006" xmlns:aink="http://schemas.microsoft.com/office/drawing/2016/ink" xmlns:am3d="http://schemas.microsoft.com/office/drawing/2017/model3d" xmlns:o="urn:schemas-microsoft-com:office:office" xmlns:r="http://schemas.openxmlformats.org/officeDocument/2006/relationships" xmlns:m="http://schemas.openxmlformats.org/officeDocument/2006/math" xmlns:v="urn:schemas-microsoft-com:vml" xmlns:wp14="http://schemas.microsoft.com/office/word/2010/wordprocessingDrawing" xmlns:wp="http://schemas.openxmlformats.org/drawingml/2006/wordprocessingDrawing" xmlns:w10="urn:schemas-microsoft-com:office:word" xmlns:w="http://schemas.openxmlformats.org/wordprocessingml/2006/main" xmlns:w14="http://schemas.microsoft.com/office/word/2010/wordml" xmlns:w15="http://schemas.microsoft.com/office/word/2012/wordml" xmlns:w16cex="http://schemas.microsoft.com/office/word/2018/wordml/cex" xmlns:w16cid="http://schemas.microsoft.com/office/word/2016/wordml/cid" xmlns:w16="http://schemas.microsoft.com/office/word/2018/wordml" xmlns:w16se="http://schemas.microsoft.com/office/word/2015/wordml/symex" xmlns:wpg="http://schemas.microsoft.com/office/word/2010/wordprocessingGroup" xmlns:wpi="http://schemas.microsoft.com/office/word/2010/wordprocessingInk" xmlns:wne="http://schemas.microsoft.com/office/word/2006/wordml" xmlns:wps="http://schemas.microsoft.com/office/word/2010/wordprocessingShape" mc:Ignorable="w14 w15 w16se w16cid w16 w16cex wp14">
+<w:endnotes xmlns:wpc="http://schemas.microsoft.com/office/word/2010/wordprocessingCanvas" xmlns:cx="http://schemas.microsoft.com/office/drawing/2014/chartex" xmlns:cx1="http://schemas.microsoft.com/office/drawing/2015/9/8/chartex" xmlns:cx2="http://schemas.microsoft.com/office/drawing/2015/10/21/chartex" xmlns:cx3="http://schemas.microsoft.com/office/drawing/2016/5/9/chartex" xmlns:cx4="http://schemas.microsoft.com/office/drawing/2016/5/10/chartex" xmlns:cx5="http://schemas.microsoft.com/office/drawing/2016/5/11/chartex" xmlns:cx6="http://schemas.microsoft.com/office/drawing/2016/5/12/chartex" xmlns:cx7="http://schemas.microsoft.com/office/drawing/2016/5/13/chartex" xmlns:cx8="http://schemas.microsoft.com/office/drawing/2016/5/14/chartex" xmlns:mc="http://schemas.openxmlformats.org/markup-compatibility/2006" xmlns:aink="http://schemas.microsoft.com/office/drawing/2016/ink" xmlns:am3d="http://schemas.microsoft.com/office/drawing/2017/model3d" xmlns:o="urn:schemas-microsoft-com:office:office" xmlns:oel="http://schemas.microsoft.com/office/2019/extlst" xmlns:r="http://schemas.openxmlformats.org/officeDocument/2006/relationships" xmlns:m="http://schemas.openxmlformats.org/officeDocument/2006/math" xmlns:v="urn:schemas-microsoft-com:vml" xmlns:wp14="http://schemas.microsoft.com/office/word/2010/wordprocessingDrawing" xmlns:wp="http://schemas.openxmlformats.org/drawingml/2006/wordprocessingDrawing" xmlns:w10="urn:schemas-microsoft-com:office:word" xmlns:w="http://schemas.openxmlformats.org/wordprocessingml/2006/main" xmlns:w14="http://schemas.microsoft.com/office/word/2010/wordml" xmlns:w15="http://schemas.microsoft.com/office/word/2012/wordml" xmlns:w16cex="http://schemas.microsoft.com/office/word/2018/wordml/cex" xmlns:w16cid="http://schemas.microsoft.com/office/word/2016/wordml/cid" xmlns:w16="http://schemas.microsoft.com/office/word/2018/wordml" xmlns:w16du="http://schemas.microsoft.com/office/word/2023/wordml/word16du" xmlns:w16sdtdh="http://schemas.microsoft.com/office/word/2020/wordml/sdtdatahash" xmlns:w16se="http://schemas.microsoft.com/office/word/2015/wordml/symex" xmlns:wpg="http://schemas.microsoft.com/office/word/2010/wordprocessingGroup" xmlns:wpi="http://schemas.microsoft.com/office/word/2010/wordprocessingInk" xmlns:wne="http://schemas.microsoft.com/office/word/2006/wordml" xmlns:wps="http://schemas.microsoft.com/office/word/2010/wordprocessingShape" mc:Ignorable="w14 w15 w16se w16cid w16 w16cex w16sdtdh wp14">
   <w:endnote w:type="separator" w:id="-1">
     <w:p>
       <w:r>
@@ -7557,7 +7826,7 @@
 </file>
 
 <file path=word/footnotes.xml><?xml version="1.0" encoding="utf-8"?>
-<w:footnotes xmlns:wpc="http://schemas.microsoft.com/office/word/2010/wordprocessingCanvas" xmlns:cx="http://schemas.microsoft.com/office/drawing/2014/chartex" xmlns:cx1="http://schemas.microsoft.com/office/drawing/2015/9/8/chartex" xmlns:cx2="http://schemas.microsoft.com/office/drawing/2015/10/21/chartex" xmlns:cx3="http://schemas.microsoft.com/office/drawing/2016/5/9/chartex" xmlns:cx4="http://schemas.microsoft.com/office/drawing/2016/5/10/chartex" xmlns:cx5="http://schemas.microsoft.com/office/drawing/2016/5/11/chartex" xmlns:cx6="http://schemas.microsoft.com/office/drawing/2016/5/12/chartex" xmlns:cx7="http://schemas.microsoft.com/office/drawing/2016/5/13/chartex" xmlns:cx8="http://schemas.microsoft.com/office/drawing/2016/5/14/chartex" xmlns:mc="http://schemas.openxmlformats.org/markup-compatibility/2006" xmlns:aink="http://schemas.microsoft.com/office/drawing/2016/ink" xmlns:am3d="http://schemas.microsoft.com/office/drawing/2017/model3d" xmlns:o="urn:schemas-microsoft-com:office:office" xmlns:r="http://schemas.openxmlformats.org/officeDocument/2006/relationships" xmlns:m="http://schemas.openxmlformats.org/officeDocument/2006/math" xmlns:v="urn:schemas-microsoft-com:vml" xmlns:wp14="http://schemas.microsoft.com/office/word/2010/wordprocessingDrawing" xmlns:wp="http://schemas.openxmlformats.org/drawingml/2006/wordprocessingDrawing" xmlns:w10="urn:schemas-microsoft-com:office:word" xmlns:w="http://schemas.openxmlformats.org/wordprocessingml/2006/main" xmlns:w14="http://schemas.microsoft.com/office/word/2010/wordml" xmlns:w15="http://schemas.microsoft.com/office/word/2012/wordml" xmlns:w16cex="http://schemas.microsoft.com/office/word/2018/wordml/cex" xmlns:w16cid="http://schemas.microsoft.com/office/word/2016/wordml/cid" xmlns:w16="http://schemas.microsoft.com/office/word/2018/wordml" xmlns:w16se="http://schemas.microsoft.com/office/word/2015/wordml/symex" xmlns:wpg="http://schemas.microsoft.com/office/word/2010/wordprocessingGroup" xmlns:wpi="http://schemas.microsoft.com/office/word/2010/wordprocessingInk" xmlns:wne="http://schemas.microsoft.com/office/word/2006/wordml" xmlns:wps="http://schemas.microsoft.com/office/word/2010/wordprocessingShape" mc:Ignorable="w14 w15 w16se w16cid w16 w16cex wp14">
+<w:footnotes xmlns:wpc="http://schemas.microsoft.com/office/word/2010/wordprocessingCanvas" xmlns:cx="http://schemas.microsoft.com/office/drawing/2014/chartex" xmlns:cx1="http://schemas.microsoft.com/office/drawing/2015/9/8/chartex" xmlns:cx2="http://schemas.microsoft.com/office/drawing/2015/10/21/chartex" xmlns:cx3="http://schemas.microsoft.com/office/drawing/2016/5/9/chartex" xmlns:cx4="http://schemas.microsoft.com/office/drawing/2016/5/10/chartex" xmlns:cx5="http://schemas.microsoft.com/office/drawing/2016/5/11/chartex" xmlns:cx6="http://schemas.microsoft.com/office/drawing/2016/5/12/chartex" xmlns:cx7="http://schemas.microsoft.com/office/drawing/2016/5/13/chartex" xmlns:cx8="http://schemas.microsoft.com/office/drawing/2016/5/14/chartex" xmlns:mc="http://schemas.openxmlformats.org/markup-compatibility/2006" xmlns:aink="http://schemas.microsoft.com/office/drawing/2016/ink" xmlns:am3d="http://schemas.microsoft.com/office/drawing/2017/model3d" xmlns:o="urn:schemas-microsoft-com:office:office" xmlns:oel="http://schemas.microsoft.com/office/2019/extlst" xmlns:r="http://schemas.openxmlformats.org/officeDocument/2006/relationships" xmlns:m="http://schemas.openxmlformats.org/officeDocument/2006/math" xmlns:v="urn:schemas-microsoft-com:vml" xmlns:wp14="http://schemas.microsoft.com/office/word/2010/wordprocessingDrawing" xmlns:wp="http://schemas.openxmlformats.org/drawingml/2006/wordprocessingDrawing" xmlns:w10="urn:schemas-microsoft-com:office:word" xmlns:w="http://schemas.openxmlformats.org/wordprocessingml/2006/main" xmlns:w14="http://schemas.microsoft.com/office/word/2010/wordml" xmlns:w15="http://schemas.microsoft.com/office/word/2012/wordml" xmlns:w16cex="http://schemas.microsoft.com/office/word/2018/wordml/cex" xmlns:w16cid="http://schemas.microsoft.com/office/word/2016/wordml/cid" xmlns:w16="http://schemas.microsoft.com/office/word/2018/wordml" xmlns:w16du="http://schemas.microsoft.com/office/word/2023/wordml/word16du" xmlns:w16sdtdh="http://schemas.microsoft.com/office/word/2020/wordml/sdtdatahash" xmlns:w16se="http://schemas.microsoft.com/office/word/2015/wordml/symex" xmlns:wpg="http://schemas.microsoft.com/office/word/2010/wordprocessingGroup" xmlns:wpi="http://schemas.microsoft.com/office/word/2010/wordprocessingInk" xmlns:wne="http://schemas.microsoft.com/office/word/2006/wordml" xmlns:wps="http://schemas.microsoft.com/office/word/2010/wordprocessingShape" mc:Ignorable="w14 w15 w16se w16cid w16 w16cex w16sdtdh wp14">
   <w:footnote w:type="separator" w:id="-1">
     <w:p>
       <w:r>
@@ -7576,7 +7845,7 @@
 </file>
 
 <file path=word/numbering.xml><?xml version="1.0" encoding="utf-8"?>
-<w:numbering xmlns:wpc="http://schemas.microsoft.com/office/word/2010/wordprocessingCanvas" xmlns:cx="http://schemas.microsoft.com/office/drawing/2014/chartex" xmlns:cx1="http://schemas.microsoft.com/office/drawing/2015/9/8/chartex" xmlns:cx2="http://schemas.microsoft.com/office/drawing/2015/10/21/chartex" xmlns:cx3="http://schemas.microsoft.com/office/drawing/2016/5/9/chartex" xmlns:cx4="http://schemas.microsoft.com/office/drawing/2016/5/10/chartex" xmlns:cx5="http://schemas.microsoft.com/office/drawing/2016/5/11/chartex" xmlns:cx6="http://schemas.microsoft.com/office/drawing/2016/5/12/chartex" xmlns:cx7="http://schemas.microsoft.com/office/drawing/2016/5/13/chartex" xmlns:cx8="http://schemas.microsoft.com/office/drawing/2016/5/14/chartex" xmlns:mc="http://schemas.openxmlformats.org/markup-compatibility/2006" xmlns:aink="http://schemas.microsoft.com/office/drawing/2016/ink" xmlns:am3d="http://schemas.microsoft.com/office/drawing/2017/model3d" xmlns:o="urn:schemas-microsoft-com:office:office" xmlns:r="http://schemas.openxmlformats.org/officeDocument/2006/relationships" xmlns:m="http://schemas.openxmlformats.org/officeDocument/2006/math" xmlns:v="urn:schemas-microsoft-com:vml" xmlns:wp14="http://schemas.microsoft.com/office/word/2010/wordprocessingDrawing" xmlns:wp="http://schemas.openxmlformats.org/drawingml/2006/wordprocessingDrawing" xmlns:w10="urn:schemas-microsoft-com:office:word" xmlns:w="http://schemas.openxmlformats.org/wordprocessingml/2006/main" xmlns:w14="http://schemas.microsoft.com/office/word/2010/wordml" xmlns:w15="http://schemas.microsoft.com/office/word/2012/wordml" xmlns:w16cex="http://schemas.microsoft.com/office/word/2018/wordml/cex" xmlns:w16cid="http://schemas.microsoft.com/office/word/2016/wordml/cid" xmlns:w16="http://schemas.microsoft.com/office/word/2018/wordml" xmlns:w16se="http://schemas.microsoft.com/office/word/2015/wordml/symex" xmlns:wpg="http://schemas.microsoft.com/office/word/2010/wordprocessingGroup" xmlns:wpi="http://schemas.microsoft.com/office/word/2010/wordprocessingInk" xmlns:wne="http://schemas.microsoft.com/office/word/2006/wordml" xmlns:wps="http://schemas.microsoft.com/office/word/2010/wordprocessingShape" mc:Ignorable="w14 w15 w16se w16cid w16 w16cex wp14">
+<w:numbering xmlns:wpc="http://schemas.microsoft.com/office/word/2010/wordprocessingCanvas" xmlns:cx="http://schemas.microsoft.com/office/drawing/2014/chartex" xmlns:cx1="http://schemas.microsoft.com/office/drawing/2015/9/8/chartex" xmlns:cx2="http://schemas.microsoft.com/office/drawing/2015/10/21/chartex" xmlns:cx3="http://schemas.microsoft.com/office/drawing/2016/5/9/chartex" xmlns:cx4="http://schemas.microsoft.com/office/drawing/2016/5/10/chartex" xmlns:cx5="http://schemas.microsoft.com/office/drawing/2016/5/11/chartex" xmlns:cx6="http://schemas.microsoft.com/office/drawing/2016/5/12/chartex" xmlns:cx7="http://schemas.microsoft.com/office/drawing/2016/5/13/chartex" xmlns:cx8="http://schemas.microsoft.com/office/drawing/2016/5/14/chartex" xmlns:mc="http://schemas.openxmlformats.org/markup-compatibility/2006" xmlns:aink="http://schemas.microsoft.com/office/drawing/2016/ink" xmlns:am3d="http://schemas.microsoft.com/office/drawing/2017/model3d" xmlns:o="urn:schemas-microsoft-com:office:office" xmlns:oel="http://schemas.microsoft.com/office/2019/extlst" xmlns:r="http://schemas.openxmlformats.org/officeDocument/2006/relationships" xmlns:m="http://schemas.openxmlformats.org/officeDocument/2006/math" xmlns:v="urn:schemas-microsoft-com:vml" xmlns:wp14="http://schemas.microsoft.com/office/word/2010/wordprocessingDrawing" xmlns:wp="http://schemas.openxmlformats.org/drawingml/2006/wordprocessingDrawing" xmlns:w10="urn:schemas-microsoft-com:office:word" xmlns:w="http://schemas.openxmlformats.org/wordprocessingml/2006/main" xmlns:w14="http://schemas.microsoft.com/office/word/2010/wordml" xmlns:w15="http://schemas.microsoft.com/office/word/2012/wordml" xmlns:w16cex="http://schemas.microsoft.com/office/word/2018/wordml/cex" xmlns:w16cid="http://schemas.microsoft.com/office/word/2016/wordml/cid" xmlns:w16="http://schemas.microsoft.com/office/word/2018/wordml" xmlns:w16du="http://schemas.microsoft.com/office/word/2023/wordml/word16du" xmlns:w16sdtdh="http://schemas.microsoft.com/office/word/2020/wordml/sdtdatahash" xmlns:w16se="http://schemas.microsoft.com/office/word/2015/wordml/symex" xmlns:wpg="http://schemas.microsoft.com/office/word/2010/wordprocessingGroup" xmlns:wpi="http://schemas.microsoft.com/office/word/2010/wordprocessingInk" xmlns:wne="http://schemas.microsoft.com/office/word/2006/wordml" xmlns:wps="http://schemas.microsoft.com/office/word/2010/wordprocessingShape" mc:Ignorable="w14 w15 w16se w16cid w16 w16cex w16sdtdh wp14">
   <w:abstractNum w:abstractNumId="0" w15:restartNumberingAfterBreak="0">
     <w:nsid w:val="10C930EA"/>
     <w:multiLevelType w:val="multilevel"/>
@@ -8276,16 +8545,16 @@
       </w:rPr>
     </w:lvl>
   </w:abstractNum>
-  <w:num w:numId="1">
+  <w:num w:numId="1" w16cid:durableId="1323662785">
     <w:abstractNumId w:val="4"/>
   </w:num>
-  <w:num w:numId="2">
+  <w:num w:numId="2" w16cid:durableId="1758017502">
     <w:abstractNumId w:val="5"/>
   </w:num>
-  <w:num w:numId="3">
+  <w:num w:numId="3" w16cid:durableId="2116945859">
     <w:abstractNumId w:val="3"/>
   </w:num>
-  <w:num w:numId="4">
+  <w:num w:numId="4" w16cid:durableId="686717707">
     <w:abstractNumId w:val="3"/>
     <w:lvlOverride w:ilvl="0">
       <w:startOverride w:val="1"/>
@@ -8315,10 +8584,10 @@
       <w:startOverride w:val="1"/>
     </w:lvlOverride>
   </w:num>
-  <w:num w:numId="5">
+  <w:num w:numId="5" w16cid:durableId="1277759471">
     <w:abstractNumId w:val="0"/>
   </w:num>
-  <w:num w:numId="6">
+  <w:num w:numId="6" w16cid:durableId="1832789924">
     <w:abstractNumId w:val="0"/>
     <w:lvlOverride w:ilvl="0">
       <w:startOverride w:val="1"/>
@@ -8348,20 +8617,20 @@
       <w:startOverride w:val="1"/>
     </w:lvlOverride>
   </w:num>
-  <w:num w:numId="7">
+  <w:num w:numId="7" w16cid:durableId="890851147">
     <w:abstractNumId w:val="6"/>
   </w:num>
-  <w:num w:numId="8">
+  <w:num w:numId="8" w16cid:durableId="1738818828">
     <w:abstractNumId w:val="1"/>
   </w:num>
-  <w:num w:numId="9">
+  <w:num w:numId="9" w16cid:durableId="1698966786">
     <w:abstractNumId w:val="2"/>
   </w:num>
 </w:numbering>
 </file>
 
 <file path=word/styles.xml><?xml version="1.0" encoding="utf-8"?>
-<w:styles xmlns:mc="http://schemas.openxmlformats.org/markup-compatibility/2006" xmlns:r="http://schemas.openxmlformats.org/officeDocument/2006/relationships" xmlns:w="http://schemas.openxmlformats.org/wordprocessingml/2006/main" xmlns:w14="http://schemas.microsoft.com/office/word/2010/wordml" xmlns:w15="http://schemas.microsoft.com/office/word/2012/wordml" xmlns:w16cex="http://schemas.microsoft.com/office/word/2018/wordml/cex" xmlns:w16cid="http://schemas.microsoft.com/office/word/2016/wordml/cid" xmlns:w16="http://schemas.microsoft.com/office/word/2018/wordml" xmlns:w16se="http://schemas.microsoft.com/office/word/2015/wordml/symex" mc:Ignorable="w14 w15 w16se w16cid w16 w16cex">
+<w:styles xmlns:mc="http://schemas.openxmlformats.org/markup-compatibility/2006" xmlns:r="http://schemas.openxmlformats.org/officeDocument/2006/relationships" xmlns:w="http://schemas.openxmlformats.org/wordprocessingml/2006/main" xmlns:w14="http://schemas.microsoft.com/office/word/2010/wordml" xmlns:w15="http://schemas.microsoft.com/office/word/2012/wordml" xmlns:w16cex="http://schemas.microsoft.com/office/word/2018/wordml/cex" xmlns:w16cid="http://schemas.microsoft.com/office/word/2016/wordml/cid" xmlns:w16="http://schemas.microsoft.com/office/word/2018/wordml" xmlns:w16sdtdh="http://schemas.microsoft.com/office/word/2020/wordml/sdtdatahash" xmlns:w16se="http://schemas.microsoft.com/office/word/2015/wordml/symex" mc:Ignorable="w14 w15 w16se w16cid w16 w16cex w16sdtdh">
   <w:docDefaults>
     <w:rPrDefault>
       <w:rPr>
